--- a/Наработки/книги/Демонолог/Демонолог 1 глава.docx
+++ b/Наработки/книги/Демонолог/Демонолог 1 глава.docx
@@ -9,6 +9,7 @@
           <w:rFonts w:ascii="Times New Roman" w:hAnsi="Times New Roman" w:cs="Times New Roman"/>
         </w:rPr>
       </w:pPr>
+      <w:bookmarkStart w:id="0" w:name="_GoBack"/>
       <w:r>
         <w:rPr>
           <w:rFonts w:ascii="Times New Roman" w:hAnsi="Times New Roman" w:cs="Times New Roman"/>
@@ -113,7 +114,6 @@
           <w:rFonts w:ascii="Times New Roman" w:hAnsi="Times New Roman" w:cs="Times New Roman"/>
         </w:rPr>
       </w:pPr>
-      <w:proofErr w:type="spellStart"/>
       <w:r>
         <w:rPr>
           <w:rFonts w:ascii="Times New Roman" w:hAnsi="Times New Roman" w:cs="Times New Roman"/>
@@ -126,7 +126,6 @@
         </w:rPr>
         <w:t>нкаль</w:t>
       </w:r>
-      <w:proofErr w:type="spellEnd"/>
       <w:r>
         <w:rPr>
           <w:rFonts w:ascii="Times New Roman" w:hAnsi="Times New Roman" w:cs="Times New Roman"/>
@@ -930,25 +929,23 @@
           <w:b/>
           <w:i/>
         </w:rPr>
-        <w:t>«</w:t>
-      </w:r>
-      <w:proofErr w:type="spellStart"/>
+        <w:t xml:space="preserve">«Итан </w:t>
+      </w:r>
       <w:r>
         <w:rPr>
           <w:rFonts w:ascii="Times New Roman" w:hAnsi="Times New Roman" w:cs="Times New Roman"/>
           <w:b/>
           <w:i/>
         </w:rPr>
-        <w:t>Итан</w:t>
-      </w:r>
-      <w:proofErr w:type="spellEnd"/>
+        <w:t xml:space="preserve">Гилмор. Билет № 47, </w:t>
+      </w:r>
       <w:r>
         <w:rPr>
           <w:rFonts w:ascii="Times New Roman" w:hAnsi="Times New Roman" w:cs="Times New Roman"/>
           <w:b/>
           <w:i/>
         </w:rPr>
-        <w:t xml:space="preserve"> </w:t>
+        <w:t xml:space="preserve">пристань </w:t>
       </w:r>
       <w:r>
         <w:rPr>
@@ -956,7 +953,7 @@
           <w:b/>
           <w:i/>
         </w:rPr>
-        <w:t xml:space="preserve">Гилмор. Билет № 47, </w:t>
+        <w:t>г</w:t>
       </w:r>
       <w:r>
         <w:rPr>
@@ -964,7 +961,7 @@
           <w:b/>
           <w:i/>
         </w:rPr>
-        <w:t xml:space="preserve">пристань </w:t>
+        <w:t>ород</w:t>
       </w:r>
       <w:r>
         <w:rPr>
@@ -972,7 +969,7 @@
           <w:b/>
           <w:i/>
         </w:rPr>
-        <w:t>г</w:t>
+        <w:t>а</w:t>
       </w:r>
       <w:r>
         <w:rPr>
@@ -980,7 +977,7 @@
           <w:b/>
           <w:i/>
         </w:rPr>
-        <w:t>ород</w:t>
+        <w:t xml:space="preserve"> Ка</w:t>
       </w:r>
       <w:r>
         <w:rPr>
@@ -988,34 +985,8 @@
           <w:b/>
           <w:i/>
         </w:rPr>
-        <w:t>а</w:t>
-      </w:r>
-      <w:r>
-        <w:rPr>
-          <w:rFonts w:ascii="Times New Roman" w:hAnsi="Times New Roman" w:cs="Times New Roman"/>
-          <w:b/>
-          <w:i/>
-        </w:rPr>
-        <w:t xml:space="preserve"> </w:t>
-      </w:r>
-      <w:proofErr w:type="spellStart"/>
-      <w:r>
-        <w:rPr>
-          <w:rFonts w:ascii="Times New Roman" w:hAnsi="Times New Roman" w:cs="Times New Roman"/>
-          <w:b/>
-          <w:i/>
-        </w:rPr>
-        <w:t>Ка</w:t>
-      </w:r>
-      <w:r>
-        <w:rPr>
-          <w:rFonts w:ascii="Times New Roman" w:hAnsi="Times New Roman" w:cs="Times New Roman"/>
-          <w:b/>
-          <w:i/>
-        </w:rPr>
         <w:t>нкаль</w:t>
       </w:r>
-      <w:proofErr w:type="spellEnd"/>
       <w:r>
         <w:rPr>
           <w:rFonts w:ascii="Times New Roman" w:hAnsi="Times New Roman" w:cs="Times New Roman"/>
@@ -1183,19 +1154,11 @@
         </w:rPr>
         <w:t xml:space="preserve"> </w:t>
       </w:r>
-      <w:proofErr w:type="spellStart"/>
-      <w:r>
-        <w:rPr>
-          <w:rFonts w:ascii="Times New Roman" w:hAnsi="Times New Roman" w:cs="Times New Roman"/>
-        </w:rPr>
-        <w:t>Итан</w:t>
-      </w:r>
-      <w:proofErr w:type="spellEnd"/>
-      <w:r>
-        <w:rPr>
-          <w:rFonts w:ascii="Times New Roman" w:hAnsi="Times New Roman" w:cs="Times New Roman"/>
-        </w:rPr>
-        <w:t xml:space="preserve"> коснулся билета </w:t>
+      <w:r>
+        <w:rPr>
+          <w:rFonts w:ascii="Times New Roman" w:hAnsi="Times New Roman" w:cs="Times New Roman"/>
+        </w:rPr>
+        <w:t xml:space="preserve">Итан коснулся билета </w:t>
       </w:r>
       <w:r>
         <w:rPr>
@@ -1779,14 +1742,7 @@
         <w:rPr>
           <w:rFonts w:ascii="Times New Roman" w:hAnsi="Times New Roman" w:cs="Times New Roman"/>
         </w:rPr>
-        <w:t xml:space="preserve"> </w:t>
-      </w:r>
-      <w:proofErr w:type="spellStart"/>
-      <w:r>
-        <w:rPr>
-          <w:rFonts w:ascii="Times New Roman" w:hAnsi="Times New Roman" w:cs="Times New Roman"/>
-        </w:rPr>
-        <w:t>эри</w:t>
+        <w:t xml:space="preserve"> эри</w:t>
       </w:r>
       <w:r>
         <w:rPr>
@@ -1794,7 +1750,6 @@
         </w:rPr>
         <w:t>зиума</w:t>
       </w:r>
-      <w:proofErr w:type="spellEnd"/>
       <w:r>
         <w:rPr>
           <w:rFonts w:ascii="Times New Roman" w:hAnsi="Times New Roman" w:cs="Times New Roman"/>
@@ -2351,21 +2306,7 @@
         <w:rPr>
           <w:rFonts w:ascii="Times New Roman" w:hAnsi="Times New Roman" w:cs="Times New Roman"/>
         </w:rPr>
-        <w:t xml:space="preserve">В обычной ситуации </w:t>
-      </w:r>
-      <w:proofErr w:type="spellStart"/>
-      <w:r>
-        <w:rPr>
-          <w:rFonts w:ascii="Times New Roman" w:hAnsi="Times New Roman" w:cs="Times New Roman"/>
-        </w:rPr>
-        <w:t>Итан</w:t>
-      </w:r>
-      <w:proofErr w:type="spellEnd"/>
-      <w:r>
-        <w:rPr>
-          <w:rFonts w:ascii="Times New Roman" w:hAnsi="Times New Roman" w:cs="Times New Roman"/>
-        </w:rPr>
-        <w:t xml:space="preserve"> бы не прибёг к </w:t>
+        <w:t xml:space="preserve">В обычной ситуации Итан бы не прибёг к </w:t>
       </w:r>
       <w:r>
         <w:rPr>
@@ -2697,21 +2638,7 @@
         <w:rPr>
           <w:rFonts w:ascii="Times New Roman" w:hAnsi="Times New Roman" w:cs="Times New Roman"/>
         </w:rPr>
-        <w:t xml:space="preserve"> раствора </w:t>
-      </w:r>
-      <w:proofErr w:type="spellStart"/>
-      <w:r>
-        <w:rPr>
-          <w:rFonts w:ascii="Times New Roman" w:hAnsi="Times New Roman" w:cs="Times New Roman"/>
-        </w:rPr>
-        <w:t>эризиума</w:t>
-      </w:r>
-      <w:proofErr w:type="spellEnd"/>
-      <w:r>
-        <w:rPr>
-          <w:rFonts w:ascii="Times New Roman" w:hAnsi="Times New Roman" w:cs="Times New Roman"/>
-        </w:rPr>
-        <w:t xml:space="preserve"> не </w:t>
+        <w:t xml:space="preserve"> раствора эризиума не </w:t>
       </w:r>
       <w:r>
         <w:rPr>
@@ -3009,21 +2936,7 @@
         <w:rPr>
           <w:rFonts w:ascii="Times New Roman" w:hAnsi="Times New Roman" w:cs="Times New Roman"/>
         </w:rPr>
-        <w:t xml:space="preserve"> </w:t>
-      </w:r>
-      <w:proofErr w:type="spellStart"/>
-      <w:r>
-        <w:rPr>
-          <w:rFonts w:ascii="Times New Roman" w:hAnsi="Times New Roman" w:cs="Times New Roman"/>
-        </w:rPr>
-        <w:t>Итану</w:t>
-      </w:r>
-      <w:proofErr w:type="spellEnd"/>
-      <w:r>
-        <w:rPr>
-          <w:rFonts w:ascii="Times New Roman" w:hAnsi="Times New Roman" w:cs="Times New Roman"/>
-        </w:rPr>
-        <w:t xml:space="preserve"> потребовалась вся сила воли, чтобы сдержаться</w:t>
+        <w:t xml:space="preserve"> Итану потребовалась вся сила воли, чтобы сдержаться</w:t>
       </w:r>
       <w:r>
         <w:rPr>
@@ -3141,14 +3054,12 @@
         </w:rPr>
         <w:t xml:space="preserve">, мало ли за что сумеет зацепиться </w:t>
       </w:r>
-      <w:proofErr w:type="spellStart"/>
       <w:r>
         <w:rPr>
           <w:rFonts w:ascii="Times New Roman" w:hAnsi="Times New Roman" w:cs="Times New Roman"/>
         </w:rPr>
         <w:t>первостихия</w:t>
       </w:r>
-      <w:proofErr w:type="spellEnd"/>
       <w:r>
         <w:rPr>
           <w:rFonts w:ascii="Times New Roman" w:hAnsi="Times New Roman" w:cs="Times New Roman"/>
@@ -3305,21 +3216,7 @@
         <w:rPr>
           <w:rFonts w:ascii="Times New Roman" w:hAnsi="Times New Roman" w:cs="Times New Roman"/>
         </w:rPr>
-        <w:t xml:space="preserve"> души. Раствор </w:t>
-      </w:r>
-      <w:proofErr w:type="spellStart"/>
-      <w:r>
-        <w:rPr>
-          <w:rFonts w:ascii="Times New Roman" w:hAnsi="Times New Roman" w:cs="Times New Roman"/>
-        </w:rPr>
-        <w:t>эризиума</w:t>
-      </w:r>
-      <w:proofErr w:type="spellEnd"/>
-      <w:r>
-        <w:rPr>
-          <w:rFonts w:ascii="Times New Roman" w:hAnsi="Times New Roman" w:cs="Times New Roman"/>
-        </w:rPr>
-        <w:t xml:space="preserve"> отлично выполнял </w:t>
+        <w:t xml:space="preserve"> души. Раствор эризиума отлично выполнял </w:t>
       </w:r>
       <w:r>
         <w:rPr>
@@ -3575,19 +3472,11 @@
         </w:rPr>
         <w:t xml:space="preserve">Именно этот сгусток пламени и был тем самым семенем, которое </w:t>
       </w:r>
-      <w:proofErr w:type="spellStart"/>
-      <w:r>
-        <w:rPr>
-          <w:rFonts w:ascii="Times New Roman" w:hAnsi="Times New Roman" w:cs="Times New Roman"/>
-        </w:rPr>
-        <w:t>Итан</w:t>
-      </w:r>
-      <w:proofErr w:type="spellEnd"/>
-      <w:r>
-        <w:rPr>
-          <w:rFonts w:ascii="Times New Roman" w:hAnsi="Times New Roman" w:cs="Times New Roman"/>
-        </w:rPr>
-        <w:t xml:space="preserve"> раздул</w:t>
+      <w:r>
+        <w:rPr>
+          <w:rFonts w:ascii="Times New Roman" w:hAnsi="Times New Roman" w:cs="Times New Roman"/>
+        </w:rPr>
+        <w:t>Итан раздул</w:t>
       </w:r>
       <w:r>
         <w:rPr>
@@ -3742,21 +3631,7 @@
         <w:rPr>
           <w:rFonts w:ascii="Times New Roman" w:hAnsi="Times New Roman" w:cs="Times New Roman"/>
         </w:rPr>
-        <w:t xml:space="preserve"> с деревьев. </w:t>
-      </w:r>
-      <w:proofErr w:type="spellStart"/>
-      <w:r>
-        <w:rPr>
-          <w:rFonts w:ascii="Times New Roman" w:hAnsi="Times New Roman" w:cs="Times New Roman"/>
-        </w:rPr>
-        <w:t>Магнусовы</w:t>
-      </w:r>
-      <w:proofErr w:type="spellEnd"/>
-      <w:r>
-        <w:rPr>
-          <w:rFonts w:ascii="Times New Roman" w:hAnsi="Times New Roman" w:cs="Times New Roman"/>
-        </w:rPr>
-        <w:t xml:space="preserve"> цепи – </w:t>
+        <w:t xml:space="preserve"> с деревьев. Магнусовы цепи – </w:t>
       </w:r>
       <w:r>
         <w:rPr>
@@ -3872,21 +3747,7 @@
         <w:rPr>
           <w:rFonts w:ascii="Times New Roman" w:hAnsi="Times New Roman" w:cs="Times New Roman"/>
         </w:rPr>
-        <w:t xml:space="preserve">- </w:t>
-      </w:r>
-      <w:proofErr w:type="spellStart"/>
-      <w:r>
-        <w:rPr>
-          <w:rFonts w:ascii="Times New Roman" w:hAnsi="Times New Roman" w:cs="Times New Roman"/>
-        </w:rPr>
-        <w:t>Хрона</w:t>
-      </w:r>
-      <w:proofErr w:type="spellEnd"/>
-      <w:r>
-        <w:rPr>
-          <w:rFonts w:ascii="Times New Roman" w:hAnsi="Times New Roman" w:cs="Times New Roman"/>
-        </w:rPr>
-        <w:t>!</w:t>
+        <w:t>- Хрона!</w:t>
       </w:r>
       <w:r>
         <w:rPr>
@@ -3900,34 +3761,18 @@
         </w:rPr>
         <w:t xml:space="preserve"> </w:t>
       </w:r>
-      <w:proofErr w:type="spellStart"/>
-      <w:r>
-        <w:rPr>
-          <w:rFonts w:ascii="Times New Roman" w:hAnsi="Times New Roman" w:cs="Times New Roman"/>
-        </w:rPr>
-        <w:t>Итан</w:t>
-      </w:r>
-      <w:proofErr w:type="spellEnd"/>
-      <w:r>
-        <w:rPr>
-          <w:rFonts w:ascii="Times New Roman" w:hAnsi="Times New Roman" w:cs="Times New Roman"/>
-        </w:rPr>
-        <w:t xml:space="preserve"> выкрикнул имя оставшегося в живых</w:t>
-      </w:r>
-      <w:r>
-        <w:rPr>
-          <w:rFonts w:ascii="Times New Roman" w:hAnsi="Times New Roman" w:cs="Times New Roman"/>
-        </w:rPr>
-        <w:t xml:space="preserve"> </w:t>
-      </w:r>
-      <w:proofErr w:type="spellStart"/>
-      <w:r>
-        <w:rPr>
-          <w:rFonts w:ascii="Times New Roman" w:hAnsi="Times New Roman" w:cs="Times New Roman"/>
-        </w:rPr>
-        <w:t>фамильяра</w:t>
-      </w:r>
-      <w:proofErr w:type="spellEnd"/>
+      <w:r>
+        <w:rPr>
+          <w:rFonts w:ascii="Times New Roman" w:hAnsi="Times New Roman" w:cs="Times New Roman"/>
+        </w:rPr>
+        <w:t>Итан выкрикнул имя оставшегося в живых</w:t>
+      </w:r>
+      <w:r>
+        <w:rPr>
+          <w:rFonts w:ascii="Times New Roman" w:hAnsi="Times New Roman" w:cs="Times New Roman"/>
+        </w:rPr>
+        <w:t xml:space="preserve"> фамильяра</w:t>
+      </w:r>
       <w:r>
         <w:rPr>
           <w:rFonts w:ascii="Times New Roman" w:hAnsi="Times New Roman" w:cs="Times New Roman"/>
@@ -4108,21 +3953,7 @@
         <w:rPr>
           <w:rFonts w:ascii="Times New Roman" w:hAnsi="Times New Roman" w:cs="Times New Roman"/>
         </w:rPr>
-        <w:t xml:space="preserve">Под поглаживаниями, </w:t>
-      </w:r>
-      <w:proofErr w:type="spellStart"/>
-      <w:r>
-        <w:rPr>
-          <w:rFonts w:ascii="Times New Roman" w:hAnsi="Times New Roman" w:cs="Times New Roman"/>
-        </w:rPr>
-        <w:t>Хрона</w:t>
-      </w:r>
-      <w:proofErr w:type="spellEnd"/>
-      <w:r>
-        <w:rPr>
-          <w:rFonts w:ascii="Times New Roman" w:hAnsi="Times New Roman" w:cs="Times New Roman"/>
-        </w:rPr>
-        <w:t xml:space="preserve"> потянулась, издавая необычный клекот, несколько похожий на дельфиний. </w:t>
+        <w:t xml:space="preserve">Под поглаживаниями, Хрона потянулась, издавая необычный клекот, несколько похожий на дельфиний. </w:t>
       </w:r>
       <w:r>
         <w:rPr>
@@ -4160,21 +3991,7 @@
         <w:rPr>
           <w:rFonts w:ascii="Times New Roman" w:hAnsi="Times New Roman" w:cs="Times New Roman"/>
         </w:rPr>
-        <w:t xml:space="preserve">- </w:t>
-      </w:r>
-      <w:proofErr w:type="spellStart"/>
-      <w:r>
-        <w:rPr>
-          <w:rFonts w:ascii="Times New Roman" w:hAnsi="Times New Roman" w:cs="Times New Roman"/>
-        </w:rPr>
-        <w:t>Магнусова</w:t>
-      </w:r>
-      <w:proofErr w:type="spellEnd"/>
-      <w:r>
-        <w:rPr>
-          <w:rFonts w:ascii="Times New Roman" w:hAnsi="Times New Roman" w:cs="Times New Roman"/>
-        </w:rPr>
-        <w:t xml:space="preserve"> цепь на удивление невредима… -</w:t>
+        <w:t>- Магнусова цепь на удивление невредима… -</w:t>
       </w:r>
       <w:r>
         <w:rPr>
@@ -4296,21 +4113,7 @@
         <w:rPr>
           <w:rFonts w:ascii="Times New Roman" w:hAnsi="Times New Roman" w:cs="Times New Roman"/>
         </w:rPr>
-        <w:t xml:space="preserve"> с тела </w:t>
-      </w:r>
-      <w:proofErr w:type="spellStart"/>
-      <w:r>
-        <w:rPr>
-          <w:rFonts w:ascii="Times New Roman" w:hAnsi="Times New Roman" w:cs="Times New Roman"/>
-        </w:rPr>
-        <w:t>Хроны</w:t>
-      </w:r>
-      <w:proofErr w:type="spellEnd"/>
-      <w:r>
-        <w:rPr>
-          <w:rFonts w:ascii="Times New Roman" w:hAnsi="Times New Roman" w:cs="Times New Roman"/>
-        </w:rPr>
-        <w:t xml:space="preserve"> </w:t>
+        <w:t xml:space="preserve"> с тела Хроны </w:t>
       </w:r>
       <w:r>
         <w:rPr>
@@ -4422,14 +4225,12 @@
         </w:rPr>
         <w:t xml:space="preserve"> шар разгорелся сильнее и </w:t>
       </w:r>
-      <w:proofErr w:type="spellStart"/>
       <w:r>
         <w:rPr>
           <w:rFonts w:ascii="Times New Roman" w:hAnsi="Times New Roman" w:cs="Times New Roman"/>
         </w:rPr>
         <w:t>Итан</w:t>
       </w:r>
-      <w:proofErr w:type="spellEnd"/>
       <w:r>
         <w:rPr>
           <w:rFonts w:ascii="Times New Roman" w:hAnsi="Times New Roman" w:cs="Times New Roman"/>
@@ -4470,21 +4271,7 @@
         <w:rPr>
           <w:rFonts w:ascii="Times New Roman" w:hAnsi="Times New Roman" w:cs="Times New Roman"/>
         </w:rPr>
-        <w:t xml:space="preserve"> </w:t>
-      </w:r>
-      <w:proofErr w:type="spellStart"/>
-      <w:r>
-        <w:rPr>
-          <w:rFonts w:ascii="Times New Roman" w:hAnsi="Times New Roman" w:cs="Times New Roman"/>
-        </w:rPr>
-        <w:t>Хрону</w:t>
-      </w:r>
-      <w:proofErr w:type="spellEnd"/>
-      <w:r>
-        <w:rPr>
-          <w:rFonts w:ascii="Times New Roman" w:hAnsi="Times New Roman" w:cs="Times New Roman"/>
-        </w:rPr>
-        <w:t>, поспеши</w:t>
+        <w:t xml:space="preserve"> Хрону, поспеши</w:t>
       </w:r>
       <w:r>
         <w:rPr>
@@ -5234,21 +5021,7 @@
         <w:rPr>
           <w:rFonts w:ascii="Times New Roman" w:hAnsi="Times New Roman" w:cs="Times New Roman"/>
         </w:rPr>
-        <w:t xml:space="preserve">Теперь </w:t>
-      </w:r>
-      <w:proofErr w:type="spellStart"/>
-      <w:r>
-        <w:rPr>
-          <w:rFonts w:ascii="Times New Roman" w:hAnsi="Times New Roman" w:cs="Times New Roman"/>
-        </w:rPr>
-        <w:t>Итану</w:t>
-      </w:r>
-      <w:proofErr w:type="spellEnd"/>
-      <w:r>
-        <w:rPr>
-          <w:rFonts w:ascii="Times New Roman" w:hAnsi="Times New Roman" w:cs="Times New Roman"/>
-        </w:rPr>
-        <w:t xml:space="preserve"> приходи</w:t>
+        <w:t>Теперь Итану приходи</w:t>
       </w:r>
       <w:r>
         <w:rPr>
@@ -5965,21 +5738,7 @@
         <w:rPr>
           <w:rFonts w:ascii="Times New Roman" w:hAnsi="Times New Roman" w:cs="Times New Roman"/>
         </w:rPr>
-        <w:t xml:space="preserve"> не мог. Действие раствора </w:t>
-      </w:r>
-      <w:proofErr w:type="spellStart"/>
-      <w:r>
-        <w:rPr>
-          <w:rFonts w:ascii="Times New Roman" w:hAnsi="Times New Roman" w:cs="Times New Roman"/>
-        </w:rPr>
-        <w:t>эризиума</w:t>
-      </w:r>
-      <w:proofErr w:type="spellEnd"/>
-      <w:r>
-        <w:rPr>
-          <w:rFonts w:ascii="Times New Roman" w:hAnsi="Times New Roman" w:cs="Times New Roman"/>
-        </w:rPr>
-        <w:t xml:space="preserve"> </w:t>
+        <w:t xml:space="preserve"> не мог. Действие раствора эризиума </w:t>
       </w:r>
       <w:r>
         <w:rPr>
@@ -6405,21 +6164,7 @@
         <w:rPr>
           <w:rFonts w:ascii="Times New Roman" w:hAnsi="Times New Roman" w:cs="Times New Roman"/>
         </w:rPr>
-        <w:t xml:space="preserve">, тот поднялся в воздух, оказавшись в центре очага, отчего </w:t>
-      </w:r>
-      <w:proofErr w:type="spellStart"/>
-      <w:r>
-        <w:rPr>
-          <w:rFonts w:ascii="Times New Roman" w:hAnsi="Times New Roman" w:cs="Times New Roman"/>
-        </w:rPr>
-        <w:t>Итан</w:t>
-      </w:r>
-      <w:proofErr w:type="spellEnd"/>
-      <w:r>
-        <w:rPr>
-          <w:rFonts w:ascii="Times New Roman" w:hAnsi="Times New Roman" w:cs="Times New Roman"/>
-        </w:rPr>
-        <w:t xml:space="preserve"> ощутил в груди настоящий пожар, поспешив </w:t>
+        <w:t xml:space="preserve">, тот поднялся в воздух, оказавшись в центре очага, отчего Итан ощутил в груди настоящий пожар, поспешив </w:t>
       </w:r>
       <w:r>
         <w:rPr>
@@ -6503,14 +6248,7 @@
         <w:rPr>
           <w:rFonts w:ascii="Times New Roman" w:hAnsi="Times New Roman" w:cs="Times New Roman"/>
         </w:rPr>
-        <w:t xml:space="preserve"> </w:t>
-      </w:r>
-      <w:proofErr w:type="spellStart"/>
-      <w:r>
-        <w:rPr>
-          <w:rFonts w:ascii="Times New Roman" w:hAnsi="Times New Roman" w:cs="Times New Roman"/>
-        </w:rPr>
-        <w:t>нежизн</w:t>
+        <w:t xml:space="preserve"> нежизн</w:t>
       </w:r>
       <w:r>
         <w:rPr>
@@ -6518,7 +6256,6 @@
         </w:rPr>
         <w:t>ь</w:t>
       </w:r>
-      <w:proofErr w:type="spellEnd"/>
       <w:r>
         <w:rPr>
           <w:rFonts w:ascii="Times New Roman" w:hAnsi="Times New Roman" w:cs="Times New Roman"/>
@@ -6563,14 +6300,12 @@
         </w:rPr>
         <w:t xml:space="preserve">, стараясь перенаправить проникающую в его сознание </w:t>
       </w:r>
-      <w:proofErr w:type="spellStart"/>
       <w:r>
         <w:rPr>
           <w:rFonts w:ascii="Times New Roman" w:hAnsi="Times New Roman" w:cs="Times New Roman"/>
         </w:rPr>
         <w:t>первостихию</w:t>
       </w:r>
-      <w:proofErr w:type="spellEnd"/>
       <w:r>
         <w:rPr>
           <w:rFonts w:ascii="Times New Roman" w:hAnsi="Times New Roman" w:cs="Times New Roman"/>
@@ -6661,21 +6396,7 @@
         <w:rPr>
           <w:rFonts w:ascii="Times New Roman" w:hAnsi="Times New Roman" w:cs="Times New Roman"/>
         </w:rPr>
-        <w:t xml:space="preserve"> бонус к основным процедурам – ведь в обычных условиях у него бы не получилось так быстро восстановить </w:t>
-      </w:r>
-      <w:proofErr w:type="spellStart"/>
-      <w:r>
-        <w:rPr>
-          <w:rFonts w:ascii="Times New Roman" w:hAnsi="Times New Roman" w:cs="Times New Roman"/>
-        </w:rPr>
-        <w:t>Магнусовы</w:t>
-      </w:r>
-      <w:proofErr w:type="spellEnd"/>
-      <w:r>
-        <w:rPr>
-          <w:rFonts w:ascii="Times New Roman" w:hAnsi="Times New Roman" w:cs="Times New Roman"/>
-        </w:rPr>
-        <w:t xml:space="preserve"> цепи и дождаться выковки нового </w:t>
+        <w:t xml:space="preserve"> бонус к основным процедурам – ведь в обычных условиях у него бы не получилось так быстро восстановить Магнусовы цепи и дождаться выковки нового </w:t>
       </w:r>
       <w:r>
         <w:rPr>
@@ -6853,21 +6574,7 @@
         <w:rPr>
           <w:rFonts w:ascii="Times New Roman" w:hAnsi="Times New Roman" w:cs="Times New Roman"/>
         </w:rPr>
-        <w:t xml:space="preserve">, ведь каждый демон после рождения несколько изменял домен души, перестраивая тот под свою «среду обитания». </w:t>
-      </w:r>
-      <w:proofErr w:type="spellStart"/>
-      <w:r>
-        <w:rPr>
-          <w:rFonts w:ascii="Times New Roman" w:hAnsi="Times New Roman" w:cs="Times New Roman"/>
-        </w:rPr>
-        <w:t>Хрона</w:t>
-      </w:r>
-      <w:proofErr w:type="spellEnd"/>
-      <w:r>
-        <w:rPr>
-          <w:rFonts w:ascii="Times New Roman" w:hAnsi="Times New Roman" w:cs="Times New Roman"/>
-        </w:rPr>
-        <w:t xml:space="preserve"> прятался в кронах деревьев, поэтому с его появлением в пустынном мире выросли деревья, в кронах которых он прятался. С </w:t>
+        <w:t xml:space="preserve">, ведь каждый демон после рождения несколько изменял домен души, перестраивая тот под свою «среду обитания». Хрона прятался в кронах деревьев, поэтому с его появлением в пустынном мире выросли деревья, в кронах которых он прятался. С </w:t>
       </w:r>
       <w:r>
         <w:rPr>
@@ -6959,21 +6666,7 @@
         <w:rPr>
           <w:rFonts w:ascii="Times New Roman" w:hAnsi="Times New Roman" w:cs="Times New Roman"/>
         </w:rPr>
-        <w:t xml:space="preserve"> </w:t>
-      </w:r>
-      <w:proofErr w:type="spellStart"/>
-      <w:r>
-        <w:rPr>
-          <w:rFonts w:ascii="Times New Roman" w:hAnsi="Times New Roman" w:cs="Times New Roman"/>
-        </w:rPr>
-        <w:t>Итан</w:t>
-      </w:r>
-      <w:proofErr w:type="spellEnd"/>
-      <w:r>
-        <w:rPr>
-          <w:rFonts w:ascii="Times New Roman" w:hAnsi="Times New Roman" w:cs="Times New Roman"/>
-        </w:rPr>
-        <w:t xml:space="preserve"> использовал</w:t>
+        <w:t xml:space="preserve"> Итан использовал</w:t>
       </w:r>
       <w:r>
         <w:rPr>
@@ -7454,21 +7147,7 @@
         <w:rPr>
           <w:rFonts w:ascii="Times New Roman" w:hAnsi="Times New Roman" w:cs="Times New Roman"/>
         </w:rPr>
-        <w:t xml:space="preserve"> </w:t>
-      </w:r>
-      <w:proofErr w:type="spellStart"/>
-      <w:r>
-        <w:rPr>
-          <w:rFonts w:ascii="Times New Roman" w:hAnsi="Times New Roman" w:cs="Times New Roman"/>
-        </w:rPr>
-        <w:t>Итан</w:t>
-      </w:r>
-      <w:proofErr w:type="spellEnd"/>
-      <w:r>
-        <w:rPr>
-          <w:rFonts w:ascii="Times New Roman" w:hAnsi="Times New Roman" w:cs="Times New Roman"/>
-        </w:rPr>
-        <w:t xml:space="preserve"> решил проверить его особую способность – перемещение между тенями.</w:t>
+        <w:t xml:space="preserve"> Итан решил проверить его особую способность – перемещение между тенями.</w:t>
       </w:r>
     </w:p>
     <w:p>
@@ -7494,21 +7173,7 @@
         <w:rPr>
           <w:rFonts w:ascii="Times New Roman" w:hAnsi="Times New Roman" w:cs="Times New Roman"/>
         </w:rPr>
-        <w:t xml:space="preserve"> где сидел </w:t>
-      </w:r>
-      <w:proofErr w:type="spellStart"/>
-      <w:r>
-        <w:rPr>
-          <w:rFonts w:ascii="Times New Roman" w:hAnsi="Times New Roman" w:cs="Times New Roman"/>
-        </w:rPr>
-        <w:t>Хрона</w:t>
-      </w:r>
-      <w:proofErr w:type="spellEnd"/>
-      <w:r>
-        <w:rPr>
-          <w:rFonts w:ascii="Times New Roman" w:hAnsi="Times New Roman" w:cs="Times New Roman"/>
-        </w:rPr>
-        <w:t>, котор</w:t>
+        <w:t xml:space="preserve"> где сидел Хрона, котор</w:t>
       </w:r>
       <w:r>
         <w:rPr>
@@ -7770,16 +7435,8 @@
         <w:rPr>
           <w:rFonts w:ascii="Times New Roman" w:hAnsi="Times New Roman" w:cs="Times New Roman"/>
         </w:rPr>
-        <w:t xml:space="preserve"> раствора </w:t>
-      </w:r>
-      <w:proofErr w:type="spellStart"/>
-      <w:r>
-        <w:rPr>
-          <w:rFonts w:ascii="Times New Roman" w:hAnsi="Times New Roman" w:cs="Times New Roman"/>
-        </w:rPr>
-        <w:t>эризиума</w:t>
-      </w:r>
-      <w:proofErr w:type="spellEnd"/>
+        <w:t xml:space="preserve"> раствора эризиума</w:t>
+      </w:r>
       <w:r>
         <w:rPr>
           <w:rFonts w:ascii="Times New Roman" w:hAnsi="Times New Roman" w:cs="Times New Roman"/>
@@ -7872,21 +7529,7 @@
         <w:rPr>
           <w:rFonts w:ascii="Times New Roman" w:hAnsi="Times New Roman" w:cs="Times New Roman"/>
         </w:rPr>
-        <w:t xml:space="preserve">- Господин, ваш обед. – </w:t>
-      </w:r>
-      <w:proofErr w:type="spellStart"/>
-      <w:r>
-        <w:rPr>
-          <w:rFonts w:ascii="Times New Roman" w:hAnsi="Times New Roman" w:cs="Times New Roman"/>
-        </w:rPr>
-        <w:t>Итан</w:t>
-      </w:r>
-      <w:proofErr w:type="spellEnd"/>
-      <w:r>
-        <w:rPr>
-          <w:rFonts w:ascii="Times New Roman" w:hAnsi="Times New Roman" w:cs="Times New Roman"/>
-        </w:rPr>
-        <w:t xml:space="preserve"> поспешил </w:t>
+        <w:t xml:space="preserve">- Господин, ваш обед. – Итан поспешил </w:t>
       </w:r>
       <w:r>
         <w:rPr>
@@ -8090,7 +7733,6 @@
         </w:rPr>
         <w:t>парень расправился с остатками еды, после чего лёг на кровать, проваливаясь внутрь своей души, ведь для обычного входа туда, ему не требовались посторонние стимуляторы в виде эликсиров.</w:t>
       </w:r>
-      <w:bookmarkStart w:id="0" w:name="_GoBack"/>
       <w:bookmarkEnd w:id="0"/>
     </w:p>
     <w:sectPr>

--- a/Наработки/книги/Демонолог/Демонолог 1 глава.docx
+++ b/Наработки/книги/Демонолог/Демонолог 1 глава.docx
@@ -1,6 +1,6 @@
 
 <file path=word/document.xml><?xml version="1.0" encoding="utf-8"?>
-<w:document xmlns:wpc="http://schemas.microsoft.com/office/word/2010/wordprocessingCanvas" xmlns:cx="http://schemas.microsoft.com/office/drawing/2014/chartex" xmlns:cx1="http://schemas.microsoft.com/office/drawing/2015/9/8/chartex" xmlns:cx2="http://schemas.microsoft.com/office/drawing/2015/10/21/chartex" xmlns:cx3="http://schemas.microsoft.com/office/drawing/2016/5/9/chartex" xmlns:cx4="http://schemas.microsoft.com/office/drawing/2016/5/10/chartex" xmlns:cx5="http://schemas.microsoft.com/office/drawing/2016/5/11/chartex" xmlns:cx6="http://schemas.microsoft.com/office/drawing/2016/5/12/chartex" xmlns:cx7="http://schemas.microsoft.com/office/drawing/2016/5/13/chartex" xmlns:cx8="http://schemas.microsoft.com/office/drawing/2016/5/14/chartex" xmlns:mc="http://schemas.openxmlformats.org/markup-compatibility/2006" xmlns:aink="http://schemas.microsoft.com/office/drawing/2016/ink" xmlns:am3d="http://schemas.microsoft.com/office/drawing/2017/model3d" xmlns:o="urn:schemas-microsoft-com:office:office" xmlns:r="http://schemas.openxmlformats.org/officeDocument/2006/relationships" xmlns:m="http://schemas.openxmlformats.org/officeDocument/2006/math" xmlns:v="urn:schemas-microsoft-com:vml" xmlns:wp14="http://schemas.microsoft.com/office/word/2010/wordprocessingDrawing" xmlns:wp="http://schemas.openxmlformats.org/drawingml/2006/wordprocessingDrawing" xmlns:w10="urn:schemas-microsoft-com:office:word" xmlns:w="http://schemas.openxmlformats.org/wordprocessingml/2006/main" xmlns:w14="http://schemas.microsoft.com/office/word/2010/wordml" xmlns:w15="http://schemas.microsoft.com/office/word/2012/wordml" xmlns:w16cid="http://schemas.microsoft.com/office/word/2016/wordml/cid" xmlns:w16se="http://schemas.microsoft.com/office/word/2015/wordml/symex" xmlns:wpg="http://schemas.microsoft.com/office/word/2010/wordprocessingGroup" xmlns:wpi="http://schemas.microsoft.com/office/word/2010/wordprocessingInk" xmlns:wne="http://schemas.microsoft.com/office/word/2006/wordml" xmlns:wps="http://schemas.microsoft.com/office/word/2010/wordprocessingShape" mc:Ignorable="w14 w15 w16se w16cid wp14">
+<w:document xmlns:wpc="http://schemas.microsoft.com/office/word/2010/wordprocessingCanvas" xmlns:cx="http://schemas.microsoft.com/office/drawing/2014/chartex" xmlns:cx1="http://schemas.microsoft.com/office/drawing/2015/9/8/chartex" xmlns:cx2="http://schemas.microsoft.com/office/drawing/2015/10/21/chartex" xmlns:cx3="http://schemas.microsoft.com/office/drawing/2016/5/9/chartex" xmlns:cx4="http://schemas.microsoft.com/office/drawing/2016/5/10/chartex" xmlns:cx5="http://schemas.microsoft.com/office/drawing/2016/5/11/chartex" xmlns:cx6="http://schemas.microsoft.com/office/drawing/2016/5/12/chartex" xmlns:cx7="http://schemas.microsoft.com/office/drawing/2016/5/13/chartex" xmlns:cx8="http://schemas.microsoft.com/office/drawing/2016/5/14/chartex" xmlns:mc="http://schemas.openxmlformats.org/markup-compatibility/2006" xmlns:aink="http://schemas.microsoft.com/office/drawing/2016/ink" xmlns:am3d="http://schemas.microsoft.com/office/drawing/2017/model3d" xmlns:o="urn:schemas-microsoft-com:office:office" xmlns:r="http://schemas.openxmlformats.org/officeDocument/2006/relationships" xmlns:m="http://schemas.openxmlformats.org/officeDocument/2006/math" xmlns:v="urn:schemas-microsoft-com:vml" xmlns:wp14="http://schemas.microsoft.com/office/word/2010/wordprocessingDrawing" xmlns:wp="http://schemas.openxmlformats.org/drawingml/2006/wordprocessingDrawing" xmlns:w10="urn:schemas-microsoft-com:office:word" xmlns:w="http://schemas.openxmlformats.org/wordprocessingml/2006/main" xmlns:w14="http://schemas.microsoft.com/office/word/2010/wordml" xmlns:w15="http://schemas.microsoft.com/office/word/2012/wordml" xmlns:w16cex="http://schemas.microsoft.com/office/word/2018/wordml/cex" xmlns:w16cid="http://schemas.microsoft.com/office/word/2016/wordml/cid" xmlns:w16="http://schemas.microsoft.com/office/word/2018/wordml" xmlns:w16se="http://schemas.microsoft.com/office/word/2015/wordml/symex" xmlns:wpg="http://schemas.microsoft.com/office/word/2010/wordprocessingGroup" xmlns:wpi="http://schemas.microsoft.com/office/word/2010/wordprocessingInk" xmlns:wne="http://schemas.microsoft.com/office/word/2006/wordml" xmlns:wps="http://schemas.microsoft.com/office/word/2010/wordprocessingShape" mc:Ignorable="w14 w15 w16se w16cid w16 w16cex wp14">
   <w:body>
     <w:p>
       <w:pPr>
@@ -9,7 +9,6 @@
           <w:rFonts w:ascii="Times New Roman" w:hAnsi="Times New Roman" w:cs="Times New Roman"/>
         </w:rPr>
       </w:pPr>
-      <w:bookmarkStart w:id="0" w:name="_GoBack"/>
       <w:r>
         <w:rPr>
           <w:rFonts w:ascii="Times New Roman" w:hAnsi="Times New Roman" w:cs="Times New Roman"/>
@@ -98,7 +97,13 @@
         <w:rPr>
           <w:rFonts w:ascii="Times New Roman" w:hAnsi="Times New Roman" w:cs="Times New Roman"/>
         </w:rPr>
-        <w:t xml:space="preserve"> решений</w:t>
+        <w:t xml:space="preserve"> </w:t>
+      </w:r>
+      <w:r>
+        <w:rPr>
+          <w:rFonts w:ascii="Times New Roman" w:hAnsi="Times New Roman" w:cs="Times New Roman"/>
+        </w:rPr>
+        <w:t>большей части действий</w:t>
       </w:r>
       <w:r>
         <w:rPr>
@@ -114,6 +119,7 @@
           <w:rFonts w:ascii="Times New Roman" w:hAnsi="Times New Roman" w:cs="Times New Roman"/>
         </w:rPr>
       </w:pPr>
+      <w:proofErr w:type="spellStart"/>
       <w:r>
         <w:rPr>
           <w:rFonts w:ascii="Times New Roman" w:hAnsi="Times New Roman" w:cs="Times New Roman"/>
@@ -126,6 +132,7 @@
         </w:rPr>
         <w:t>нкаль</w:t>
       </w:r>
+      <w:proofErr w:type="spellEnd"/>
       <w:r>
         <w:rPr>
           <w:rFonts w:ascii="Times New Roman" w:hAnsi="Times New Roman" w:cs="Times New Roman"/>
@@ -416,6 +423,12 @@
         <w:rPr>
           <w:rFonts w:ascii="Times New Roman" w:hAnsi="Times New Roman" w:cs="Times New Roman"/>
         </w:rPr>
+        <w:t>щего</w:t>
+      </w:r>
+      <w:r>
+        <w:rPr>
+          <w:rFonts w:ascii="Times New Roman" w:hAnsi="Times New Roman" w:cs="Times New Roman"/>
+        </w:rPr>
         <w:t xml:space="preserve"> жителей</w:t>
       </w:r>
       <w:r>
@@ -562,13 +575,13 @@
         <w:rPr>
           <w:rFonts w:ascii="Times New Roman" w:hAnsi="Times New Roman" w:cs="Times New Roman"/>
         </w:rPr>
-        <w:t>везли</w:t>
-      </w:r>
-      <w:r>
-        <w:rPr>
-          <w:rFonts w:ascii="Times New Roman" w:hAnsi="Times New Roman" w:cs="Times New Roman"/>
-        </w:rPr>
-        <w:t xml:space="preserve"> с собой крупны</w:t>
+        <w:t>тащили за</w:t>
+      </w:r>
+      <w:r>
+        <w:rPr>
+          <w:rFonts w:ascii="Times New Roman" w:hAnsi="Times New Roman" w:cs="Times New Roman"/>
+        </w:rPr>
+        <w:t xml:space="preserve"> собой крупны</w:t>
       </w:r>
       <w:r>
         <w:rPr>
@@ -708,7 +721,19 @@
         <w:rPr>
           <w:rFonts w:ascii="Times New Roman" w:hAnsi="Times New Roman" w:cs="Times New Roman"/>
         </w:rPr>
-        <w:t>светлых волос ничто не укрывало</w:t>
+        <w:t>светлых волос ни</w:t>
+      </w:r>
+      <w:r>
+        <w:rPr>
+          <w:rFonts w:ascii="Times New Roman" w:hAnsi="Times New Roman" w:cs="Times New Roman"/>
+        </w:rPr>
+        <w:t>чего</w:t>
+      </w:r>
+      <w:r>
+        <w:rPr>
+          <w:rFonts w:ascii="Times New Roman" w:hAnsi="Times New Roman" w:cs="Times New Roman"/>
+        </w:rPr>
+        <w:t xml:space="preserve"> не укрывало</w:t>
       </w:r>
       <w:r>
         <w:rPr>
@@ -977,16 +1002,26 @@
           <w:b/>
           <w:i/>
         </w:rPr>
-        <w:t xml:space="preserve"> Ка</w:t>
-      </w:r>
+        <w:t xml:space="preserve"> </w:t>
+      </w:r>
+      <w:proofErr w:type="spellStart"/>
       <w:r>
         <w:rPr>
           <w:rFonts w:ascii="Times New Roman" w:hAnsi="Times New Roman" w:cs="Times New Roman"/>
           <w:b/>
           <w:i/>
         </w:rPr>
+        <w:t>Ка</w:t>
+      </w:r>
+      <w:r>
+        <w:rPr>
+          <w:rFonts w:ascii="Times New Roman" w:hAnsi="Times New Roman" w:cs="Times New Roman"/>
+          <w:b/>
+          <w:i/>
+        </w:rPr>
         <w:t>нкаль</w:t>
       </w:r>
+      <w:proofErr w:type="spellEnd"/>
       <w:r>
         <w:rPr>
           <w:rFonts w:ascii="Times New Roman" w:hAnsi="Times New Roman" w:cs="Times New Roman"/>
@@ -1224,7 +1259,19 @@
         <w:rPr>
           <w:rFonts w:ascii="Times New Roman" w:hAnsi="Times New Roman" w:cs="Times New Roman"/>
         </w:rPr>
-        <w:t xml:space="preserve"> труху снесёт ветер, </w:t>
+        <w:t xml:space="preserve"> труху </w:t>
+      </w:r>
+      <w:r>
+        <w:rPr>
+          <w:rFonts w:ascii="Times New Roman" w:hAnsi="Times New Roman" w:cs="Times New Roman"/>
+        </w:rPr>
+        <w:t>у</w:t>
+      </w:r>
+      <w:r>
+        <w:rPr>
+          <w:rFonts w:ascii="Times New Roman" w:hAnsi="Times New Roman" w:cs="Times New Roman"/>
+        </w:rPr>
+        <w:t xml:space="preserve">несёт ветер, </w:t>
       </w:r>
       <w:r>
         <w:rPr>
@@ -1412,7 +1459,25 @@
         <w:rPr>
           <w:rFonts w:ascii="Times New Roman" w:hAnsi="Times New Roman" w:cs="Times New Roman"/>
         </w:rPr>
-        <w:t>, предварительно договорившись, чтобы</w:t>
+        <w:t>, предварительно договорившись</w:t>
+      </w:r>
+      <w:r>
+        <w:rPr>
+          <w:rFonts w:ascii="Times New Roman" w:hAnsi="Times New Roman" w:cs="Times New Roman"/>
+        </w:rPr>
+        <w:t xml:space="preserve"> с хозяином</w:t>
+      </w:r>
+      <w:r>
+        <w:rPr>
+          <w:rFonts w:ascii="Times New Roman" w:hAnsi="Times New Roman" w:cs="Times New Roman"/>
+        </w:rPr>
+        <w:t>, чтобы</w:t>
+      </w:r>
+      <w:r>
+        <w:rPr>
+          <w:rFonts w:ascii="Times New Roman" w:hAnsi="Times New Roman" w:cs="Times New Roman"/>
+        </w:rPr>
+        <w:t xml:space="preserve"> готовый</w:t>
       </w:r>
       <w:r>
         <w:rPr>
@@ -1492,6 +1557,12 @@
         <w:rPr>
           <w:rFonts w:ascii="Times New Roman" w:hAnsi="Times New Roman" w:cs="Times New Roman"/>
         </w:rPr>
+        <w:t xml:space="preserve"> к нему</w:t>
+      </w:r>
+      <w:r>
+        <w:rPr>
+          <w:rFonts w:ascii="Times New Roman" w:hAnsi="Times New Roman" w:cs="Times New Roman"/>
+        </w:rPr>
         <w:t xml:space="preserve"> деревянны</w:t>
       </w:r>
       <w:r>
@@ -1522,13 +1593,37 @@
         <w:rPr>
           <w:rFonts w:ascii="Times New Roman" w:hAnsi="Times New Roman" w:cs="Times New Roman"/>
         </w:rPr>
-        <w:t>его</w:t>
-      </w:r>
-      <w:r>
-        <w:rPr>
-          <w:rFonts w:ascii="Times New Roman" w:hAnsi="Times New Roman" w:cs="Times New Roman"/>
-        </w:rPr>
-        <w:t xml:space="preserve"> не волновала окружающая обстановка, поскольку на следующее утро он покинет </w:t>
+        <w:t>молодого человека</w:t>
+      </w:r>
+      <w:r>
+        <w:rPr>
+          <w:rFonts w:ascii="Times New Roman" w:hAnsi="Times New Roman" w:cs="Times New Roman"/>
+        </w:rPr>
+        <w:t xml:space="preserve"> не</w:t>
+      </w:r>
+      <w:r>
+        <w:rPr>
+          <w:rFonts w:ascii="Times New Roman" w:hAnsi="Times New Roman" w:cs="Times New Roman"/>
+        </w:rPr>
+        <w:t xml:space="preserve"> особо</w:t>
+      </w:r>
+      <w:r>
+        <w:rPr>
+          <w:rFonts w:ascii="Times New Roman" w:hAnsi="Times New Roman" w:cs="Times New Roman"/>
+        </w:rPr>
+        <w:t xml:space="preserve"> волновала окружающая обстановка, поскольку </w:t>
+      </w:r>
+      <w:r>
+        <w:rPr>
+          <w:rFonts w:ascii="Times New Roman" w:hAnsi="Times New Roman" w:cs="Times New Roman"/>
+        </w:rPr>
+        <w:t xml:space="preserve">уже </w:t>
+      </w:r>
+      <w:r>
+        <w:rPr>
+          <w:rFonts w:ascii="Times New Roman" w:hAnsi="Times New Roman" w:cs="Times New Roman"/>
+        </w:rPr>
+        <w:t xml:space="preserve">на следующее утро он покинет </w:t>
       </w:r>
       <w:r>
         <w:rPr>
@@ -1712,7 +1807,19 @@
         <w:rPr>
           <w:rFonts w:ascii="Times New Roman" w:hAnsi="Times New Roman" w:cs="Times New Roman"/>
         </w:rPr>
-        <w:t xml:space="preserve">в нынешнем состоянии я не </w:t>
+        <w:t>в</w:t>
+      </w:r>
+      <w:r>
+        <w:rPr>
+          <w:rFonts w:ascii="Times New Roman" w:hAnsi="Times New Roman" w:cs="Times New Roman"/>
+        </w:rPr>
+        <w:t xml:space="preserve"> своём</w:t>
+      </w:r>
+      <w:r>
+        <w:rPr>
+          <w:rFonts w:ascii="Times New Roman" w:hAnsi="Times New Roman" w:cs="Times New Roman"/>
+        </w:rPr>
+        <w:t xml:space="preserve"> нынешнем состоянии я не </w:t>
       </w:r>
       <w:r>
         <w:rPr>
@@ -1742,7 +1849,14 @@
         <w:rPr>
           <w:rFonts w:ascii="Times New Roman" w:hAnsi="Times New Roman" w:cs="Times New Roman"/>
         </w:rPr>
-        <w:t xml:space="preserve"> эри</w:t>
+        <w:t xml:space="preserve"> </w:t>
+      </w:r>
+      <w:proofErr w:type="spellStart"/>
+      <w:r>
+        <w:rPr>
+          <w:rFonts w:ascii="Times New Roman" w:hAnsi="Times New Roman" w:cs="Times New Roman"/>
+        </w:rPr>
+        <w:t>эри</w:t>
       </w:r>
       <w:r>
         <w:rPr>
@@ -1750,6 +1864,7 @@
         </w:rPr>
         <w:t>зиума</w:t>
       </w:r>
+      <w:proofErr w:type="spellEnd"/>
       <w:r>
         <w:rPr>
           <w:rFonts w:ascii="Times New Roman" w:hAnsi="Times New Roman" w:cs="Times New Roman"/>
@@ -1966,7 +2081,21 @@
           <w:rFonts w:ascii="Times New Roman" w:hAnsi="Times New Roman" w:cs="Times New Roman"/>
           <w:i/>
         </w:rPr>
-        <w:t xml:space="preserve"> конструированных </w:t>
+        <w:t xml:space="preserve"> конструирован</w:t>
+      </w:r>
+      <w:r>
+        <w:rPr>
+          <w:rFonts w:ascii="Times New Roman" w:hAnsi="Times New Roman" w:cs="Times New Roman"/>
+          <w:i/>
+        </w:rPr>
+        <w:t>ия</w:t>
+      </w:r>
+      <w:r>
+        <w:rPr>
+          <w:rFonts w:ascii="Times New Roman" w:hAnsi="Times New Roman" w:cs="Times New Roman"/>
+          <w:i/>
+        </w:rPr>
+        <w:t xml:space="preserve"> </w:t>
       </w:r>
       <w:r>
         <w:rPr>
@@ -2264,7 +2393,21 @@
           <w:rFonts w:ascii="Times New Roman" w:hAnsi="Times New Roman" w:cs="Times New Roman"/>
           <w:i/>
         </w:rPr>
-        <w:t>дикие со временем окончательно теряют разум</w:t>
+        <w:t>дикие</w:t>
+      </w:r>
+      <w:r>
+        <w:rPr>
+          <w:rFonts w:ascii="Times New Roman" w:hAnsi="Times New Roman" w:cs="Times New Roman"/>
+          <w:i/>
+        </w:rPr>
+        <w:t xml:space="preserve"> порождения теней</w:t>
+      </w:r>
+      <w:r>
+        <w:rPr>
+          <w:rFonts w:ascii="Times New Roman" w:hAnsi="Times New Roman" w:cs="Times New Roman"/>
+          <w:i/>
+        </w:rPr>
+        <w:t xml:space="preserve"> со временем окончательно теряют разум</w:t>
       </w:r>
       <w:r>
         <w:rPr>
@@ -2396,7 +2539,7 @@
         <w:rPr>
           <w:rFonts w:ascii="Times New Roman" w:hAnsi="Times New Roman" w:cs="Times New Roman"/>
         </w:rPr>
-        <w:t>, а демоны из внешних кругов не сумели справиться с отправленными по его следам ищейками.</w:t>
+        <w:t>, а демоны из внешних кругов не сумели справиться с отправленными по его следам ищейкам.</w:t>
       </w:r>
     </w:p>
     <w:p>
@@ -2428,7 +2571,21 @@
         <w:rPr>
           <w:rFonts w:ascii="Times New Roman" w:hAnsi="Times New Roman" w:cs="Times New Roman"/>
         </w:rPr>
-        <w:t xml:space="preserve"> кусок мела и гримуар под руку, демонолог нашёл</w:t>
+        <w:t xml:space="preserve"> кусок мела и гримуар под руку, </w:t>
+      </w:r>
+      <w:proofErr w:type="spellStart"/>
+      <w:r>
+        <w:rPr>
+          <w:rFonts w:ascii="Times New Roman" w:hAnsi="Times New Roman" w:cs="Times New Roman"/>
+        </w:rPr>
+        <w:t>демонолог</w:t>
+      </w:r>
+      <w:proofErr w:type="spellEnd"/>
+      <w:r>
+        <w:rPr>
+          <w:rFonts w:ascii="Times New Roman" w:hAnsi="Times New Roman" w:cs="Times New Roman"/>
+        </w:rPr>
+        <w:t xml:space="preserve"> нашёл</w:t>
       </w:r>
       <w:r>
         <w:rPr>
@@ -2638,7 +2795,21 @@
         <w:rPr>
           <w:rFonts w:ascii="Times New Roman" w:hAnsi="Times New Roman" w:cs="Times New Roman"/>
         </w:rPr>
-        <w:t xml:space="preserve"> раствора эризиума не </w:t>
+        <w:t xml:space="preserve"> раствора </w:t>
+      </w:r>
+      <w:proofErr w:type="spellStart"/>
+      <w:r>
+        <w:rPr>
+          <w:rFonts w:ascii="Times New Roman" w:hAnsi="Times New Roman" w:cs="Times New Roman"/>
+        </w:rPr>
+        <w:t>эризиума</w:t>
+      </w:r>
+      <w:proofErr w:type="spellEnd"/>
+      <w:r>
+        <w:rPr>
+          <w:rFonts w:ascii="Times New Roman" w:hAnsi="Times New Roman" w:cs="Times New Roman"/>
+        </w:rPr>
+        <w:t xml:space="preserve"> не </w:t>
       </w:r>
       <w:r>
         <w:rPr>
@@ -2870,7 +3041,13 @@
         <w:rPr>
           <w:rFonts w:ascii="Times New Roman" w:hAnsi="Times New Roman" w:cs="Times New Roman"/>
         </w:rPr>
-        <w:t>склянку с жидкостью</w:t>
+        <w:t xml:space="preserve">склянку с </w:t>
+      </w:r>
+      <w:r>
+        <w:rPr>
+          <w:rFonts w:ascii="Times New Roman" w:hAnsi="Times New Roman" w:cs="Times New Roman"/>
+        </w:rPr>
+        <w:t>зельем</w:t>
       </w:r>
       <w:r>
         <w:rPr>
@@ -2882,13 +3059,25 @@
         <w:rPr>
           <w:rFonts w:ascii="Times New Roman" w:hAnsi="Times New Roman" w:cs="Times New Roman"/>
         </w:rPr>
-        <w:t>ей</w:t>
-      </w:r>
-      <w:r>
-        <w:rPr>
-          <w:rFonts w:ascii="Times New Roman" w:hAnsi="Times New Roman" w:cs="Times New Roman"/>
-        </w:rPr>
-        <w:t xml:space="preserve"> тлеющими листьями. С первым глотком, по телу прошл</w:t>
+        <w:t>им</w:t>
+      </w:r>
+      <w:r>
+        <w:rPr>
+          <w:rFonts w:ascii="Times New Roman" w:hAnsi="Times New Roman" w:cs="Times New Roman"/>
+        </w:rPr>
+        <w:t xml:space="preserve"> </w:t>
+      </w:r>
+      <w:r>
+        <w:rPr>
+          <w:rFonts w:ascii="Times New Roman" w:hAnsi="Times New Roman" w:cs="Times New Roman"/>
+        </w:rPr>
+        <w:t>гниющими</w:t>
+      </w:r>
+      <w:r>
+        <w:rPr>
+          <w:rFonts w:ascii="Times New Roman" w:hAnsi="Times New Roman" w:cs="Times New Roman"/>
+        </w:rPr>
+        <w:t xml:space="preserve"> листьями. С первым глотком, по телу прошл</w:t>
       </w:r>
       <w:r>
         <w:rPr>
@@ -2918,13 +3107,13 @@
         <w:rPr>
           <w:rFonts w:ascii="Times New Roman" w:hAnsi="Times New Roman" w:cs="Times New Roman"/>
         </w:rPr>
-        <w:t>, направилась прямо</w:t>
-      </w:r>
-      <w:r>
-        <w:rPr>
-          <w:rFonts w:ascii="Times New Roman" w:hAnsi="Times New Roman" w:cs="Times New Roman"/>
-        </w:rPr>
-        <w:t xml:space="preserve"> к желудку, вызывая рвотные рефлексы</w:t>
+        <w:t xml:space="preserve"> </w:t>
+      </w:r>
+      <w:r>
+        <w:rPr>
+          <w:rFonts w:ascii="Times New Roman" w:hAnsi="Times New Roman" w:cs="Times New Roman"/>
+        </w:rPr>
+        <w:t>к желудку, вызывая рвотные рефлексы</w:t>
       </w:r>
       <w:r>
         <w:rPr>
@@ -3054,12 +3243,14 @@
         </w:rPr>
         <w:t xml:space="preserve">, мало ли за что сумеет зацепиться </w:t>
       </w:r>
+      <w:proofErr w:type="spellStart"/>
       <w:r>
         <w:rPr>
           <w:rFonts w:ascii="Times New Roman" w:hAnsi="Times New Roman" w:cs="Times New Roman"/>
         </w:rPr>
         <w:t>первостихия</w:t>
       </w:r>
+      <w:proofErr w:type="spellEnd"/>
       <w:r>
         <w:rPr>
           <w:rFonts w:ascii="Times New Roman" w:hAnsi="Times New Roman" w:cs="Times New Roman"/>
@@ -3216,7 +3407,21 @@
         <w:rPr>
           <w:rFonts w:ascii="Times New Roman" w:hAnsi="Times New Roman" w:cs="Times New Roman"/>
         </w:rPr>
-        <w:t xml:space="preserve"> души. Раствор эризиума отлично выполнял </w:t>
+        <w:t xml:space="preserve"> души. Раствор </w:t>
+      </w:r>
+      <w:proofErr w:type="spellStart"/>
+      <w:r>
+        <w:rPr>
+          <w:rFonts w:ascii="Times New Roman" w:hAnsi="Times New Roman" w:cs="Times New Roman"/>
+        </w:rPr>
+        <w:t>эризиума</w:t>
+      </w:r>
+      <w:proofErr w:type="spellEnd"/>
+      <w:r>
+        <w:rPr>
+          <w:rFonts w:ascii="Times New Roman" w:hAnsi="Times New Roman" w:cs="Times New Roman"/>
+        </w:rPr>
+        <w:t xml:space="preserve"> отлично выполнял </w:t>
       </w:r>
       <w:r>
         <w:rPr>
@@ -3286,12 +3491,14 @@
         </w:rPr>
         <w:t xml:space="preserve">, </w:t>
       </w:r>
+      <w:proofErr w:type="spellStart"/>
       <w:r>
         <w:rPr>
           <w:rFonts w:ascii="Times New Roman" w:hAnsi="Times New Roman" w:cs="Times New Roman"/>
         </w:rPr>
         <w:t>демонолог</w:t>
       </w:r>
+      <w:proofErr w:type="spellEnd"/>
       <w:r>
         <w:rPr>
           <w:rFonts w:ascii="Times New Roman" w:hAnsi="Times New Roman" w:cs="Times New Roman"/>
@@ -3326,7 +3533,7 @@
         <w:rPr>
           <w:rFonts w:ascii="Times New Roman" w:hAnsi="Times New Roman" w:cs="Times New Roman"/>
         </w:rPr>
-        <w:t>. Н</w:t>
+        <w:t>, н</w:t>
       </w:r>
       <w:r>
         <w:rPr>
@@ -3356,7 +3563,31 @@
         <w:rPr>
           <w:rFonts w:ascii="Times New Roman" w:hAnsi="Times New Roman" w:cs="Times New Roman"/>
         </w:rPr>
-        <w:t>, пульсируя в такт сердцу хозяина места.</w:t>
+        <w:t>, пульсиру</w:t>
+      </w:r>
+      <w:r>
+        <w:rPr>
+          <w:rFonts w:ascii="Times New Roman" w:hAnsi="Times New Roman" w:cs="Times New Roman"/>
+        </w:rPr>
+        <w:t>ющие</w:t>
+      </w:r>
+      <w:r>
+        <w:rPr>
+          <w:rFonts w:ascii="Times New Roman" w:hAnsi="Times New Roman" w:cs="Times New Roman"/>
+        </w:rPr>
+        <w:t xml:space="preserve"> в такт сердцу хозяина </w:t>
+      </w:r>
+      <w:r>
+        <w:rPr>
+          <w:rFonts w:ascii="Times New Roman" w:hAnsi="Times New Roman" w:cs="Times New Roman"/>
+        </w:rPr>
+        <w:t xml:space="preserve">этого </w:t>
+      </w:r>
+      <w:r>
+        <w:rPr>
+          <w:rFonts w:ascii="Times New Roman" w:hAnsi="Times New Roman" w:cs="Times New Roman"/>
+        </w:rPr>
+        <w:t>места.</w:t>
       </w:r>
       <w:r>
         <w:rPr>
@@ -3500,7 +3731,19 @@
         <w:rPr>
           <w:rFonts w:ascii="Times New Roman" w:hAnsi="Times New Roman" w:cs="Times New Roman"/>
         </w:rPr>
-        <w:t>, который сформировав собственный канал с первоисточником, мог питать домен хозяина.</w:t>
+        <w:t xml:space="preserve">, </w:t>
+      </w:r>
+      <w:r>
+        <w:rPr>
+          <w:rFonts w:ascii="Times New Roman" w:hAnsi="Times New Roman" w:cs="Times New Roman"/>
+        </w:rPr>
+        <w:t>что,</w:t>
+      </w:r>
+      <w:r>
+        <w:rPr>
+          <w:rFonts w:ascii="Times New Roman" w:hAnsi="Times New Roman" w:cs="Times New Roman"/>
+        </w:rPr>
+        <w:t xml:space="preserve"> сформировав собственный канал с первоисточником, мог питать домен хозяина.</w:t>
       </w:r>
     </w:p>
     <w:p>
@@ -3514,7 +3757,19 @@
         <w:rPr>
           <w:rFonts w:ascii="Times New Roman" w:hAnsi="Times New Roman" w:cs="Times New Roman"/>
         </w:rPr>
-        <w:t>Застыв посреди домена, он</w:t>
+        <w:t xml:space="preserve">Застыв посреди </w:t>
+      </w:r>
+      <w:r>
+        <w:rPr>
+          <w:rFonts w:ascii="Times New Roman" w:hAnsi="Times New Roman" w:cs="Times New Roman"/>
+        </w:rPr>
+        <w:t>леса</w:t>
+      </w:r>
+      <w:r>
+        <w:rPr>
+          <w:rFonts w:ascii="Times New Roman" w:hAnsi="Times New Roman" w:cs="Times New Roman"/>
+        </w:rPr>
+        <w:t>, он</w:t>
       </w:r>
       <w:r>
         <w:rPr>
@@ -3532,7 +3787,7 @@
         <w:rPr>
           <w:rFonts w:ascii="Times New Roman" w:hAnsi="Times New Roman" w:cs="Times New Roman"/>
         </w:rPr>
-        <w:t xml:space="preserve"> и пожухлые остатки травы, остались памятниками былого величия. Но хозяин знал и об этом, и без визуального подтверждения. Гораздо больше его сейчас интересовала возможность восстановления утерянного.</w:t>
+        <w:t xml:space="preserve"> и пожухлые остатки травы, остались памятниками былого величия. Но хозяин знал об этом, и без визуального подтверждения. Гораздо больше его сейчас интересовала возможность восстановления утерянного.</w:t>
       </w:r>
     </w:p>
     <w:p>
@@ -3546,128 +3801,148 @@
         <w:rPr>
           <w:rFonts w:ascii="Times New Roman" w:hAnsi="Times New Roman" w:cs="Times New Roman"/>
         </w:rPr>
+        <w:t>Блуждающий взгляд зацепился за</w:t>
+      </w:r>
+      <w:r>
+        <w:rPr>
+          <w:rFonts w:ascii="Times New Roman" w:hAnsi="Times New Roman" w:cs="Times New Roman"/>
+        </w:rPr>
+        <w:t xml:space="preserve"> оборванны</w:t>
+      </w:r>
+      <w:r>
+        <w:rPr>
+          <w:rFonts w:ascii="Times New Roman" w:hAnsi="Times New Roman" w:cs="Times New Roman"/>
+        </w:rPr>
+        <w:t>е</w:t>
+      </w:r>
+      <w:r>
+        <w:rPr>
+          <w:rFonts w:ascii="Times New Roman" w:hAnsi="Times New Roman" w:cs="Times New Roman"/>
+        </w:rPr>
+        <w:t>, и явно обугленн</w:t>
+      </w:r>
+      <w:r>
+        <w:rPr>
+          <w:rFonts w:ascii="Times New Roman" w:hAnsi="Times New Roman" w:cs="Times New Roman"/>
+        </w:rPr>
+        <w:t>ые</w:t>
+      </w:r>
+      <w:r>
+        <w:rPr>
+          <w:rFonts w:ascii="Times New Roman" w:hAnsi="Times New Roman" w:cs="Times New Roman"/>
+        </w:rPr>
+        <w:t>,</w:t>
+      </w:r>
+      <w:r>
+        <w:rPr>
+          <w:rFonts w:ascii="Times New Roman" w:hAnsi="Times New Roman" w:cs="Times New Roman"/>
+        </w:rPr>
+        <w:t xml:space="preserve"> </w:t>
+      </w:r>
+      <w:r>
+        <w:rPr>
+          <w:rFonts w:ascii="Times New Roman" w:hAnsi="Times New Roman" w:cs="Times New Roman"/>
+        </w:rPr>
+        <w:t>полупрозрачны</w:t>
+      </w:r>
+      <w:r>
+        <w:rPr>
+          <w:rFonts w:ascii="Times New Roman" w:hAnsi="Times New Roman" w:cs="Times New Roman"/>
+        </w:rPr>
+        <w:t>е</w:t>
+      </w:r>
+      <w:r>
+        <w:rPr>
+          <w:rFonts w:ascii="Times New Roman" w:hAnsi="Times New Roman" w:cs="Times New Roman"/>
+        </w:rPr>
+        <w:t xml:space="preserve"> </w:t>
+      </w:r>
+      <w:r>
+        <w:rPr>
+          <w:rFonts w:ascii="Times New Roman" w:hAnsi="Times New Roman" w:cs="Times New Roman"/>
+        </w:rPr>
+        <w:t>кандалы</w:t>
+      </w:r>
+      <w:r>
+        <w:rPr>
+          <w:rFonts w:ascii="Times New Roman" w:hAnsi="Times New Roman" w:cs="Times New Roman"/>
+        </w:rPr>
+        <w:t>,</w:t>
+      </w:r>
+      <w:r>
+        <w:rPr>
+          <w:rFonts w:ascii="Times New Roman" w:hAnsi="Times New Roman" w:cs="Times New Roman"/>
+        </w:rPr>
+        <w:t xml:space="preserve"> свисающи</w:t>
+      </w:r>
+      <w:r>
+        <w:rPr>
+          <w:rFonts w:ascii="Times New Roman" w:hAnsi="Times New Roman" w:cs="Times New Roman"/>
+        </w:rPr>
+        <w:t>е</w:t>
+      </w:r>
+      <w:r>
+        <w:rPr>
+          <w:rFonts w:ascii="Times New Roman" w:hAnsi="Times New Roman" w:cs="Times New Roman"/>
+        </w:rPr>
+        <w:t xml:space="preserve"> с деревьев. </w:t>
+      </w:r>
+      <w:proofErr w:type="spellStart"/>
+      <w:r>
+        <w:rPr>
+          <w:rFonts w:ascii="Times New Roman" w:hAnsi="Times New Roman" w:cs="Times New Roman"/>
+        </w:rPr>
+        <w:t>Магнусовы</w:t>
+      </w:r>
+      <w:proofErr w:type="spellEnd"/>
+      <w:r>
+        <w:rPr>
+          <w:rFonts w:ascii="Times New Roman" w:hAnsi="Times New Roman" w:cs="Times New Roman"/>
+        </w:rPr>
+        <w:t xml:space="preserve"> цепи – </w:t>
+      </w:r>
+      <w:r>
+        <w:rPr>
+          <w:rFonts w:ascii="Times New Roman" w:hAnsi="Times New Roman" w:cs="Times New Roman"/>
+        </w:rPr>
+        <w:t>оковы</w:t>
+      </w:r>
+      <w:r>
+        <w:rPr>
+          <w:rFonts w:ascii="Times New Roman" w:hAnsi="Times New Roman" w:cs="Times New Roman"/>
+        </w:rPr>
+        <w:t xml:space="preserve"> воли, что </w:t>
+      </w:r>
+      <w:r>
+        <w:rPr>
+          <w:rFonts w:ascii="Times New Roman" w:hAnsi="Times New Roman" w:cs="Times New Roman"/>
+        </w:rPr>
+        <w:t>выкованы</w:t>
+      </w:r>
+      <w:r>
+        <w:rPr>
+          <w:rFonts w:ascii="Times New Roman" w:hAnsi="Times New Roman" w:cs="Times New Roman"/>
+        </w:rPr>
+        <w:t xml:space="preserve"> в</w:t>
+      </w:r>
+      <w:r>
+        <w:rPr>
+          <w:rFonts w:ascii="Times New Roman" w:hAnsi="Times New Roman" w:cs="Times New Roman"/>
+        </w:rPr>
+        <w:t xml:space="preserve"> его</w:t>
+      </w:r>
+      <w:r>
+        <w:rPr>
+          <w:rFonts w:ascii="Times New Roman" w:hAnsi="Times New Roman" w:cs="Times New Roman"/>
+        </w:rPr>
+        <w:t xml:space="preserve"> душе, но были порваны и уничтожены вместе с </w:t>
+      </w:r>
+      <w:r>
+        <w:rPr>
+          <w:rFonts w:ascii="Times New Roman" w:hAnsi="Times New Roman" w:cs="Times New Roman"/>
+        </w:rPr>
         <w:lastRenderedPageBreak/>
-        <w:t>Блуждающий взгляд зацепился за</w:t>
-      </w:r>
-      <w:r>
-        <w:rPr>
-          <w:rFonts w:ascii="Times New Roman" w:hAnsi="Times New Roman" w:cs="Times New Roman"/>
-        </w:rPr>
-        <w:t xml:space="preserve"> оборванны</w:t>
-      </w:r>
-      <w:r>
-        <w:rPr>
-          <w:rFonts w:ascii="Times New Roman" w:hAnsi="Times New Roman" w:cs="Times New Roman"/>
-        </w:rPr>
-        <w:t>е</w:t>
-      </w:r>
-      <w:r>
-        <w:rPr>
-          <w:rFonts w:ascii="Times New Roman" w:hAnsi="Times New Roman" w:cs="Times New Roman"/>
-        </w:rPr>
-        <w:t>, и явно обугленн</w:t>
-      </w:r>
-      <w:r>
-        <w:rPr>
-          <w:rFonts w:ascii="Times New Roman" w:hAnsi="Times New Roman" w:cs="Times New Roman"/>
-        </w:rPr>
-        <w:t>ые</w:t>
-      </w:r>
-      <w:r>
-        <w:rPr>
-          <w:rFonts w:ascii="Times New Roman" w:hAnsi="Times New Roman" w:cs="Times New Roman"/>
-        </w:rPr>
-        <w:t>,</w:t>
-      </w:r>
-      <w:r>
-        <w:rPr>
-          <w:rFonts w:ascii="Times New Roman" w:hAnsi="Times New Roman" w:cs="Times New Roman"/>
-        </w:rPr>
-        <w:t xml:space="preserve"> </w:t>
-      </w:r>
-      <w:r>
-        <w:rPr>
-          <w:rFonts w:ascii="Times New Roman" w:hAnsi="Times New Roman" w:cs="Times New Roman"/>
-        </w:rPr>
-        <w:t>полупрозрачны</w:t>
-      </w:r>
-      <w:r>
-        <w:rPr>
-          <w:rFonts w:ascii="Times New Roman" w:hAnsi="Times New Roman" w:cs="Times New Roman"/>
-        </w:rPr>
-        <w:t>е</w:t>
-      </w:r>
-      <w:r>
-        <w:rPr>
-          <w:rFonts w:ascii="Times New Roman" w:hAnsi="Times New Roman" w:cs="Times New Roman"/>
-        </w:rPr>
-        <w:t xml:space="preserve"> </w:t>
-      </w:r>
-      <w:r>
-        <w:rPr>
-          <w:rFonts w:ascii="Times New Roman" w:hAnsi="Times New Roman" w:cs="Times New Roman"/>
-        </w:rPr>
-        <w:t>кандалы</w:t>
-      </w:r>
-      <w:r>
-        <w:rPr>
-          <w:rFonts w:ascii="Times New Roman" w:hAnsi="Times New Roman" w:cs="Times New Roman"/>
-        </w:rPr>
-        <w:t>,</w:t>
-      </w:r>
-      <w:r>
-        <w:rPr>
-          <w:rFonts w:ascii="Times New Roman" w:hAnsi="Times New Roman" w:cs="Times New Roman"/>
-        </w:rPr>
-        <w:t xml:space="preserve"> свисающи</w:t>
-      </w:r>
-      <w:r>
-        <w:rPr>
-          <w:rFonts w:ascii="Times New Roman" w:hAnsi="Times New Roman" w:cs="Times New Roman"/>
-        </w:rPr>
-        <w:t>е</w:t>
-      </w:r>
-      <w:r>
-        <w:rPr>
-          <w:rFonts w:ascii="Times New Roman" w:hAnsi="Times New Roman" w:cs="Times New Roman"/>
-        </w:rPr>
-        <w:t xml:space="preserve"> с деревьев. Магнусовы цепи – </w:t>
-      </w:r>
-      <w:r>
-        <w:rPr>
-          <w:rFonts w:ascii="Times New Roman" w:hAnsi="Times New Roman" w:cs="Times New Roman"/>
-        </w:rPr>
-        <w:t>оковы</w:t>
-      </w:r>
-      <w:r>
-        <w:rPr>
-          <w:rFonts w:ascii="Times New Roman" w:hAnsi="Times New Roman" w:cs="Times New Roman"/>
-        </w:rPr>
-        <w:t xml:space="preserve"> воли, что </w:t>
-      </w:r>
-      <w:r>
-        <w:rPr>
-          <w:rFonts w:ascii="Times New Roman" w:hAnsi="Times New Roman" w:cs="Times New Roman"/>
-        </w:rPr>
-        <w:t>выкованы</w:t>
-      </w:r>
-      <w:r>
-        <w:rPr>
-          <w:rFonts w:ascii="Times New Roman" w:hAnsi="Times New Roman" w:cs="Times New Roman"/>
-        </w:rPr>
-        <w:t xml:space="preserve"> в</w:t>
-      </w:r>
-      <w:r>
-        <w:rPr>
-          <w:rFonts w:ascii="Times New Roman" w:hAnsi="Times New Roman" w:cs="Times New Roman"/>
-        </w:rPr>
-        <w:t xml:space="preserve"> его</w:t>
-      </w:r>
-      <w:r>
-        <w:rPr>
-          <w:rFonts w:ascii="Times New Roman" w:hAnsi="Times New Roman" w:cs="Times New Roman"/>
-        </w:rPr>
-        <w:t xml:space="preserve"> душе, но были порваны и уничтожены вместе с погибшими в Лондоне </w:t>
+        <w:t xml:space="preserve">погибшими в Лондоне </w:t>
       </w:r>
       <w:r>
         <w:rPr>
@@ -3747,7 +4022,21 @@
         <w:rPr>
           <w:rFonts w:ascii="Times New Roman" w:hAnsi="Times New Roman" w:cs="Times New Roman"/>
         </w:rPr>
-        <w:t>- Хрона!</w:t>
+        <w:t xml:space="preserve">- </w:t>
+      </w:r>
+      <w:proofErr w:type="spellStart"/>
+      <w:r>
+        <w:rPr>
+          <w:rFonts w:ascii="Times New Roman" w:hAnsi="Times New Roman" w:cs="Times New Roman"/>
+        </w:rPr>
+        <w:t>Хрона</w:t>
+      </w:r>
+      <w:proofErr w:type="spellEnd"/>
+      <w:r>
+        <w:rPr>
+          <w:rFonts w:ascii="Times New Roman" w:hAnsi="Times New Roman" w:cs="Times New Roman"/>
+        </w:rPr>
+        <w:t>!</w:t>
       </w:r>
       <w:r>
         <w:rPr>
@@ -3771,8 +4060,16 @@
         <w:rPr>
           <w:rFonts w:ascii="Times New Roman" w:hAnsi="Times New Roman" w:cs="Times New Roman"/>
         </w:rPr>
-        <w:t xml:space="preserve"> фамильяра</w:t>
-      </w:r>
+        <w:t xml:space="preserve"> </w:t>
+      </w:r>
+      <w:proofErr w:type="spellStart"/>
+      <w:r>
+        <w:rPr>
+          <w:rFonts w:ascii="Times New Roman" w:hAnsi="Times New Roman" w:cs="Times New Roman"/>
+        </w:rPr>
+        <w:t>фамильяра</w:t>
+      </w:r>
+      <w:proofErr w:type="spellEnd"/>
       <w:r>
         <w:rPr>
           <w:rFonts w:ascii="Times New Roman" w:hAnsi="Times New Roman" w:cs="Times New Roman"/>
@@ -3953,7 +4250,21 @@
         <w:rPr>
           <w:rFonts w:ascii="Times New Roman" w:hAnsi="Times New Roman" w:cs="Times New Roman"/>
         </w:rPr>
-        <w:t xml:space="preserve">Под поглаживаниями, Хрона потянулась, издавая необычный клекот, несколько похожий на дельфиний. </w:t>
+        <w:t xml:space="preserve">Под поглаживаниями, </w:t>
+      </w:r>
+      <w:proofErr w:type="spellStart"/>
+      <w:r>
+        <w:rPr>
+          <w:rFonts w:ascii="Times New Roman" w:hAnsi="Times New Roman" w:cs="Times New Roman"/>
+        </w:rPr>
+        <w:t>Хрона</w:t>
+      </w:r>
+      <w:proofErr w:type="spellEnd"/>
+      <w:r>
+        <w:rPr>
+          <w:rFonts w:ascii="Times New Roman" w:hAnsi="Times New Roman" w:cs="Times New Roman"/>
+        </w:rPr>
+        <w:t xml:space="preserve"> потянулась, издавая необычный клекот, несколько похожий на дельфиний. </w:t>
       </w:r>
       <w:r>
         <w:rPr>
@@ -3991,7 +4302,21 @@
         <w:rPr>
           <w:rFonts w:ascii="Times New Roman" w:hAnsi="Times New Roman" w:cs="Times New Roman"/>
         </w:rPr>
-        <w:t>- Магнусова цепь на удивление невредима… -</w:t>
+        <w:t xml:space="preserve">- </w:t>
+      </w:r>
+      <w:proofErr w:type="spellStart"/>
+      <w:r>
+        <w:rPr>
+          <w:rFonts w:ascii="Times New Roman" w:hAnsi="Times New Roman" w:cs="Times New Roman"/>
+        </w:rPr>
+        <w:t>Магнусова</w:t>
+      </w:r>
+      <w:proofErr w:type="spellEnd"/>
+      <w:r>
+        <w:rPr>
+          <w:rFonts w:ascii="Times New Roman" w:hAnsi="Times New Roman" w:cs="Times New Roman"/>
+        </w:rPr>
+        <w:t xml:space="preserve"> цепь на удивление невредима… -</w:t>
       </w:r>
       <w:r>
         <w:rPr>
@@ -4011,11 +4336,19 @@
         </w:rPr>
         <w:t xml:space="preserve"> </w:t>
       </w:r>
-      <w:r>
-        <w:rPr>
-          <w:rFonts w:ascii="Times New Roman" w:hAnsi="Times New Roman" w:cs="Times New Roman"/>
-        </w:rPr>
-        <w:t>демонолог состояние</w:t>
+      <w:proofErr w:type="spellStart"/>
+      <w:r>
+        <w:rPr>
+          <w:rFonts w:ascii="Times New Roman" w:hAnsi="Times New Roman" w:cs="Times New Roman"/>
+        </w:rPr>
+        <w:t>демонолог</w:t>
+      </w:r>
+      <w:proofErr w:type="spellEnd"/>
+      <w:r>
+        <w:rPr>
+          <w:rFonts w:ascii="Times New Roman" w:hAnsi="Times New Roman" w:cs="Times New Roman"/>
+        </w:rPr>
+        <w:t xml:space="preserve"> состояние</w:t>
       </w:r>
       <w:r>
         <w:rPr>
@@ -4113,7 +4446,21 @@
         <w:rPr>
           <w:rFonts w:ascii="Times New Roman" w:hAnsi="Times New Roman" w:cs="Times New Roman"/>
         </w:rPr>
-        <w:t xml:space="preserve"> с тела Хроны </w:t>
+        <w:t xml:space="preserve"> с тела </w:t>
+      </w:r>
+      <w:proofErr w:type="spellStart"/>
+      <w:r>
+        <w:rPr>
+          <w:rFonts w:ascii="Times New Roman" w:hAnsi="Times New Roman" w:cs="Times New Roman"/>
+        </w:rPr>
+        <w:t>Хроны</w:t>
+      </w:r>
+      <w:proofErr w:type="spellEnd"/>
+      <w:r>
+        <w:rPr>
+          <w:rFonts w:ascii="Times New Roman" w:hAnsi="Times New Roman" w:cs="Times New Roman"/>
+        </w:rPr>
+        <w:t xml:space="preserve"> </w:t>
       </w:r>
       <w:r>
         <w:rPr>
@@ -4271,7 +4618,21 @@
         <w:rPr>
           <w:rFonts w:ascii="Times New Roman" w:hAnsi="Times New Roman" w:cs="Times New Roman"/>
         </w:rPr>
-        <w:t xml:space="preserve"> Хрону, поспеши</w:t>
+        <w:t xml:space="preserve"> </w:t>
+      </w:r>
+      <w:proofErr w:type="spellStart"/>
+      <w:r>
+        <w:rPr>
+          <w:rFonts w:ascii="Times New Roman" w:hAnsi="Times New Roman" w:cs="Times New Roman"/>
+        </w:rPr>
+        <w:t>Хрону</w:t>
+      </w:r>
+      <w:proofErr w:type="spellEnd"/>
+      <w:r>
+        <w:rPr>
+          <w:rFonts w:ascii="Times New Roman" w:hAnsi="Times New Roman" w:cs="Times New Roman"/>
+        </w:rPr>
+        <w:t>, поспеши</w:t>
       </w:r>
       <w:r>
         <w:rPr>
@@ -4321,7 +4682,21 @@
         <w:rPr>
           <w:rFonts w:ascii="Times New Roman" w:hAnsi="Times New Roman" w:cs="Times New Roman"/>
         </w:rPr>
-        <w:t xml:space="preserve">- Пора начинать ковку. – прошептал демонолог, </w:t>
+        <w:t xml:space="preserve">- Пора начинать ковку. – прошептал </w:t>
+      </w:r>
+      <w:proofErr w:type="spellStart"/>
+      <w:r>
+        <w:rPr>
+          <w:rFonts w:ascii="Times New Roman" w:hAnsi="Times New Roman" w:cs="Times New Roman"/>
+        </w:rPr>
+        <w:t>демонолог</w:t>
+      </w:r>
+      <w:proofErr w:type="spellEnd"/>
+      <w:r>
+        <w:rPr>
+          <w:rFonts w:ascii="Times New Roman" w:hAnsi="Times New Roman" w:cs="Times New Roman"/>
+        </w:rPr>
+        <w:t xml:space="preserve">, </w:t>
       </w:r>
       <w:r>
         <w:rPr>
@@ -4523,7 +4898,13 @@
         <w:rPr>
           <w:rFonts w:ascii="Times New Roman" w:hAnsi="Times New Roman" w:cs="Times New Roman"/>
         </w:rPr>
-        <w:t>му контакте</w:t>
+        <w:t>му контакт</w:t>
+      </w:r>
+      <w:r>
+        <w:rPr>
+          <w:rFonts w:ascii="Times New Roman" w:hAnsi="Times New Roman" w:cs="Times New Roman"/>
+        </w:rPr>
+        <w:t>у</w:t>
       </w:r>
       <w:r>
         <w:rPr>
@@ -4559,8 +4940,16 @@
         <w:rPr>
           <w:rFonts w:ascii="Times New Roman" w:hAnsi="Times New Roman" w:cs="Times New Roman"/>
         </w:rPr>
-        <w:t xml:space="preserve"> к демонологу</w:t>
-      </w:r>
+        <w:t xml:space="preserve"> к </w:t>
+      </w:r>
+      <w:proofErr w:type="spellStart"/>
+      <w:r>
+        <w:rPr>
+          <w:rFonts w:ascii="Times New Roman" w:hAnsi="Times New Roman" w:cs="Times New Roman"/>
+        </w:rPr>
+        <w:t>демонологу</w:t>
+      </w:r>
+      <w:proofErr w:type="spellEnd"/>
       <w:r>
         <w:rPr>
           <w:rFonts w:ascii="Times New Roman" w:hAnsi="Times New Roman" w:cs="Times New Roman"/>
@@ -5007,7 +5396,21 @@
         <w:rPr>
           <w:rFonts w:ascii="Times New Roman" w:hAnsi="Times New Roman" w:cs="Times New Roman"/>
         </w:rPr>
-        <w:t xml:space="preserve"> демонолога.</w:t>
+        <w:t xml:space="preserve"> </w:t>
+      </w:r>
+      <w:proofErr w:type="spellStart"/>
+      <w:r>
+        <w:rPr>
+          <w:rFonts w:ascii="Times New Roman" w:hAnsi="Times New Roman" w:cs="Times New Roman"/>
+        </w:rPr>
+        <w:t>демонолога</w:t>
+      </w:r>
+      <w:proofErr w:type="spellEnd"/>
+      <w:r>
+        <w:rPr>
+          <w:rFonts w:ascii="Times New Roman" w:hAnsi="Times New Roman" w:cs="Times New Roman"/>
+        </w:rPr>
+        <w:t>.</w:t>
       </w:r>
     </w:p>
     <w:p>
@@ -5069,7 +5472,19 @@
         <w:rPr>
           <w:rFonts w:ascii="Times New Roman" w:hAnsi="Times New Roman" w:cs="Times New Roman"/>
         </w:rPr>
-        <w:t xml:space="preserve">, которая </w:t>
+        <w:t>, которая</w:t>
+      </w:r>
+      <w:r>
+        <w:rPr>
+          <w:rFonts w:ascii="Times New Roman" w:hAnsi="Times New Roman" w:cs="Times New Roman"/>
+        </w:rPr>
+        <w:t xml:space="preserve"> ему</w:t>
+      </w:r>
+      <w:r>
+        <w:rPr>
+          <w:rFonts w:ascii="Times New Roman" w:hAnsi="Times New Roman" w:cs="Times New Roman"/>
+        </w:rPr>
+        <w:t xml:space="preserve"> </w:t>
       </w:r>
       <w:r>
         <w:rPr>
@@ -5081,7 +5496,13 @@
         <w:rPr>
           <w:rFonts w:ascii="Times New Roman" w:hAnsi="Times New Roman" w:cs="Times New Roman"/>
         </w:rPr>
-        <w:t>, что было довольно проблематично, поскольку т</w:t>
+        <w:t xml:space="preserve">. Это </w:t>
+      </w:r>
+      <w:r>
+        <w:rPr>
+          <w:rFonts w:ascii="Times New Roman" w:hAnsi="Times New Roman" w:cs="Times New Roman"/>
+        </w:rPr>
+        <w:t>был</w:t>
       </w:r>
       <w:r>
         <w:rPr>
@@ -5093,13 +5514,37 @@
         <w:rPr>
           <w:rFonts w:ascii="Times New Roman" w:hAnsi="Times New Roman" w:cs="Times New Roman"/>
         </w:rPr>
+        <w:t xml:space="preserve"> довольно </w:t>
+      </w:r>
+      <w:r>
+        <w:rPr>
+          <w:rFonts w:ascii="Times New Roman" w:hAnsi="Times New Roman" w:cs="Times New Roman"/>
+        </w:rPr>
+        <w:t>непростая процедура</w:t>
+      </w:r>
+      <w:r>
+        <w:rPr>
+          <w:rFonts w:ascii="Times New Roman" w:hAnsi="Times New Roman" w:cs="Times New Roman"/>
+        </w:rPr>
+        <w:t xml:space="preserve">, поскольку </w:t>
+      </w:r>
+      <w:r>
+        <w:rPr>
+          <w:rFonts w:ascii="Times New Roman" w:hAnsi="Times New Roman" w:cs="Times New Roman"/>
+        </w:rPr>
+        <w:t>цепи</w:t>
+      </w:r>
+      <w:r>
+        <w:rPr>
+          <w:rFonts w:ascii="Times New Roman" w:hAnsi="Times New Roman" w:cs="Times New Roman"/>
+        </w:rPr>
         <w:t xml:space="preserve"> стремил</w:t>
       </w:r>
       <w:r>
         <w:rPr>
           <w:rFonts w:ascii="Times New Roman" w:hAnsi="Times New Roman" w:cs="Times New Roman"/>
         </w:rPr>
-        <w:t>а</w:t>
+        <w:t>и</w:t>
       </w:r>
       <w:r>
         <w:rPr>
@@ -5171,7 +5616,19 @@
         <w:rPr>
           <w:rFonts w:ascii="Times New Roman" w:hAnsi="Times New Roman" w:cs="Times New Roman"/>
         </w:rPr>
-        <w:t xml:space="preserve"> для создателя. </w:t>
+        <w:t xml:space="preserve"> для </w:t>
+      </w:r>
+      <w:r>
+        <w:rPr>
+          <w:rFonts w:ascii="Times New Roman" w:hAnsi="Times New Roman" w:cs="Times New Roman"/>
+        </w:rPr>
+        <w:t xml:space="preserve">самого </w:t>
+      </w:r>
+      <w:r>
+        <w:rPr>
+          <w:rFonts w:ascii="Times New Roman" w:hAnsi="Times New Roman" w:cs="Times New Roman"/>
+        </w:rPr>
+        <w:t xml:space="preserve">создателя. </w:t>
       </w:r>
       <w:r>
         <w:rPr>
@@ -5233,62 +5690,68 @@
         <w:rPr>
           <w:rFonts w:ascii="Times New Roman" w:hAnsi="Times New Roman" w:cs="Times New Roman"/>
         </w:rPr>
+        <w:t xml:space="preserve">«Не бойся боли. </w:t>
+      </w:r>
+      <w:r>
+        <w:rPr>
+          <w:rFonts w:ascii="Times New Roman" w:hAnsi="Times New Roman" w:cs="Times New Roman"/>
+        </w:rPr>
+        <w:t>Она</w:t>
+      </w:r>
+      <w:r>
+        <w:rPr>
+          <w:rFonts w:ascii="Times New Roman" w:hAnsi="Times New Roman" w:cs="Times New Roman"/>
+        </w:rPr>
+        <w:t xml:space="preserve"> – твой стержень, на котором будет зиждиться воля, а воля сделает тебя великим</w:t>
+      </w:r>
+      <w:r>
+        <w:rPr>
+          <w:rFonts w:ascii="Times New Roman" w:hAnsi="Times New Roman" w:cs="Times New Roman"/>
+        </w:rPr>
+        <w:t>.</w:t>
+      </w:r>
+      <w:r>
+        <w:rPr>
+          <w:rFonts w:ascii="Times New Roman" w:hAnsi="Times New Roman" w:cs="Times New Roman"/>
+        </w:rPr>
+        <w:t xml:space="preserve">» - </w:t>
+      </w:r>
+      <w:r>
+        <w:rPr>
+          <w:rFonts w:ascii="Times New Roman" w:hAnsi="Times New Roman" w:cs="Times New Roman"/>
+        </w:rPr>
+        <w:t>прозвучал в голове голос учителя. Во время обучения, тот</w:t>
+      </w:r>
+      <w:r>
+        <w:rPr>
+          <w:rFonts w:ascii="Times New Roman" w:hAnsi="Times New Roman" w:cs="Times New Roman"/>
+        </w:rPr>
+        <w:t xml:space="preserve"> </w:t>
+      </w:r>
+      <w:r>
+        <w:rPr>
+          <w:rFonts w:ascii="Times New Roman" w:hAnsi="Times New Roman" w:cs="Times New Roman"/>
+        </w:rPr>
+        <w:t>не ви</w:t>
+      </w:r>
+      <w:r>
+        <w:rPr>
+          <w:rFonts w:ascii="Times New Roman" w:hAnsi="Times New Roman" w:cs="Times New Roman"/>
+        </w:rPr>
+        <w:t xml:space="preserve">дел ничего зазорного в том, что ученик </w:t>
+      </w:r>
+      <w:r>
+        <w:rPr>
+          <w:rFonts w:ascii="Times New Roman" w:hAnsi="Times New Roman" w:cs="Times New Roman"/>
+        </w:rPr>
+        <w:t xml:space="preserve">может </w:t>
+      </w:r>
+      <w:r>
+        <w:rPr>
+          <w:rFonts w:ascii="Times New Roman" w:hAnsi="Times New Roman" w:cs="Times New Roman"/>
+        </w:rPr>
         <w:lastRenderedPageBreak/>
-        <w:t xml:space="preserve">«Не бойся боли. </w:t>
-      </w:r>
-      <w:r>
-        <w:rPr>
-          <w:rFonts w:ascii="Times New Roman" w:hAnsi="Times New Roman" w:cs="Times New Roman"/>
-        </w:rPr>
-        <w:t>Она</w:t>
-      </w:r>
-      <w:r>
-        <w:rPr>
-          <w:rFonts w:ascii="Times New Roman" w:hAnsi="Times New Roman" w:cs="Times New Roman"/>
-        </w:rPr>
-        <w:t xml:space="preserve"> – твой стержень, на котором будет зиждиться воля, а воля сделает тебя великим</w:t>
-      </w:r>
-      <w:r>
-        <w:rPr>
-          <w:rFonts w:ascii="Times New Roman" w:hAnsi="Times New Roman" w:cs="Times New Roman"/>
-        </w:rPr>
-        <w:t>.</w:t>
-      </w:r>
-      <w:r>
-        <w:rPr>
-          <w:rFonts w:ascii="Times New Roman" w:hAnsi="Times New Roman" w:cs="Times New Roman"/>
-        </w:rPr>
-        <w:t xml:space="preserve">» - </w:t>
-      </w:r>
-      <w:r>
-        <w:rPr>
-          <w:rFonts w:ascii="Times New Roman" w:hAnsi="Times New Roman" w:cs="Times New Roman"/>
-        </w:rPr>
-        <w:t>прозвучал в голове голос учителя. Во время обучения, тот</w:t>
-      </w:r>
-      <w:r>
-        <w:rPr>
-          <w:rFonts w:ascii="Times New Roman" w:hAnsi="Times New Roman" w:cs="Times New Roman"/>
-        </w:rPr>
-        <w:t xml:space="preserve"> </w:t>
-      </w:r>
-      <w:r>
-        <w:rPr>
-          <w:rFonts w:ascii="Times New Roman" w:hAnsi="Times New Roman" w:cs="Times New Roman"/>
-        </w:rPr>
-        <w:t>не ви</w:t>
-      </w:r>
-      <w:r>
-        <w:rPr>
-          <w:rFonts w:ascii="Times New Roman" w:hAnsi="Times New Roman" w:cs="Times New Roman"/>
-        </w:rPr>
-        <w:t xml:space="preserve">дел ничего зазорного в том, что ученик </w:t>
-      </w:r>
-      <w:r>
-        <w:rPr>
-          <w:rFonts w:ascii="Times New Roman" w:hAnsi="Times New Roman" w:cs="Times New Roman"/>
-        </w:rPr>
-        <w:t>может получить болезненный урок</w:t>
+        <w:t>получить болезненный урок</w:t>
       </w:r>
       <w:r>
         <w:rPr>
@@ -5580,7 +6043,21 @@
         <w:rPr>
           <w:rFonts w:ascii="Times New Roman" w:hAnsi="Times New Roman" w:cs="Times New Roman"/>
         </w:rPr>
-        <w:t xml:space="preserve"> даже доменный демонолог,</w:t>
+        <w:t xml:space="preserve"> даже доменный </w:t>
+      </w:r>
+      <w:proofErr w:type="spellStart"/>
+      <w:r>
+        <w:rPr>
+          <w:rFonts w:ascii="Times New Roman" w:hAnsi="Times New Roman" w:cs="Times New Roman"/>
+        </w:rPr>
+        <w:t>демонолог</w:t>
+      </w:r>
+      <w:proofErr w:type="spellEnd"/>
+      <w:r>
+        <w:rPr>
+          <w:rFonts w:ascii="Times New Roman" w:hAnsi="Times New Roman" w:cs="Times New Roman"/>
+        </w:rPr>
+        <w:t>,</w:t>
       </w:r>
       <w:r>
         <w:rPr>
@@ -5592,7 +6069,19 @@
         <w:rPr>
           <w:rFonts w:ascii="Times New Roman" w:hAnsi="Times New Roman" w:cs="Times New Roman"/>
         </w:rPr>
-        <w:t xml:space="preserve"> обычных </w:t>
+        <w:t xml:space="preserve"> обычных</w:t>
+      </w:r>
+      <w:r>
+        <w:rPr>
+          <w:rFonts w:ascii="Times New Roman" w:hAnsi="Times New Roman" w:cs="Times New Roman"/>
+        </w:rPr>
+        <w:t xml:space="preserve"> же</w:t>
+      </w:r>
+      <w:r>
+        <w:rPr>
+          <w:rFonts w:ascii="Times New Roman" w:hAnsi="Times New Roman" w:cs="Times New Roman"/>
+        </w:rPr>
+        <w:t xml:space="preserve"> </w:t>
       </w:r>
       <w:r>
         <w:rPr>
@@ -5738,7 +6227,21 @@
         <w:rPr>
           <w:rFonts w:ascii="Times New Roman" w:hAnsi="Times New Roman" w:cs="Times New Roman"/>
         </w:rPr>
-        <w:t xml:space="preserve"> не мог. Действие раствора эризиума </w:t>
+        <w:t xml:space="preserve"> не мог. Действие раствора </w:t>
+      </w:r>
+      <w:proofErr w:type="spellStart"/>
+      <w:r>
+        <w:rPr>
+          <w:rFonts w:ascii="Times New Roman" w:hAnsi="Times New Roman" w:cs="Times New Roman"/>
+        </w:rPr>
+        <w:t>эризиума</w:t>
+      </w:r>
+      <w:proofErr w:type="spellEnd"/>
+      <w:r>
+        <w:rPr>
+          <w:rFonts w:ascii="Times New Roman" w:hAnsi="Times New Roman" w:cs="Times New Roman"/>
+        </w:rPr>
+        <w:t xml:space="preserve"> </w:t>
       </w:r>
       <w:r>
         <w:rPr>
@@ -5768,7 +6271,19 @@
         <w:rPr>
           <w:rFonts w:ascii="Times New Roman" w:hAnsi="Times New Roman" w:cs="Times New Roman"/>
         </w:rPr>
-        <w:t xml:space="preserve">с ковкой </w:t>
+        <w:t xml:space="preserve">с </w:t>
+      </w:r>
+      <w:r>
+        <w:rPr>
+          <w:rFonts w:ascii="Times New Roman" w:hAnsi="Times New Roman" w:cs="Times New Roman"/>
+        </w:rPr>
+        <w:t>рождением нового создания</w:t>
+      </w:r>
+      <w:r>
+        <w:rPr>
+          <w:rFonts w:ascii="Times New Roman" w:hAnsi="Times New Roman" w:cs="Times New Roman"/>
+        </w:rPr>
+        <w:t xml:space="preserve"> </w:t>
       </w:r>
       <w:r>
         <w:rPr>
@@ -5908,7 +6423,31 @@
         <w:rPr>
           <w:rFonts w:ascii="Times New Roman" w:hAnsi="Times New Roman" w:cs="Times New Roman"/>
         </w:rPr>
-        <w:t>на буксир, он оттащил её под очаг, после чего распял</w:t>
+        <w:t>на буксир, он оттащил её под</w:t>
+      </w:r>
+      <w:r>
+        <w:rPr>
+          <w:rFonts w:ascii="Times New Roman" w:hAnsi="Times New Roman" w:cs="Times New Roman"/>
+        </w:rPr>
+        <w:t xml:space="preserve"> свет</w:t>
+      </w:r>
+      <w:r>
+        <w:rPr>
+          <w:rFonts w:ascii="Times New Roman" w:hAnsi="Times New Roman" w:cs="Times New Roman"/>
+        </w:rPr>
+        <w:t xml:space="preserve"> очаг</w:t>
+      </w:r>
+      <w:r>
+        <w:rPr>
+          <w:rFonts w:ascii="Times New Roman" w:hAnsi="Times New Roman" w:cs="Times New Roman"/>
+        </w:rPr>
+        <w:t>а</w:t>
+      </w:r>
+      <w:r>
+        <w:rPr>
+          <w:rFonts w:ascii="Times New Roman" w:hAnsi="Times New Roman" w:cs="Times New Roman"/>
+        </w:rPr>
+        <w:t>, после чего распял</w:t>
       </w:r>
       <w:r>
         <w:rPr>
@@ -6000,145 +6539,13 @@
         <w:rPr>
           <w:rFonts w:ascii="Times New Roman" w:hAnsi="Times New Roman" w:cs="Times New Roman"/>
         </w:rPr>
-        <w:t>. Издав двойной щелчок</w:t>
-      </w:r>
-      <w:r>
-        <w:rPr>
-          <w:rFonts w:ascii="Times New Roman" w:hAnsi="Times New Roman" w:cs="Times New Roman"/>
-        </w:rPr>
-        <w:t xml:space="preserve"> пальцами</w:t>
-      </w:r>
-      <w:r>
-        <w:rPr>
-          <w:rFonts w:ascii="Times New Roman" w:hAnsi="Times New Roman" w:cs="Times New Roman"/>
-        </w:rPr>
-        <w:t xml:space="preserve">, он </w:t>
-      </w:r>
-      <w:r>
-        <w:rPr>
-          <w:rFonts w:ascii="Times New Roman" w:hAnsi="Times New Roman" w:cs="Times New Roman"/>
-        </w:rPr>
-        <w:t>понизил</w:t>
-      </w:r>
-      <w:r>
-        <w:rPr>
-          <w:rFonts w:ascii="Times New Roman" w:hAnsi="Times New Roman" w:cs="Times New Roman"/>
-        </w:rPr>
-        <w:t xml:space="preserve"> </w:t>
-      </w:r>
-      <w:r>
-        <w:rPr>
-          <w:rFonts w:ascii="Times New Roman" w:hAnsi="Times New Roman" w:cs="Times New Roman"/>
-        </w:rPr>
-        <w:t>контроль</w:t>
-      </w:r>
-      <w:r>
-        <w:rPr>
-          <w:rFonts w:ascii="Times New Roman" w:hAnsi="Times New Roman" w:cs="Times New Roman"/>
-        </w:rPr>
-        <w:t xml:space="preserve">, </w:t>
-      </w:r>
-      <w:r>
-        <w:rPr>
-          <w:rFonts w:ascii="Times New Roman" w:hAnsi="Times New Roman" w:cs="Times New Roman"/>
-        </w:rPr>
-        <w:t>и</w:t>
-      </w:r>
-      <w:r>
-        <w:rPr>
-          <w:rFonts w:ascii="Times New Roman" w:hAnsi="Times New Roman" w:cs="Times New Roman"/>
-        </w:rPr>
-        <w:t xml:space="preserve"> </w:t>
-      </w:r>
-      <w:r>
-        <w:rPr>
-          <w:rFonts w:ascii="Times New Roman" w:hAnsi="Times New Roman" w:cs="Times New Roman"/>
-        </w:rPr>
-        <w:t>мрачного двойника</w:t>
-      </w:r>
-      <w:r>
-        <w:rPr>
-          <w:rFonts w:ascii="Times New Roman" w:hAnsi="Times New Roman" w:cs="Times New Roman"/>
-        </w:rPr>
-        <w:t xml:space="preserve"> </w:t>
-      </w:r>
-      <w:r>
-        <w:rPr>
-          <w:rFonts w:ascii="Times New Roman" w:hAnsi="Times New Roman" w:cs="Times New Roman"/>
-        </w:rPr>
-        <w:t xml:space="preserve">потянуло к горну, словно тот </w:t>
-      </w:r>
-      <w:r>
-        <w:rPr>
-          <w:rFonts w:ascii="Times New Roman" w:hAnsi="Times New Roman" w:cs="Times New Roman"/>
-        </w:rPr>
-        <w:t>обладал</w:t>
-      </w:r>
-      <w:r>
-        <w:rPr>
-          <w:rFonts w:ascii="Times New Roman" w:hAnsi="Times New Roman" w:cs="Times New Roman"/>
-        </w:rPr>
-        <w:t xml:space="preserve"> собственн</w:t>
-      </w:r>
-      <w:r>
-        <w:rPr>
-          <w:rFonts w:ascii="Times New Roman" w:hAnsi="Times New Roman" w:cs="Times New Roman"/>
-        </w:rPr>
-        <w:t>ой</w:t>
-      </w:r>
-      <w:r>
-        <w:rPr>
-          <w:rFonts w:ascii="Times New Roman" w:hAnsi="Times New Roman" w:cs="Times New Roman"/>
-        </w:rPr>
-        <w:t xml:space="preserve"> гравитаци</w:t>
-      </w:r>
-      <w:r>
-        <w:rPr>
-          <w:rFonts w:ascii="Times New Roman" w:hAnsi="Times New Roman" w:cs="Times New Roman"/>
-        </w:rPr>
-        <w:t>ей</w:t>
-      </w:r>
-      <w:r>
-        <w:rPr>
-          <w:rFonts w:ascii="Times New Roman" w:hAnsi="Times New Roman" w:cs="Times New Roman"/>
-        </w:rPr>
-        <w:t xml:space="preserve">. Последующее наматывающее движение </w:t>
-      </w:r>
-      <w:r>
-        <w:rPr>
-          <w:rFonts w:ascii="Times New Roman" w:hAnsi="Times New Roman" w:cs="Times New Roman"/>
-        </w:rPr>
-        <w:t>кистью</w:t>
-      </w:r>
-      <w:r>
-        <w:rPr>
-          <w:rFonts w:ascii="Times New Roman" w:hAnsi="Times New Roman" w:cs="Times New Roman"/>
-        </w:rPr>
-        <w:t xml:space="preserve">, </w:t>
-      </w:r>
-      <w:r>
-        <w:rPr>
-          <w:rFonts w:ascii="Times New Roman" w:hAnsi="Times New Roman" w:cs="Times New Roman"/>
-        </w:rPr>
-        <w:t>ещё сильнее ослабило оковы</w:t>
-      </w:r>
-      <w:r>
-        <w:rPr>
-          <w:rFonts w:ascii="Times New Roman" w:hAnsi="Times New Roman" w:cs="Times New Roman"/>
-        </w:rPr>
-        <w:t xml:space="preserve">, отправляя пленённую сущность выше, вместе с тем обматывая её </w:t>
-      </w:r>
-      <w:r>
-        <w:rPr>
-          <w:rFonts w:ascii="Times New Roman" w:hAnsi="Times New Roman" w:cs="Times New Roman"/>
-        </w:rPr>
-        <w:t>стальными путами</w:t>
-      </w:r>
-      <w:r>
-        <w:rPr>
-          <w:rFonts w:ascii="Times New Roman" w:hAnsi="Times New Roman" w:cs="Times New Roman"/>
-        </w:rPr>
-        <w:t xml:space="preserve"> и придавая форму кокона.</w:t>
+        <w:t>.</w:t>
+      </w:r>
+      <w:r>
+        <w:rPr>
+          <w:rFonts w:ascii="Times New Roman" w:hAnsi="Times New Roman" w:cs="Times New Roman"/>
+        </w:rPr>
+        <w:t xml:space="preserve"> Со стороны это было больше похоже на управление куклой, зависящей от контролирующих её нитей.</w:t>
       </w:r>
     </w:p>
     <w:p>
@@ -6152,115 +6559,139 @@
         <w:rPr>
           <w:rFonts w:ascii="Times New Roman" w:hAnsi="Times New Roman" w:cs="Times New Roman"/>
         </w:rPr>
-        <w:t>Спустя секунд</w:t>
-      </w:r>
-      <w:r>
-        <w:rPr>
-          <w:rFonts w:ascii="Times New Roman" w:hAnsi="Times New Roman" w:cs="Times New Roman"/>
-        </w:rPr>
-        <w:t>ы</w:t>
-      </w:r>
-      <w:r>
-        <w:rPr>
-          <w:rFonts w:ascii="Times New Roman" w:hAnsi="Times New Roman" w:cs="Times New Roman"/>
-        </w:rPr>
-        <w:t xml:space="preserve">, тот поднялся в воздух, оказавшись в центре очага, отчего Итан ощутил в груди настоящий пожар, поспешив </w:t>
-      </w:r>
-      <w:r>
-        <w:rPr>
-          <w:rFonts w:ascii="Times New Roman" w:hAnsi="Times New Roman" w:cs="Times New Roman"/>
-        </w:rPr>
-        <w:t>выполнить захватывающий знак</w:t>
-      </w:r>
-      <w:r>
-        <w:rPr>
-          <w:rFonts w:ascii="Times New Roman" w:hAnsi="Times New Roman" w:cs="Times New Roman"/>
-        </w:rPr>
-        <w:t xml:space="preserve"> вниз, вонзая </w:t>
-      </w:r>
-      <w:r>
-        <w:rPr>
-          <w:rFonts w:ascii="Times New Roman" w:hAnsi="Times New Roman" w:cs="Times New Roman"/>
-        </w:rPr>
-        <w:t xml:space="preserve">цепи в землю и не давая взлететь формирующемуся </w:t>
-      </w:r>
-      <w:r>
-        <w:rPr>
-          <w:rFonts w:ascii="Times New Roman" w:hAnsi="Times New Roman" w:cs="Times New Roman"/>
-        </w:rPr>
-        <w:t>зародышу</w:t>
-      </w:r>
-      <w:r>
-        <w:rPr>
-          <w:rFonts w:ascii="Times New Roman" w:hAnsi="Times New Roman" w:cs="Times New Roman"/>
-        </w:rPr>
-        <w:t xml:space="preserve"> выше.</w:t>
-      </w:r>
-      <w:r>
-        <w:rPr>
-          <w:rFonts w:ascii="Times New Roman" w:hAnsi="Times New Roman" w:cs="Times New Roman"/>
-        </w:rPr>
-        <w:t xml:space="preserve"> Затем, он громко хлопнул в ладоши, </w:t>
-      </w:r>
-      <w:r>
-        <w:rPr>
-          <w:rFonts w:ascii="Times New Roman" w:hAnsi="Times New Roman" w:cs="Times New Roman"/>
-        </w:rPr>
-        <w:t>заставляя</w:t>
-      </w:r>
-      <w:r>
-        <w:rPr>
-          <w:rFonts w:ascii="Times New Roman" w:hAnsi="Times New Roman" w:cs="Times New Roman"/>
-        </w:rPr>
-        <w:t xml:space="preserve"> волны энергии поменя</w:t>
-      </w:r>
-      <w:r>
-        <w:rPr>
-          <w:rFonts w:ascii="Times New Roman" w:hAnsi="Times New Roman" w:cs="Times New Roman"/>
-        </w:rPr>
-        <w:t>ть</w:t>
-      </w:r>
-      <w:r>
-        <w:rPr>
-          <w:rFonts w:ascii="Times New Roman" w:hAnsi="Times New Roman" w:cs="Times New Roman"/>
-        </w:rPr>
-        <w:t xml:space="preserve"> направление на абсолютно противоположное, напитывая эманациями Хаоса зарождающуюся</w:t>
-      </w:r>
-      <w:r>
-        <w:rPr>
-          <w:rFonts w:ascii="Times New Roman" w:hAnsi="Times New Roman" w:cs="Times New Roman"/>
-        </w:rPr>
-        <w:t xml:space="preserve"> в</w:t>
-      </w:r>
-      <w:r>
-        <w:rPr>
-          <w:rFonts w:ascii="Times New Roman" w:hAnsi="Times New Roman" w:cs="Times New Roman"/>
-        </w:rPr>
-        <w:t xml:space="preserve"> </w:t>
-      </w:r>
-      <w:r>
-        <w:rPr>
-          <w:rFonts w:ascii="Times New Roman" w:hAnsi="Times New Roman" w:cs="Times New Roman"/>
-        </w:rPr>
-        <w:t>матово чёрном яйце</w:t>
-      </w:r>
-      <w:r>
-        <w:rPr>
-          <w:rFonts w:ascii="Times New Roman" w:hAnsi="Times New Roman" w:cs="Times New Roman"/>
-        </w:rPr>
-        <w:t xml:space="preserve"> нежизн</w:t>
-      </w:r>
-      <w:r>
-        <w:rPr>
-          <w:rFonts w:ascii="Times New Roman" w:hAnsi="Times New Roman" w:cs="Times New Roman"/>
-        </w:rPr>
-        <w:t>ь</w:t>
-      </w:r>
-      <w:r>
-        <w:rPr>
-          <w:rFonts w:ascii="Times New Roman" w:hAnsi="Times New Roman" w:cs="Times New Roman"/>
-        </w:rPr>
-        <w:t>.</w:t>
+        <w:t>Издав двойной щелчок</w:t>
+      </w:r>
+      <w:r>
+        <w:rPr>
+          <w:rFonts w:ascii="Times New Roman" w:hAnsi="Times New Roman" w:cs="Times New Roman"/>
+        </w:rPr>
+        <w:t xml:space="preserve"> пальцами</w:t>
+      </w:r>
+      <w:r>
+        <w:rPr>
+          <w:rFonts w:ascii="Times New Roman" w:hAnsi="Times New Roman" w:cs="Times New Roman"/>
+        </w:rPr>
+        <w:t xml:space="preserve">, </w:t>
+      </w:r>
+      <w:r>
+        <w:rPr>
+          <w:rFonts w:ascii="Times New Roman" w:hAnsi="Times New Roman" w:cs="Times New Roman"/>
+        </w:rPr>
+        <w:t xml:space="preserve">маг отпустил плотный </w:t>
+      </w:r>
+      <w:r>
+        <w:rPr>
+          <w:rFonts w:ascii="Times New Roman" w:hAnsi="Times New Roman" w:cs="Times New Roman"/>
+        </w:rPr>
+        <w:t>контроль</w:t>
+      </w:r>
+      <w:r>
+        <w:rPr>
+          <w:rFonts w:ascii="Times New Roman" w:hAnsi="Times New Roman" w:cs="Times New Roman"/>
+        </w:rPr>
+        <w:t xml:space="preserve">, </w:t>
+      </w:r>
+      <w:r>
+        <w:rPr>
+          <w:rFonts w:ascii="Times New Roman" w:hAnsi="Times New Roman" w:cs="Times New Roman"/>
+        </w:rPr>
+        <w:t>и</w:t>
+      </w:r>
+      <w:r>
+        <w:rPr>
+          <w:rFonts w:ascii="Times New Roman" w:hAnsi="Times New Roman" w:cs="Times New Roman"/>
+        </w:rPr>
+        <w:t xml:space="preserve"> </w:t>
+      </w:r>
+      <w:r>
+        <w:rPr>
+          <w:rFonts w:ascii="Times New Roman" w:hAnsi="Times New Roman" w:cs="Times New Roman"/>
+        </w:rPr>
+        <w:t>мрачного двойника</w:t>
+      </w:r>
+      <w:r>
+        <w:rPr>
+          <w:rFonts w:ascii="Times New Roman" w:hAnsi="Times New Roman" w:cs="Times New Roman"/>
+        </w:rPr>
+        <w:t xml:space="preserve"> </w:t>
+      </w:r>
+      <w:r>
+        <w:rPr>
+          <w:rFonts w:ascii="Times New Roman" w:hAnsi="Times New Roman" w:cs="Times New Roman"/>
+        </w:rPr>
+        <w:t xml:space="preserve">потянуло к горну, словно тот </w:t>
+      </w:r>
+      <w:r>
+        <w:rPr>
+          <w:rFonts w:ascii="Times New Roman" w:hAnsi="Times New Roman" w:cs="Times New Roman"/>
+        </w:rPr>
+        <w:t>обладал</w:t>
+      </w:r>
+      <w:r>
+        <w:rPr>
+          <w:rFonts w:ascii="Times New Roman" w:hAnsi="Times New Roman" w:cs="Times New Roman"/>
+        </w:rPr>
+        <w:t xml:space="preserve"> собственн</w:t>
+      </w:r>
+      <w:r>
+        <w:rPr>
+          <w:rFonts w:ascii="Times New Roman" w:hAnsi="Times New Roman" w:cs="Times New Roman"/>
+        </w:rPr>
+        <w:t>ой</w:t>
+      </w:r>
+      <w:r>
+        <w:rPr>
+          <w:rFonts w:ascii="Times New Roman" w:hAnsi="Times New Roman" w:cs="Times New Roman"/>
+        </w:rPr>
+        <w:t xml:space="preserve"> гравитаци</w:t>
+      </w:r>
+      <w:r>
+        <w:rPr>
+          <w:rFonts w:ascii="Times New Roman" w:hAnsi="Times New Roman" w:cs="Times New Roman"/>
+        </w:rPr>
+        <w:t>ей</w:t>
+      </w:r>
+      <w:r>
+        <w:rPr>
+          <w:rFonts w:ascii="Times New Roman" w:hAnsi="Times New Roman" w:cs="Times New Roman"/>
+        </w:rPr>
+        <w:t xml:space="preserve">. Последующее наматывающее движение </w:t>
+      </w:r>
+      <w:r>
+        <w:rPr>
+          <w:rFonts w:ascii="Times New Roman" w:hAnsi="Times New Roman" w:cs="Times New Roman"/>
+        </w:rPr>
+        <w:t>кистью</w:t>
+      </w:r>
+      <w:r>
+        <w:rPr>
+          <w:rFonts w:ascii="Times New Roman" w:hAnsi="Times New Roman" w:cs="Times New Roman"/>
+        </w:rPr>
+        <w:t xml:space="preserve">, </w:t>
+      </w:r>
+      <w:r>
+        <w:rPr>
+          <w:rFonts w:ascii="Times New Roman" w:hAnsi="Times New Roman" w:cs="Times New Roman"/>
+        </w:rPr>
+        <w:t>ещё сильнее ослабило оковы</w:t>
+      </w:r>
+      <w:r>
+        <w:rPr>
+          <w:rFonts w:ascii="Times New Roman" w:hAnsi="Times New Roman" w:cs="Times New Roman"/>
+        </w:rPr>
+        <w:t xml:space="preserve">, отправляя пленённую сущность выше, вместе с тем обматывая её </w:t>
+      </w:r>
+      <w:r>
+        <w:rPr>
+          <w:rFonts w:ascii="Times New Roman" w:hAnsi="Times New Roman" w:cs="Times New Roman"/>
+        </w:rPr>
+        <w:t>стальными путами</w:t>
+      </w:r>
+      <w:r>
+        <w:rPr>
+          <w:rFonts w:ascii="Times New Roman" w:hAnsi="Times New Roman" w:cs="Times New Roman"/>
+        </w:rPr>
+        <w:t xml:space="preserve"> и придавая форму кокона.</w:t>
       </w:r>
     </w:p>
     <w:p>
@@ -6274,55 +6705,123 @@
         <w:rPr>
           <w:rFonts w:ascii="Times New Roman" w:hAnsi="Times New Roman" w:cs="Times New Roman"/>
         </w:rPr>
-        <w:t xml:space="preserve">Убедившись в прочности созданной волевой конструкции, маг сел на землю </w:t>
-      </w:r>
-      <w:r>
-        <w:rPr>
-          <w:rFonts w:ascii="Times New Roman" w:hAnsi="Times New Roman" w:cs="Times New Roman"/>
-        </w:rPr>
-        <w:t>приступив к</w:t>
-      </w:r>
-      <w:r>
-        <w:rPr>
-          <w:rFonts w:ascii="Times New Roman" w:hAnsi="Times New Roman" w:cs="Times New Roman"/>
-        </w:rPr>
-        <w:t xml:space="preserve"> медитаци</w:t>
-      </w:r>
-      <w:r>
-        <w:rPr>
-          <w:rFonts w:ascii="Times New Roman" w:hAnsi="Times New Roman" w:cs="Times New Roman"/>
-        </w:rPr>
-        <w:t>и</w:t>
-      </w:r>
-      <w:r>
-        <w:rPr>
-          <w:rFonts w:ascii="Times New Roman" w:hAnsi="Times New Roman" w:cs="Times New Roman"/>
-        </w:rPr>
-        <w:t xml:space="preserve">, стараясь перенаправить проникающую в его сознание </w:t>
-      </w:r>
-      <w:r>
-        <w:rPr>
-          <w:rFonts w:ascii="Times New Roman" w:hAnsi="Times New Roman" w:cs="Times New Roman"/>
-        </w:rPr>
-        <w:t>первостихию</w:t>
-      </w:r>
-      <w:r>
-        <w:rPr>
-          <w:rFonts w:ascii="Times New Roman" w:hAnsi="Times New Roman" w:cs="Times New Roman"/>
-        </w:rPr>
-        <w:t xml:space="preserve">, на расширение </w:t>
-      </w:r>
-      <w:r>
-        <w:rPr>
-          <w:rFonts w:ascii="Times New Roman" w:hAnsi="Times New Roman" w:cs="Times New Roman"/>
-        </w:rPr>
-        <w:t>области</w:t>
-      </w:r>
-      <w:r>
-        <w:rPr>
-          <w:rFonts w:ascii="Times New Roman" w:hAnsi="Times New Roman" w:cs="Times New Roman"/>
-        </w:rPr>
-        <w:t xml:space="preserve"> души.</w:t>
+        <w:t>Спустя секунд</w:t>
+      </w:r>
+      <w:r>
+        <w:rPr>
+          <w:rFonts w:ascii="Times New Roman" w:hAnsi="Times New Roman" w:cs="Times New Roman"/>
+        </w:rPr>
+        <w:t>ы</w:t>
+      </w:r>
+      <w:r>
+        <w:rPr>
+          <w:rFonts w:ascii="Times New Roman" w:hAnsi="Times New Roman" w:cs="Times New Roman"/>
+        </w:rPr>
+        <w:t xml:space="preserve">, тот поднялся в воздух, оказавшись в центре очага, отчего Итан ощутил в груди настоящий пожар, поспешив </w:t>
+      </w:r>
+      <w:r>
+        <w:rPr>
+          <w:rFonts w:ascii="Times New Roman" w:hAnsi="Times New Roman" w:cs="Times New Roman"/>
+        </w:rPr>
+        <w:t>выполнить захватывающий знак</w:t>
+      </w:r>
+      <w:r>
+        <w:rPr>
+          <w:rFonts w:ascii="Times New Roman" w:hAnsi="Times New Roman" w:cs="Times New Roman"/>
+        </w:rPr>
+        <w:t xml:space="preserve"> вниз, вонзая </w:t>
+      </w:r>
+      <w:r>
+        <w:rPr>
+          <w:rFonts w:ascii="Times New Roman" w:hAnsi="Times New Roman" w:cs="Times New Roman"/>
+        </w:rPr>
+        <w:t xml:space="preserve">цепи в землю и не давая взлететь формирующемуся </w:t>
+      </w:r>
+      <w:r>
+        <w:rPr>
+          <w:rFonts w:ascii="Times New Roman" w:hAnsi="Times New Roman" w:cs="Times New Roman"/>
+        </w:rPr>
+        <w:t>зародышу</w:t>
+      </w:r>
+      <w:r>
+        <w:rPr>
+          <w:rFonts w:ascii="Times New Roman" w:hAnsi="Times New Roman" w:cs="Times New Roman"/>
+        </w:rPr>
+        <w:t xml:space="preserve"> выше.</w:t>
+      </w:r>
+      <w:r>
+        <w:rPr>
+          <w:rFonts w:ascii="Times New Roman" w:hAnsi="Times New Roman" w:cs="Times New Roman"/>
+        </w:rPr>
+        <w:t xml:space="preserve"> Затем, он громко хлопнул в ладоши, </w:t>
+      </w:r>
+      <w:r>
+        <w:rPr>
+          <w:rFonts w:ascii="Times New Roman" w:hAnsi="Times New Roman" w:cs="Times New Roman"/>
+        </w:rPr>
+        <w:t>заставляя</w:t>
+      </w:r>
+      <w:r>
+        <w:rPr>
+          <w:rFonts w:ascii="Times New Roman" w:hAnsi="Times New Roman" w:cs="Times New Roman"/>
+        </w:rPr>
+        <w:t xml:space="preserve"> волны энергии поменя</w:t>
+      </w:r>
+      <w:r>
+        <w:rPr>
+          <w:rFonts w:ascii="Times New Roman" w:hAnsi="Times New Roman" w:cs="Times New Roman"/>
+        </w:rPr>
+        <w:t>ть</w:t>
+      </w:r>
+      <w:r>
+        <w:rPr>
+          <w:rFonts w:ascii="Times New Roman" w:hAnsi="Times New Roman" w:cs="Times New Roman"/>
+        </w:rPr>
+        <w:t xml:space="preserve"> направление на абсолютно противоположное, напитывая эманациями Хаоса зарождающуюся</w:t>
+      </w:r>
+      <w:r>
+        <w:rPr>
+          <w:rFonts w:ascii="Times New Roman" w:hAnsi="Times New Roman" w:cs="Times New Roman"/>
+        </w:rPr>
+        <w:t xml:space="preserve"> в</w:t>
+      </w:r>
+      <w:r>
+        <w:rPr>
+          <w:rFonts w:ascii="Times New Roman" w:hAnsi="Times New Roman" w:cs="Times New Roman"/>
+        </w:rPr>
+        <w:t xml:space="preserve"> </w:t>
+      </w:r>
+      <w:r>
+        <w:rPr>
+          <w:rFonts w:ascii="Times New Roman" w:hAnsi="Times New Roman" w:cs="Times New Roman"/>
+        </w:rPr>
+        <w:t>матово чёрном яйце</w:t>
+      </w:r>
+      <w:r>
+        <w:rPr>
+          <w:rFonts w:ascii="Times New Roman" w:hAnsi="Times New Roman" w:cs="Times New Roman"/>
+        </w:rPr>
+        <w:t xml:space="preserve"> </w:t>
+      </w:r>
+      <w:proofErr w:type="spellStart"/>
+      <w:r>
+        <w:rPr>
+          <w:rFonts w:ascii="Times New Roman" w:hAnsi="Times New Roman" w:cs="Times New Roman"/>
+        </w:rPr>
+        <w:t>нежизн</w:t>
+      </w:r>
+      <w:r>
+        <w:rPr>
+          <w:rFonts w:ascii="Times New Roman" w:hAnsi="Times New Roman" w:cs="Times New Roman"/>
+        </w:rPr>
+        <w:t>ь</w:t>
+      </w:r>
+      <w:proofErr w:type="spellEnd"/>
+      <w:r>
+        <w:rPr>
+          <w:rFonts w:ascii="Times New Roman" w:hAnsi="Times New Roman" w:cs="Times New Roman"/>
+        </w:rPr>
+        <w:t>.</w:t>
       </w:r>
     </w:p>
     <w:p>
@@ -6336,79 +6835,57 @@
         <w:rPr>
           <w:rFonts w:ascii="Times New Roman" w:hAnsi="Times New Roman" w:cs="Times New Roman"/>
         </w:rPr>
-        <w:t xml:space="preserve">Прошло несколько часов, прежде чем энергия </w:t>
-      </w:r>
-      <w:r>
-        <w:rPr>
-          <w:rFonts w:ascii="Times New Roman" w:hAnsi="Times New Roman" w:cs="Times New Roman"/>
-        </w:rPr>
-        <w:t>принялась</w:t>
-      </w:r>
-      <w:r>
-        <w:rPr>
-          <w:rFonts w:ascii="Times New Roman" w:hAnsi="Times New Roman" w:cs="Times New Roman"/>
-        </w:rPr>
-        <w:t xml:space="preserve"> успокаиваться, и демонолог вышел из состояния медитации. По его ощущениям, </w:t>
-      </w:r>
-      <w:r>
-        <w:rPr>
-          <w:rFonts w:ascii="Times New Roman" w:hAnsi="Times New Roman" w:cs="Times New Roman"/>
-        </w:rPr>
-        <w:t>пространство</w:t>
-      </w:r>
-      <w:r>
-        <w:rPr>
-          <w:rFonts w:ascii="Times New Roman" w:hAnsi="Times New Roman" w:cs="Times New Roman"/>
-        </w:rPr>
-        <w:t xml:space="preserve"> расширил</w:t>
-      </w:r>
-      <w:r>
-        <w:rPr>
-          <w:rFonts w:ascii="Times New Roman" w:hAnsi="Times New Roman" w:cs="Times New Roman"/>
-        </w:rPr>
-        <w:t>о</w:t>
-      </w:r>
-      <w:r>
-        <w:rPr>
-          <w:rFonts w:ascii="Times New Roman" w:hAnsi="Times New Roman" w:cs="Times New Roman"/>
-        </w:rPr>
-        <w:t>с</w:t>
-      </w:r>
-      <w:r>
-        <w:rPr>
-          <w:rFonts w:ascii="Times New Roman" w:hAnsi="Times New Roman" w:cs="Times New Roman"/>
-        </w:rPr>
-        <w:t>ь</w:t>
-      </w:r>
-      <w:r>
-        <w:rPr>
-          <w:rFonts w:ascii="Times New Roman" w:hAnsi="Times New Roman" w:cs="Times New Roman"/>
-        </w:rPr>
-        <w:t xml:space="preserve"> совсем незначительно, но это был лишь </w:t>
-      </w:r>
-      <w:r>
-        <w:rPr>
-          <w:rFonts w:ascii="Times New Roman" w:hAnsi="Times New Roman" w:cs="Times New Roman"/>
-        </w:rPr>
-        <w:t>маленький</w:t>
-      </w:r>
-      <w:r>
-        <w:rPr>
-          <w:rFonts w:ascii="Times New Roman" w:hAnsi="Times New Roman" w:cs="Times New Roman"/>
-        </w:rPr>
-        <w:t xml:space="preserve"> бонус к основным процедурам – ведь в обычных условиях у него бы не получилось так быстро восстановить Магнусовы цепи и дождаться выковки нового </w:t>
-      </w:r>
-      <w:r>
-        <w:rPr>
-          <w:rFonts w:ascii="Times New Roman" w:hAnsi="Times New Roman" w:cs="Times New Roman"/>
-        </w:rPr>
-        <w:t>прислужника</w:t>
-      </w:r>
-      <w:r>
-        <w:rPr>
-          <w:rFonts w:ascii="Times New Roman" w:hAnsi="Times New Roman" w:cs="Times New Roman"/>
-        </w:rPr>
-        <w:t>.</w:t>
+        <w:t xml:space="preserve">Убедившись в прочности созданной волевой конструкции, маг сел на землю </w:t>
+      </w:r>
+      <w:r>
+        <w:rPr>
+          <w:rFonts w:ascii="Times New Roman" w:hAnsi="Times New Roman" w:cs="Times New Roman"/>
+        </w:rPr>
+        <w:t>приступив к</w:t>
+      </w:r>
+      <w:r>
+        <w:rPr>
+          <w:rFonts w:ascii="Times New Roman" w:hAnsi="Times New Roman" w:cs="Times New Roman"/>
+        </w:rPr>
+        <w:t xml:space="preserve"> медитаци</w:t>
+      </w:r>
+      <w:r>
+        <w:rPr>
+          <w:rFonts w:ascii="Times New Roman" w:hAnsi="Times New Roman" w:cs="Times New Roman"/>
+        </w:rPr>
+        <w:t>и</w:t>
+      </w:r>
+      <w:r>
+        <w:rPr>
+          <w:rFonts w:ascii="Times New Roman" w:hAnsi="Times New Roman" w:cs="Times New Roman"/>
+        </w:rPr>
+        <w:t xml:space="preserve">, стараясь перенаправить проникающую в его сознание </w:t>
+      </w:r>
+      <w:proofErr w:type="spellStart"/>
+      <w:r>
+        <w:rPr>
+          <w:rFonts w:ascii="Times New Roman" w:hAnsi="Times New Roman" w:cs="Times New Roman"/>
+        </w:rPr>
+        <w:t>первостихию</w:t>
+      </w:r>
+      <w:proofErr w:type="spellEnd"/>
+      <w:r>
+        <w:rPr>
+          <w:rFonts w:ascii="Times New Roman" w:hAnsi="Times New Roman" w:cs="Times New Roman"/>
+        </w:rPr>
+        <w:t xml:space="preserve">, на расширение </w:t>
+      </w:r>
+      <w:r>
+        <w:rPr>
+          <w:rFonts w:ascii="Times New Roman" w:hAnsi="Times New Roman" w:cs="Times New Roman"/>
+        </w:rPr>
+        <w:t>области</w:t>
+      </w:r>
+      <w:r>
+        <w:rPr>
+          <w:rFonts w:ascii="Times New Roman" w:hAnsi="Times New Roman" w:cs="Times New Roman"/>
+        </w:rPr>
+        <w:t xml:space="preserve"> души.</w:t>
       </w:r>
     </w:p>
     <w:p>
@@ -6422,61 +6899,7 @@
         <w:rPr>
           <w:rFonts w:ascii="Times New Roman" w:hAnsi="Times New Roman" w:cs="Times New Roman"/>
         </w:rPr>
-        <w:t xml:space="preserve">- Кстати о нём… - </w:t>
-      </w:r>
-      <w:r>
-        <w:rPr>
-          <w:rFonts w:ascii="Times New Roman" w:hAnsi="Times New Roman" w:cs="Times New Roman"/>
-        </w:rPr>
-        <w:t>одарённый</w:t>
-      </w:r>
-      <w:r>
-        <w:rPr>
-          <w:rFonts w:ascii="Times New Roman" w:hAnsi="Times New Roman" w:cs="Times New Roman"/>
-        </w:rPr>
-        <w:t xml:space="preserve"> перевёл взгляд на мерно пылающий шар, который почти вернулся к своему </w:t>
-      </w:r>
-      <w:r>
-        <w:rPr>
-          <w:rFonts w:ascii="Times New Roman" w:hAnsi="Times New Roman" w:cs="Times New Roman"/>
-        </w:rPr>
-        <w:t>первоначальному состоянию</w:t>
-      </w:r>
-      <w:r>
-        <w:rPr>
-          <w:rFonts w:ascii="Times New Roman" w:hAnsi="Times New Roman" w:cs="Times New Roman"/>
-        </w:rPr>
-        <w:t xml:space="preserve">. </w:t>
-      </w:r>
-      <w:r>
-        <w:rPr>
-          <w:rFonts w:ascii="Times New Roman" w:hAnsi="Times New Roman" w:cs="Times New Roman"/>
-        </w:rPr>
-        <w:t>Очередной</w:t>
-      </w:r>
-      <w:r>
-        <w:rPr>
-          <w:rFonts w:ascii="Times New Roman" w:hAnsi="Times New Roman" w:cs="Times New Roman"/>
-        </w:rPr>
-        <w:t xml:space="preserve"> взмах освободил </w:t>
-      </w:r>
-      <w:r>
-        <w:rPr>
-          <w:rFonts w:ascii="Times New Roman" w:hAnsi="Times New Roman" w:cs="Times New Roman"/>
-        </w:rPr>
-        <w:t>оболочку</w:t>
-      </w:r>
-      <w:r>
-        <w:rPr>
-          <w:rFonts w:ascii="Times New Roman" w:hAnsi="Times New Roman" w:cs="Times New Roman"/>
-        </w:rPr>
-        <w:t xml:space="preserve"> от оков, и т</w:t>
-      </w:r>
-      <w:r>
-        <w:rPr>
-          <w:rFonts w:ascii="Times New Roman" w:hAnsi="Times New Roman" w:cs="Times New Roman"/>
-        </w:rPr>
-        <w:t xml:space="preserve">а </w:t>
+        <w:t xml:space="preserve">Прошло несколько часов, прежде чем энергия </w:t>
       </w:r>
       <w:r>
         <w:rPr>
@@ -6488,25 +6911,89 @@
         <w:rPr>
           <w:rFonts w:ascii="Times New Roman" w:hAnsi="Times New Roman" w:cs="Times New Roman"/>
         </w:rPr>
-        <w:t xml:space="preserve"> расползаться </w:t>
-      </w:r>
-      <w:r>
-        <w:rPr>
-          <w:rFonts w:ascii="Times New Roman" w:hAnsi="Times New Roman" w:cs="Times New Roman"/>
-        </w:rPr>
-        <w:t>густым</w:t>
-      </w:r>
-      <w:r>
-        <w:rPr>
-          <w:rFonts w:ascii="Times New Roman" w:hAnsi="Times New Roman" w:cs="Times New Roman"/>
-        </w:rPr>
-        <w:t xml:space="preserve"> туманом по </w:t>
-      </w:r>
-      <w:r>
-        <w:rPr>
-          <w:rFonts w:ascii="Times New Roman" w:hAnsi="Times New Roman" w:cs="Times New Roman"/>
-        </w:rPr>
-        <w:t>местности</w:t>
+        <w:t xml:space="preserve"> успокаиваться, и </w:t>
+      </w:r>
+      <w:proofErr w:type="spellStart"/>
+      <w:r>
+        <w:rPr>
+          <w:rFonts w:ascii="Times New Roman" w:hAnsi="Times New Roman" w:cs="Times New Roman"/>
+        </w:rPr>
+        <w:t>демонолог</w:t>
+      </w:r>
+      <w:proofErr w:type="spellEnd"/>
+      <w:r>
+        <w:rPr>
+          <w:rFonts w:ascii="Times New Roman" w:hAnsi="Times New Roman" w:cs="Times New Roman"/>
+        </w:rPr>
+        <w:t xml:space="preserve"> вышел из состояния медитации. По его ощущениям, </w:t>
+      </w:r>
+      <w:r>
+        <w:rPr>
+          <w:rFonts w:ascii="Times New Roman" w:hAnsi="Times New Roman" w:cs="Times New Roman"/>
+        </w:rPr>
+        <w:t>пространство</w:t>
+      </w:r>
+      <w:r>
+        <w:rPr>
+          <w:rFonts w:ascii="Times New Roman" w:hAnsi="Times New Roman" w:cs="Times New Roman"/>
+        </w:rPr>
+        <w:t xml:space="preserve"> расширил</w:t>
+      </w:r>
+      <w:r>
+        <w:rPr>
+          <w:rFonts w:ascii="Times New Roman" w:hAnsi="Times New Roman" w:cs="Times New Roman"/>
+        </w:rPr>
+        <w:t>о</w:t>
+      </w:r>
+      <w:r>
+        <w:rPr>
+          <w:rFonts w:ascii="Times New Roman" w:hAnsi="Times New Roman" w:cs="Times New Roman"/>
+        </w:rPr>
+        <w:t>с</w:t>
+      </w:r>
+      <w:r>
+        <w:rPr>
+          <w:rFonts w:ascii="Times New Roman" w:hAnsi="Times New Roman" w:cs="Times New Roman"/>
+        </w:rPr>
+        <w:t>ь</w:t>
+      </w:r>
+      <w:r>
+        <w:rPr>
+          <w:rFonts w:ascii="Times New Roman" w:hAnsi="Times New Roman" w:cs="Times New Roman"/>
+        </w:rPr>
+        <w:t xml:space="preserve"> совсем незначительно, но это был лишь </w:t>
+      </w:r>
+      <w:r>
+        <w:rPr>
+          <w:rFonts w:ascii="Times New Roman" w:hAnsi="Times New Roman" w:cs="Times New Roman"/>
+        </w:rPr>
+        <w:t>маленький</w:t>
+      </w:r>
+      <w:r>
+        <w:rPr>
+          <w:rFonts w:ascii="Times New Roman" w:hAnsi="Times New Roman" w:cs="Times New Roman"/>
+        </w:rPr>
+        <w:t xml:space="preserve"> бонус к основным процедурам – ведь в обычных условиях у него бы не получилось так быстро восстановить </w:t>
+      </w:r>
+      <w:proofErr w:type="spellStart"/>
+      <w:r>
+        <w:rPr>
+          <w:rFonts w:ascii="Times New Roman" w:hAnsi="Times New Roman" w:cs="Times New Roman"/>
+        </w:rPr>
+        <w:t>Магнусовы</w:t>
+      </w:r>
+      <w:proofErr w:type="spellEnd"/>
+      <w:r>
+        <w:rPr>
+          <w:rFonts w:ascii="Times New Roman" w:hAnsi="Times New Roman" w:cs="Times New Roman"/>
+        </w:rPr>
+        <w:t xml:space="preserve"> цепи и дождаться выковки нового </w:t>
+      </w:r>
+      <w:r>
+        <w:rPr>
+          <w:rFonts w:ascii="Times New Roman" w:hAnsi="Times New Roman" w:cs="Times New Roman"/>
+        </w:rPr>
+        <w:t>прислужника</w:t>
       </w:r>
       <w:r>
         <w:rPr>
@@ -6526,79 +7013,97 @@
         <w:rPr>
           <w:rFonts w:ascii="Times New Roman" w:hAnsi="Times New Roman" w:cs="Times New Roman"/>
         </w:rPr>
-        <w:t xml:space="preserve">В долине </w:t>
-      </w:r>
-      <w:r>
-        <w:rPr>
-          <w:rFonts w:ascii="Times New Roman" w:hAnsi="Times New Roman" w:cs="Times New Roman"/>
-        </w:rPr>
-        <w:t>возникли</w:t>
-      </w:r>
-      <w:r>
-        <w:rPr>
-          <w:rFonts w:ascii="Times New Roman" w:hAnsi="Times New Roman" w:cs="Times New Roman"/>
-        </w:rPr>
-        <w:t xml:space="preserve"> </w:t>
-      </w:r>
-      <w:r>
-        <w:rPr>
-          <w:rFonts w:ascii="Times New Roman" w:hAnsi="Times New Roman" w:cs="Times New Roman"/>
-        </w:rPr>
-        <w:t>первые метаморфозы присущие сотворению</w:t>
-      </w:r>
-      <w:r>
-        <w:rPr>
-          <w:rFonts w:ascii="Times New Roman" w:hAnsi="Times New Roman" w:cs="Times New Roman"/>
-        </w:rPr>
-        <w:t xml:space="preserve">. Не существовавшие до этого тени, начали отбрасываться от объектов в тех </w:t>
-      </w:r>
-      <w:r>
-        <w:rPr>
-          <w:rFonts w:ascii="Times New Roman" w:hAnsi="Times New Roman" w:cs="Times New Roman"/>
-        </w:rPr>
-        <w:t>местах,</w:t>
-      </w:r>
-      <w:r>
-        <w:rPr>
-          <w:rFonts w:ascii="Times New Roman" w:hAnsi="Times New Roman" w:cs="Times New Roman"/>
-        </w:rPr>
-        <w:t xml:space="preserve"> где проходил туман. Это показывало, что </w:t>
-      </w:r>
-      <w:r>
-        <w:rPr>
-          <w:rFonts w:ascii="Times New Roman" w:hAnsi="Times New Roman" w:cs="Times New Roman"/>
-        </w:rPr>
-        <w:t>ритуал прошёл как следует</w:t>
-      </w:r>
-      <w:r>
-        <w:rPr>
-          <w:rFonts w:ascii="Times New Roman" w:hAnsi="Times New Roman" w:cs="Times New Roman"/>
-        </w:rPr>
-        <w:t xml:space="preserve">, ведь каждый демон после рождения несколько изменял домен души, перестраивая тот под свою «среду обитания». Хрона прятался в кронах деревьев, поэтому с его появлением в пустынном мире выросли деревья, в кронах которых он прятался. С </w:t>
-      </w:r>
-      <w:r>
-        <w:rPr>
-          <w:rFonts w:ascii="Times New Roman" w:hAnsi="Times New Roman" w:cs="Times New Roman"/>
-        </w:rPr>
-        <w:t>зарождением арбитра,</w:t>
-      </w:r>
-      <w:r>
-        <w:rPr>
-          <w:rFonts w:ascii="Times New Roman" w:hAnsi="Times New Roman" w:cs="Times New Roman"/>
-        </w:rPr>
-        <w:t xml:space="preserve"> всё что находилось в домене, обзаводилось тенями, </w:t>
-      </w:r>
-      <w:r>
-        <w:rPr>
-          <w:rFonts w:ascii="Times New Roman" w:hAnsi="Times New Roman" w:cs="Times New Roman"/>
-        </w:rPr>
-        <w:t>с</w:t>
-      </w:r>
-      <w:r>
-        <w:rPr>
-          <w:rFonts w:ascii="Times New Roman" w:hAnsi="Times New Roman" w:cs="Times New Roman"/>
-        </w:rPr>
-        <w:t>реди которых тот перемещался и обитал.</w:t>
+        <w:t xml:space="preserve">- Кстати о нём… - </w:t>
+      </w:r>
+      <w:r>
+        <w:rPr>
+          <w:rFonts w:ascii="Times New Roman" w:hAnsi="Times New Roman" w:cs="Times New Roman"/>
+        </w:rPr>
+        <w:t>одарённый</w:t>
+      </w:r>
+      <w:r>
+        <w:rPr>
+          <w:rFonts w:ascii="Times New Roman" w:hAnsi="Times New Roman" w:cs="Times New Roman"/>
+        </w:rPr>
+        <w:t xml:space="preserve"> перевёл взгляд на мерно пылающий шар, который почти вернулся к своему </w:t>
+      </w:r>
+      <w:r>
+        <w:rPr>
+          <w:rFonts w:ascii="Times New Roman" w:hAnsi="Times New Roman" w:cs="Times New Roman"/>
+        </w:rPr>
+        <w:t>первоначальному состоянию</w:t>
+      </w:r>
+      <w:r>
+        <w:rPr>
+          <w:rFonts w:ascii="Times New Roman" w:hAnsi="Times New Roman" w:cs="Times New Roman"/>
+        </w:rPr>
+        <w:t xml:space="preserve">. </w:t>
+      </w:r>
+      <w:r>
+        <w:rPr>
+          <w:rFonts w:ascii="Times New Roman" w:hAnsi="Times New Roman" w:cs="Times New Roman"/>
+        </w:rPr>
+        <w:t>Очередной</w:t>
+      </w:r>
+      <w:r>
+        <w:rPr>
+          <w:rFonts w:ascii="Times New Roman" w:hAnsi="Times New Roman" w:cs="Times New Roman"/>
+        </w:rPr>
+        <w:t xml:space="preserve"> взмах освободил </w:t>
+      </w:r>
+      <w:r>
+        <w:rPr>
+          <w:rFonts w:ascii="Times New Roman" w:hAnsi="Times New Roman" w:cs="Times New Roman"/>
+        </w:rPr>
+        <w:t>оболочку</w:t>
+      </w:r>
+      <w:r>
+        <w:rPr>
+          <w:rFonts w:ascii="Times New Roman" w:hAnsi="Times New Roman" w:cs="Times New Roman"/>
+        </w:rPr>
+        <w:t xml:space="preserve"> от оков, и т</w:t>
+      </w:r>
+      <w:r>
+        <w:rPr>
+          <w:rFonts w:ascii="Times New Roman" w:hAnsi="Times New Roman" w:cs="Times New Roman"/>
+        </w:rPr>
+        <w:t xml:space="preserve">а </w:t>
+      </w:r>
+      <w:r>
+        <w:rPr>
+          <w:rFonts w:ascii="Times New Roman" w:hAnsi="Times New Roman" w:cs="Times New Roman"/>
+        </w:rPr>
+        <w:t>принялась</w:t>
+      </w:r>
+      <w:r>
+        <w:rPr>
+          <w:rFonts w:ascii="Times New Roman" w:hAnsi="Times New Roman" w:cs="Times New Roman"/>
+        </w:rPr>
+        <w:t xml:space="preserve"> расползаться </w:t>
+      </w:r>
+      <w:r>
+        <w:rPr>
+          <w:rFonts w:ascii="Times New Roman" w:hAnsi="Times New Roman" w:cs="Times New Roman"/>
+        </w:rPr>
+        <w:t>густым</w:t>
+      </w:r>
+      <w:r>
+        <w:rPr>
+          <w:rFonts w:ascii="Times New Roman" w:hAnsi="Times New Roman" w:cs="Times New Roman"/>
+        </w:rPr>
+        <w:t xml:space="preserve"> туманом по </w:t>
+      </w:r>
+      <w:r>
+        <w:rPr>
+          <w:rFonts w:ascii="Times New Roman" w:hAnsi="Times New Roman" w:cs="Times New Roman"/>
+        </w:rPr>
+        <w:t>местности</w:t>
+      </w:r>
+      <w:r>
+        <w:rPr>
+          <w:rFonts w:ascii="Times New Roman" w:hAnsi="Times New Roman" w:cs="Times New Roman"/>
+        </w:rPr>
+        <w:t>.</w:t>
       </w:r>
     </w:p>
     <w:p>
@@ -6612,91 +7117,123 @@
         <w:rPr>
           <w:rFonts w:ascii="Times New Roman" w:hAnsi="Times New Roman" w:cs="Times New Roman"/>
         </w:rPr>
-        <w:t>Н</w:t>
-      </w:r>
-      <w:r>
-        <w:rPr>
-          <w:rFonts w:ascii="Times New Roman" w:hAnsi="Times New Roman" w:cs="Times New Roman"/>
-        </w:rPr>
-        <w:t>оворожденный</w:t>
-      </w:r>
-      <w:r>
-        <w:rPr>
-          <w:rFonts w:ascii="Times New Roman" w:hAnsi="Times New Roman" w:cs="Times New Roman"/>
-        </w:rPr>
-        <w:t xml:space="preserve"> </w:t>
-      </w:r>
-      <w:r>
-        <w:rPr>
-          <w:rFonts w:ascii="Times New Roman" w:hAnsi="Times New Roman" w:cs="Times New Roman"/>
-        </w:rPr>
-        <w:t xml:space="preserve">не </w:t>
-      </w:r>
-      <w:r>
-        <w:rPr>
-          <w:rFonts w:ascii="Times New Roman" w:hAnsi="Times New Roman" w:cs="Times New Roman"/>
-        </w:rPr>
-        <w:t>имел</w:t>
-      </w:r>
-      <w:r>
-        <w:rPr>
-          <w:rFonts w:ascii="Times New Roman" w:hAnsi="Times New Roman" w:cs="Times New Roman"/>
-        </w:rPr>
-        <w:t xml:space="preserve"> имен</w:t>
-      </w:r>
-      <w:r>
-        <w:rPr>
-          <w:rFonts w:ascii="Times New Roman" w:hAnsi="Times New Roman" w:cs="Times New Roman"/>
-        </w:rPr>
-        <w:t>и</w:t>
-      </w:r>
-      <w:r>
-        <w:rPr>
-          <w:rFonts w:ascii="Times New Roman" w:hAnsi="Times New Roman" w:cs="Times New Roman"/>
-        </w:rPr>
-        <w:t xml:space="preserve">, </w:t>
-      </w:r>
-      <w:r>
-        <w:rPr>
-          <w:rFonts w:ascii="Times New Roman" w:hAnsi="Times New Roman" w:cs="Times New Roman"/>
-        </w:rPr>
-        <w:t>поэтому</w:t>
-      </w:r>
-      <w:r>
-        <w:rPr>
-          <w:rFonts w:ascii="Times New Roman" w:hAnsi="Times New Roman" w:cs="Times New Roman"/>
-        </w:rPr>
-        <w:t xml:space="preserve"> Итан использовал</w:t>
-      </w:r>
-      <w:r>
-        <w:rPr>
-          <w:rFonts w:ascii="Times New Roman" w:hAnsi="Times New Roman" w:cs="Times New Roman"/>
-        </w:rPr>
-        <w:t xml:space="preserve"> для призыва</w:t>
-      </w:r>
-      <w:r>
-        <w:rPr>
-          <w:rFonts w:ascii="Times New Roman" w:hAnsi="Times New Roman" w:cs="Times New Roman"/>
-        </w:rPr>
-        <w:t xml:space="preserve"> </w:t>
-      </w:r>
-      <w:r>
-        <w:rPr>
-          <w:rFonts w:ascii="Times New Roman" w:hAnsi="Times New Roman" w:cs="Times New Roman"/>
-        </w:rPr>
-        <w:t>мысленный</w:t>
-      </w:r>
-      <w:r>
-        <w:rPr>
-          <w:rFonts w:ascii="Times New Roman" w:hAnsi="Times New Roman" w:cs="Times New Roman"/>
-        </w:rPr>
-        <w:t xml:space="preserve"> </w:t>
-      </w:r>
-      <w:r>
-        <w:rPr>
-          <w:rFonts w:ascii="Times New Roman" w:hAnsi="Times New Roman" w:cs="Times New Roman"/>
-        </w:rPr>
-        <w:t>приказ.</w:t>
+        <w:t xml:space="preserve">В долине </w:t>
+      </w:r>
+      <w:r>
+        <w:rPr>
+          <w:rFonts w:ascii="Times New Roman" w:hAnsi="Times New Roman" w:cs="Times New Roman"/>
+        </w:rPr>
+        <w:t>возникли</w:t>
+      </w:r>
+      <w:r>
+        <w:rPr>
+          <w:rFonts w:ascii="Times New Roman" w:hAnsi="Times New Roman" w:cs="Times New Roman"/>
+        </w:rPr>
+        <w:t xml:space="preserve"> </w:t>
+      </w:r>
+      <w:r>
+        <w:rPr>
+          <w:rFonts w:ascii="Times New Roman" w:hAnsi="Times New Roman" w:cs="Times New Roman"/>
+        </w:rPr>
+        <w:t>первые метаморфозы присущие сотворению</w:t>
+      </w:r>
+      <w:r>
+        <w:rPr>
+          <w:rFonts w:ascii="Times New Roman" w:hAnsi="Times New Roman" w:cs="Times New Roman"/>
+        </w:rPr>
+        <w:t xml:space="preserve">. Не существовавшие до этого тени, начали отбрасываться от объектов в тех </w:t>
+      </w:r>
+      <w:r>
+        <w:rPr>
+          <w:rFonts w:ascii="Times New Roman" w:hAnsi="Times New Roman" w:cs="Times New Roman"/>
+        </w:rPr>
+        <w:t>местах,</w:t>
+      </w:r>
+      <w:r>
+        <w:rPr>
+          <w:rFonts w:ascii="Times New Roman" w:hAnsi="Times New Roman" w:cs="Times New Roman"/>
+        </w:rPr>
+        <w:t xml:space="preserve"> где проходил туман. Это показывало, что </w:t>
+      </w:r>
+      <w:r>
+        <w:rPr>
+          <w:rFonts w:ascii="Times New Roman" w:hAnsi="Times New Roman" w:cs="Times New Roman"/>
+        </w:rPr>
+        <w:t>ритуал прошёл как следует</w:t>
+      </w:r>
+      <w:r>
+        <w:rPr>
+          <w:rFonts w:ascii="Times New Roman" w:hAnsi="Times New Roman" w:cs="Times New Roman"/>
+        </w:rPr>
+        <w:t xml:space="preserve">, ведь каждый демон после рождения несколько изменял домен души, перестраивая тот под свою «среду обитания». </w:t>
+      </w:r>
+      <w:proofErr w:type="spellStart"/>
+      <w:r>
+        <w:rPr>
+          <w:rFonts w:ascii="Times New Roman" w:hAnsi="Times New Roman" w:cs="Times New Roman"/>
+        </w:rPr>
+        <w:t>Хрона</w:t>
+      </w:r>
+      <w:proofErr w:type="spellEnd"/>
+      <w:r>
+        <w:rPr>
+          <w:rFonts w:ascii="Times New Roman" w:hAnsi="Times New Roman" w:cs="Times New Roman"/>
+        </w:rPr>
+        <w:t xml:space="preserve"> прятал</w:t>
+      </w:r>
+      <w:r>
+        <w:rPr>
+          <w:rFonts w:ascii="Times New Roman" w:hAnsi="Times New Roman" w:cs="Times New Roman"/>
+        </w:rPr>
+        <w:t>ась</w:t>
+      </w:r>
+      <w:r>
+        <w:rPr>
+          <w:rFonts w:ascii="Times New Roman" w:hAnsi="Times New Roman" w:cs="Times New Roman"/>
+        </w:rPr>
+        <w:t xml:space="preserve"> в кронах деревьев, поэтому с </w:t>
+      </w:r>
+      <w:r>
+        <w:rPr>
+          <w:rFonts w:ascii="Times New Roman" w:hAnsi="Times New Roman" w:cs="Times New Roman"/>
+        </w:rPr>
+        <w:t>её</w:t>
+      </w:r>
+      <w:r>
+        <w:rPr>
+          <w:rFonts w:ascii="Times New Roman" w:hAnsi="Times New Roman" w:cs="Times New Roman"/>
+        </w:rPr>
+        <w:t xml:space="preserve"> появлением в пустынном мире выросли деревья. С </w:t>
+      </w:r>
+      <w:r>
+        <w:rPr>
+          <w:rFonts w:ascii="Times New Roman" w:hAnsi="Times New Roman" w:cs="Times New Roman"/>
+        </w:rPr>
+        <w:t>зарождением арбитра,</w:t>
+      </w:r>
+      <w:r>
+        <w:rPr>
+          <w:rFonts w:ascii="Times New Roman" w:hAnsi="Times New Roman" w:cs="Times New Roman"/>
+        </w:rPr>
+        <w:t xml:space="preserve"> всё что находилось в домене, обзаводилось тенями, </w:t>
+      </w:r>
+      <w:r>
+        <w:rPr>
+          <w:rFonts w:ascii="Times New Roman" w:hAnsi="Times New Roman" w:cs="Times New Roman"/>
+        </w:rPr>
+        <w:t>с</w:t>
+      </w:r>
+      <w:r>
+        <w:rPr>
+          <w:rFonts w:ascii="Times New Roman" w:hAnsi="Times New Roman" w:cs="Times New Roman"/>
+        </w:rPr>
+        <w:t xml:space="preserve">реди которых тот </w:t>
+      </w:r>
+      <w:r>
+        <w:rPr>
+          <w:rFonts w:ascii="Times New Roman" w:hAnsi="Times New Roman" w:cs="Times New Roman"/>
+        </w:rPr>
+        <w:t>прятался, поглядывая из них на окружающий мир.</w:t>
       </w:r>
     </w:p>
     <w:p>
@@ -6710,217 +7247,91 @@
         <w:rPr>
           <w:rFonts w:ascii="Times New Roman" w:hAnsi="Times New Roman" w:cs="Times New Roman"/>
         </w:rPr>
-        <w:t>Тень,</w:t>
-      </w:r>
-      <w:r>
-        <w:rPr>
-          <w:rFonts w:ascii="Times New Roman" w:hAnsi="Times New Roman" w:cs="Times New Roman"/>
-        </w:rPr>
-        <w:t xml:space="preserve"> отбрасываемая </w:t>
-      </w:r>
-      <w:r>
-        <w:rPr>
-          <w:rFonts w:ascii="Times New Roman" w:hAnsi="Times New Roman" w:cs="Times New Roman"/>
-        </w:rPr>
-        <w:t>человеком</w:t>
-      </w:r>
-      <w:r>
-        <w:rPr>
-          <w:rFonts w:ascii="Times New Roman" w:hAnsi="Times New Roman" w:cs="Times New Roman"/>
-        </w:rPr>
-        <w:t>,</w:t>
-      </w:r>
-      <w:r>
-        <w:rPr>
-          <w:rFonts w:ascii="Times New Roman" w:hAnsi="Times New Roman" w:cs="Times New Roman"/>
-        </w:rPr>
-        <w:t xml:space="preserve"> забурлила, </w:t>
-      </w:r>
-      <w:r>
-        <w:rPr>
-          <w:rFonts w:ascii="Times New Roman" w:hAnsi="Times New Roman" w:cs="Times New Roman"/>
-        </w:rPr>
-        <w:t>и оттуда</w:t>
-      </w:r>
-      <w:r>
-        <w:rPr>
-          <w:rFonts w:ascii="Times New Roman" w:hAnsi="Times New Roman" w:cs="Times New Roman"/>
-        </w:rPr>
-        <w:t xml:space="preserve"> </w:t>
-      </w:r>
-      <w:r>
-        <w:rPr>
-          <w:rFonts w:ascii="Times New Roman" w:hAnsi="Times New Roman" w:cs="Times New Roman"/>
-        </w:rPr>
-        <w:t>восстала</w:t>
-      </w:r>
-      <w:r>
-        <w:rPr>
-          <w:rFonts w:ascii="Times New Roman" w:hAnsi="Times New Roman" w:cs="Times New Roman"/>
-        </w:rPr>
-        <w:t xml:space="preserve"> </w:t>
-      </w:r>
-      <w:r>
-        <w:rPr>
-          <w:rFonts w:ascii="Times New Roman" w:hAnsi="Times New Roman" w:cs="Times New Roman"/>
-        </w:rPr>
-        <w:t>идентичная</w:t>
-      </w:r>
-      <w:r>
-        <w:rPr>
-          <w:rFonts w:ascii="Times New Roman" w:hAnsi="Times New Roman" w:cs="Times New Roman"/>
-        </w:rPr>
-        <w:t xml:space="preserve"> фигура, сотканная</w:t>
-      </w:r>
-      <w:r>
-        <w:rPr>
-          <w:rFonts w:ascii="Times New Roman" w:hAnsi="Times New Roman" w:cs="Times New Roman"/>
-        </w:rPr>
-        <w:t xml:space="preserve"> из</w:t>
-      </w:r>
-      <w:r>
-        <w:rPr>
-          <w:rFonts w:ascii="Times New Roman" w:hAnsi="Times New Roman" w:cs="Times New Roman"/>
-        </w:rPr>
-        <w:t xml:space="preserve"> тёмного тумана, </w:t>
-      </w:r>
-      <w:r>
-        <w:rPr>
-          <w:rFonts w:ascii="Times New Roman" w:hAnsi="Times New Roman" w:cs="Times New Roman"/>
-        </w:rPr>
-        <w:t>собра</w:t>
-      </w:r>
-      <w:r>
-        <w:rPr>
-          <w:rFonts w:ascii="Times New Roman" w:hAnsi="Times New Roman" w:cs="Times New Roman"/>
-        </w:rPr>
-        <w:t>нного</w:t>
-      </w:r>
-      <w:r>
-        <w:rPr>
-          <w:rFonts w:ascii="Times New Roman" w:hAnsi="Times New Roman" w:cs="Times New Roman"/>
-        </w:rPr>
-        <w:t xml:space="preserve"> в</w:t>
-      </w:r>
-      <w:r>
-        <w:rPr>
-          <w:rFonts w:ascii="Times New Roman" w:hAnsi="Times New Roman" w:cs="Times New Roman"/>
-        </w:rPr>
-        <w:t xml:space="preserve"> пространств</w:t>
-      </w:r>
-      <w:r>
-        <w:rPr>
-          <w:rFonts w:ascii="Times New Roman" w:hAnsi="Times New Roman" w:cs="Times New Roman"/>
-        </w:rPr>
-        <w:t>е</w:t>
-      </w:r>
-      <w:r>
-        <w:rPr>
-          <w:rFonts w:ascii="Times New Roman" w:hAnsi="Times New Roman" w:cs="Times New Roman"/>
-        </w:rPr>
-        <w:t xml:space="preserve"> домена.</w:t>
-      </w:r>
-      <w:r>
-        <w:rPr>
-          <w:rFonts w:ascii="Times New Roman" w:hAnsi="Times New Roman" w:cs="Times New Roman"/>
-        </w:rPr>
-        <w:t xml:space="preserve"> </w:t>
-      </w:r>
-      <w:r>
-        <w:rPr>
-          <w:rFonts w:ascii="Times New Roman" w:hAnsi="Times New Roman" w:cs="Times New Roman"/>
-        </w:rPr>
-        <w:t>Силуэт демона</w:t>
-      </w:r>
-      <w:r>
-        <w:rPr>
-          <w:rFonts w:ascii="Times New Roman" w:hAnsi="Times New Roman" w:cs="Times New Roman"/>
-        </w:rPr>
-        <w:t xml:space="preserve"> почти полностью повторял владельца, за парой исключени</w:t>
-      </w:r>
-      <w:r>
-        <w:rPr>
-          <w:rFonts w:ascii="Times New Roman" w:hAnsi="Times New Roman" w:cs="Times New Roman"/>
-        </w:rPr>
-        <w:t xml:space="preserve">й. </w:t>
-      </w:r>
-      <w:r>
-        <w:rPr>
-          <w:rFonts w:ascii="Times New Roman" w:hAnsi="Times New Roman" w:cs="Times New Roman"/>
-        </w:rPr>
-        <w:t>Фаланга пальце</w:t>
-      </w:r>
-      <w:r>
-        <w:rPr>
-          <w:rFonts w:ascii="Times New Roman" w:hAnsi="Times New Roman" w:cs="Times New Roman"/>
-        </w:rPr>
-        <w:t>в</w:t>
-      </w:r>
-      <w:r>
-        <w:rPr>
-          <w:rFonts w:ascii="Times New Roman" w:hAnsi="Times New Roman" w:cs="Times New Roman"/>
-        </w:rPr>
-        <w:t xml:space="preserve"> была в полтора</w:t>
-      </w:r>
-      <w:r>
-        <w:rPr>
-          <w:rFonts w:ascii="Times New Roman" w:hAnsi="Times New Roman" w:cs="Times New Roman"/>
-        </w:rPr>
-        <w:t xml:space="preserve"> раза</w:t>
-      </w:r>
-      <w:r>
-        <w:rPr>
-          <w:rFonts w:ascii="Times New Roman" w:hAnsi="Times New Roman" w:cs="Times New Roman"/>
-        </w:rPr>
-        <w:t xml:space="preserve"> длиннее</w:t>
-      </w:r>
-      <w:r>
-        <w:rPr>
-          <w:rFonts w:ascii="Times New Roman" w:hAnsi="Times New Roman" w:cs="Times New Roman"/>
-        </w:rPr>
-        <w:t>,</w:t>
-      </w:r>
-      <w:r>
-        <w:rPr>
-          <w:rFonts w:ascii="Times New Roman" w:hAnsi="Times New Roman" w:cs="Times New Roman"/>
-        </w:rPr>
-        <w:t xml:space="preserve"> заканчива</w:t>
-      </w:r>
-      <w:r>
-        <w:rPr>
-          <w:rFonts w:ascii="Times New Roman" w:hAnsi="Times New Roman" w:cs="Times New Roman"/>
-        </w:rPr>
-        <w:t>ясь</w:t>
-      </w:r>
-      <w:r>
-        <w:rPr>
-          <w:rFonts w:ascii="Times New Roman" w:hAnsi="Times New Roman" w:cs="Times New Roman"/>
-        </w:rPr>
-        <w:t xml:space="preserve"> бритвенными </w:t>
-      </w:r>
-      <w:r>
-        <w:rPr>
-          <w:rFonts w:ascii="Times New Roman" w:hAnsi="Times New Roman" w:cs="Times New Roman"/>
-        </w:rPr>
-        <w:t>острыми когтями</w:t>
-      </w:r>
-      <w:r>
-        <w:rPr>
-          <w:rFonts w:ascii="Times New Roman" w:hAnsi="Times New Roman" w:cs="Times New Roman"/>
-        </w:rPr>
-        <w:t xml:space="preserve">, а </w:t>
-      </w:r>
-      <w:r>
-        <w:rPr>
-          <w:rFonts w:ascii="Times New Roman" w:hAnsi="Times New Roman" w:cs="Times New Roman"/>
-        </w:rPr>
-        <w:t>глазные разъёмы</w:t>
-      </w:r>
-      <w:r>
-        <w:rPr>
-          <w:rFonts w:ascii="Times New Roman" w:hAnsi="Times New Roman" w:cs="Times New Roman"/>
-        </w:rPr>
-        <w:t xml:space="preserve"> светились золотыми топазами.</w:t>
+        <w:t>Н</w:t>
+      </w:r>
+      <w:r>
+        <w:rPr>
+          <w:rFonts w:ascii="Times New Roman" w:hAnsi="Times New Roman" w:cs="Times New Roman"/>
+        </w:rPr>
+        <w:t>оворожденный</w:t>
+      </w:r>
+      <w:r>
+        <w:rPr>
+          <w:rFonts w:ascii="Times New Roman" w:hAnsi="Times New Roman" w:cs="Times New Roman"/>
+        </w:rPr>
+        <w:t xml:space="preserve"> </w:t>
+      </w:r>
+      <w:r>
+        <w:rPr>
+          <w:rFonts w:ascii="Times New Roman" w:hAnsi="Times New Roman" w:cs="Times New Roman"/>
+        </w:rPr>
+        <w:t xml:space="preserve">не </w:t>
+      </w:r>
+      <w:r>
+        <w:rPr>
+          <w:rFonts w:ascii="Times New Roman" w:hAnsi="Times New Roman" w:cs="Times New Roman"/>
+        </w:rPr>
+        <w:t>имел</w:t>
+      </w:r>
+      <w:r>
+        <w:rPr>
+          <w:rFonts w:ascii="Times New Roman" w:hAnsi="Times New Roman" w:cs="Times New Roman"/>
+        </w:rPr>
+        <w:t xml:space="preserve"> имен</w:t>
+      </w:r>
+      <w:r>
+        <w:rPr>
+          <w:rFonts w:ascii="Times New Roman" w:hAnsi="Times New Roman" w:cs="Times New Roman"/>
+        </w:rPr>
+        <w:t>и</w:t>
+      </w:r>
+      <w:r>
+        <w:rPr>
+          <w:rFonts w:ascii="Times New Roman" w:hAnsi="Times New Roman" w:cs="Times New Roman"/>
+        </w:rPr>
+        <w:t xml:space="preserve">, </w:t>
+      </w:r>
+      <w:r>
+        <w:rPr>
+          <w:rFonts w:ascii="Times New Roman" w:hAnsi="Times New Roman" w:cs="Times New Roman"/>
+        </w:rPr>
+        <w:t>поэтому</w:t>
+      </w:r>
+      <w:r>
+        <w:rPr>
+          <w:rFonts w:ascii="Times New Roman" w:hAnsi="Times New Roman" w:cs="Times New Roman"/>
+        </w:rPr>
+        <w:t xml:space="preserve"> Итан использовал</w:t>
+      </w:r>
+      <w:r>
+        <w:rPr>
+          <w:rFonts w:ascii="Times New Roman" w:hAnsi="Times New Roman" w:cs="Times New Roman"/>
+        </w:rPr>
+        <w:t xml:space="preserve"> для призыва</w:t>
+      </w:r>
+      <w:r>
+        <w:rPr>
+          <w:rFonts w:ascii="Times New Roman" w:hAnsi="Times New Roman" w:cs="Times New Roman"/>
+        </w:rPr>
+        <w:t xml:space="preserve"> </w:t>
+      </w:r>
+      <w:r>
+        <w:rPr>
+          <w:rFonts w:ascii="Times New Roman" w:hAnsi="Times New Roman" w:cs="Times New Roman"/>
+        </w:rPr>
+        <w:t>мысленный</w:t>
+      </w:r>
+      <w:r>
+        <w:rPr>
+          <w:rFonts w:ascii="Times New Roman" w:hAnsi="Times New Roman" w:cs="Times New Roman"/>
+        </w:rPr>
+        <w:t xml:space="preserve"> </w:t>
+      </w:r>
+      <w:r>
+        <w:rPr>
+          <w:rFonts w:ascii="Times New Roman" w:hAnsi="Times New Roman" w:cs="Times New Roman"/>
+        </w:rPr>
+        <w:t>приказ.</w:t>
       </w:r>
     </w:p>
     <w:p>
@@ -6934,104 +7345,255 @@
         <w:rPr>
           <w:rFonts w:ascii="Times New Roman" w:hAnsi="Times New Roman" w:cs="Times New Roman"/>
         </w:rPr>
-        <w:lastRenderedPageBreak/>
-        <w:t xml:space="preserve">- Последняя проверка. – произнёс </w:t>
-      </w:r>
-      <w:r>
-        <w:rPr>
-          <w:rFonts w:ascii="Times New Roman" w:hAnsi="Times New Roman" w:cs="Times New Roman"/>
-        </w:rPr>
-        <w:t>парень</w:t>
-      </w:r>
-      <w:r>
-        <w:rPr>
-          <w:rFonts w:ascii="Times New Roman" w:hAnsi="Times New Roman" w:cs="Times New Roman"/>
-        </w:rPr>
-        <w:t xml:space="preserve">, указывая пальцами в сторону </w:t>
-      </w:r>
-      <w:r>
-        <w:rPr>
-          <w:rFonts w:ascii="Times New Roman" w:hAnsi="Times New Roman" w:cs="Times New Roman"/>
-        </w:rPr>
-        <w:t>нового прислужника</w:t>
-      </w:r>
-      <w:r>
-        <w:rPr>
-          <w:rFonts w:ascii="Times New Roman" w:hAnsi="Times New Roman" w:cs="Times New Roman"/>
-        </w:rPr>
-        <w:t xml:space="preserve">. Из безымянных и указательных пальцев выстрелили прозрачные </w:t>
-      </w:r>
-      <w:r>
-        <w:rPr>
-          <w:rFonts w:ascii="Times New Roman" w:hAnsi="Times New Roman" w:cs="Times New Roman"/>
-        </w:rPr>
-        <w:t>цепочки</w:t>
-      </w:r>
-      <w:r>
-        <w:rPr>
-          <w:rFonts w:ascii="Times New Roman" w:hAnsi="Times New Roman" w:cs="Times New Roman"/>
-        </w:rPr>
-        <w:t xml:space="preserve">, </w:t>
-      </w:r>
-      <w:r>
-        <w:rPr>
-          <w:rFonts w:ascii="Times New Roman" w:hAnsi="Times New Roman" w:cs="Times New Roman"/>
-        </w:rPr>
-        <w:t>войдя</w:t>
-      </w:r>
-      <w:r>
-        <w:rPr>
-          <w:rFonts w:ascii="Times New Roman" w:hAnsi="Times New Roman" w:cs="Times New Roman"/>
-        </w:rPr>
-        <w:t xml:space="preserve"> в </w:t>
-      </w:r>
-      <w:r>
-        <w:rPr>
-          <w:rFonts w:ascii="Times New Roman" w:hAnsi="Times New Roman" w:cs="Times New Roman"/>
-        </w:rPr>
-        <w:t>передние конечности,</w:t>
-      </w:r>
-      <w:r>
-        <w:rPr>
-          <w:rFonts w:ascii="Times New Roman" w:hAnsi="Times New Roman" w:cs="Times New Roman"/>
-        </w:rPr>
-        <w:t xml:space="preserve"> голову и торс </w:t>
-      </w:r>
-      <w:r>
-        <w:rPr>
-          <w:rFonts w:ascii="Times New Roman" w:hAnsi="Times New Roman" w:cs="Times New Roman"/>
-        </w:rPr>
-        <w:t>новорожденного</w:t>
-      </w:r>
-      <w:r>
-        <w:rPr>
-          <w:rFonts w:ascii="Times New Roman" w:hAnsi="Times New Roman" w:cs="Times New Roman"/>
-        </w:rPr>
-        <w:t xml:space="preserve">, </w:t>
-      </w:r>
-      <w:r>
-        <w:rPr>
-          <w:rFonts w:ascii="Times New Roman" w:hAnsi="Times New Roman" w:cs="Times New Roman"/>
-        </w:rPr>
-        <w:t>передавая</w:t>
-      </w:r>
-      <w:r>
-        <w:rPr>
-          <w:rFonts w:ascii="Times New Roman" w:hAnsi="Times New Roman" w:cs="Times New Roman"/>
-        </w:rPr>
-        <w:t xml:space="preserve"> контроль</w:t>
-      </w:r>
-      <w:r>
-        <w:rPr>
-          <w:rFonts w:ascii="Times New Roman" w:hAnsi="Times New Roman" w:cs="Times New Roman"/>
-        </w:rPr>
-        <w:t xml:space="preserve"> над ним</w:t>
-      </w:r>
-      <w:r>
-        <w:rPr>
-          <w:rFonts w:ascii="Times New Roman" w:hAnsi="Times New Roman" w:cs="Times New Roman"/>
-        </w:rPr>
-        <w:t xml:space="preserve"> владельцу нитей.</w:t>
+        <w:t>Тень,</w:t>
+      </w:r>
+      <w:r>
+        <w:rPr>
+          <w:rFonts w:ascii="Times New Roman" w:hAnsi="Times New Roman" w:cs="Times New Roman"/>
+        </w:rPr>
+        <w:t xml:space="preserve"> отбрасываемая </w:t>
+      </w:r>
+      <w:r>
+        <w:rPr>
+          <w:rFonts w:ascii="Times New Roman" w:hAnsi="Times New Roman" w:cs="Times New Roman"/>
+        </w:rPr>
+        <w:t>человеком</w:t>
+      </w:r>
+      <w:r>
+        <w:rPr>
+          <w:rFonts w:ascii="Times New Roman" w:hAnsi="Times New Roman" w:cs="Times New Roman"/>
+        </w:rPr>
+        <w:t>,</w:t>
+      </w:r>
+      <w:r>
+        <w:rPr>
+          <w:rFonts w:ascii="Times New Roman" w:hAnsi="Times New Roman" w:cs="Times New Roman"/>
+        </w:rPr>
+        <w:t xml:space="preserve"> забурлила, </w:t>
+      </w:r>
+      <w:r>
+        <w:rPr>
+          <w:rFonts w:ascii="Times New Roman" w:hAnsi="Times New Roman" w:cs="Times New Roman"/>
+        </w:rPr>
+        <w:t>и оттуда</w:t>
+      </w:r>
+      <w:r>
+        <w:rPr>
+          <w:rFonts w:ascii="Times New Roman" w:hAnsi="Times New Roman" w:cs="Times New Roman"/>
+        </w:rPr>
+        <w:t xml:space="preserve"> </w:t>
+      </w:r>
+      <w:r>
+        <w:rPr>
+          <w:rFonts w:ascii="Times New Roman" w:hAnsi="Times New Roman" w:cs="Times New Roman"/>
+        </w:rPr>
+        <w:t>восстала</w:t>
+      </w:r>
+      <w:r>
+        <w:rPr>
+          <w:rFonts w:ascii="Times New Roman" w:hAnsi="Times New Roman" w:cs="Times New Roman"/>
+        </w:rPr>
+        <w:t xml:space="preserve"> </w:t>
+      </w:r>
+      <w:r>
+        <w:rPr>
+          <w:rFonts w:ascii="Times New Roman" w:hAnsi="Times New Roman" w:cs="Times New Roman"/>
+        </w:rPr>
+        <w:t>идентичная</w:t>
+      </w:r>
+      <w:r>
+        <w:rPr>
+          <w:rFonts w:ascii="Times New Roman" w:hAnsi="Times New Roman" w:cs="Times New Roman"/>
+        </w:rPr>
+        <w:t xml:space="preserve"> фигура, сотканная</w:t>
+      </w:r>
+      <w:r>
+        <w:rPr>
+          <w:rFonts w:ascii="Times New Roman" w:hAnsi="Times New Roman" w:cs="Times New Roman"/>
+        </w:rPr>
+        <w:t xml:space="preserve"> из</w:t>
+      </w:r>
+      <w:r>
+        <w:rPr>
+          <w:rFonts w:ascii="Times New Roman" w:hAnsi="Times New Roman" w:cs="Times New Roman"/>
+        </w:rPr>
+        <w:t xml:space="preserve"> тёмного тумана, </w:t>
+      </w:r>
+      <w:r>
+        <w:rPr>
+          <w:rFonts w:ascii="Times New Roman" w:hAnsi="Times New Roman" w:cs="Times New Roman"/>
+        </w:rPr>
+        <w:t>собра</w:t>
+      </w:r>
+      <w:r>
+        <w:rPr>
+          <w:rFonts w:ascii="Times New Roman" w:hAnsi="Times New Roman" w:cs="Times New Roman"/>
+        </w:rPr>
+        <w:t>нного</w:t>
+      </w:r>
+      <w:r>
+        <w:rPr>
+          <w:rFonts w:ascii="Times New Roman" w:hAnsi="Times New Roman" w:cs="Times New Roman"/>
+        </w:rPr>
+        <w:t xml:space="preserve"> в</w:t>
+      </w:r>
+      <w:r>
+        <w:rPr>
+          <w:rFonts w:ascii="Times New Roman" w:hAnsi="Times New Roman" w:cs="Times New Roman"/>
+        </w:rPr>
+        <w:t xml:space="preserve"> пространств</w:t>
+      </w:r>
+      <w:r>
+        <w:rPr>
+          <w:rFonts w:ascii="Times New Roman" w:hAnsi="Times New Roman" w:cs="Times New Roman"/>
+        </w:rPr>
+        <w:t>е</w:t>
+      </w:r>
+      <w:r>
+        <w:rPr>
+          <w:rFonts w:ascii="Times New Roman" w:hAnsi="Times New Roman" w:cs="Times New Roman"/>
+        </w:rPr>
+        <w:t xml:space="preserve"> домена.</w:t>
+      </w:r>
+      <w:r>
+        <w:rPr>
+          <w:rFonts w:ascii="Times New Roman" w:hAnsi="Times New Roman" w:cs="Times New Roman"/>
+        </w:rPr>
+        <w:t xml:space="preserve"> </w:t>
+      </w:r>
+      <w:r>
+        <w:rPr>
+          <w:rFonts w:ascii="Times New Roman" w:hAnsi="Times New Roman" w:cs="Times New Roman"/>
+        </w:rPr>
+        <w:t>Силуэт демона</w:t>
+      </w:r>
+      <w:r>
+        <w:rPr>
+          <w:rFonts w:ascii="Times New Roman" w:hAnsi="Times New Roman" w:cs="Times New Roman"/>
+        </w:rPr>
+        <w:t xml:space="preserve"> почти полностью повторял владельца, за парой исключени</w:t>
+      </w:r>
+      <w:r>
+        <w:rPr>
+          <w:rFonts w:ascii="Times New Roman" w:hAnsi="Times New Roman" w:cs="Times New Roman"/>
+        </w:rPr>
+        <w:t xml:space="preserve">й. </w:t>
+      </w:r>
+      <w:r>
+        <w:rPr>
+          <w:rFonts w:ascii="Times New Roman" w:hAnsi="Times New Roman" w:cs="Times New Roman"/>
+        </w:rPr>
+        <w:t>Фаланг</w:t>
+      </w:r>
+      <w:r>
+        <w:rPr>
+          <w:rFonts w:ascii="Times New Roman" w:hAnsi="Times New Roman" w:cs="Times New Roman"/>
+        </w:rPr>
+        <w:t xml:space="preserve">и </w:t>
+      </w:r>
+      <w:r>
+        <w:rPr>
+          <w:rFonts w:ascii="Times New Roman" w:hAnsi="Times New Roman" w:cs="Times New Roman"/>
+        </w:rPr>
+        <w:t>пальце</w:t>
+      </w:r>
+      <w:r>
+        <w:rPr>
+          <w:rFonts w:ascii="Times New Roman" w:hAnsi="Times New Roman" w:cs="Times New Roman"/>
+        </w:rPr>
+        <w:t>в</w:t>
+      </w:r>
+      <w:r>
+        <w:rPr>
+          <w:rFonts w:ascii="Times New Roman" w:hAnsi="Times New Roman" w:cs="Times New Roman"/>
+        </w:rPr>
+        <w:t xml:space="preserve"> был</w:t>
+      </w:r>
+      <w:r>
+        <w:rPr>
+          <w:rFonts w:ascii="Times New Roman" w:hAnsi="Times New Roman" w:cs="Times New Roman"/>
+        </w:rPr>
+        <w:t>и</w:t>
+      </w:r>
+      <w:r>
+        <w:rPr>
+          <w:rFonts w:ascii="Times New Roman" w:hAnsi="Times New Roman" w:cs="Times New Roman"/>
+        </w:rPr>
+        <w:t xml:space="preserve"> в полтора</w:t>
+      </w:r>
+      <w:r>
+        <w:rPr>
+          <w:rFonts w:ascii="Times New Roman" w:hAnsi="Times New Roman" w:cs="Times New Roman"/>
+        </w:rPr>
+        <w:t xml:space="preserve"> раза</w:t>
+      </w:r>
+      <w:r>
+        <w:rPr>
+          <w:rFonts w:ascii="Times New Roman" w:hAnsi="Times New Roman" w:cs="Times New Roman"/>
+        </w:rPr>
+        <w:t xml:space="preserve"> длиннее</w:t>
+      </w:r>
+      <w:r>
+        <w:rPr>
+          <w:rFonts w:ascii="Times New Roman" w:hAnsi="Times New Roman" w:cs="Times New Roman"/>
+        </w:rPr>
+        <w:t>,</w:t>
+      </w:r>
+      <w:r>
+        <w:rPr>
+          <w:rFonts w:ascii="Times New Roman" w:hAnsi="Times New Roman" w:cs="Times New Roman"/>
+        </w:rPr>
+        <w:t xml:space="preserve"> заканчива</w:t>
+      </w:r>
+      <w:r>
+        <w:rPr>
+          <w:rFonts w:ascii="Times New Roman" w:hAnsi="Times New Roman" w:cs="Times New Roman"/>
+        </w:rPr>
+        <w:t>ясь</w:t>
+      </w:r>
+      <w:r>
+        <w:rPr>
+          <w:rFonts w:ascii="Times New Roman" w:hAnsi="Times New Roman" w:cs="Times New Roman"/>
+        </w:rPr>
+        <w:t xml:space="preserve"> </w:t>
+      </w:r>
+      <w:proofErr w:type="spellStart"/>
+      <w:r>
+        <w:rPr>
+          <w:rFonts w:ascii="Times New Roman" w:hAnsi="Times New Roman" w:cs="Times New Roman"/>
+        </w:rPr>
+        <w:t>бритвенно</w:t>
+      </w:r>
+      <w:proofErr w:type="spellEnd"/>
+      <w:r>
+        <w:rPr>
+          <w:rFonts w:ascii="Times New Roman" w:hAnsi="Times New Roman" w:cs="Times New Roman"/>
+        </w:rPr>
+        <w:t>-</w:t>
+      </w:r>
+      <w:r>
+        <w:rPr>
+          <w:rFonts w:ascii="Times New Roman" w:hAnsi="Times New Roman" w:cs="Times New Roman"/>
+        </w:rPr>
+        <w:t>острыми когтями</w:t>
+      </w:r>
+      <w:r>
+        <w:rPr>
+          <w:rFonts w:ascii="Times New Roman" w:hAnsi="Times New Roman" w:cs="Times New Roman"/>
+        </w:rPr>
+        <w:t xml:space="preserve">, а </w:t>
+      </w:r>
+      <w:r>
+        <w:rPr>
+          <w:rFonts w:ascii="Times New Roman" w:hAnsi="Times New Roman" w:cs="Times New Roman"/>
+        </w:rPr>
+        <w:t>глазные разъёмы</w:t>
+      </w:r>
+      <w:r>
+        <w:rPr>
+          <w:rFonts w:ascii="Times New Roman" w:hAnsi="Times New Roman" w:cs="Times New Roman"/>
+        </w:rPr>
+        <w:t xml:space="preserve"> светились золотыми топазами.</w:t>
       </w:r>
     </w:p>
     <w:p>
@@ -7045,109 +7607,104 @@
         <w:rPr>
           <w:rFonts w:ascii="Times New Roman" w:hAnsi="Times New Roman" w:cs="Times New Roman"/>
         </w:rPr>
-        <w:t>Несколько движений пальцами</w:t>
-      </w:r>
-      <w:r>
-        <w:rPr>
-          <w:rFonts w:ascii="Times New Roman" w:hAnsi="Times New Roman" w:cs="Times New Roman"/>
-        </w:rPr>
-        <w:t>,</w:t>
-      </w:r>
-      <w:r>
-        <w:rPr>
-          <w:rFonts w:ascii="Times New Roman" w:hAnsi="Times New Roman" w:cs="Times New Roman"/>
-        </w:rPr>
-        <w:t xml:space="preserve"> заставили </w:t>
-      </w:r>
-      <w:r>
-        <w:rPr>
-          <w:rFonts w:ascii="Times New Roman" w:hAnsi="Times New Roman" w:cs="Times New Roman"/>
-        </w:rPr>
-        <w:t>двойника</w:t>
-      </w:r>
-      <w:r>
-        <w:rPr>
-          <w:rFonts w:ascii="Times New Roman" w:hAnsi="Times New Roman" w:cs="Times New Roman"/>
-        </w:rPr>
-        <w:t xml:space="preserve"> поднять-опустить </w:t>
-      </w:r>
-      <w:r>
-        <w:rPr>
-          <w:rFonts w:ascii="Times New Roman" w:hAnsi="Times New Roman" w:cs="Times New Roman"/>
-        </w:rPr>
-        <w:t>лапы</w:t>
-      </w:r>
-      <w:r>
-        <w:rPr>
-          <w:rFonts w:ascii="Times New Roman" w:hAnsi="Times New Roman" w:cs="Times New Roman"/>
-        </w:rPr>
-        <w:t>, открыт</w:t>
-      </w:r>
-      <w:r>
-        <w:rPr>
-          <w:rFonts w:ascii="Times New Roman" w:hAnsi="Times New Roman" w:cs="Times New Roman"/>
-        </w:rPr>
-        <w:t>ь</w:t>
-      </w:r>
-      <w:r>
-        <w:rPr>
-          <w:rFonts w:ascii="Times New Roman" w:hAnsi="Times New Roman" w:cs="Times New Roman"/>
-        </w:rPr>
-        <w:t xml:space="preserve"> </w:t>
-      </w:r>
-      <w:r>
-        <w:rPr>
-          <w:rFonts w:ascii="Times New Roman" w:hAnsi="Times New Roman" w:cs="Times New Roman"/>
-        </w:rPr>
-        <w:t>рот</w:t>
-      </w:r>
-      <w:r>
-        <w:rPr>
-          <w:rFonts w:ascii="Times New Roman" w:hAnsi="Times New Roman" w:cs="Times New Roman"/>
-        </w:rPr>
-        <w:t xml:space="preserve"> </w:t>
-      </w:r>
-      <w:r>
-        <w:rPr>
-          <w:rFonts w:ascii="Times New Roman" w:hAnsi="Times New Roman" w:cs="Times New Roman"/>
-        </w:rPr>
-        <w:t>полный зубов</w:t>
-      </w:r>
-      <w:r>
-        <w:rPr>
-          <w:rFonts w:ascii="Times New Roman" w:hAnsi="Times New Roman" w:cs="Times New Roman"/>
-        </w:rPr>
-        <w:t>, способны</w:t>
-      </w:r>
-      <w:r>
-        <w:rPr>
-          <w:rFonts w:ascii="Times New Roman" w:hAnsi="Times New Roman" w:cs="Times New Roman"/>
-        </w:rPr>
-        <w:t>й</w:t>
-      </w:r>
-      <w:r>
-        <w:rPr>
-          <w:rFonts w:ascii="Times New Roman" w:hAnsi="Times New Roman" w:cs="Times New Roman"/>
-        </w:rPr>
-        <w:t xml:space="preserve"> отк</w:t>
-      </w:r>
-      <w:r>
-        <w:rPr>
-          <w:rFonts w:ascii="Times New Roman" w:hAnsi="Times New Roman" w:cs="Times New Roman"/>
-        </w:rPr>
-        <w:t xml:space="preserve">усить голову целиком. </w:t>
-      </w:r>
-      <w:r>
-        <w:rPr>
-          <w:rFonts w:ascii="Times New Roman" w:hAnsi="Times New Roman" w:cs="Times New Roman"/>
-        </w:rPr>
-        <w:t>Далее</w:t>
-      </w:r>
-      <w:r>
-        <w:rPr>
-          <w:rFonts w:ascii="Times New Roman" w:hAnsi="Times New Roman" w:cs="Times New Roman"/>
-        </w:rPr>
-        <w:t xml:space="preserve"> Итан решил проверить его особую способность – перемещение между тенями.</w:t>
+        <w:lastRenderedPageBreak/>
+        <w:t xml:space="preserve">- Последняя проверка. – произнёс </w:t>
+      </w:r>
+      <w:r>
+        <w:rPr>
+          <w:rFonts w:ascii="Times New Roman" w:hAnsi="Times New Roman" w:cs="Times New Roman"/>
+        </w:rPr>
+        <w:t>парень</w:t>
+      </w:r>
+      <w:r>
+        <w:rPr>
+          <w:rFonts w:ascii="Times New Roman" w:hAnsi="Times New Roman" w:cs="Times New Roman"/>
+        </w:rPr>
+        <w:t xml:space="preserve">, указывая пальцами в сторону </w:t>
+      </w:r>
+      <w:r>
+        <w:rPr>
+          <w:rFonts w:ascii="Times New Roman" w:hAnsi="Times New Roman" w:cs="Times New Roman"/>
+        </w:rPr>
+        <w:t>нового прислужника</w:t>
+      </w:r>
+      <w:r>
+        <w:rPr>
+          <w:rFonts w:ascii="Times New Roman" w:hAnsi="Times New Roman" w:cs="Times New Roman"/>
+        </w:rPr>
+        <w:t xml:space="preserve">. Из безымянных и указательных пальцев выстрелили прозрачные </w:t>
+      </w:r>
+      <w:r>
+        <w:rPr>
+          <w:rFonts w:ascii="Times New Roman" w:hAnsi="Times New Roman" w:cs="Times New Roman"/>
+        </w:rPr>
+        <w:t>цепочки</w:t>
+      </w:r>
+      <w:r>
+        <w:rPr>
+          <w:rFonts w:ascii="Times New Roman" w:hAnsi="Times New Roman" w:cs="Times New Roman"/>
+        </w:rPr>
+        <w:t xml:space="preserve">, </w:t>
+      </w:r>
+      <w:r>
+        <w:rPr>
+          <w:rFonts w:ascii="Times New Roman" w:hAnsi="Times New Roman" w:cs="Times New Roman"/>
+        </w:rPr>
+        <w:t>войдя</w:t>
+      </w:r>
+      <w:r>
+        <w:rPr>
+          <w:rFonts w:ascii="Times New Roman" w:hAnsi="Times New Roman" w:cs="Times New Roman"/>
+        </w:rPr>
+        <w:t xml:space="preserve"> в </w:t>
+      </w:r>
+      <w:r>
+        <w:rPr>
+          <w:rFonts w:ascii="Times New Roman" w:hAnsi="Times New Roman" w:cs="Times New Roman"/>
+        </w:rPr>
+        <w:t>передние конечности,</w:t>
+      </w:r>
+      <w:r>
+        <w:rPr>
+          <w:rFonts w:ascii="Times New Roman" w:hAnsi="Times New Roman" w:cs="Times New Roman"/>
+        </w:rPr>
+        <w:t xml:space="preserve"> голову и торс </w:t>
+      </w:r>
+      <w:r>
+        <w:rPr>
+          <w:rFonts w:ascii="Times New Roman" w:hAnsi="Times New Roman" w:cs="Times New Roman"/>
+        </w:rPr>
+        <w:t>новорожденного</w:t>
+      </w:r>
+      <w:r>
+        <w:rPr>
+          <w:rFonts w:ascii="Times New Roman" w:hAnsi="Times New Roman" w:cs="Times New Roman"/>
+        </w:rPr>
+        <w:t xml:space="preserve">, </w:t>
+      </w:r>
+      <w:r>
+        <w:rPr>
+          <w:rFonts w:ascii="Times New Roman" w:hAnsi="Times New Roman" w:cs="Times New Roman"/>
+        </w:rPr>
+        <w:t>передавая</w:t>
+      </w:r>
+      <w:r>
+        <w:rPr>
+          <w:rFonts w:ascii="Times New Roman" w:hAnsi="Times New Roman" w:cs="Times New Roman"/>
+        </w:rPr>
+        <w:t xml:space="preserve"> контроль</w:t>
+      </w:r>
+      <w:r>
+        <w:rPr>
+          <w:rFonts w:ascii="Times New Roman" w:hAnsi="Times New Roman" w:cs="Times New Roman"/>
+        </w:rPr>
+        <w:t xml:space="preserve"> над ним</w:t>
+      </w:r>
+      <w:r>
+        <w:rPr>
+          <w:rFonts w:ascii="Times New Roman" w:hAnsi="Times New Roman" w:cs="Times New Roman"/>
+        </w:rPr>
+        <w:t xml:space="preserve"> владельцу нитей.</w:t>
       </w:r>
     </w:p>
     <w:p>
@@ -7161,145 +7718,109 @@
         <w:rPr>
           <w:rFonts w:ascii="Times New Roman" w:hAnsi="Times New Roman" w:cs="Times New Roman"/>
         </w:rPr>
-        <w:t xml:space="preserve">Распавшись бесформенным туманом, фигура довольно быстро появилась под </w:t>
-      </w:r>
-      <w:r>
-        <w:rPr>
-          <w:rFonts w:ascii="Times New Roman" w:hAnsi="Times New Roman" w:cs="Times New Roman"/>
-        </w:rPr>
-        <w:t>деревом,</w:t>
-      </w:r>
-      <w:r>
-        <w:rPr>
-          <w:rFonts w:ascii="Times New Roman" w:hAnsi="Times New Roman" w:cs="Times New Roman"/>
-        </w:rPr>
-        <w:t xml:space="preserve"> где сидел Хрона, котор</w:t>
-      </w:r>
-      <w:r>
-        <w:rPr>
-          <w:rFonts w:ascii="Times New Roman" w:hAnsi="Times New Roman" w:cs="Times New Roman"/>
-        </w:rPr>
-        <w:t>ая</w:t>
-      </w:r>
-      <w:r>
-        <w:rPr>
-          <w:rFonts w:ascii="Times New Roman" w:hAnsi="Times New Roman" w:cs="Times New Roman"/>
-        </w:rPr>
-        <w:t xml:space="preserve"> возмущённо заклекотал</w:t>
-      </w:r>
-      <w:r>
-        <w:rPr>
-          <w:rFonts w:ascii="Times New Roman" w:hAnsi="Times New Roman" w:cs="Times New Roman"/>
-        </w:rPr>
-        <w:t>а</w:t>
-      </w:r>
-      <w:r>
-        <w:rPr>
-          <w:rFonts w:ascii="Times New Roman" w:hAnsi="Times New Roman" w:cs="Times New Roman"/>
-        </w:rPr>
-        <w:t xml:space="preserve"> </w:t>
-      </w:r>
-      <w:r>
-        <w:rPr>
-          <w:rFonts w:ascii="Times New Roman" w:hAnsi="Times New Roman" w:cs="Times New Roman"/>
-        </w:rPr>
-        <w:t>против такого</w:t>
-      </w:r>
-      <w:r>
-        <w:rPr>
-          <w:rFonts w:ascii="Times New Roman" w:hAnsi="Times New Roman" w:cs="Times New Roman"/>
-        </w:rPr>
-        <w:t xml:space="preserve"> соседств</w:t>
-      </w:r>
-      <w:r>
-        <w:rPr>
-          <w:rFonts w:ascii="Times New Roman" w:hAnsi="Times New Roman" w:cs="Times New Roman"/>
-        </w:rPr>
-        <w:t>а</w:t>
-      </w:r>
-      <w:r>
-        <w:rPr>
-          <w:rFonts w:ascii="Times New Roman" w:hAnsi="Times New Roman" w:cs="Times New Roman"/>
-        </w:rPr>
-        <w:t>. Она</w:t>
-      </w:r>
-      <w:r>
-        <w:rPr>
-          <w:rFonts w:ascii="Times New Roman" w:hAnsi="Times New Roman" w:cs="Times New Roman"/>
-        </w:rPr>
-        <w:t xml:space="preserve"> даже плюнул</w:t>
-      </w:r>
-      <w:r>
-        <w:rPr>
-          <w:rFonts w:ascii="Times New Roman" w:hAnsi="Times New Roman" w:cs="Times New Roman"/>
-        </w:rPr>
-        <w:t>а</w:t>
-      </w:r>
-      <w:r>
-        <w:rPr>
-          <w:rFonts w:ascii="Times New Roman" w:hAnsi="Times New Roman" w:cs="Times New Roman"/>
-        </w:rPr>
-        <w:t xml:space="preserve"> паутиной, которая </w:t>
-      </w:r>
-      <w:r>
-        <w:rPr>
-          <w:rFonts w:ascii="Times New Roman" w:hAnsi="Times New Roman" w:cs="Times New Roman"/>
-        </w:rPr>
-        <w:t>полетела</w:t>
-      </w:r>
-      <w:r>
-        <w:rPr>
-          <w:rFonts w:ascii="Times New Roman" w:hAnsi="Times New Roman" w:cs="Times New Roman"/>
-        </w:rPr>
-        <w:t xml:space="preserve"> сквозь </w:t>
-      </w:r>
-      <w:r>
-        <w:rPr>
-          <w:rFonts w:ascii="Times New Roman" w:hAnsi="Times New Roman" w:cs="Times New Roman"/>
-        </w:rPr>
-        <w:t>нематериального монстра</w:t>
-      </w:r>
-      <w:r>
-        <w:rPr>
-          <w:rFonts w:ascii="Times New Roman" w:hAnsi="Times New Roman" w:cs="Times New Roman"/>
-        </w:rPr>
-        <w:t>. В отличи</w:t>
-      </w:r>
-      <w:r>
-        <w:rPr>
-          <w:rFonts w:ascii="Times New Roman" w:hAnsi="Times New Roman" w:cs="Times New Roman"/>
-        </w:rPr>
-        <w:t>е</w:t>
-      </w:r>
-      <w:r>
-        <w:rPr>
-          <w:rFonts w:ascii="Times New Roman" w:hAnsi="Times New Roman" w:cs="Times New Roman"/>
-        </w:rPr>
-        <w:t xml:space="preserve"> от новорожденного, паук, ставший первым демоном выкованной в горне, уже давно обрёл самосознание и даже характер. Чего не сказать об арбитре теней, которому пока не имело смысла даже имени давать – тот </w:t>
-      </w:r>
-      <w:r>
-        <w:rPr>
-          <w:rFonts w:ascii="Times New Roman" w:hAnsi="Times New Roman" w:cs="Times New Roman"/>
-        </w:rPr>
-        <w:t>попросту</w:t>
-      </w:r>
-      <w:r>
-        <w:rPr>
-          <w:rFonts w:ascii="Times New Roman" w:hAnsi="Times New Roman" w:cs="Times New Roman"/>
-        </w:rPr>
-        <w:t xml:space="preserve"> не сможет</w:t>
-      </w:r>
-      <w:r>
-        <w:rPr>
-          <w:rFonts w:ascii="Times New Roman" w:hAnsi="Times New Roman" w:cs="Times New Roman"/>
-        </w:rPr>
-        <w:t xml:space="preserve"> его запомнить</w:t>
-      </w:r>
-      <w:r>
-        <w:rPr>
-          <w:rFonts w:ascii="Times New Roman" w:hAnsi="Times New Roman" w:cs="Times New Roman"/>
-        </w:rPr>
-        <w:t>.</w:t>
+        <w:t>Несколько движений пальцами</w:t>
+      </w:r>
+      <w:r>
+        <w:rPr>
+          <w:rFonts w:ascii="Times New Roman" w:hAnsi="Times New Roman" w:cs="Times New Roman"/>
+        </w:rPr>
+        <w:t>,</w:t>
+      </w:r>
+      <w:r>
+        <w:rPr>
+          <w:rFonts w:ascii="Times New Roman" w:hAnsi="Times New Roman" w:cs="Times New Roman"/>
+        </w:rPr>
+        <w:t xml:space="preserve"> заставили </w:t>
+      </w:r>
+      <w:r>
+        <w:rPr>
+          <w:rFonts w:ascii="Times New Roman" w:hAnsi="Times New Roman" w:cs="Times New Roman"/>
+        </w:rPr>
+        <w:t>двойника</w:t>
+      </w:r>
+      <w:r>
+        <w:rPr>
+          <w:rFonts w:ascii="Times New Roman" w:hAnsi="Times New Roman" w:cs="Times New Roman"/>
+        </w:rPr>
+        <w:t xml:space="preserve"> поднять-опустить </w:t>
+      </w:r>
+      <w:r>
+        <w:rPr>
+          <w:rFonts w:ascii="Times New Roman" w:hAnsi="Times New Roman" w:cs="Times New Roman"/>
+        </w:rPr>
+        <w:t>лапы</w:t>
+      </w:r>
+      <w:r>
+        <w:rPr>
+          <w:rFonts w:ascii="Times New Roman" w:hAnsi="Times New Roman" w:cs="Times New Roman"/>
+        </w:rPr>
+        <w:t>, открыт</w:t>
+      </w:r>
+      <w:r>
+        <w:rPr>
+          <w:rFonts w:ascii="Times New Roman" w:hAnsi="Times New Roman" w:cs="Times New Roman"/>
+        </w:rPr>
+        <w:t>ь</w:t>
+      </w:r>
+      <w:r>
+        <w:rPr>
+          <w:rFonts w:ascii="Times New Roman" w:hAnsi="Times New Roman" w:cs="Times New Roman"/>
+        </w:rPr>
+        <w:t xml:space="preserve"> </w:t>
+      </w:r>
+      <w:r>
+        <w:rPr>
+          <w:rFonts w:ascii="Times New Roman" w:hAnsi="Times New Roman" w:cs="Times New Roman"/>
+        </w:rPr>
+        <w:t>рот</w:t>
+      </w:r>
+      <w:r>
+        <w:rPr>
+          <w:rFonts w:ascii="Times New Roman" w:hAnsi="Times New Roman" w:cs="Times New Roman"/>
+        </w:rPr>
+        <w:t xml:space="preserve"> </w:t>
+      </w:r>
+      <w:r>
+        <w:rPr>
+          <w:rFonts w:ascii="Times New Roman" w:hAnsi="Times New Roman" w:cs="Times New Roman"/>
+        </w:rPr>
+        <w:t>полный зубов</w:t>
+      </w:r>
+      <w:r>
+        <w:rPr>
+          <w:rFonts w:ascii="Times New Roman" w:hAnsi="Times New Roman" w:cs="Times New Roman"/>
+        </w:rPr>
+        <w:t>, способны</w:t>
+      </w:r>
+      <w:r>
+        <w:rPr>
+          <w:rFonts w:ascii="Times New Roman" w:hAnsi="Times New Roman" w:cs="Times New Roman"/>
+        </w:rPr>
+        <w:t>й</w:t>
+      </w:r>
+      <w:r>
+        <w:rPr>
+          <w:rFonts w:ascii="Times New Roman" w:hAnsi="Times New Roman" w:cs="Times New Roman"/>
+        </w:rPr>
+        <w:t xml:space="preserve"> отк</w:t>
+      </w:r>
+      <w:r>
+        <w:rPr>
+          <w:rFonts w:ascii="Times New Roman" w:hAnsi="Times New Roman" w:cs="Times New Roman"/>
+        </w:rPr>
+        <w:t xml:space="preserve">усить голову целиком. </w:t>
+      </w:r>
+      <w:r>
+        <w:rPr>
+          <w:rFonts w:ascii="Times New Roman" w:hAnsi="Times New Roman" w:cs="Times New Roman"/>
+        </w:rPr>
+        <w:t>Далее</w:t>
+      </w:r>
+      <w:r>
+        <w:rPr>
+          <w:rFonts w:ascii="Times New Roman" w:hAnsi="Times New Roman" w:cs="Times New Roman"/>
+        </w:rPr>
+        <w:t xml:space="preserve"> Итан решил проверить его особую способность – перемещение между тенями.</w:t>
       </w:r>
     </w:p>
     <w:p>
@@ -7313,37 +7834,153 @@
         <w:rPr>
           <w:rFonts w:ascii="Times New Roman" w:hAnsi="Times New Roman" w:cs="Times New Roman"/>
         </w:rPr>
-        <w:t xml:space="preserve">Вымотавшись, </w:t>
-      </w:r>
-      <w:r>
-        <w:rPr>
-          <w:rFonts w:ascii="Times New Roman" w:hAnsi="Times New Roman" w:cs="Times New Roman"/>
-        </w:rPr>
-        <w:t>чернокнижник</w:t>
-      </w:r>
-      <w:r>
-        <w:rPr>
-          <w:rFonts w:ascii="Times New Roman" w:hAnsi="Times New Roman" w:cs="Times New Roman"/>
-        </w:rPr>
-        <w:t xml:space="preserve"> отпустил </w:t>
-      </w:r>
-      <w:r>
-        <w:rPr>
-          <w:rFonts w:ascii="Times New Roman" w:hAnsi="Times New Roman" w:cs="Times New Roman"/>
-        </w:rPr>
-        <w:t>арбитра</w:t>
-      </w:r>
-      <w:r>
-        <w:rPr>
-          <w:rFonts w:ascii="Times New Roman" w:hAnsi="Times New Roman" w:cs="Times New Roman"/>
-        </w:rPr>
-        <w:t xml:space="preserve">, покидая домен души и растворяясь в </w:t>
-      </w:r>
-      <w:r>
-        <w:rPr>
-          <w:rFonts w:ascii="Times New Roman" w:hAnsi="Times New Roman" w:cs="Times New Roman"/>
-        </w:rPr>
-        <w:t>пространстве</w:t>
+        <w:t xml:space="preserve">Распавшись бесформенным туманом, фигура довольно быстро появилась под </w:t>
+      </w:r>
+      <w:r>
+        <w:rPr>
+          <w:rFonts w:ascii="Times New Roman" w:hAnsi="Times New Roman" w:cs="Times New Roman"/>
+        </w:rPr>
+        <w:t>деревом,</w:t>
+      </w:r>
+      <w:r>
+        <w:rPr>
+          <w:rFonts w:ascii="Times New Roman" w:hAnsi="Times New Roman" w:cs="Times New Roman"/>
+        </w:rPr>
+        <w:t xml:space="preserve"> где сидел </w:t>
+      </w:r>
+      <w:proofErr w:type="spellStart"/>
+      <w:r>
+        <w:rPr>
+          <w:rFonts w:ascii="Times New Roman" w:hAnsi="Times New Roman" w:cs="Times New Roman"/>
+        </w:rPr>
+        <w:t>Хрона</w:t>
+      </w:r>
+      <w:proofErr w:type="spellEnd"/>
+      <w:r>
+        <w:rPr>
+          <w:rFonts w:ascii="Times New Roman" w:hAnsi="Times New Roman" w:cs="Times New Roman"/>
+        </w:rPr>
+        <w:t>, котор</w:t>
+      </w:r>
+      <w:r>
+        <w:rPr>
+          <w:rFonts w:ascii="Times New Roman" w:hAnsi="Times New Roman" w:cs="Times New Roman"/>
+        </w:rPr>
+        <w:t>ая</w:t>
+      </w:r>
+      <w:r>
+        <w:rPr>
+          <w:rFonts w:ascii="Times New Roman" w:hAnsi="Times New Roman" w:cs="Times New Roman"/>
+        </w:rPr>
+        <w:t xml:space="preserve"> возмущённо заклекотал</w:t>
+      </w:r>
+      <w:r>
+        <w:rPr>
+          <w:rFonts w:ascii="Times New Roman" w:hAnsi="Times New Roman" w:cs="Times New Roman"/>
+        </w:rPr>
+        <w:t>а</w:t>
+      </w:r>
+      <w:r>
+        <w:rPr>
+          <w:rFonts w:ascii="Times New Roman" w:hAnsi="Times New Roman" w:cs="Times New Roman"/>
+        </w:rPr>
+        <w:t xml:space="preserve"> </w:t>
+      </w:r>
+      <w:r>
+        <w:rPr>
+          <w:rFonts w:ascii="Times New Roman" w:hAnsi="Times New Roman" w:cs="Times New Roman"/>
+        </w:rPr>
+        <w:t>против такого</w:t>
+      </w:r>
+      <w:r>
+        <w:rPr>
+          <w:rFonts w:ascii="Times New Roman" w:hAnsi="Times New Roman" w:cs="Times New Roman"/>
+        </w:rPr>
+        <w:t xml:space="preserve"> соседств</w:t>
+      </w:r>
+      <w:r>
+        <w:rPr>
+          <w:rFonts w:ascii="Times New Roman" w:hAnsi="Times New Roman" w:cs="Times New Roman"/>
+        </w:rPr>
+        <w:t>а</w:t>
+      </w:r>
+      <w:r>
+        <w:rPr>
+          <w:rFonts w:ascii="Times New Roman" w:hAnsi="Times New Roman" w:cs="Times New Roman"/>
+        </w:rPr>
+        <w:t>. Она</w:t>
+      </w:r>
+      <w:r>
+        <w:rPr>
+          <w:rFonts w:ascii="Times New Roman" w:hAnsi="Times New Roman" w:cs="Times New Roman"/>
+        </w:rPr>
+        <w:t xml:space="preserve"> даже плюнул</w:t>
+      </w:r>
+      <w:r>
+        <w:rPr>
+          <w:rFonts w:ascii="Times New Roman" w:hAnsi="Times New Roman" w:cs="Times New Roman"/>
+        </w:rPr>
+        <w:t>а</w:t>
+      </w:r>
+      <w:r>
+        <w:rPr>
+          <w:rFonts w:ascii="Times New Roman" w:hAnsi="Times New Roman" w:cs="Times New Roman"/>
+        </w:rPr>
+        <w:t xml:space="preserve"> паутиной, которая </w:t>
+      </w:r>
+      <w:r>
+        <w:rPr>
+          <w:rFonts w:ascii="Times New Roman" w:hAnsi="Times New Roman" w:cs="Times New Roman"/>
+        </w:rPr>
+        <w:t>полетела</w:t>
+      </w:r>
+      <w:r>
+        <w:rPr>
+          <w:rFonts w:ascii="Times New Roman" w:hAnsi="Times New Roman" w:cs="Times New Roman"/>
+        </w:rPr>
+        <w:t xml:space="preserve"> сквозь </w:t>
+      </w:r>
+      <w:r>
+        <w:rPr>
+          <w:rFonts w:ascii="Times New Roman" w:hAnsi="Times New Roman" w:cs="Times New Roman"/>
+        </w:rPr>
+        <w:t>нематериального монстра</w:t>
+      </w:r>
+      <w:r>
+        <w:rPr>
+          <w:rFonts w:ascii="Times New Roman" w:hAnsi="Times New Roman" w:cs="Times New Roman"/>
+        </w:rPr>
+        <w:t>. В отличи</w:t>
+      </w:r>
+      <w:r>
+        <w:rPr>
+          <w:rFonts w:ascii="Times New Roman" w:hAnsi="Times New Roman" w:cs="Times New Roman"/>
+        </w:rPr>
+        <w:t>е</w:t>
+      </w:r>
+      <w:r>
+        <w:rPr>
+          <w:rFonts w:ascii="Times New Roman" w:hAnsi="Times New Roman" w:cs="Times New Roman"/>
+        </w:rPr>
+        <w:t xml:space="preserve"> от новорожденного, паук, ставший первым демоном выкованной в горне, уже давно обрёл самосознание и даже характер. Чего не сказать об арбитре теней, которому пока не имело смысла даже имени давать – тот </w:t>
+      </w:r>
+      <w:r>
+        <w:rPr>
+          <w:rFonts w:ascii="Times New Roman" w:hAnsi="Times New Roman" w:cs="Times New Roman"/>
+        </w:rPr>
+        <w:t>попросту</w:t>
+      </w:r>
+      <w:r>
+        <w:rPr>
+          <w:rFonts w:ascii="Times New Roman" w:hAnsi="Times New Roman" w:cs="Times New Roman"/>
+        </w:rPr>
+        <w:t xml:space="preserve"> не сможет</w:t>
+      </w:r>
+      <w:r>
+        <w:rPr>
+          <w:rFonts w:ascii="Times New Roman" w:hAnsi="Times New Roman" w:cs="Times New Roman"/>
+        </w:rPr>
+        <w:t xml:space="preserve"> его запомнить</w:t>
       </w:r>
       <w:r>
         <w:rPr>
@@ -7363,109 +8000,37 @@
         <w:rPr>
           <w:rFonts w:ascii="Times New Roman" w:hAnsi="Times New Roman" w:cs="Times New Roman"/>
         </w:rPr>
-        <w:t xml:space="preserve">Глаза </w:t>
-      </w:r>
-      <w:r>
-        <w:rPr>
-          <w:rFonts w:ascii="Times New Roman" w:hAnsi="Times New Roman" w:cs="Times New Roman"/>
-        </w:rPr>
-        <w:t>человек</w:t>
-      </w:r>
-      <w:r>
-        <w:rPr>
-          <w:rFonts w:ascii="Times New Roman" w:hAnsi="Times New Roman" w:cs="Times New Roman"/>
-        </w:rPr>
-        <w:t xml:space="preserve"> открыл уже в снятой им комнате. Однако, </w:t>
-      </w:r>
-      <w:r>
-        <w:rPr>
-          <w:rFonts w:ascii="Times New Roman" w:hAnsi="Times New Roman" w:cs="Times New Roman"/>
-        </w:rPr>
-        <w:t>он</w:t>
-      </w:r>
-      <w:r>
-        <w:rPr>
-          <w:rFonts w:ascii="Times New Roman" w:hAnsi="Times New Roman" w:cs="Times New Roman"/>
-        </w:rPr>
-        <w:t xml:space="preserve"> не спешил покидать круг, видя небольшую дымку перед собой, глядя через которую</w:t>
-      </w:r>
-      <w:r>
-        <w:rPr>
-          <w:rFonts w:ascii="Times New Roman" w:hAnsi="Times New Roman" w:cs="Times New Roman"/>
-        </w:rPr>
-        <w:t>,</w:t>
-      </w:r>
-      <w:r>
-        <w:rPr>
-          <w:rFonts w:ascii="Times New Roman" w:hAnsi="Times New Roman" w:cs="Times New Roman"/>
-        </w:rPr>
-        <w:t xml:space="preserve"> все краски мира обострялись до рези в глазах. Открыв рот, парень </w:t>
-      </w:r>
-      <w:r>
-        <w:rPr>
-          <w:rFonts w:ascii="Times New Roman" w:hAnsi="Times New Roman" w:cs="Times New Roman"/>
-        </w:rPr>
-        <w:t>глубоко вдохнул,</w:t>
-      </w:r>
-      <w:r>
-        <w:rPr>
-          <w:rFonts w:ascii="Times New Roman" w:hAnsi="Times New Roman" w:cs="Times New Roman"/>
-        </w:rPr>
-        <w:t xml:space="preserve"> засасывая излишки</w:t>
-      </w:r>
-      <w:r>
-        <w:rPr>
-          <w:rFonts w:ascii="Times New Roman" w:hAnsi="Times New Roman" w:cs="Times New Roman"/>
-        </w:rPr>
-        <w:t xml:space="preserve"> энергии, появившиеся</w:t>
-      </w:r>
-      <w:r>
-        <w:rPr>
-          <w:rFonts w:ascii="Times New Roman" w:hAnsi="Times New Roman" w:cs="Times New Roman"/>
-        </w:rPr>
-        <w:t xml:space="preserve"> от процесса </w:t>
-      </w:r>
-      <w:r>
-        <w:rPr>
-          <w:rFonts w:ascii="Times New Roman" w:hAnsi="Times New Roman" w:cs="Times New Roman"/>
-        </w:rPr>
-        <w:t>переваривания</w:t>
-      </w:r>
-      <w:r>
-        <w:rPr>
-          <w:rFonts w:ascii="Times New Roman" w:hAnsi="Times New Roman" w:cs="Times New Roman"/>
-        </w:rPr>
-        <w:t xml:space="preserve"> раствора эризиума</w:t>
-      </w:r>
-      <w:r>
-        <w:rPr>
-          <w:rFonts w:ascii="Times New Roman" w:hAnsi="Times New Roman" w:cs="Times New Roman"/>
-        </w:rPr>
-        <w:t>. Э</w:t>
-      </w:r>
-      <w:r>
-        <w:rPr>
-          <w:rFonts w:ascii="Times New Roman" w:hAnsi="Times New Roman" w:cs="Times New Roman"/>
-        </w:rPr>
-        <w:t xml:space="preserve">та энергия будет </w:t>
-      </w:r>
-      <w:r>
-        <w:rPr>
-          <w:rFonts w:ascii="Times New Roman" w:hAnsi="Times New Roman" w:cs="Times New Roman"/>
-        </w:rPr>
-        <w:t>полезна</w:t>
-      </w:r>
-      <w:r>
-        <w:rPr>
-          <w:rFonts w:ascii="Times New Roman" w:hAnsi="Times New Roman" w:cs="Times New Roman"/>
-        </w:rPr>
-        <w:t xml:space="preserve"> для </w:t>
-      </w:r>
-      <w:r>
-        <w:rPr>
-          <w:rFonts w:ascii="Times New Roman" w:hAnsi="Times New Roman" w:cs="Times New Roman"/>
-        </w:rPr>
-        <w:t>обитателей домена</w:t>
+        <w:t xml:space="preserve">Вымотавшись, </w:t>
+      </w:r>
+      <w:r>
+        <w:rPr>
+          <w:rFonts w:ascii="Times New Roman" w:hAnsi="Times New Roman" w:cs="Times New Roman"/>
+        </w:rPr>
+        <w:t>чернокнижник</w:t>
+      </w:r>
+      <w:r>
+        <w:rPr>
+          <w:rFonts w:ascii="Times New Roman" w:hAnsi="Times New Roman" w:cs="Times New Roman"/>
+        </w:rPr>
+        <w:t xml:space="preserve"> отпустил </w:t>
+      </w:r>
+      <w:r>
+        <w:rPr>
+          <w:rFonts w:ascii="Times New Roman" w:hAnsi="Times New Roman" w:cs="Times New Roman"/>
+        </w:rPr>
+        <w:t>арбитра</w:t>
+      </w:r>
+      <w:r>
+        <w:rPr>
+          <w:rFonts w:ascii="Times New Roman" w:hAnsi="Times New Roman" w:cs="Times New Roman"/>
+        </w:rPr>
+        <w:t xml:space="preserve">, покидая домен души и растворяясь в </w:t>
+      </w:r>
+      <w:r>
+        <w:rPr>
+          <w:rFonts w:ascii="Times New Roman" w:hAnsi="Times New Roman" w:cs="Times New Roman"/>
+        </w:rPr>
+        <w:t>пространстве</w:t>
       </w:r>
       <w:r>
         <w:rPr>
@@ -7485,37 +8050,141 @@
         <w:rPr>
           <w:rFonts w:ascii="Times New Roman" w:hAnsi="Times New Roman" w:cs="Times New Roman"/>
         </w:rPr>
-        <w:t xml:space="preserve"> </w:t>
-      </w:r>
-      <w:r>
-        <w:rPr>
-          <w:rFonts w:ascii="Times New Roman" w:hAnsi="Times New Roman" w:cs="Times New Roman"/>
-        </w:rPr>
-        <w:t xml:space="preserve">Избавившись от </w:t>
-      </w:r>
-      <w:r>
-        <w:rPr>
-          <w:rFonts w:ascii="Times New Roman" w:hAnsi="Times New Roman" w:cs="Times New Roman"/>
-        </w:rPr>
-        <w:t>Хаоса</w:t>
-      </w:r>
-      <w:r>
-        <w:rPr>
-          <w:rFonts w:ascii="Times New Roman" w:hAnsi="Times New Roman" w:cs="Times New Roman"/>
-        </w:rPr>
-        <w:t xml:space="preserve">, </w:t>
-      </w:r>
-      <w:r>
-        <w:rPr>
-          <w:rFonts w:ascii="Times New Roman" w:hAnsi="Times New Roman" w:cs="Times New Roman"/>
-        </w:rPr>
-        <w:t>чернокнижник</w:t>
-      </w:r>
-      <w:r>
-        <w:rPr>
-          <w:rFonts w:ascii="Times New Roman" w:hAnsi="Times New Roman" w:cs="Times New Roman"/>
-        </w:rPr>
-        <w:t xml:space="preserve"> едва успел убрать все следы проведения ритуала, как в его комнату постучали.</w:t>
+        <w:t xml:space="preserve">Глаза </w:t>
+      </w:r>
+      <w:r>
+        <w:rPr>
+          <w:rFonts w:ascii="Times New Roman" w:hAnsi="Times New Roman" w:cs="Times New Roman"/>
+        </w:rPr>
+        <w:t>человек</w:t>
+      </w:r>
+      <w:r>
+        <w:rPr>
+          <w:rFonts w:ascii="Times New Roman" w:hAnsi="Times New Roman" w:cs="Times New Roman"/>
+        </w:rPr>
+        <w:t xml:space="preserve"> открыл уже в снятой им комнате. Однако, </w:t>
+      </w:r>
+      <w:r>
+        <w:rPr>
+          <w:rFonts w:ascii="Times New Roman" w:hAnsi="Times New Roman" w:cs="Times New Roman"/>
+        </w:rPr>
+        <w:t>он</w:t>
+      </w:r>
+      <w:r>
+        <w:rPr>
+          <w:rFonts w:ascii="Times New Roman" w:hAnsi="Times New Roman" w:cs="Times New Roman"/>
+        </w:rPr>
+        <w:t xml:space="preserve"> не спешил покидать круг, видя небольшую дымку перед собой, глядя через которую</w:t>
+      </w:r>
+      <w:r>
+        <w:rPr>
+          <w:rFonts w:ascii="Times New Roman" w:hAnsi="Times New Roman" w:cs="Times New Roman"/>
+        </w:rPr>
+        <w:t>,</w:t>
+      </w:r>
+      <w:r>
+        <w:rPr>
+          <w:rFonts w:ascii="Times New Roman" w:hAnsi="Times New Roman" w:cs="Times New Roman"/>
+        </w:rPr>
+        <w:t xml:space="preserve"> все краски мира обострялись до рези в глазах. Открыв рот, парень </w:t>
+      </w:r>
+      <w:r>
+        <w:rPr>
+          <w:rFonts w:ascii="Times New Roman" w:hAnsi="Times New Roman" w:cs="Times New Roman"/>
+        </w:rPr>
+        <w:t>глубоко вдохнул,</w:t>
+      </w:r>
+      <w:r>
+        <w:rPr>
+          <w:rFonts w:ascii="Times New Roman" w:hAnsi="Times New Roman" w:cs="Times New Roman"/>
+        </w:rPr>
+        <w:t xml:space="preserve"> засасывая излишки</w:t>
+      </w:r>
+      <w:r>
+        <w:rPr>
+          <w:rFonts w:ascii="Times New Roman" w:hAnsi="Times New Roman" w:cs="Times New Roman"/>
+        </w:rPr>
+        <w:t xml:space="preserve"> энергии, появившиеся</w:t>
+      </w:r>
+      <w:r>
+        <w:rPr>
+          <w:rFonts w:ascii="Times New Roman" w:hAnsi="Times New Roman" w:cs="Times New Roman"/>
+        </w:rPr>
+        <w:t xml:space="preserve"> от процесса </w:t>
+      </w:r>
+      <w:r>
+        <w:rPr>
+          <w:rFonts w:ascii="Times New Roman" w:hAnsi="Times New Roman" w:cs="Times New Roman"/>
+        </w:rPr>
+        <w:t>переваривания</w:t>
+      </w:r>
+      <w:r>
+        <w:rPr>
+          <w:rFonts w:ascii="Times New Roman" w:hAnsi="Times New Roman" w:cs="Times New Roman"/>
+        </w:rPr>
+        <w:t xml:space="preserve"> раствора </w:t>
+      </w:r>
+      <w:proofErr w:type="spellStart"/>
+      <w:r>
+        <w:rPr>
+          <w:rFonts w:ascii="Times New Roman" w:hAnsi="Times New Roman" w:cs="Times New Roman"/>
+        </w:rPr>
+        <w:t>эризиума</w:t>
+      </w:r>
+      <w:proofErr w:type="spellEnd"/>
+      <w:r>
+        <w:rPr>
+          <w:rFonts w:ascii="Times New Roman" w:hAnsi="Times New Roman" w:cs="Times New Roman"/>
+        </w:rPr>
+        <w:t>. Э</w:t>
+      </w:r>
+      <w:r>
+        <w:rPr>
+          <w:rFonts w:ascii="Times New Roman" w:hAnsi="Times New Roman" w:cs="Times New Roman"/>
+        </w:rPr>
+        <w:t xml:space="preserve">та энергия будет </w:t>
+      </w:r>
+      <w:r>
+        <w:rPr>
+          <w:rFonts w:ascii="Times New Roman" w:hAnsi="Times New Roman" w:cs="Times New Roman"/>
+        </w:rPr>
+        <w:t>полезна</w:t>
+      </w:r>
+      <w:r>
+        <w:rPr>
+          <w:rFonts w:ascii="Times New Roman" w:hAnsi="Times New Roman" w:cs="Times New Roman"/>
+        </w:rPr>
+        <w:t xml:space="preserve"> для </w:t>
+      </w:r>
+      <w:r>
+        <w:rPr>
+          <w:rFonts w:ascii="Times New Roman" w:hAnsi="Times New Roman" w:cs="Times New Roman"/>
+        </w:rPr>
+        <w:t xml:space="preserve">нового </w:t>
+      </w:r>
+      <w:r>
+        <w:rPr>
+          <w:rFonts w:ascii="Times New Roman" w:hAnsi="Times New Roman" w:cs="Times New Roman"/>
+        </w:rPr>
+        <w:t>обитател</w:t>
+      </w:r>
+      <w:r>
+        <w:rPr>
+          <w:rFonts w:ascii="Times New Roman" w:hAnsi="Times New Roman" w:cs="Times New Roman"/>
+        </w:rPr>
+        <w:t>я</w:t>
+      </w:r>
+      <w:r>
+        <w:rPr>
+          <w:rFonts w:ascii="Times New Roman" w:hAnsi="Times New Roman" w:cs="Times New Roman"/>
+        </w:rPr>
+        <w:t xml:space="preserve"> домена</w:t>
+      </w:r>
+      <w:r>
+        <w:rPr>
+          <w:rFonts w:ascii="Times New Roman" w:hAnsi="Times New Roman" w:cs="Times New Roman"/>
+        </w:rPr>
+        <w:t>.</w:t>
       </w:r>
     </w:p>
     <w:p>
@@ -7529,151 +8198,37 @@
         <w:rPr>
           <w:rFonts w:ascii="Times New Roman" w:hAnsi="Times New Roman" w:cs="Times New Roman"/>
         </w:rPr>
-        <w:t xml:space="preserve">- Господин, ваш обед. – Итан поспешил </w:t>
-      </w:r>
-      <w:r>
-        <w:rPr>
-          <w:rFonts w:ascii="Times New Roman" w:hAnsi="Times New Roman" w:cs="Times New Roman"/>
-        </w:rPr>
-        <w:t>отворить</w:t>
-      </w:r>
-      <w:r>
-        <w:rPr>
-          <w:rFonts w:ascii="Times New Roman" w:hAnsi="Times New Roman" w:cs="Times New Roman"/>
-        </w:rPr>
-        <w:t xml:space="preserve"> дверь слу</w:t>
-      </w:r>
-      <w:r>
-        <w:rPr>
-          <w:rFonts w:ascii="Times New Roman" w:hAnsi="Times New Roman" w:cs="Times New Roman"/>
-        </w:rPr>
-        <w:t>г</w:t>
-      </w:r>
-      <w:r>
-        <w:rPr>
-          <w:rFonts w:ascii="Times New Roman" w:hAnsi="Times New Roman" w:cs="Times New Roman"/>
-        </w:rPr>
-        <w:t xml:space="preserve">е, который принёс запечённую </w:t>
-      </w:r>
-      <w:r>
-        <w:rPr>
-          <w:rFonts w:ascii="Times New Roman" w:hAnsi="Times New Roman" w:cs="Times New Roman"/>
-        </w:rPr>
-        <w:t xml:space="preserve">в </w:t>
-      </w:r>
-      <w:r>
-        <w:rPr>
-          <w:rFonts w:ascii="Times New Roman" w:hAnsi="Times New Roman" w:cs="Times New Roman"/>
-        </w:rPr>
-        <w:t>картофеле</w:t>
-      </w:r>
-      <w:r>
-        <w:rPr>
-          <w:rFonts w:ascii="Times New Roman" w:hAnsi="Times New Roman" w:cs="Times New Roman"/>
-        </w:rPr>
-        <w:t xml:space="preserve"> рыбу</w:t>
-      </w:r>
-      <w:r>
-        <w:rPr>
-          <w:rFonts w:ascii="Times New Roman" w:hAnsi="Times New Roman" w:cs="Times New Roman"/>
-        </w:rPr>
-        <w:t xml:space="preserve"> и</w:t>
-      </w:r>
-      <w:r>
-        <w:rPr>
-          <w:rFonts w:ascii="Times New Roman" w:hAnsi="Times New Roman" w:cs="Times New Roman"/>
-        </w:rPr>
-        <w:t xml:space="preserve"> несколько кусков</w:t>
-      </w:r>
-      <w:r>
-        <w:rPr>
-          <w:rFonts w:ascii="Times New Roman" w:hAnsi="Times New Roman" w:cs="Times New Roman"/>
-        </w:rPr>
-        <w:t xml:space="preserve"> хлеб</w:t>
-      </w:r>
-      <w:r>
-        <w:rPr>
-          <w:rFonts w:ascii="Times New Roman" w:hAnsi="Times New Roman" w:cs="Times New Roman"/>
-        </w:rPr>
-        <w:t>а</w:t>
-      </w:r>
-      <w:r>
-        <w:rPr>
-          <w:rFonts w:ascii="Times New Roman" w:hAnsi="Times New Roman" w:cs="Times New Roman"/>
-        </w:rPr>
-        <w:t xml:space="preserve">. </w:t>
-      </w:r>
-      <w:r>
-        <w:rPr>
-          <w:rFonts w:ascii="Times New Roman" w:hAnsi="Times New Roman" w:cs="Times New Roman"/>
-        </w:rPr>
-        <w:t>При взгляде на еду</w:t>
-      </w:r>
-      <w:r>
-        <w:rPr>
-          <w:rFonts w:ascii="Times New Roman" w:hAnsi="Times New Roman" w:cs="Times New Roman"/>
-        </w:rPr>
-        <w:t>, желудок мага отозвался утробным урчанием</w:t>
-      </w:r>
-      <w:r>
-        <w:rPr>
-          <w:rFonts w:ascii="Times New Roman" w:hAnsi="Times New Roman" w:cs="Times New Roman"/>
-        </w:rPr>
-        <w:t>.</w:t>
-      </w:r>
-      <w:r>
-        <w:rPr>
-          <w:rFonts w:ascii="Times New Roman" w:hAnsi="Times New Roman" w:cs="Times New Roman"/>
-        </w:rPr>
-        <w:t xml:space="preserve"> </w:t>
-      </w:r>
-      <w:r>
-        <w:rPr>
-          <w:rFonts w:ascii="Times New Roman" w:hAnsi="Times New Roman" w:cs="Times New Roman"/>
-        </w:rPr>
-        <w:t>Р</w:t>
-      </w:r>
-      <w:r>
-        <w:rPr>
-          <w:rFonts w:ascii="Times New Roman" w:hAnsi="Times New Roman" w:cs="Times New Roman"/>
-        </w:rPr>
-        <w:t>итуал не прошёл бесследно</w:t>
-      </w:r>
-      <w:r>
-        <w:rPr>
-          <w:rFonts w:ascii="Times New Roman" w:hAnsi="Times New Roman" w:cs="Times New Roman"/>
-        </w:rPr>
-        <w:t>,</w:t>
-      </w:r>
-      <w:r>
-        <w:rPr>
-          <w:rFonts w:ascii="Times New Roman" w:hAnsi="Times New Roman" w:cs="Times New Roman"/>
-        </w:rPr>
-        <w:t xml:space="preserve"> </w:t>
-      </w:r>
-      <w:r>
-        <w:rPr>
-          <w:rFonts w:ascii="Times New Roman" w:hAnsi="Times New Roman" w:cs="Times New Roman"/>
-        </w:rPr>
-        <w:t>в том числе</w:t>
-      </w:r>
-      <w:r>
-        <w:rPr>
-          <w:rFonts w:ascii="Times New Roman" w:hAnsi="Times New Roman" w:cs="Times New Roman"/>
-        </w:rPr>
-        <w:t>,</w:t>
-      </w:r>
-      <w:r>
-        <w:rPr>
-          <w:rFonts w:ascii="Times New Roman" w:hAnsi="Times New Roman" w:cs="Times New Roman"/>
-        </w:rPr>
-        <w:t xml:space="preserve"> </w:t>
-      </w:r>
-      <w:r>
-        <w:rPr>
-          <w:rFonts w:ascii="Times New Roman" w:hAnsi="Times New Roman" w:cs="Times New Roman"/>
-        </w:rPr>
-        <w:t>и для физического тела.</w:t>
+        <w:t xml:space="preserve"> </w:t>
+      </w:r>
+      <w:r>
+        <w:rPr>
+          <w:rFonts w:ascii="Times New Roman" w:hAnsi="Times New Roman" w:cs="Times New Roman"/>
+        </w:rPr>
+        <w:t xml:space="preserve">Избавившись от </w:t>
+      </w:r>
+      <w:r>
+        <w:rPr>
+          <w:rFonts w:ascii="Times New Roman" w:hAnsi="Times New Roman" w:cs="Times New Roman"/>
+        </w:rPr>
+        <w:t>Хаоса</w:t>
+      </w:r>
+      <w:r>
+        <w:rPr>
+          <w:rFonts w:ascii="Times New Roman" w:hAnsi="Times New Roman" w:cs="Times New Roman"/>
+        </w:rPr>
+        <w:t xml:space="preserve">, </w:t>
+      </w:r>
+      <w:r>
+        <w:rPr>
+          <w:rFonts w:ascii="Times New Roman" w:hAnsi="Times New Roman" w:cs="Times New Roman"/>
+        </w:rPr>
+        <w:t>чернокнижник</w:t>
+      </w:r>
+      <w:r>
+        <w:rPr>
+          <w:rFonts w:ascii="Times New Roman" w:hAnsi="Times New Roman" w:cs="Times New Roman"/>
+        </w:rPr>
+        <w:t xml:space="preserve"> едва успел убрать все следы проведения ритуала, как в его комнату постучали.</w:t>
       </w:r>
     </w:p>
     <w:p>
@@ -7687,31 +8242,151 @@
         <w:rPr>
           <w:rFonts w:ascii="Times New Roman" w:hAnsi="Times New Roman" w:cs="Times New Roman"/>
         </w:rPr>
-        <w:t>Принявшись за обед, маг начал обдумывать свои дальнейшие действия. Необходимый билет</w:t>
-      </w:r>
-      <w:r>
-        <w:rPr>
-          <w:rFonts w:ascii="Times New Roman" w:hAnsi="Times New Roman" w:cs="Times New Roman"/>
-        </w:rPr>
-        <w:t xml:space="preserve"> на автобус</w:t>
-      </w:r>
-      <w:r>
-        <w:rPr>
-          <w:rFonts w:ascii="Times New Roman" w:hAnsi="Times New Roman" w:cs="Times New Roman"/>
-        </w:rPr>
-        <w:t xml:space="preserve"> до Ренна</w:t>
-      </w:r>
-      <w:r>
-        <w:rPr>
-          <w:rFonts w:ascii="Times New Roman" w:hAnsi="Times New Roman" w:cs="Times New Roman"/>
-        </w:rPr>
-        <w:t xml:space="preserve"> </w:t>
-      </w:r>
-      <w:r>
-        <w:rPr>
-          <w:rFonts w:ascii="Times New Roman" w:hAnsi="Times New Roman" w:cs="Times New Roman"/>
-        </w:rPr>
-        <w:t>есть, тот уходит завтра утром. До этого ему необходимо освоиться со всеми способностями арбитра, поскольку в случае опасности, ему лично придётся контролировать каждое действие демона, имеющего лишь зачатки разума.</w:t>
+        <w:t xml:space="preserve">- Господин, ваш обед. – Итан поспешил </w:t>
+      </w:r>
+      <w:r>
+        <w:rPr>
+          <w:rFonts w:ascii="Times New Roman" w:hAnsi="Times New Roman" w:cs="Times New Roman"/>
+        </w:rPr>
+        <w:t>отворить</w:t>
+      </w:r>
+      <w:r>
+        <w:rPr>
+          <w:rFonts w:ascii="Times New Roman" w:hAnsi="Times New Roman" w:cs="Times New Roman"/>
+        </w:rPr>
+        <w:t xml:space="preserve"> дверь слу</w:t>
+      </w:r>
+      <w:r>
+        <w:rPr>
+          <w:rFonts w:ascii="Times New Roman" w:hAnsi="Times New Roman" w:cs="Times New Roman"/>
+        </w:rPr>
+        <w:t>г</w:t>
+      </w:r>
+      <w:r>
+        <w:rPr>
+          <w:rFonts w:ascii="Times New Roman" w:hAnsi="Times New Roman" w:cs="Times New Roman"/>
+        </w:rPr>
+        <w:t xml:space="preserve">е, который принёс запечённую </w:t>
+      </w:r>
+      <w:r>
+        <w:rPr>
+          <w:rFonts w:ascii="Times New Roman" w:hAnsi="Times New Roman" w:cs="Times New Roman"/>
+        </w:rPr>
+        <w:t xml:space="preserve">в </w:t>
+      </w:r>
+      <w:r>
+        <w:rPr>
+          <w:rFonts w:ascii="Times New Roman" w:hAnsi="Times New Roman" w:cs="Times New Roman"/>
+        </w:rPr>
+        <w:t>картофеле</w:t>
+      </w:r>
+      <w:r>
+        <w:rPr>
+          <w:rFonts w:ascii="Times New Roman" w:hAnsi="Times New Roman" w:cs="Times New Roman"/>
+        </w:rPr>
+        <w:t xml:space="preserve"> рыбу</w:t>
+      </w:r>
+      <w:r>
+        <w:rPr>
+          <w:rFonts w:ascii="Times New Roman" w:hAnsi="Times New Roman" w:cs="Times New Roman"/>
+        </w:rPr>
+        <w:t xml:space="preserve"> и</w:t>
+      </w:r>
+      <w:r>
+        <w:rPr>
+          <w:rFonts w:ascii="Times New Roman" w:hAnsi="Times New Roman" w:cs="Times New Roman"/>
+        </w:rPr>
+        <w:t xml:space="preserve"> несколько кусков</w:t>
+      </w:r>
+      <w:r>
+        <w:rPr>
+          <w:rFonts w:ascii="Times New Roman" w:hAnsi="Times New Roman" w:cs="Times New Roman"/>
+        </w:rPr>
+        <w:t xml:space="preserve"> хлеб</w:t>
+      </w:r>
+      <w:r>
+        <w:rPr>
+          <w:rFonts w:ascii="Times New Roman" w:hAnsi="Times New Roman" w:cs="Times New Roman"/>
+        </w:rPr>
+        <w:t>а</w:t>
+      </w:r>
+      <w:r>
+        <w:rPr>
+          <w:rFonts w:ascii="Times New Roman" w:hAnsi="Times New Roman" w:cs="Times New Roman"/>
+        </w:rPr>
+        <w:t xml:space="preserve">. </w:t>
+      </w:r>
+      <w:r>
+        <w:rPr>
+          <w:rFonts w:ascii="Times New Roman" w:hAnsi="Times New Roman" w:cs="Times New Roman"/>
+        </w:rPr>
+        <w:t>При взгляде на еду</w:t>
+      </w:r>
+      <w:r>
+        <w:rPr>
+          <w:rFonts w:ascii="Times New Roman" w:hAnsi="Times New Roman" w:cs="Times New Roman"/>
+        </w:rPr>
+        <w:t>, желудок мага отозвался утробным урчанием</w:t>
+      </w:r>
+      <w:r>
+        <w:rPr>
+          <w:rFonts w:ascii="Times New Roman" w:hAnsi="Times New Roman" w:cs="Times New Roman"/>
+        </w:rPr>
+        <w:t>.</w:t>
+      </w:r>
+      <w:r>
+        <w:rPr>
+          <w:rFonts w:ascii="Times New Roman" w:hAnsi="Times New Roman" w:cs="Times New Roman"/>
+        </w:rPr>
+        <w:t xml:space="preserve"> </w:t>
+      </w:r>
+      <w:r>
+        <w:rPr>
+          <w:rFonts w:ascii="Times New Roman" w:hAnsi="Times New Roman" w:cs="Times New Roman"/>
+        </w:rPr>
+        <w:t>Р</w:t>
+      </w:r>
+      <w:r>
+        <w:rPr>
+          <w:rFonts w:ascii="Times New Roman" w:hAnsi="Times New Roman" w:cs="Times New Roman"/>
+        </w:rPr>
+        <w:t>итуал не прошёл бесследно</w:t>
+      </w:r>
+      <w:r>
+        <w:rPr>
+          <w:rFonts w:ascii="Times New Roman" w:hAnsi="Times New Roman" w:cs="Times New Roman"/>
+        </w:rPr>
+        <w:t>,</w:t>
+      </w:r>
+      <w:r>
+        <w:rPr>
+          <w:rFonts w:ascii="Times New Roman" w:hAnsi="Times New Roman" w:cs="Times New Roman"/>
+        </w:rPr>
+        <w:t xml:space="preserve"> </w:t>
+      </w:r>
+      <w:r>
+        <w:rPr>
+          <w:rFonts w:ascii="Times New Roman" w:hAnsi="Times New Roman" w:cs="Times New Roman"/>
+        </w:rPr>
+        <w:t>в том числе</w:t>
+      </w:r>
+      <w:r>
+        <w:rPr>
+          <w:rFonts w:ascii="Times New Roman" w:hAnsi="Times New Roman" w:cs="Times New Roman"/>
+        </w:rPr>
+        <w:t>,</w:t>
+      </w:r>
+      <w:r>
+        <w:rPr>
+          <w:rFonts w:ascii="Times New Roman" w:hAnsi="Times New Roman" w:cs="Times New Roman"/>
+        </w:rPr>
+        <w:t xml:space="preserve"> </w:t>
+      </w:r>
+      <w:r>
+        <w:rPr>
+          <w:rFonts w:ascii="Times New Roman" w:hAnsi="Times New Roman" w:cs="Times New Roman"/>
+        </w:rPr>
+        <w:t>и для физического тела.</w:t>
       </w:r>
     </w:p>
     <w:p>
@@ -7725,6 +8400,44 @@
         <w:rPr>
           <w:rFonts w:ascii="Times New Roman" w:hAnsi="Times New Roman" w:cs="Times New Roman"/>
         </w:rPr>
+        <w:t>Принявшись за обед, маг начал обдумывать свои дальнейшие действия. Необходимый билет</w:t>
+      </w:r>
+      <w:r>
+        <w:rPr>
+          <w:rFonts w:ascii="Times New Roman" w:hAnsi="Times New Roman" w:cs="Times New Roman"/>
+        </w:rPr>
+        <w:t xml:space="preserve"> на автобус</w:t>
+      </w:r>
+      <w:r>
+        <w:rPr>
+          <w:rFonts w:ascii="Times New Roman" w:hAnsi="Times New Roman" w:cs="Times New Roman"/>
+        </w:rPr>
+        <w:t xml:space="preserve"> до Ренна</w:t>
+      </w:r>
+      <w:r>
+        <w:rPr>
+          <w:rFonts w:ascii="Times New Roman" w:hAnsi="Times New Roman" w:cs="Times New Roman"/>
+        </w:rPr>
+        <w:t xml:space="preserve"> </w:t>
+      </w:r>
+      <w:r>
+        <w:rPr>
+          <w:rFonts w:ascii="Times New Roman" w:hAnsi="Times New Roman" w:cs="Times New Roman"/>
+        </w:rPr>
+        <w:t>есть, тот уходит завтра утром. До этого ему необходимо освоиться со всеми способностями арбитра, поскольку в случае опасности, ему лично придётся контролировать каждое действие демона, имеющего лишь зачатки разума.</w:t>
+      </w:r>
+    </w:p>
+    <w:p>
+      <w:pPr>
+        <w:ind w:firstLine="851"/>
+        <w:rPr>
+          <w:rFonts w:ascii="Times New Roman" w:hAnsi="Times New Roman" w:cs="Times New Roman"/>
+        </w:rPr>
+      </w:pPr>
+      <w:r>
+        <w:rPr>
+          <w:rFonts w:ascii="Times New Roman" w:hAnsi="Times New Roman" w:cs="Times New Roman"/>
+        </w:rPr>
         <w:t xml:space="preserve">Решив всё для себя, </w:t>
       </w:r>
       <w:r>
@@ -7733,6 +8446,7 @@
         </w:rPr>
         <w:t>парень расправился с остатками еды, после чего лёг на кровать, проваливаясь внутрь своей души, ведь для обычного входа туда, ему не требовались посторонние стимуляторы в виде эликсиров.</w:t>
       </w:r>
+      <w:bookmarkStart w:id="0" w:name="_GoBack"/>
       <w:bookmarkEnd w:id="0"/>
     </w:p>
     <w:sectPr>
@@ -7746,7 +8460,7 @@
 </file>
 
 <file path=word/styles.xml><?xml version="1.0" encoding="utf-8"?>
-<w:styles xmlns:mc="http://schemas.openxmlformats.org/markup-compatibility/2006" xmlns:r="http://schemas.openxmlformats.org/officeDocument/2006/relationships" xmlns:w="http://schemas.openxmlformats.org/wordprocessingml/2006/main" xmlns:w14="http://schemas.microsoft.com/office/word/2010/wordml" xmlns:w15="http://schemas.microsoft.com/office/word/2012/wordml" xmlns:w16cid="http://schemas.microsoft.com/office/word/2016/wordml/cid" xmlns:w16se="http://schemas.microsoft.com/office/word/2015/wordml/symex" mc:Ignorable="w14 w15 w16se w16cid">
+<w:styles xmlns:mc="http://schemas.openxmlformats.org/markup-compatibility/2006" xmlns:r="http://schemas.openxmlformats.org/officeDocument/2006/relationships" xmlns:w="http://schemas.openxmlformats.org/wordprocessingml/2006/main" xmlns:w14="http://schemas.microsoft.com/office/word/2010/wordml" xmlns:w15="http://schemas.microsoft.com/office/word/2012/wordml" xmlns:w16cex="http://schemas.microsoft.com/office/word/2018/wordml/cex" xmlns:w16cid="http://schemas.microsoft.com/office/word/2016/wordml/cid" xmlns:w16="http://schemas.microsoft.com/office/word/2018/wordml" xmlns:w16se="http://schemas.microsoft.com/office/word/2015/wordml/symex" mc:Ignorable="w14 w15 w16se w16cid w16 w16cex">
   <w:docDefaults>
     <w:rPrDefault>
       <w:rPr>
@@ -7762,7 +8476,7 @@
       </w:pPr>
     </w:pPrDefault>
   </w:docDefaults>
-  <w:latentStyles w:defLockedState="0" w:defUIPriority="99" w:defSemiHidden="0" w:defUnhideWhenUsed="0" w:defQFormat="0" w:count="375">
+  <w:latentStyles w:defLockedState="0" w:defUIPriority="99" w:defSemiHidden="0" w:defUnhideWhenUsed="0" w:defQFormat="0" w:count="376">
     <w:lsdException w:name="Normal" w:uiPriority="0" w:qFormat="1"/>
     <w:lsdException w:name="heading 1" w:uiPriority="9" w:qFormat="1"/>
     <w:lsdException w:name="heading 2" w:semiHidden="1" w:uiPriority="9" w:unhideWhenUsed="1" w:qFormat="1"/>
@@ -7868,7 +8582,6 @@
     <w:lsdException w:name="HTML Sample" w:semiHidden="1" w:unhideWhenUsed="1"/>
     <w:lsdException w:name="HTML Typewriter" w:semiHidden="1" w:unhideWhenUsed="1"/>
     <w:lsdException w:name="HTML Variable" w:semiHidden="1" w:unhideWhenUsed="1"/>
-    <w:lsdException w:name="Normal Table" w:semiHidden="1" w:unhideWhenUsed="1"/>
     <w:lsdException w:name="annotation subject" w:semiHidden="1" w:unhideWhenUsed="1"/>
     <w:lsdException w:name="No List" w:semiHidden="1" w:unhideWhenUsed="1"/>
     <w:lsdException w:name="Outline List 1" w:semiHidden="1" w:unhideWhenUsed="1"/>
@@ -7915,10 +8628,8 @@
     <w:lsdException w:name="Table Subtle 2" w:semiHidden="1" w:unhideWhenUsed="1"/>
     <w:lsdException w:name="Table Web 1" w:semiHidden="1" w:unhideWhenUsed="1"/>
     <w:lsdException w:name="Table Web 2" w:semiHidden="1" w:unhideWhenUsed="1"/>
-    <w:lsdException w:name="Table Web 3" w:semiHidden="1" w:unhideWhenUsed="1"/>
     <w:lsdException w:name="Balloon Text" w:semiHidden="1" w:unhideWhenUsed="1"/>
     <w:lsdException w:name="Table Grid" w:uiPriority="59"/>
-    <w:lsdException w:name="Table Theme" w:semiHidden="1" w:unhideWhenUsed="1"/>
     <w:lsdException w:name="Placeholder Text" w:semiHidden="1"/>
     <w:lsdException w:name="No Spacing" w:uiPriority="1" w:qFormat="1"/>
     <w:lsdException w:name="Light Shading" w:uiPriority="60"/>
@@ -8138,6 +8849,7 @@
     <w:lsdException w:name="Smart Hyperlink" w:semiHidden="1" w:unhideWhenUsed="1"/>
     <w:lsdException w:name="Hashtag" w:semiHidden="1" w:unhideWhenUsed="1"/>
     <w:lsdException w:name="Unresolved Mention" w:semiHidden="1" w:unhideWhenUsed="1"/>
+    <w:lsdException w:name="Smart Link" w:semiHidden="1" w:unhideWhenUsed="1"/>
   </w:latentStyles>
   <w:style w:type="paragraph" w:default="1" w:styleId="a">
     <w:name w:val="Normal"/>

--- a/Наработки/книги/Демонолог/Демонолог 1 глава.docx
+++ b/Наработки/книги/Демонолог/Демонолог 1 глава.docx
@@ -9,6 +9,7 @@
           <w:rFonts w:ascii="Times New Roman" w:hAnsi="Times New Roman" w:cs="Times New Roman"/>
         </w:rPr>
       </w:pPr>
+      <w:bookmarkStart w:id="0" w:name="_GoBack"/>
       <w:r>
         <w:rPr>
           <w:rFonts w:ascii="Times New Roman" w:hAnsi="Times New Roman" w:cs="Times New Roman"/>
@@ -19,7 +20,7 @@
         <w:rPr>
           <w:rFonts w:ascii="Times New Roman" w:hAnsi="Times New Roman" w:cs="Times New Roman"/>
         </w:rPr>
-        <w:t>е</w:t>
+        <w:t>и</w:t>
       </w:r>
       <w:r>
         <w:rPr>
@@ -103,7 +104,13 @@
         <w:rPr>
           <w:rFonts w:ascii="Times New Roman" w:hAnsi="Times New Roman" w:cs="Times New Roman"/>
         </w:rPr>
-        <w:t>большей части действий</w:t>
+        <w:t xml:space="preserve">большей части </w:t>
+      </w:r>
+      <w:r>
+        <w:rPr>
+          <w:rFonts w:ascii="Times New Roman" w:hAnsi="Times New Roman" w:cs="Times New Roman"/>
+        </w:rPr>
+        <w:t>решений</w:t>
       </w:r>
       <w:r>
         <w:rPr>
@@ -259,31 +266,37 @@
         <w:rPr>
           <w:rFonts w:ascii="Times New Roman" w:hAnsi="Times New Roman" w:cs="Times New Roman"/>
         </w:rPr>
-        <w:t xml:space="preserve"> просыпал</w:t>
-      </w:r>
-      <w:r>
-        <w:rPr>
-          <w:rFonts w:ascii="Times New Roman" w:hAnsi="Times New Roman" w:cs="Times New Roman"/>
-        </w:rPr>
-        <w:t>ось</w:t>
-      </w:r>
-      <w:r>
-        <w:rPr>
-          <w:rFonts w:ascii="Times New Roman" w:hAnsi="Times New Roman" w:cs="Times New Roman"/>
-        </w:rPr>
-        <w:t xml:space="preserve"> постепенно,</w:t>
-      </w:r>
-      <w:r>
-        <w:rPr>
-          <w:rFonts w:ascii="Times New Roman" w:hAnsi="Times New Roman" w:cs="Times New Roman"/>
-        </w:rPr>
-        <w:t xml:space="preserve"> из таверн начали </w:t>
-      </w:r>
-      <w:r>
-        <w:rPr>
-          <w:rFonts w:ascii="Times New Roman" w:hAnsi="Times New Roman" w:cs="Times New Roman"/>
-        </w:rPr>
-        <w:t>выходить</w:t>
+        <w:t xml:space="preserve"> </w:t>
+      </w:r>
+      <w:r>
+        <w:rPr>
+          <w:rFonts w:ascii="Times New Roman" w:hAnsi="Times New Roman" w:cs="Times New Roman"/>
+        </w:rPr>
+        <w:t>Изумрудного берега просыпалось</w:t>
+      </w:r>
+      <w:r>
+        <w:rPr>
+          <w:rFonts w:ascii="Times New Roman" w:hAnsi="Times New Roman" w:cs="Times New Roman"/>
+        </w:rPr>
+        <w:t xml:space="preserve"> </w:t>
+      </w:r>
+      <w:r>
+        <w:rPr>
+          <w:rFonts w:ascii="Times New Roman" w:hAnsi="Times New Roman" w:cs="Times New Roman"/>
+        </w:rPr>
+        <w:t>неспешно. Т</w:t>
+      </w:r>
+      <w:r>
+        <w:rPr>
+          <w:rFonts w:ascii="Times New Roman" w:hAnsi="Times New Roman" w:cs="Times New Roman"/>
+        </w:rPr>
+        <w:t xml:space="preserve">аверн начали </w:t>
+      </w:r>
+      <w:r>
+        <w:rPr>
+          <w:rFonts w:ascii="Times New Roman" w:hAnsi="Times New Roman" w:cs="Times New Roman"/>
+        </w:rPr>
+        <w:t>покидать</w:t>
       </w:r>
       <w:r>
         <w:rPr>
@@ -453,7 +466,13 @@
         <w:rPr>
           <w:rFonts w:ascii="Times New Roman" w:hAnsi="Times New Roman" w:cs="Times New Roman"/>
         </w:rPr>
-        <w:t>пряжам</w:t>
+        <w:t>пл</w:t>
+      </w:r>
+      <w:r>
+        <w:rPr>
+          <w:rFonts w:ascii="Times New Roman" w:hAnsi="Times New Roman" w:cs="Times New Roman"/>
+        </w:rPr>
+        <w:t>яжам</w:t>
       </w:r>
       <w:r>
         <w:rPr>
@@ -527,7 +546,7 @@
         <w:rPr>
           <w:rFonts w:ascii="Times New Roman" w:hAnsi="Times New Roman" w:cs="Times New Roman"/>
         </w:rPr>
-        <w:t>стали</w:t>
+        <w:t>начали</w:t>
       </w:r>
       <w:r>
         <w:rPr>
@@ -635,7 +654,13 @@
         <w:rPr>
           <w:rFonts w:ascii="Times New Roman" w:hAnsi="Times New Roman" w:cs="Times New Roman"/>
         </w:rPr>
-        <w:t>Среди этих людей, выделялся лишь один молодой человек, лет двадцати пяти.</w:t>
+        <w:t xml:space="preserve">Среди этих людей, выделялся лишь один молодой человек, </w:t>
+      </w:r>
+      <w:r>
+        <w:rPr>
+          <w:rFonts w:ascii="Times New Roman" w:hAnsi="Times New Roman" w:cs="Times New Roman"/>
+        </w:rPr>
+        <w:t>которого нельзя было причислить ни к одной из этих категорий.</w:t>
       </w:r>
     </w:p>
     <w:p>
@@ -649,6 +674,12 @@
         <w:rPr>
           <w:rFonts w:ascii="Times New Roman" w:hAnsi="Times New Roman" w:cs="Times New Roman"/>
         </w:rPr>
+        <w:t xml:space="preserve">На вид ему было лет двадцать пять. </w:t>
+      </w:r>
+      <w:r>
+        <w:rPr>
+          <w:rFonts w:ascii="Times New Roman" w:hAnsi="Times New Roman" w:cs="Times New Roman"/>
+        </w:rPr>
         <w:t xml:space="preserve">Он был одет в кожаный поношенный сюртук и </w:t>
       </w:r>
       <w:r>
@@ -721,19 +752,13 @@
         <w:rPr>
           <w:rFonts w:ascii="Times New Roman" w:hAnsi="Times New Roman" w:cs="Times New Roman"/>
         </w:rPr>
-        <w:t>светлых волос ни</w:t>
-      </w:r>
-      <w:r>
-        <w:rPr>
-          <w:rFonts w:ascii="Times New Roman" w:hAnsi="Times New Roman" w:cs="Times New Roman"/>
-        </w:rPr>
-        <w:t>чего</w:t>
-      </w:r>
-      <w:r>
-        <w:rPr>
-          <w:rFonts w:ascii="Times New Roman" w:hAnsi="Times New Roman" w:cs="Times New Roman"/>
-        </w:rPr>
-        <w:t xml:space="preserve"> не укрывало</w:t>
+        <w:t xml:space="preserve">светлых волос </w:t>
+      </w:r>
+      <w:r>
+        <w:rPr>
+          <w:rFonts w:ascii="Times New Roman" w:hAnsi="Times New Roman" w:cs="Times New Roman"/>
+        </w:rPr>
+        <w:t>ничто не прятало</w:t>
       </w:r>
       <w:r>
         <w:rPr>
@@ -805,7 +830,13 @@
         <w:rPr>
           <w:rFonts w:ascii="Times New Roman" w:hAnsi="Times New Roman" w:cs="Times New Roman"/>
         </w:rPr>
-        <w:t>доставляющих</w:t>
+        <w:t>доставляющи</w:t>
+      </w:r>
+      <w:r>
+        <w:rPr>
+          <w:rFonts w:ascii="Times New Roman" w:hAnsi="Times New Roman" w:cs="Times New Roman"/>
+        </w:rPr>
+        <w:t>е</w:t>
       </w:r>
       <w:r>
         <w:rPr>
@@ -837,7 +868,13 @@
         <w:rPr>
           <w:rFonts w:ascii="Times New Roman" w:hAnsi="Times New Roman" w:cs="Times New Roman"/>
         </w:rPr>
-        <w:t xml:space="preserve">- Швартуемся. Мы прибыли в </w:t>
+        <w:t xml:space="preserve">- </w:t>
+      </w:r>
+      <w:r>
+        <w:rPr>
+          <w:rFonts w:ascii="Times New Roman" w:hAnsi="Times New Roman" w:cs="Times New Roman"/>
+        </w:rPr>
+        <w:t xml:space="preserve">Швартуемся. Мы прибыли в </w:t>
       </w:r>
       <w:r>
         <w:rPr>
@@ -1771,7 +1808,7 @@
         <w:rPr>
           <w:rFonts w:ascii="Times New Roman" w:hAnsi="Times New Roman" w:cs="Times New Roman"/>
         </w:rPr>
-        <w:t>“</w:t>
+        <w:t>«</w:t>
       </w:r>
       <w:r>
         <w:rPr>
@@ -1869,7 +1906,7 @@
         <w:rPr>
           <w:rFonts w:ascii="Times New Roman" w:hAnsi="Times New Roman" w:cs="Times New Roman"/>
         </w:rPr>
-        <w:t>”</w:t>
+        <w:t>»</w:t>
       </w:r>
       <w:r>
         <w:rPr>
@@ -2571,21 +2608,7 @@
         <w:rPr>
           <w:rFonts w:ascii="Times New Roman" w:hAnsi="Times New Roman" w:cs="Times New Roman"/>
         </w:rPr>
-        <w:t xml:space="preserve"> кусок мела и гримуар под руку, </w:t>
-      </w:r>
-      <w:proofErr w:type="spellStart"/>
-      <w:r>
-        <w:rPr>
-          <w:rFonts w:ascii="Times New Roman" w:hAnsi="Times New Roman" w:cs="Times New Roman"/>
-        </w:rPr>
-        <w:t>демонолог</w:t>
-      </w:r>
-      <w:proofErr w:type="spellEnd"/>
-      <w:r>
-        <w:rPr>
-          <w:rFonts w:ascii="Times New Roman" w:hAnsi="Times New Roman" w:cs="Times New Roman"/>
-        </w:rPr>
-        <w:t xml:space="preserve"> нашёл</w:t>
+        <w:t xml:space="preserve"> кусок мела и гримуар под руку, демонолог нашёл</w:t>
       </w:r>
       <w:r>
         <w:rPr>
@@ -3491,14 +3514,12 @@
         </w:rPr>
         <w:t xml:space="preserve">, </w:t>
       </w:r>
-      <w:proofErr w:type="spellStart"/>
       <w:r>
         <w:rPr>
           <w:rFonts w:ascii="Times New Roman" w:hAnsi="Times New Roman" w:cs="Times New Roman"/>
         </w:rPr>
         <w:t>демонолог</w:t>
       </w:r>
-      <w:proofErr w:type="spellEnd"/>
       <w:r>
         <w:rPr>
           <w:rFonts w:ascii="Times New Roman" w:hAnsi="Times New Roman" w:cs="Times New Roman"/>
@@ -3683,7 +3704,19 @@
         <w:rPr>
           <w:rFonts w:ascii="Times New Roman" w:hAnsi="Times New Roman" w:cs="Times New Roman"/>
         </w:rPr>
-        <w:t xml:space="preserve"> огненным шаром, от которого </w:t>
+        <w:t xml:space="preserve"> </w:t>
+      </w:r>
+      <w:r>
+        <w:rPr>
+          <w:rFonts w:ascii="Times New Roman" w:hAnsi="Times New Roman" w:cs="Times New Roman"/>
+        </w:rPr>
+        <w:t>огромным сгустком огня</w:t>
+      </w:r>
+      <w:r>
+        <w:rPr>
+          <w:rFonts w:ascii="Times New Roman" w:hAnsi="Times New Roman" w:cs="Times New Roman"/>
+        </w:rPr>
+        <w:t xml:space="preserve">, от которого </w:t>
       </w:r>
       <w:r>
         <w:rPr>
@@ -3695,7 +3728,19 @@
         <w:rPr>
           <w:rFonts w:ascii="Times New Roman" w:hAnsi="Times New Roman" w:cs="Times New Roman"/>
         </w:rPr>
-        <w:t xml:space="preserve"> ускоряющиеся пульсации Хаоса. </w:t>
+        <w:t xml:space="preserve"> ускоряющиеся пульсации Хаоса</w:t>
+      </w:r>
+      <w:r>
+        <w:rPr>
+          <w:rFonts w:ascii="Times New Roman" w:hAnsi="Times New Roman" w:cs="Times New Roman"/>
+        </w:rPr>
+        <w:t>, увеличивающие скорость вращения необычных шаров вокруг себя</w:t>
+      </w:r>
+      <w:r>
+        <w:rPr>
+          <w:rFonts w:ascii="Times New Roman" w:hAnsi="Times New Roman" w:cs="Times New Roman"/>
+        </w:rPr>
+        <w:t xml:space="preserve">. </w:t>
       </w:r>
       <w:r>
         <w:rPr>
@@ -3801,6 +3846,7 @@
         <w:rPr>
           <w:rFonts w:ascii="Times New Roman" w:hAnsi="Times New Roman" w:cs="Times New Roman"/>
         </w:rPr>
+        <w:lastRenderedPageBreak/>
         <w:t>Блуждающий взгляд зацепился за</w:t>
       </w:r>
       <w:r>
@@ -3935,14 +3981,7 @@
         <w:rPr>
           <w:rFonts w:ascii="Times New Roman" w:hAnsi="Times New Roman" w:cs="Times New Roman"/>
         </w:rPr>
-        <w:t xml:space="preserve"> душе, но были порваны и уничтожены вместе с </w:t>
-      </w:r>
-      <w:r>
-        <w:rPr>
-          <w:rFonts w:ascii="Times New Roman" w:hAnsi="Times New Roman" w:cs="Times New Roman"/>
-        </w:rPr>
-        <w:lastRenderedPageBreak/>
-        <w:t xml:space="preserve">погибшими в Лондоне </w:t>
+        <w:t xml:space="preserve"> душе, но были порваны и уничтожены вместе с погибшими в Лондоне </w:t>
       </w:r>
       <w:r>
         <w:rPr>
@@ -4060,16 +4099,8 @@
         <w:rPr>
           <w:rFonts w:ascii="Times New Roman" w:hAnsi="Times New Roman" w:cs="Times New Roman"/>
         </w:rPr>
-        <w:t xml:space="preserve"> </w:t>
-      </w:r>
-      <w:proofErr w:type="spellStart"/>
-      <w:r>
-        <w:rPr>
-          <w:rFonts w:ascii="Times New Roman" w:hAnsi="Times New Roman" w:cs="Times New Roman"/>
-        </w:rPr>
-        <w:t>фамильяра</w:t>
-      </w:r>
-      <w:proofErr w:type="spellEnd"/>
+        <w:t xml:space="preserve"> фамильяра</w:t>
+      </w:r>
       <w:r>
         <w:rPr>
           <w:rFonts w:ascii="Times New Roman" w:hAnsi="Times New Roman" w:cs="Times New Roman"/>
@@ -4150,7 +4181,19 @@
         <w:rPr>
           <w:rFonts w:ascii="Times New Roman" w:hAnsi="Times New Roman" w:cs="Times New Roman"/>
         </w:rPr>
-        <w:t xml:space="preserve"> аккуратно провёл по поседевшим ворсинкам на брюшке насекомого, выглядящего как чёрная вдова, с волосяным покровом и круглыми глазами</w:t>
+        <w:t xml:space="preserve"> аккуратно провёл по поседевшим ворсинкам</w:t>
+      </w:r>
+      <w:r>
+        <w:rPr>
+          <w:rFonts w:ascii="Times New Roman" w:hAnsi="Times New Roman" w:cs="Times New Roman"/>
+        </w:rPr>
+        <w:t xml:space="preserve"> волос</w:t>
+      </w:r>
+      <w:r>
+        <w:rPr>
+          <w:rFonts w:ascii="Times New Roman" w:hAnsi="Times New Roman" w:cs="Times New Roman"/>
+        </w:rPr>
+        <w:t xml:space="preserve"> на брюшке насекомого, выглядящего как чёрная вдова, с волосяным покровом и круглыми глазами</w:t>
       </w:r>
       <w:r>
         <w:rPr>
@@ -4182,7 +4225,19 @@
         <w:rPr>
           <w:rFonts w:ascii="Times New Roman" w:hAnsi="Times New Roman" w:cs="Times New Roman"/>
         </w:rPr>
-        <w:t xml:space="preserve"> ли кто мог назвать это создание милым, кроме создателя, в горне души которого оно зародилось. Впрочем, маг и сам недолюбливал насекомых, чего нельзя</w:t>
+        <w:t xml:space="preserve"> ли кто мог назвать это создание милым, кроме создателя, в горне души которого оно зародилось. </w:t>
+      </w:r>
+      <w:r>
+        <w:rPr>
+          <w:rFonts w:ascii="Times New Roman" w:hAnsi="Times New Roman" w:cs="Times New Roman"/>
+        </w:rPr>
+        <w:t>М</w:t>
+      </w:r>
+      <w:r>
+        <w:rPr>
+          <w:rFonts w:ascii="Times New Roman" w:hAnsi="Times New Roman" w:cs="Times New Roman"/>
+        </w:rPr>
+        <w:t>аг и сам недолюбливал насекомых, чего нельзя</w:t>
       </w:r>
       <w:r>
         <w:rPr>
@@ -4250,7 +4305,19 @@
         <w:rPr>
           <w:rFonts w:ascii="Times New Roman" w:hAnsi="Times New Roman" w:cs="Times New Roman"/>
         </w:rPr>
-        <w:t xml:space="preserve">Под поглаживаниями, </w:t>
+        <w:t xml:space="preserve">Под </w:t>
+      </w:r>
+      <w:r>
+        <w:rPr>
+          <w:rFonts w:ascii="Times New Roman" w:hAnsi="Times New Roman" w:cs="Times New Roman"/>
+        </w:rPr>
+        <w:t xml:space="preserve">нежными </w:t>
+      </w:r>
+      <w:r>
+        <w:rPr>
+          <w:rFonts w:ascii="Times New Roman" w:hAnsi="Times New Roman" w:cs="Times New Roman"/>
+        </w:rPr>
+        <w:t xml:space="preserve">поглаживаниями, </w:t>
       </w:r>
       <w:proofErr w:type="spellStart"/>
       <w:r>
@@ -4264,7 +4331,19 @@
         <w:rPr>
           <w:rFonts w:ascii="Times New Roman" w:hAnsi="Times New Roman" w:cs="Times New Roman"/>
         </w:rPr>
-        <w:t xml:space="preserve"> потянулась, издавая необычный клекот, несколько похожий на дельфиний. </w:t>
+        <w:t xml:space="preserve"> потянулась, издавая клекот, несколько похожий на дельфиний</w:t>
+      </w:r>
+      <w:r>
+        <w:rPr>
+          <w:rFonts w:ascii="Times New Roman" w:hAnsi="Times New Roman" w:cs="Times New Roman"/>
+        </w:rPr>
+        <w:t>, который Итан услышал во время последнего путешествия по морю</w:t>
+      </w:r>
+      <w:r>
+        <w:rPr>
+          <w:rFonts w:ascii="Times New Roman" w:hAnsi="Times New Roman" w:cs="Times New Roman"/>
+        </w:rPr>
+        <w:t xml:space="preserve">. </w:t>
       </w:r>
       <w:r>
         <w:rPr>
@@ -4276,7 +4355,19 @@
         <w:rPr>
           <w:rFonts w:ascii="Times New Roman" w:hAnsi="Times New Roman" w:cs="Times New Roman"/>
         </w:rPr>
-        <w:t xml:space="preserve"> Хаоса, несмотря на свою природу, получало удовольствие от ласки и внимания </w:t>
+        <w:t xml:space="preserve"> Хаоса, несмотря на свою природу, получало удовольствие от лас</w:t>
+      </w:r>
+      <w:r>
+        <w:rPr>
+          <w:rFonts w:ascii="Times New Roman" w:hAnsi="Times New Roman" w:cs="Times New Roman"/>
+        </w:rPr>
+        <w:t>о</w:t>
+      </w:r>
+      <w:r>
+        <w:rPr>
+          <w:rFonts w:ascii="Times New Roman" w:hAnsi="Times New Roman" w:cs="Times New Roman"/>
+        </w:rPr>
+        <w:t xml:space="preserve">к и внимания </w:t>
       </w:r>
       <w:r>
         <w:rPr>
@@ -4336,19 +4427,11 @@
         </w:rPr>
         <w:t xml:space="preserve"> </w:t>
       </w:r>
-      <w:proofErr w:type="spellStart"/>
-      <w:r>
-        <w:rPr>
-          <w:rFonts w:ascii="Times New Roman" w:hAnsi="Times New Roman" w:cs="Times New Roman"/>
-        </w:rPr>
-        <w:t>демонолог</w:t>
-      </w:r>
-      <w:proofErr w:type="spellEnd"/>
-      <w:r>
-        <w:rPr>
-          <w:rFonts w:ascii="Times New Roman" w:hAnsi="Times New Roman" w:cs="Times New Roman"/>
-        </w:rPr>
-        <w:t xml:space="preserve"> состояние</w:t>
+      <w:r>
+        <w:rPr>
+          <w:rFonts w:ascii="Times New Roman" w:hAnsi="Times New Roman" w:cs="Times New Roman"/>
+        </w:rPr>
+        <w:t>демонолог состояние</w:t>
       </w:r>
       <w:r>
         <w:rPr>
@@ -4466,7 +4549,13 @@
         <w:rPr>
           <w:rFonts w:ascii="Times New Roman" w:hAnsi="Times New Roman" w:cs="Times New Roman"/>
         </w:rPr>
-        <w:t>побелевшие волоски</w:t>
+        <w:t>выпавшие седые</w:t>
+      </w:r>
+      <w:r>
+        <w:rPr>
+          <w:rFonts w:ascii="Times New Roman" w:hAnsi="Times New Roman" w:cs="Times New Roman"/>
+        </w:rPr>
+        <w:t xml:space="preserve"> волоски</w:t>
       </w:r>
       <w:r>
         <w:rPr>
@@ -4538,7 +4627,19 @@
         <w:rPr>
           <w:rFonts w:ascii="Times New Roman" w:hAnsi="Times New Roman" w:cs="Times New Roman"/>
         </w:rPr>
-        <w:t>, может пострадать от него же.</w:t>
+        <w:t xml:space="preserve">, может пострадать от </w:t>
+      </w:r>
+      <w:r>
+        <w:rPr>
+          <w:rFonts w:ascii="Times New Roman" w:hAnsi="Times New Roman" w:cs="Times New Roman"/>
+        </w:rPr>
+        <w:t>них</w:t>
+      </w:r>
+      <w:r>
+        <w:rPr>
+          <w:rFonts w:ascii="Times New Roman" w:hAnsi="Times New Roman" w:cs="Times New Roman"/>
+        </w:rPr>
+        <w:t xml:space="preserve"> же.</w:t>
       </w:r>
     </w:p>
     <w:p>
@@ -4656,7 +4757,19 @@
         <w:rPr>
           <w:rFonts w:ascii="Times New Roman" w:hAnsi="Times New Roman" w:cs="Times New Roman"/>
         </w:rPr>
-        <w:t>продолжая с интересом наблюдать оттуда за разгорающ</w:t>
+        <w:t>продолжа</w:t>
+      </w:r>
+      <w:r>
+        <w:rPr>
+          <w:rFonts w:ascii="Times New Roman" w:hAnsi="Times New Roman" w:cs="Times New Roman"/>
+        </w:rPr>
+        <w:t>вшую</w:t>
+      </w:r>
+      <w:r>
+        <w:rPr>
+          <w:rFonts w:ascii="Times New Roman" w:hAnsi="Times New Roman" w:cs="Times New Roman"/>
+        </w:rPr>
+        <w:t xml:space="preserve"> с интересом наблюдать оттуда за разгорающ</w:t>
       </w:r>
       <w:r>
         <w:rPr>
@@ -4682,21 +4795,7 @@
         <w:rPr>
           <w:rFonts w:ascii="Times New Roman" w:hAnsi="Times New Roman" w:cs="Times New Roman"/>
         </w:rPr>
-        <w:t xml:space="preserve">- Пора начинать ковку. – прошептал </w:t>
-      </w:r>
-      <w:proofErr w:type="spellStart"/>
-      <w:r>
-        <w:rPr>
-          <w:rFonts w:ascii="Times New Roman" w:hAnsi="Times New Roman" w:cs="Times New Roman"/>
-        </w:rPr>
-        <w:t>демонолог</w:t>
-      </w:r>
-      <w:proofErr w:type="spellEnd"/>
-      <w:r>
-        <w:rPr>
-          <w:rFonts w:ascii="Times New Roman" w:hAnsi="Times New Roman" w:cs="Times New Roman"/>
-        </w:rPr>
-        <w:t xml:space="preserve">, </w:t>
+        <w:t xml:space="preserve">- Пора начинать ковку. – прошептал демонолог, </w:t>
       </w:r>
       <w:r>
         <w:rPr>
@@ -4812,7 +4911,19 @@
         <w:rPr>
           <w:rFonts w:ascii="Times New Roman" w:hAnsi="Times New Roman" w:cs="Times New Roman"/>
         </w:rPr>
-        <w:t xml:space="preserve">. Сделав резкий выпад руками, он выбросил их вперёд, кидая в </w:t>
+        <w:t xml:space="preserve">. Сделав резкий выпад руками, он выбросил их вперёд, </w:t>
+      </w:r>
+      <w:r>
+        <w:rPr>
+          <w:rFonts w:ascii="Times New Roman" w:hAnsi="Times New Roman" w:cs="Times New Roman"/>
+        </w:rPr>
+        <w:t>отправляя</w:t>
+      </w:r>
+      <w:r>
+        <w:rPr>
+          <w:rFonts w:ascii="Times New Roman" w:hAnsi="Times New Roman" w:cs="Times New Roman"/>
+        </w:rPr>
+        <w:t xml:space="preserve"> в </w:t>
       </w:r>
       <w:r>
         <w:rPr>
@@ -4879,6 +4990,12 @@
           <w:rFonts w:ascii="Times New Roman" w:hAnsi="Times New Roman" w:cs="Times New Roman"/>
         </w:rPr>
         <w:t>.</w:t>
+      </w:r>
+      <w:r>
+        <w:rPr>
+          <w:rFonts w:ascii="Times New Roman" w:hAnsi="Times New Roman" w:cs="Times New Roman"/>
+        </w:rPr>
+        <w:t xml:space="preserve"> Парад же, состоящий из крутившихся вокруг «планет», мгновенно изменил маршрут так, чтобы обходить новое препятствие по дуге.</w:t>
       </w:r>
     </w:p>
     <w:p>
@@ -4940,16 +5057,8 @@
         <w:rPr>
           <w:rFonts w:ascii="Times New Roman" w:hAnsi="Times New Roman" w:cs="Times New Roman"/>
         </w:rPr>
-        <w:t xml:space="preserve"> к </w:t>
-      </w:r>
-      <w:proofErr w:type="spellStart"/>
-      <w:r>
-        <w:rPr>
-          <w:rFonts w:ascii="Times New Roman" w:hAnsi="Times New Roman" w:cs="Times New Roman"/>
-        </w:rPr>
-        <w:t>демонологу</w:t>
-      </w:r>
-      <w:proofErr w:type="spellEnd"/>
+        <w:t xml:space="preserve"> к демонологу</w:t>
+      </w:r>
       <w:r>
         <w:rPr>
           <w:rFonts w:ascii="Times New Roman" w:hAnsi="Times New Roman" w:cs="Times New Roman"/>
@@ -5396,21 +5505,7 @@
         <w:rPr>
           <w:rFonts w:ascii="Times New Roman" w:hAnsi="Times New Roman" w:cs="Times New Roman"/>
         </w:rPr>
-        <w:t xml:space="preserve"> </w:t>
-      </w:r>
-      <w:proofErr w:type="spellStart"/>
-      <w:r>
-        <w:rPr>
-          <w:rFonts w:ascii="Times New Roman" w:hAnsi="Times New Roman" w:cs="Times New Roman"/>
-        </w:rPr>
-        <w:t>демонолога</w:t>
-      </w:r>
-      <w:proofErr w:type="spellEnd"/>
-      <w:r>
-        <w:rPr>
-          <w:rFonts w:ascii="Times New Roman" w:hAnsi="Times New Roman" w:cs="Times New Roman"/>
-        </w:rPr>
-        <w:t>.</w:t>
+        <w:t xml:space="preserve"> демонолога.</w:t>
       </w:r>
     </w:p>
     <w:p>
@@ -5604,7 +5699,14 @@
         <w:rPr>
           <w:rFonts w:ascii="Times New Roman" w:hAnsi="Times New Roman" w:cs="Times New Roman"/>
         </w:rPr>
-        <w:t xml:space="preserve">, и стать крайне опасным не только для окружающих, но </w:t>
+        <w:t xml:space="preserve">, и стать крайне опасным не </w:t>
+      </w:r>
+      <w:r>
+        <w:rPr>
+          <w:rFonts w:ascii="Times New Roman" w:hAnsi="Times New Roman" w:cs="Times New Roman"/>
+        </w:rPr>
+        <w:lastRenderedPageBreak/>
+        <w:t xml:space="preserve">только для окружающих, но </w:t>
       </w:r>
       <w:r>
         <w:rPr>
@@ -5744,14 +5846,7 @@
         <w:rPr>
           <w:rFonts w:ascii="Times New Roman" w:hAnsi="Times New Roman" w:cs="Times New Roman"/>
         </w:rPr>
-        <w:t xml:space="preserve">может </w:t>
-      </w:r>
-      <w:r>
-        <w:rPr>
-          <w:rFonts w:ascii="Times New Roman" w:hAnsi="Times New Roman" w:cs="Times New Roman"/>
-        </w:rPr>
-        <w:lastRenderedPageBreak/>
-        <w:t>получить болезненный урок</w:t>
+        <w:t>может получить болезненный урок</w:t>
       </w:r>
       <w:r>
         <w:rPr>
@@ -6043,21 +6138,7 @@
         <w:rPr>
           <w:rFonts w:ascii="Times New Roman" w:hAnsi="Times New Roman" w:cs="Times New Roman"/>
         </w:rPr>
-        <w:t xml:space="preserve"> даже доменный </w:t>
-      </w:r>
-      <w:proofErr w:type="spellStart"/>
-      <w:r>
-        <w:rPr>
-          <w:rFonts w:ascii="Times New Roman" w:hAnsi="Times New Roman" w:cs="Times New Roman"/>
-        </w:rPr>
-        <w:t>демонолог</w:t>
-      </w:r>
-      <w:proofErr w:type="spellEnd"/>
-      <w:r>
-        <w:rPr>
-          <w:rFonts w:ascii="Times New Roman" w:hAnsi="Times New Roman" w:cs="Times New Roman"/>
-        </w:rPr>
-        <w:t>,</w:t>
+        <w:t xml:space="preserve"> даже доменный демонолог,</w:t>
       </w:r>
       <w:r>
         <w:rPr>
@@ -6137,202 +6218,16 @@
         <w:rPr>
           <w:rFonts w:ascii="Times New Roman" w:hAnsi="Times New Roman" w:cs="Times New Roman"/>
         </w:rPr>
-        <w:t>-</w:t>
-      </w:r>
-      <w:r>
-        <w:rPr>
-          <w:rFonts w:ascii="Times New Roman" w:hAnsi="Times New Roman" w:cs="Times New Roman"/>
-        </w:rPr>
-        <w:t xml:space="preserve"> Настало время второго этапа. – отметил </w:t>
-      </w:r>
-      <w:r>
-        <w:rPr>
-          <w:rFonts w:ascii="Times New Roman" w:hAnsi="Times New Roman" w:cs="Times New Roman"/>
-        </w:rPr>
-        <w:t>он</w:t>
-      </w:r>
-      <w:r>
-        <w:rPr>
-          <w:rFonts w:ascii="Times New Roman" w:hAnsi="Times New Roman" w:cs="Times New Roman"/>
-        </w:rPr>
-        <w:t>, глядя на неутихающ</w:t>
-      </w:r>
-      <w:r>
-        <w:rPr>
-          <w:rFonts w:ascii="Times New Roman" w:hAnsi="Times New Roman" w:cs="Times New Roman"/>
-        </w:rPr>
-        <w:t>ую печь</w:t>
-      </w:r>
-      <w:r>
-        <w:rPr>
-          <w:rFonts w:ascii="Times New Roman" w:hAnsi="Times New Roman" w:cs="Times New Roman"/>
-        </w:rPr>
-        <w:t xml:space="preserve">. </w:t>
-      </w:r>
-      <w:r>
-        <w:rPr>
-          <w:rFonts w:ascii="Times New Roman" w:hAnsi="Times New Roman" w:cs="Times New Roman"/>
-        </w:rPr>
-        <w:t xml:space="preserve">После перековки </w:t>
-      </w:r>
-      <w:r>
-        <w:rPr>
-          <w:rFonts w:ascii="Times New Roman" w:hAnsi="Times New Roman" w:cs="Times New Roman"/>
-        </w:rPr>
-        <w:t xml:space="preserve">ему </w:t>
-      </w:r>
-      <w:r>
-        <w:rPr>
-          <w:rFonts w:ascii="Times New Roman" w:hAnsi="Times New Roman" w:cs="Times New Roman"/>
-        </w:rPr>
-        <w:t>был необходим</w:t>
-      </w:r>
-      <w:r>
-        <w:rPr>
-          <w:rFonts w:ascii="Times New Roman" w:hAnsi="Times New Roman" w:cs="Times New Roman"/>
-        </w:rPr>
-        <w:t xml:space="preserve"> ментальный отдых</w:t>
-      </w:r>
-      <w:r>
-        <w:rPr>
-          <w:rFonts w:ascii="Times New Roman" w:hAnsi="Times New Roman" w:cs="Times New Roman"/>
-        </w:rPr>
-        <w:t>,</w:t>
-      </w:r>
-      <w:r>
-        <w:rPr>
-          <w:rFonts w:ascii="Times New Roman" w:hAnsi="Times New Roman" w:cs="Times New Roman"/>
-        </w:rPr>
-        <w:t xml:space="preserve"> </w:t>
-      </w:r>
-      <w:r>
-        <w:rPr>
-          <w:rFonts w:ascii="Times New Roman" w:hAnsi="Times New Roman" w:cs="Times New Roman"/>
-        </w:rPr>
-        <w:t>но, к сожалению,</w:t>
-      </w:r>
-      <w:r>
-        <w:rPr>
-          <w:rFonts w:ascii="Times New Roman" w:hAnsi="Times New Roman" w:cs="Times New Roman"/>
-        </w:rPr>
-        <w:t xml:space="preserve"> этого он позволить </w:t>
-      </w:r>
-      <w:r>
-        <w:rPr>
-          <w:rFonts w:ascii="Times New Roman" w:hAnsi="Times New Roman" w:cs="Times New Roman"/>
-        </w:rPr>
-        <w:t>себе</w:t>
-      </w:r>
-      <w:r>
-        <w:rPr>
-          <w:rFonts w:ascii="Times New Roman" w:hAnsi="Times New Roman" w:cs="Times New Roman"/>
-        </w:rPr>
-        <w:t xml:space="preserve"> не мог. Действие раствора </w:t>
+        <w:t xml:space="preserve">Предел цепей Итана на текущий момент равнялся двадцати, однако, после сражения и новой ковки – их осталось всего пять, одна их которых крепит к домену </w:t>
       </w:r>
       <w:proofErr w:type="spellStart"/>
       <w:r>
         <w:rPr>
           <w:rFonts w:ascii="Times New Roman" w:hAnsi="Times New Roman" w:cs="Times New Roman"/>
         </w:rPr>
-        <w:t>эризиума</w:t>
+        <w:t>Хрону</w:t>
       </w:r>
       <w:proofErr w:type="spellEnd"/>
-      <w:r>
-        <w:rPr>
-          <w:rFonts w:ascii="Times New Roman" w:hAnsi="Times New Roman" w:cs="Times New Roman"/>
-        </w:rPr>
-        <w:t xml:space="preserve"> </w:t>
-      </w:r>
-      <w:r>
-        <w:rPr>
-          <w:rFonts w:ascii="Times New Roman" w:hAnsi="Times New Roman" w:cs="Times New Roman"/>
-        </w:rPr>
-        <w:t>ограничен</w:t>
-      </w:r>
-      <w:r>
-        <w:rPr>
-          <w:rFonts w:ascii="Times New Roman" w:hAnsi="Times New Roman" w:cs="Times New Roman"/>
-        </w:rPr>
-        <w:t>о</w:t>
-      </w:r>
-      <w:r>
-        <w:rPr>
-          <w:rFonts w:ascii="Times New Roman" w:hAnsi="Times New Roman" w:cs="Times New Roman"/>
-        </w:rPr>
-        <w:t xml:space="preserve"> по времени</w:t>
-      </w:r>
-      <w:r>
-        <w:rPr>
-          <w:rFonts w:ascii="Times New Roman" w:hAnsi="Times New Roman" w:cs="Times New Roman"/>
-        </w:rPr>
-        <w:t xml:space="preserve">, и </w:t>
-      </w:r>
-      <w:r>
-        <w:rPr>
-          <w:rFonts w:ascii="Times New Roman" w:hAnsi="Times New Roman" w:cs="Times New Roman"/>
-        </w:rPr>
-        <w:t xml:space="preserve">с </w:t>
-      </w:r>
-      <w:r>
-        <w:rPr>
-          <w:rFonts w:ascii="Times New Roman" w:hAnsi="Times New Roman" w:cs="Times New Roman"/>
-        </w:rPr>
-        <w:t>рождением нового создания</w:t>
-      </w:r>
-      <w:r>
-        <w:rPr>
-          <w:rFonts w:ascii="Times New Roman" w:hAnsi="Times New Roman" w:cs="Times New Roman"/>
-        </w:rPr>
-        <w:t xml:space="preserve"> </w:t>
-      </w:r>
-      <w:r>
-        <w:rPr>
-          <w:rFonts w:ascii="Times New Roman" w:hAnsi="Times New Roman" w:cs="Times New Roman"/>
-        </w:rPr>
-        <w:t xml:space="preserve">нужно </w:t>
-      </w:r>
-      <w:r>
-        <w:rPr>
-          <w:rFonts w:ascii="Times New Roman" w:hAnsi="Times New Roman" w:cs="Times New Roman"/>
-        </w:rPr>
-        <w:t>закончить</w:t>
-      </w:r>
-      <w:r>
-        <w:rPr>
-          <w:rFonts w:ascii="Times New Roman" w:hAnsi="Times New Roman" w:cs="Times New Roman"/>
-        </w:rPr>
-        <w:t xml:space="preserve"> </w:t>
-      </w:r>
-      <w:r>
-        <w:rPr>
-          <w:rFonts w:ascii="Times New Roman" w:hAnsi="Times New Roman" w:cs="Times New Roman"/>
-        </w:rPr>
-        <w:t>до того, как</w:t>
-      </w:r>
-      <w:r>
-        <w:rPr>
-          <w:rFonts w:ascii="Times New Roman" w:hAnsi="Times New Roman" w:cs="Times New Roman"/>
-        </w:rPr>
-        <w:t xml:space="preserve"> очаг </w:t>
-      </w:r>
-      <w:r>
-        <w:rPr>
-          <w:rFonts w:ascii="Times New Roman" w:hAnsi="Times New Roman" w:cs="Times New Roman"/>
-        </w:rPr>
-        <w:t xml:space="preserve">души </w:t>
-      </w:r>
-      <w:r>
-        <w:rPr>
-          <w:rFonts w:ascii="Times New Roman" w:hAnsi="Times New Roman" w:cs="Times New Roman"/>
-        </w:rPr>
-        <w:t>за</w:t>
-      </w:r>
-      <w:r>
-        <w:rPr>
-          <w:rFonts w:ascii="Times New Roman" w:hAnsi="Times New Roman" w:cs="Times New Roman"/>
-        </w:rPr>
-        <w:t>тухнет</w:t>
-      </w:r>
       <w:r>
         <w:rPr>
           <w:rFonts w:ascii="Times New Roman" w:hAnsi="Times New Roman" w:cs="Times New Roman"/>
@@ -6351,31 +6246,61 @@
         <w:rPr>
           <w:rFonts w:ascii="Times New Roman" w:hAnsi="Times New Roman" w:cs="Times New Roman"/>
         </w:rPr>
-        <w:t xml:space="preserve">Выкинув руки назад, </w:t>
-      </w:r>
-      <w:r>
-        <w:rPr>
-          <w:rFonts w:ascii="Times New Roman" w:hAnsi="Times New Roman" w:cs="Times New Roman"/>
-        </w:rPr>
-        <w:t>мужчина</w:t>
-      </w:r>
-      <w:r>
-        <w:rPr>
-          <w:rFonts w:ascii="Times New Roman" w:hAnsi="Times New Roman" w:cs="Times New Roman"/>
-        </w:rPr>
-        <w:t xml:space="preserve"> захватил</w:t>
-      </w:r>
-      <w:r>
-        <w:rPr>
-          <w:rFonts w:ascii="Times New Roman" w:hAnsi="Times New Roman" w:cs="Times New Roman"/>
-        </w:rPr>
-        <w:t xml:space="preserve"> </w:t>
-      </w:r>
-      <w:r>
-        <w:rPr>
-          <w:rFonts w:ascii="Times New Roman" w:hAnsi="Times New Roman" w:cs="Times New Roman"/>
-        </w:rPr>
-        <w:t>единственную в этом мире тень</w:t>
+        <w:t>-</w:t>
+      </w:r>
+      <w:r>
+        <w:rPr>
+          <w:rFonts w:ascii="Times New Roman" w:hAnsi="Times New Roman" w:cs="Times New Roman"/>
+        </w:rPr>
+        <w:t xml:space="preserve"> Настало время второго этапа. – отметил </w:t>
+      </w:r>
+      <w:r>
+        <w:rPr>
+          <w:rFonts w:ascii="Times New Roman" w:hAnsi="Times New Roman" w:cs="Times New Roman"/>
+        </w:rPr>
+        <w:t>он</w:t>
+      </w:r>
+      <w:r>
+        <w:rPr>
+          <w:rFonts w:ascii="Times New Roman" w:hAnsi="Times New Roman" w:cs="Times New Roman"/>
+        </w:rPr>
+        <w:t>, глядя на неутихающ</w:t>
+      </w:r>
+      <w:r>
+        <w:rPr>
+          <w:rFonts w:ascii="Times New Roman" w:hAnsi="Times New Roman" w:cs="Times New Roman"/>
+        </w:rPr>
+        <w:t>ую печь</w:t>
+      </w:r>
+      <w:r>
+        <w:rPr>
+          <w:rFonts w:ascii="Times New Roman" w:hAnsi="Times New Roman" w:cs="Times New Roman"/>
+        </w:rPr>
+        <w:t xml:space="preserve">. </w:t>
+      </w:r>
+      <w:r>
+        <w:rPr>
+          <w:rFonts w:ascii="Times New Roman" w:hAnsi="Times New Roman" w:cs="Times New Roman"/>
+        </w:rPr>
+        <w:t xml:space="preserve">После перековки </w:t>
+      </w:r>
+      <w:r>
+        <w:rPr>
+          <w:rFonts w:ascii="Times New Roman" w:hAnsi="Times New Roman" w:cs="Times New Roman"/>
+        </w:rPr>
+        <w:t xml:space="preserve">ему </w:t>
+      </w:r>
+      <w:r>
+        <w:rPr>
+          <w:rFonts w:ascii="Times New Roman" w:hAnsi="Times New Roman" w:cs="Times New Roman"/>
+        </w:rPr>
+        <w:t>был необходим</w:t>
+      </w:r>
+      <w:r>
+        <w:rPr>
+          <w:rFonts w:ascii="Times New Roman" w:hAnsi="Times New Roman" w:cs="Times New Roman"/>
+        </w:rPr>
+        <w:t xml:space="preserve"> ментальный отдых</w:t>
       </w:r>
       <w:r>
         <w:rPr>
@@ -6387,79 +6312,141 @@
         <w:rPr>
           <w:rFonts w:ascii="Times New Roman" w:hAnsi="Times New Roman" w:cs="Times New Roman"/>
         </w:rPr>
-        <w:t xml:space="preserve"> отбрасыва</w:t>
-      </w:r>
-      <w:r>
-        <w:rPr>
-          <w:rFonts w:ascii="Times New Roman" w:hAnsi="Times New Roman" w:cs="Times New Roman"/>
-        </w:rPr>
-        <w:t>емую им</w:t>
-      </w:r>
-      <w:r>
-        <w:rPr>
-          <w:rFonts w:ascii="Times New Roman" w:hAnsi="Times New Roman" w:cs="Times New Roman"/>
-        </w:rPr>
-        <w:t xml:space="preserve"> сам</w:t>
-      </w:r>
-      <w:r>
-        <w:rPr>
-          <w:rFonts w:ascii="Times New Roman" w:hAnsi="Times New Roman" w:cs="Times New Roman"/>
-        </w:rPr>
-        <w:t>им</w:t>
-      </w:r>
-      <w:r>
-        <w:rPr>
-          <w:rFonts w:ascii="Times New Roman" w:hAnsi="Times New Roman" w:cs="Times New Roman"/>
-        </w:rPr>
-        <w:t xml:space="preserve">. Взяв </w:t>
-      </w:r>
-      <w:r>
-        <w:rPr>
-          <w:rFonts w:ascii="Times New Roman" w:hAnsi="Times New Roman" w:cs="Times New Roman"/>
-        </w:rPr>
-        <w:t xml:space="preserve">её </w:t>
-      </w:r>
-      <w:r>
-        <w:rPr>
-          <w:rFonts w:ascii="Times New Roman" w:hAnsi="Times New Roman" w:cs="Times New Roman"/>
-        </w:rPr>
-        <w:t>на буксир, он оттащил её под</w:t>
-      </w:r>
-      <w:r>
-        <w:rPr>
-          <w:rFonts w:ascii="Times New Roman" w:hAnsi="Times New Roman" w:cs="Times New Roman"/>
-        </w:rPr>
-        <w:t xml:space="preserve"> свет</w:t>
-      </w:r>
-      <w:r>
-        <w:rPr>
-          <w:rFonts w:ascii="Times New Roman" w:hAnsi="Times New Roman" w:cs="Times New Roman"/>
-        </w:rPr>
-        <w:t xml:space="preserve"> очаг</w:t>
-      </w:r>
-      <w:r>
-        <w:rPr>
-          <w:rFonts w:ascii="Times New Roman" w:hAnsi="Times New Roman" w:cs="Times New Roman"/>
-        </w:rPr>
-        <w:t>а</w:t>
-      </w:r>
-      <w:r>
-        <w:rPr>
-          <w:rFonts w:ascii="Times New Roman" w:hAnsi="Times New Roman" w:cs="Times New Roman"/>
-        </w:rPr>
-        <w:t>, после чего распял</w:t>
-      </w:r>
-      <w:r>
-        <w:rPr>
-          <w:rFonts w:ascii="Times New Roman" w:hAnsi="Times New Roman" w:cs="Times New Roman"/>
-        </w:rPr>
-        <w:t xml:space="preserve"> цепями</w:t>
-      </w:r>
-      <w:r>
-        <w:rPr>
-          <w:rFonts w:ascii="Times New Roman" w:hAnsi="Times New Roman" w:cs="Times New Roman"/>
-        </w:rPr>
-        <w:t xml:space="preserve"> прямо под горящем пламенем.</w:t>
+        <w:t xml:space="preserve"> </w:t>
+      </w:r>
+      <w:r>
+        <w:rPr>
+          <w:rFonts w:ascii="Times New Roman" w:hAnsi="Times New Roman" w:cs="Times New Roman"/>
+        </w:rPr>
+        <w:t>но, к сожалению,</w:t>
+      </w:r>
+      <w:r>
+        <w:rPr>
+          <w:rFonts w:ascii="Times New Roman" w:hAnsi="Times New Roman" w:cs="Times New Roman"/>
+        </w:rPr>
+        <w:t xml:space="preserve"> этого он позволить </w:t>
+      </w:r>
+      <w:r>
+        <w:rPr>
+          <w:rFonts w:ascii="Times New Roman" w:hAnsi="Times New Roman" w:cs="Times New Roman"/>
+        </w:rPr>
+        <w:t>себе</w:t>
+      </w:r>
+      <w:r>
+        <w:rPr>
+          <w:rFonts w:ascii="Times New Roman" w:hAnsi="Times New Roman" w:cs="Times New Roman"/>
+        </w:rPr>
+        <w:t xml:space="preserve"> не мог. Действие раствора </w:t>
+      </w:r>
+      <w:proofErr w:type="spellStart"/>
+      <w:r>
+        <w:rPr>
+          <w:rFonts w:ascii="Times New Roman" w:hAnsi="Times New Roman" w:cs="Times New Roman"/>
+        </w:rPr>
+        <w:t>эризиума</w:t>
+      </w:r>
+      <w:proofErr w:type="spellEnd"/>
+      <w:r>
+        <w:rPr>
+          <w:rFonts w:ascii="Times New Roman" w:hAnsi="Times New Roman" w:cs="Times New Roman"/>
+        </w:rPr>
+        <w:t xml:space="preserve"> </w:t>
+      </w:r>
+      <w:r>
+        <w:rPr>
+          <w:rFonts w:ascii="Times New Roman" w:hAnsi="Times New Roman" w:cs="Times New Roman"/>
+        </w:rPr>
+        <w:t>ограничен</w:t>
+      </w:r>
+      <w:r>
+        <w:rPr>
+          <w:rFonts w:ascii="Times New Roman" w:hAnsi="Times New Roman" w:cs="Times New Roman"/>
+        </w:rPr>
+        <w:t>о</w:t>
+      </w:r>
+      <w:r>
+        <w:rPr>
+          <w:rFonts w:ascii="Times New Roman" w:hAnsi="Times New Roman" w:cs="Times New Roman"/>
+        </w:rPr>
+        <w:t xml:space="preserve"> по времени</w:t>
+      </w:r>
+      <w:r>
+        <w:rPr>
+          <w:rFonts w:ascii="Times New Roman" w:hAnsi="Times New Roman" w:cs="Times New Roman"/>
+        </w:rPr>
+        <w:t xml:space="preserve">, и </w:t>
+      </w:r>
+      <w:r>
+        <w:rPr>
+          <w:rFonts w:ascii="Times New Roman" w:hAnsi="Times New Roman" w:cs="Times New Roman"/>
+        </w:rPr>
+        <w:t xml:space="preserve">с </w:t>
+      </w:r>
+      <w:r>
+        <w:rPr>
+          <w:rFonts w:ascii="Times New Roman" w:hAnsi="Times New Roman" w:cs="Times New Roman"/>
+        </w:rPr>
+        <w:t>рождением нового создания</w:t>
+      </w:r>
+      <w:r>
+        <w:rPr>
+          <w:rFonts w:ascii="Times New Roman" w:hAnsi="Times New Roman" w:cs="Times New Roman"/>
+        </w:rPr>
+        <w:t xml:space="preserve"> </w:t>
+      </w:r>
+      <w:r>
+        <w:rPr>
+          <w:rFonts w:ascii="Times New Roman" w:hAnsi="Times New Roman" w:cs="Times New Roman"/>
+        </w:rPr>
+        <w:t xml:space="preserve">нужно </w:t>
+      </w:r>
+      <w:r>
+        <w:rPr>
+          <w:rFonts w:ascii="Times New Roman" w:hAnsi="Times New Roman" w:cs="Times New Roman"/>
+        </w:rPr>
+        <w:t>закончить</w:t>
+      </w:r>
+      <w:r>
+        <w:rPr>
+          <w:rFonts w:ascii="Times New Roman" w:hAnsi="Times New Roman" w:cs="Times New Roman"/>
+        </w:rPr>
+        <w:t xml:space="preserve"> </w:t>
+      </w:r>
+      <w:r>
+        <w:rPr>
+          <w:rFonts w:ascii="Times New Roman" w:hAnsi="Times New Roman" w:cs="Times New Roman"/>
+        </w:rPr>
+        <w:t>до того, как</w:t>
+      </w:r>
+      <w:r>
+        <w:rPr>
+          <w:rFonts w:ascii="Times New Roman" w:hAnsi="Times New Roman" w:cs="Times New Roman"/>
+        </w:rPr>
+        <w:t xml:space="preserve"> очаг </w:t>
+      </w:r>
+      <w:r>
+        <w:rPr>
+          <w:rFonts w:ascii="Times New Roman" w:hAnsi="Times New Roman" w:cs="Times New Roman"/>
+        </w:rPr>
+        <w:t xml:space="preserve">души </w:t>
+      </w:r>
+      <w:r>
+        <w:rPr>
+          <w:rFonts w:ascii="Times New Roman" w:hAnsi="Times New Roman" w:cs="Times New Roman"/>
+        </w:rPr>
+        <w:t>за</w:t>
+      </w:r>
+      <w:r>
+        <w:rPr>
+          <w:rFonts w:ascii="Times New Roman" w:hAnsi="Times New Roman" w:cs="Times New Roman"/>
+        </w:rPr>
+        <w:t>тухнет</w:t>
+      </w:r>
+      <w:r>
+        <w:rPr>
+          <w:rFonts w:ascii="Times New Roman" w:hAnsi="Times New Roman" w:cs="Times New Roman"/>
+        </w:rPr>
+        <w:t>.</w:t>
       </w:r>
     </w:p>
     <w:p>
@@ -6473,79 +6460,127 @@
         <w:rPr>
           <w:rFonts w:ascii="Times New Roman" w:hAnsi="Times New Roman" w:cs="Times New Roman"/>
         </w:rPr>
-        <w:t>Тёмный силуэт,</w:t>
-      </w:r>
-      <w:r>
-        <w:rPr>
-          <w:rFonts w:ascii="Times New Roman" w:hAnsi="Times New Roman" w:cs="Times New Roman"/>
-        </w:rPr>
-        <w:t xml:space="preserve"> повинуясь воле </w:t>
-      </w:r>
-      <w:r>
-        <w:rPr>
-          <w:rFonts w:ascii="Times New Roman" w:hAnsi="Times New Roman" w:cs="Times New Roman"/>
-        </w:rPr>
-        <w:t>владельца</w:t>
-      </w:r>
-      <w:r>
-        <w:rPr>
-          <w:rFonts w:ascii="Times New Roman" w:hAnsi="Times New Roman" w:cs="Times New Roman"/>
-        </w:rPr>
-        <w:t>, отделил</w:t>
-      </w:r>
-      <w:r>
-        <w:rPr>
-          <w:rFonts w:ascii="Times New Roman" w:hAnsi="Times New Roman" w:cs="Times New Roman"/>
-        </w:rPr>
-        <w:t>ся</w:t>
-      </w:r>
-      <w:r>
-        <w:rPr>
-          <w:rFonts w:ascii="Times New Roman" w:hAnsi="Times New Roman" w:cs="Times New Roman"/>
-        </w:rPr>
-        <w:t xml:space="preserve"> от тела, и мужчина отошёл в сторон</w:t>
-      </w:r>
-      <w:r>
-        <w:rPr>
-          <w:rFonts w:ascii="Times New Roman" w:hAnsi="Times New Roman" w:cs="Times New Roman"/>
-        </w:rPr>
-        <w:t>у</w:t>
-      </w:r>
-      <w:r>
-        <w:rPr>
-          <w:rFonts w:ascii="Times New Roman" w:hAnsi="Times New Roman" w:cs="Times New Roman"/>
-        </w:rPr>
-        <w:t xml:space="preserve">, перейдя к </w:t>
-      </w:r>
-      <w:r>
-        <w:rPr>
-          <w:rFonts w:ascii="Times New Roman" w:hAnsi="Times New Roman" w:cs="Times New Roman"/>
-        </w:rPr>
-        <w:t>управлению процессом</w:t>
-      </w:r>
-      <w:r>
-        <w:rPr>
-          <w:rFonts w:ascii="Times New Roman" w:hAnsi="Times New Roman" w:cs="Times New Roman"/>
-        </w:rPr>
-        <w:t xml:space="preserve">, помогая себе жестами для усиления волевых </w:t>
-      </w:r>
-      <w:r>
-        <w:rPr>
-          <w:rFonts w:ascii="Times New Roman" w:hAnsi="Times New Roman" w:cs="Times New Roman"/>
-        </w:rPr>
-        <w:t>действий</w:t>
-      </w:r>
-      <w:r>
-        <w:rPr>
-          <w:rFonts w:ascii="Times New Roman" w:hAnsi="Times New Roman" w:cs="Times New Roman"/>
-        </w:rPr>
-        <w:t>.</w:t>
-      </w:r>
-      <w:r>
-        <w:rPr>
-          <w:rFonts w:ascii="Times New Roman" w:hAnsi="Times New Roman" w:cs="Times New Roman"/>
-        </w:rPr>
-        <w:t xml:space="preserve"> Со стороны это было больше похоже на управление куклой, зависящей от контролирующих её нитей.</w:t>
+        <w:t xml:space="preserve">Выкинув руки назад, </w:t>
+      </w:r>
+      <w:r>
+        <w:rPr>
+          <w:rFonts w:ascii="Times New Roman" w:hAnsi="Times New Roman" w:cs="Times New Roman"/>
+        </w:rPr>
+        <w:t>мужчина</w:t>
+      </w:r>
+      <w:r>
+        <w:rPr>
+          <w:rFonts w:ascii="Times New Roman" w:hAnsi="Times New Roman" w:cs="Times New Roman"/>
+        </w:rPr>
+        <w:t xml:space="preserve"> захватил</w:t>
+      </w:r>
+      <w:r>
+        <w:rPr>
+          <w:rFonts w:ascii="Times New Roman" w:hAnsi="Times New Roman" w:cs="Times New Roman"/>
+        </w:rPr>
+        <w:t xml:space="preserve"> </w:t>
+      </w:r>
+      <w:r>
+        <w:rPr>
+          <w:rFonts w:ascii="Times New Roman" w:hAnsi="Times New Roman" w:cs="Times New Roman"/>
+        </w:rPr>
+        <w:t>единственную в этом мире тень</w:t>
+      </w:r>
+      <w:r>
+        <w:rPr>
+          <w:rFonts w:ascii="Times New Roman" w:hAnsi="Times New Roman" w:cs="Times New Roman"/>
+        </w:rPr>
+        <w:t>,</w:t>
+      </w:r>
+      <w:r>
+        <w:rPr>
+          <w:rFonts w:ascii="Times New Roman" w:hAnsi="Times New Roman" w:cs="Times New Roman"/>
+        </w:rPr>
+        <w:t xml:space="preserve"> отбрасыва</w:t>
+      </w:r>
+      <w:r>
+        <w:rPr>
+          <w:rFonts w:ascii="Times New Roman" w:hAnsi="Times New Roman" w:cs="Times New Roman"/>
+        </w:rPr>
+        <w:t>емую им</w:t>
+      </w:r>
+      <w:r>
+        <w:rPr>
+          <w:rFonts w:ascii="Times New Roman" w:hAnsi="Times New Roman" w:cs="Times New Roman"/>
+        </w:rPr>
+        <w:t xml:space="preserve"> сам</w:t>
+      </w:r>
+      <w:r>
+        <w:rPr>
+          <w:rFonts w:ascii="Times New Roman" w:hAnsi="Times New Roman" w:cs="Times New Roman"/>
+        </w:rPr>
+        <w:t>им</w:t>
+      </w:r>
+      <w:r>
+        <w:rPr>
+          <w:rFonts w:ascii="Times New Roman" w:hAnsi="Times New Roman" w:cs="Times New Roman"/>
+        </w:rPr>
+        <w:t xml:space="preserve">. Взяв </w:t>
+      </w:r>
+      <w:r>
+        <w:rPr>
+          <w:rFonts w:ascii="Times New Roman" w:hAnsi="Times New Roman" w:cs="Times New Roman"/>
+        </w:rPr>
+        <w:t xml:space="preserve">её </w:t>
+      </w:r>
+      <w:r>
+        <w:rPr>
+          <w:rFonts w:ascii="Times New Roman" w:hAnsi="Times New Roman" w:cs="Times New Roman"/>
+        </w:rPr>
+        <w:t>на буксир, он оттащил её под</w:t>
+      </w:r>
+      <w:r>
+        <w:rPr>
+          <w:rFonts w:ascii="Times New Roman" w:hAnsi="Times New Roman" w:cs="Times New Roman"/>
+        </w:rPr>
+        <w:t xml:space="preserve"> свет</w:t>
+      </w:r>
+      <w:r>
+        <w:rPr>
+          <w:rFonts w:ascii="Times New Roman" w:hAnsi="Times New Roman" w:cs="Times New Roman"/>
+        </w:rPr>
+        <w:t xml:space="preserve"> очаг</w:t>
+      </w:r>
+      <w:r>
+        <w:rPr>
+          <w:rFonts w:ascii="Times New Roman" w:hAnsi="Times New Roman" w:cs="Times New Roman"/>
+        </w:rPr>
+        <w:t>а</w:t>
+      </w:r>
+      <w:r>
+        <w:rPr>
+          <w:rFonts w:ascii="Times New Roman" w:hAnsi="Times New Roman" w:cs="Times New Roman"/>
+        </w:rPr>
+        <w:t>, после чего распял</w:t>
+      </w:r>
+      <w:r>
+        <w:rPr>
+          <w:rFonts w:ascii="Times New Roman" w:hAnsi="Times New Roman" w:cs="Times New Roman"/>
+        </w:rPr>
+        <w:t xml:space="preserve"> </w:t>
+      </w:r>
+      <w:r>
+        <w:rPr>
+          <w:rFonts w:ascii="Times New Roman" w:hAnsi="Times New Roman" w:cs="Times New Roman"/>
+        </w:rPr>
+        <w:t xml:space="preserve">новыми </w:t>
+      </w:r>
+      <w:r>
+        <w:rPr>
+          <w:rFonts w:ascii="Times New Roman" w:hAnsi="Times New Roman" w:cs="Times New Roman"/>
+        </w:rPr>
+        <w:t>цепями</w:t>
+      </w:r>
+      <w:r>
+        <w:rPr>
+          <w:rFonts w:ascii="Times New Roman" w:hAnsi="Times New Roman" w:cs="Times New Roman"/>
+        </w:rPr>
+        <w:t xml:space="preserve"> прямо под горящем пламенем.</w:t>
       </w:r>
     </w:p>
     <w:p>
@@ -6559,139 +6594,79 @@
         <w:rPr>
           <w:rFonts w:ascii="Times New Roman" w:hAnsi="Times New Roman" w:cs="Times New Roman"/>
         </w:rPr>
-        <w:t>Издав двойной щелчок</w:t>
-      </w:r>
-      <w:r>
-        <w:rPr>
-          <w:rFonts w:ascii="Times New Roman" w:hAnsi="Times New Roman" w:cs="Times New Roman"/>
-        </w:rPr>
-        <w:t xml:space="preserve"> пальцами</w:t>
-      </w:r>
-      <w:r>
-        <w:rPr>
-          <w:rFonts w:ascii="Times New Roman" w:hAnsi="Times New Roman" w:cs="Times New Roman"/>
-        </w:rPr>
-        <w:t xml:space="preserve">, </w:t>
-      </w:r>
-      <w:r>
-        <w:rPr>
-          <w:rFonts w:ascii="Times New Roman" w:hAnsi="Times New Roman" w:cs="Times New Roman"/>
-        </w:rPr>
-        <w:t xml:space="preserve">маг отпустил плотный </w:t>
-      </w:r>
-      <w:r>
-        <w:rPr>
-          <w:rFonts w:ascii="Times New Roman" w:hAnsi="Times New Roman" w:cs="Times New Roman"/>
-        </w:rPr>
-        <w:t>контроль</w:t>
-      </w:r>
-      <w:r>
-        <w:rPr>
-          <w:rFonts w:ascii="Times New Roman" w:hAnsi="Times New Roman" w:cs="Times New Roman"/>
-        </w:rPr>
-        <w:t xml:space="preserve">, </w:t>
-      </w:r>
-      <w:r>
-        <w:rPr>
-          <w:rFonts w:ascii="Times New Roman" w:hAnsi="Times New Roman" w:cs="Times New Roman"/>
-        </w:rPr>
-        <w:t>и</w:t>
-      </w:r>
-      <w:r>
-        <w:rPr>
-          <w:rFonts w:ascii="Times New Roman" w:hAnsi="Times New Roman" w:cs="Times New Roman"/>
-        </w:rPr>
-        <w:t xml:space="preserve"> </w:t>
-      </w:r>
-      <w:r>
-        <w:rPr>
-          <w:rFonts w:ascii="Times New Roman" w:hAnsi="Times New Roman" w:cs="Times New Roman"/>
-        </w:rPr>
-        <w:t>мрачного двойника</w:t>
-      </w:r>
-      <w:r>
-        <w:rPr>
-          <w:rFonts w:ascii="Times New Roman" w:hAnsi="Times New Roman" w:cs="Times New Roman"/>
-        </w:rPr>
-        <w:t xml:space="preserve"> </w:t>
-      </w:r>
-      <w:r>
-        <w:rPr>
-          <w:rFonts w:ascii="Times New Roman" w:hAnsi="Times New Roman" w:cs="Times New Roman"/>
-        </w:rPr>
-        <w:t xml:space="preserve">потянуло к горну, словно тот </w:t>
-      </w:r>
-      <w:r>
-        <w:rPr>
-          <w:rFonts w:ascii="Times New Roman" w:hAnsi="Times New Roman" w:cs="Times New Roman"/>
-        </w:rPr>
-        <w:t>обладал</w:t>
-      </w:r>
-      <w:r>
-        <w:rPr>
-          <w:rFonts w:ascii="Times New Roman" w:hAnsi="Times New Roman" w:cs="Times New Roman"/>
-        </w:rPr>
-        <w:t xml:space="preserve"> собственн</w:t>
-      </w:r>
-      <w:r>
-        <w:rPr>
-          <w:rFonts w:ascii="Times New Roman" w:hAnsi="Times New Roman" w:cs="Times New Roman"/>
-        </w:rPr>
-        <w:t>ой</w:t>
-      </w:r>
-      <w:r>
-        <w:rPr>
-          <w:rFonts w:ascii="Times New Roman" w:hAnsi="Times New Roman" w:cs="Times New Roman"/>
-        </w:rPr>
-        <w:t xml:space="preserve"> гравитаци</w:t>
-      </w:r>
-      <w:r>
-        <w:rPr>
-          <w:rFonts w:ascii="Times New Roman" w:hAnsi="Times New Roman" w:cs="Times New Roman"/>
-        </w:rPr>
-        <w:t>ей</w:t>
-      </w:r>
-      <w:r>
-        <w:rPr>
-          <w:rFonts w:ascii="Times New Roman" w:hAnsi="Times New Roman" w:cs="Times New Roman"/>
-        </w:rPr>
-        <w:t xml:space="preserve">. Последующее наматывающее движение </w:t>
-      </w:r>
-      <w:r>
-        <w:rPr>
-          <w:rFonts w:ascii="Times New Roman" w:hAnsi="Times New Roman" w:cs="Times New Roman"/>
-        </w:rPr>
-        <w:t>кистью</w:t>
-      </w:r>
-      <w:r>
-        <w:rPr>
-          <w:rFonts w:ascii="Times New Roman" w:hAnsi="Times New Roman" w:cs="Times New Roman"/>
-        </w:rPr>
-        <w:t xml:space="preserve">, </w:t>
-      </w:r>
-      <w:r>
-        <w:rPr>
-          <w:rFonts w:ascii="Times New Roman" w:hAnsi="Times New Roman" w:cs="Times New Roman"/>
-        </w:rPr>
-        <w:t>ещё сильнее ослабило оковы</w:t>
-      </w:r>
-      <w:r>
-        <w:rPr>
-          <w:rFonts w:ascii="Times New Roman" w:hAnsi="Times New Roman" w:cs="Times New Roman"/>
-        </w:rPr>
-        <w:t xml:space="preserve">, отправляя пленённую сущность выше, вместе с тем обматывая её </w:t>
-      </w:r>
-      <w:r>
-        <w:rPr>
-          <w:rFonts w:ascii="Times New Roman" w:hAnsi="Times New Roman" w:cs="Times New Roman"/>
-        </w:rPr>
-        <w:t>стальными путами</w:t>
-      </w:r>
-      <w:r>
-        <w:rPr>
-          <w:rFonts w:ascii="Times New Roman" w:hAnsi="Times New Roman" w:cs="Times New Roman"/>
-        </w:rPr>
-        <w:t xml:space="preserve"> и придавая форму кокона.</w:t>
+        <w:t>Тёмный силуэт,</w:t>
+      </w:r>
+      <w:r>
+        <w:rPr>
+          <w:rFonts w:ascii="Times New Roman" w:hAnsi="Times New Roman" w:cs="Times New Roman"/>
+        </w:rPr>
+        <w:t xml:space="preserve"> повинуясь воле </w:t>
+      </w:r>
+      <w:r>
+        <w:rPr>
+          <w:rFonts w:ascii="Times New Roman" w:hAnsi="Times New Roman" w:cs="Times New Roman"/>
+        </w:rPr>
+        <w:t>владельца</w:t>
+      </w:r>
+      <w:r>
+        <w:rPr>
+          <w:rFonts w:ascii="Times New Roman" w:hAnsi="Times New Roman" w:cs="Times New Roman"/>
+        </w:rPr>
+        <w:t>, отделил</w:t>
+      </w:r>
+      <w:r>
+        <w:rPr>
+          <w:rFonts w:ascii="Times New Roman" w:hAnsi="Times New Roman" w:cs="Times New Roman"/>
+        </w:rPr>
+        <w:t>ся</w:t>
+      </w:r>
+      <w:r>
+        <w:rPr>
+          <w:rFonts w:ascii="Times New Roman" w:hAnsi="Times New Roman" w:cs="Times New Roman"/>
+        </w:rPr>
+        <w:t xml:space="preserve"> от тела, и мужчина отошёл в сторон</w:t>
+      </w:r>
+      <w:r>
+        <w:rPr>
+          <w:rFonts w:ascii="Times New Roman" w:hAnsi="Times New Roman" w:cs="Times New Roman"/>
+        </w:rPr>
+        <w:t>у</w:t>
+      </w:r>
+      <w:r>
+        <w:rPr>
+          <w:rFonts w:ascii="Times New Roman" w:hAnsi="Times New Roman" w:cs="Times New Roman"/>
+        </w:rPr>
+        <w:t xml:space="preserve">, перейдя к </w:t>
+      </w:r>
+      <w:r>
+        <w:rPr>
+          <w:rFonts w:ascii="Times New Roman" w:hAnsi="Times New Roman" w:cs="Times New Roman"/>
+        </w:rPr>
+        <w:t>управлению процессом</w:t>
+      </w:r>
+      <w:r>
+        <w:rPr>
+          <w:rFonts w:ascii="Times New Roman" w:hAnsi="Times New Roman" w:cs="Times New Roman"/>
+        </w:rPr>
+        <w:t xml:space="preserve">, помогая себе жестами для усиления волевых </w:t>
+      </w:r>
+      <w:r>
+        <w:rPr>
+          <w:rFonts w:ascii="Times New Roman" w:hAnsi="Times New Roman" w:cs="Times New Roman"/>
+        </w:rPr>
+        <w:t>действий</w:t>
+      </w:r>
+      <w:r>
+        <w:rPr>
+          <w:rFonts w:ascii="Times New Roman" w:hAnsi="Times New Roman" w:cs="Times New Roman"/>
+        </w:rPr>
+        <w:t>.</w:t>
+      </w:r>
+      <w:r>
+        <w:rPr>
+          <w:rFonts w:ascii="Times New Roman" w:hAnsi="Times New Roman" w:cs="Times New Roman"/>
+        </w:rPr>
+        <w:t xml:space="preserve"> Со стороны это было больше похоже на управление куклой, зависящей от контролирующих её нитей.</w:t>
       </w:r>
     </w:p>
     <w:p>
@@ -6705,123 +6680,139 @@
         <w:rPr>
           <w:rFonts w:ascii="Times New Roman" w:hAnsi="Times New Roman" w:cs="Times New Roman"/>
         </w:rPr>
-        <w:t>Спустя секунд</w:t>
-      </w:r>
-      <w:r>
-        <w:rPr>
-          <w:rFonts w:ascii="Times New Roman" w:hAnsi="Times New Roman" w:cs="Times New Roman"/>
-        </w:rPr>
-        <w:t>ы</w:t>
-      </w:r>
-      <w:r>
-        <w:rPr>
-          <w:rFonts w:ascii="Times New Roman" w:hAnsi="Times New Roman" w:cs="Times New Roman"/>
-        </w:rPr>
-        <w:t xml:space="preserve">, тот поднялся в воздух, оказавшись в центре очага, отчего Итан ощутил в груди настоящий пожар, поспешив </w:t>
-      </w:r>
-      <w:r>
-        <w:rPr>
-          <w:rFonts w:ascii="Times New Roman" w:hAnsi="Times New Roman" w:cs="Times New Roman"/>
-        </w:rPr>
-        <w:t>выполнить захватывающий знак</w:t>
-      </w:r>
-      <w:r>
-        <w:rPr>
-          <w:rFonts w:ascii="Times New Roman" w:hAnsi="Times New Roman" w:cs="Times New Roman"/>
-        </w:rPr>
-        <w:t xml:space="preserve"> вниз, вонзая </w:t>
-      </w:r>
-      <w:r>
-        <w:rPr>
-          <w:rFonts w:ascii="Times New Roman" w:hAnsi="Times New Roman" w:cs="Times New Roman"/>
-        </w:rPr>
-        <w:t xml:space="preserve">цепи в землю и не давая взлететь формирующемуся </w:t>
-      </w:r>
-      <w:r>
-        <w:rPr>
-          <w:rFonts w:ascii="Times New Roman" w:hAnsi="Times New Roman" w:cs="Times New Roman"/>
-        </w:rPr>
-        <w:t>зародышу</w:t>
-      </w:r>
-      <w:r>
-        <w:rPr>
-          <w:rFonts w:ascii="Times New Roman" w:hAnsi="Times New Roman" w:cs="Times New Roman"/>
-        </w:rPr>
-        <w:t xml:space="preserve"> выше.</w:t>
-      </w:r>
-      <w:r>
-        <w:rPr>
-          <w:rFonts w:ascii="Times New Roman" w:hAnsi="Times New Roman" w:cs="Times New Roman"/>
-        </w:rPr>
-        <w:t xml:space="preserve"> Затем, он громко хлопнул в ладоши, </w:t>
-      </w:r>
-      <w:r>
-        <w:rPr>
-          <w:rFonts w:ascii="Times New Roman" w:hAnsi="Times New Roman" w:cs="Times New Roman"/>
-        </w:rPr>
-        <w:t>заставляя</w:t>
-      </w:r>
-      <w:r>
-        <w:rPr>
-          <w:rFonts w:ascii="Times New Roman" w:hAnsi="Times New Roman" w:cs="Times New Roman"/>
-        </w:rPr>
-        <w:t xml:space="preserve"> волны энергии поменя</w:t>
-      </w:r>
-      <w:r>
-        <w:rPr>
-          <w:rFonts w:ascii="Times New Roman" w:hAnsi="Times New Roman" w:cs="Times New Roman"/>
-        </w:rPr>
-        <w:t>ть</w:t>
-      </w:r>
-      <w:r>
-        <w:rPr>
-          <w:rFonts w:ascii="Times New Roman" w:hAnsi="Times New Roman" w:cs="Times New Roman"/>
-        </w:rPr>
-        <w:t xml:space="preserve"> направление на абсолютно противоположное, напитывая эманациями Хаоса зарождающуюся</w:t>
-      </w:r>
-      <w:r>
-        <w:rPr>
-          <w:rFonts w:ascii="Times New Roman" w:hAnsi="Times New Roman" w:cs="Times New Roman"/>
-        </w:rPr>
-        <w:t xml:space="preserve"> в</w:t>
-      </w:r>
-      <w:r>
-        <w:rPr>
-          <w:rFonts w:ascii="Times New Roman" w:hAnsi="Times New Roman" w:cs="Times New Roman"/>
-        </w:rPr>
-        <w:t xml:space="preserve"> </w:t>
-      </w:r>
-      <w:r>
-        <w:rPr>
-          <w:rFonts w:ascii="Times New Roman" w:hAnsi="Times New Roman" w:cs="Times New Roman"/>
-        </w:rPr>
-        <w:t>матово чёрном яйце</w:t>
-      </w:r>
-      <w:r>
-        <w:rPr>
-          <w:rFonts w:ascii="Times New Roman" w:hAnsi="Times New Roman" w:cs="Times New Roman"/>
-        </w:rPr>
-        <w:t xml:space="preserve"> </w:t>
-      </w:r>
-      <w:proofErr w:type="spellStart"/>
-      <w:r>
-        <w:rPr>
-          <w:rFonts w:ascii="Times New Roman" w:hAnsi="Times New Roman" w:cs="Times New Roman"/>
-        </w:rPr>
-        <w:t>нежизн</w:t>
-      </w:r>
-      <w:r>
-        <w:rPr>
-          <w:rFonts w:ascii="Times New Roman" w:hAnsi="Times New Roman" w:cs="Times New Roman"/>
-        </w:rPr>
-        <w:t>ь</w:t>
-      </w:r>
-      <w:proofErr w:type="spellEnd"/>
-      <w:r>
-        <w:rPr>
-          <w:rFonts w:ascii="Times New Roman" w:hAnsi="Times New Roman" w:cs="Times New Roman"/>
-        </w:rPr>
-        <w:t>.</w:t>
+        <w:t>Издав двойной щелчок</w:t>
+      </w:r>
+      <w:r>
+        <w:rPr>
+          <w:rFonts w:ascii="Times New Roman" w:hAnsi="Times New Roman" w:cs="Times New Roman"/>
+        </w:rPr>
+        <w:t xml:space="preserve"> пальцами</w:t>
+      </w:r>
+      <w:r>
+        <w:rPr>
+          <w:rFonts w:ascii="Times New Roman" w:hAnsi="Times New Roman" w:cs="Times New Roman"/>
+        </w:rPr>
+        <w:t xml:space="preserve">, </w:t>
+      </w:r>
+      <w:r>
+        <w:rPr>
+          <w:rFonts w:ascii="Times New Roman" w:hAnsi="Times New Roman" w:cs="Times New Roman"/>
+        </w:rPr>
+        <w:t xml:space="preserve">маг отпустил плотный </w:t>
+      </w:r>
+      <w:r>
+        <w:rPr>
+          <w:rFonts w:ascii="Times New Roman" w:hAnsi="Times New Roman" w:cs="Times New Roman"/>
+        </w:rPr>
+        <w:t>контроль</w:t>
+      </w:r>
+      <w:r>
+        <w:rPr>
+          <w:rFonts w:ascii="Times New Roman" w:hAnsi="Times New Roman" w:cs="Times New Roman"/>
+        </w:rPr>
+        <w:t xml:space="preserve">, </w:t>
+      </w:r>
+      <w:r>
+        <w:rPr>
+          <w:rFonts w:ascii="Times New Roman" w:hAnsi="Times New Roman" w:cs="Times New Roman"/>
+        </w:rPr>
+        <w:t>и</w:t>
+      </w:r>
+      <w:r>
+        <w:rPr>
+          <w:rFonts w:ascii="Times New Roman" w:hAnsi="Times New Roman" w:cs="Times New Roman"/>
+        </w:rPr>
+        <w:t xml:space="preserve"> </w:t>
+      </w:r>
+      <w:r>
+        <w:rPr>
+          <w:rFonts w:ascii="Times New Roman" w:hAnsi="Times New Roman" w:cs="Times New Roman"/>
+        </w:rPr>
+        <w:t>мрачного двойника</w:t>
+      </w:r>
+      <w:r>
+        <w:rPr>
+          <w:rFonts w:ascii="Times New Roman" w:hAnsi="Times New Roman" w:cs="Times New Roman"/>
+        </w:rPr>
+        <w:t xml:space="preserve"> </w:t>
+      </w:r>
+      <w:r>
+        <w:rPr>
+          <w:rFonts w:ascii="Times New Roman" w:hAnsi="Times New Roman" w:cs="Times New Roman"/>
+        </w:rPr>
+        <w:t xml:space="preserve">потянуло к горну, словно тот </w:t>
+      </w:r>
+      <w:r>
+        <w:rPr>
+          <w:rFonts w:ascii="Times New Roman" w:hAnsi="Times New Roman" w:cs="Times New Roman"/>
+        </w:rPr>
+        <w:t>обладал</w:t>
+      </w:r>
+      <w:r>
+        <w:rPr>
+          <w:rFonts w:ascii="Times New Roman" w:hAnsi="Times New Roman" w:cs="Times New Roman"/>
+        </w:rPr>
+        <w:t xml:space="preserve"> собственн</w:t>
+      </w:r>
+      <w:r>
+        <w:rPr>
+          <w:rFonts w:ascii="Times New Roman" w:hAnsi="Times New Roman" w:cs="Times New Roman"/>
+        </w:rPr>
+        <w:t>ой</w:t>
+      </w:r>
+      <w:r>
+        <w:rPr>
+          <w:rFonts w:ascii="Times New Roman" w:hAnsi="Times New Roman" w:cs="Times New Roman"/>
+        </w:rPr>
+        <w:t xml:space="preserve"> гравитаци</w:t>
+      </w:r>
+      <w:r>
+        <w:rPr>
+          <w:rFonts w:ascii="Times New Roman" w:hAnsi="Times New Roman" w:cs="Times New Roman"/>
+        </w:rPr>
+        <w:t>ей</w:t>
+      </w:r>
+      <w:r>
+        <w:rPr>
+          <w:rFonts w:ascii="Times New Roman" w:hAnsi="Times New Roman" w:cs="Times New Roman"/>
+        </w:rPr>
+        <w:t xml:space="preserve">. Последующее наматывающее движение </w:t>
+      </w:r>
+      <w:r>
+        <w:rPr>
+          <w:rFonts w:ascii="Times New Roman" w:hAnsi="Times New Roman" w:cs="Times New Roman"/>
+        </w:rPr>
+        <w:t>кистью</w:t>
+      </w:r>
+      <w:r>
+        <w:rPr>
+          <w:rFonts w:ascii="Times New Roman" w:hAnsi="Times New Roman" w:cs="Times New Roman"/>
+        </w:rPr>
+        <w:t xml:space="preserve">, </w:t>
+      </w:r>
+      <w:r>
+        <w:rPr>
+          <w:rFonts w:ascii="Times New Roman" w:hAnsi="Times New Roman" w:cs="Times New Roman"/>
+        </w:rPr>
+        <w:t>ещё сильнее ослабило оковы</w:t>
+      </w:r>
+      <w:r>
+        <w:rPr>
+          <w:rFonts w:ascii="Times New Roman" w:hAnsi="Times New Roman" w:cs="Times New Roman"/>
+        </w:rPr>
+        <w:t xml:space="preserve">, отправляя пленённую сущность выше, вместе с тем обматывая её </w:t>
+      </w:r>
+      <w:r>
+        <w:rPr>
+          <w:rFonts w:ascii="Times New Roman" w:hAnsi="Times New Roman" w:cs="Times New Roman"/>
+        </w:rPr>
+        <w:t>стальными путами</w:t>
+      </w:r>
+      <w:r>
+        <w:rPr>
+          <w:rFonts w:ascii="Times New Roman" w:hAnsi="Times New Roman" w:cs="Times New Roman"/>
+        </w:rPr>
+        <w:t xml:space="preserve"> и придавая форму кокона.</w:t>
       </w:r>
     </w:p>
     <w:p>
@@ -6835,57 +6826,135 @@
         <w:rPr>
           <w:rFonts w:ascii="Times New Roman" w:hAnsi="Times New Roman" w:cs="Times New Roman"/>
         </w:rPr>
-        <w:t xml:space="preserve">Убедившись в прочности созданной волевой конструкции, маг сел на землю </w:t>
-      </w:r>
-      <w:r>
-        <w:rPr>
-          <w:rFonts w:ascii="Times New Roman" w:hAnsi="Times New Roman" w:cs="Times New Roman"/>
-        </w:rPr>
-        <w:t>приступив к</w:t>
-      </w:r>
-      <w:r>
-        <w:rPr>
-          <w:rFonts w:ascii="Times New Roman" w:hAnsi="Times New Roman" w:cs="Times New Roman"/>
-        </w:rPr>
-        <w:t xml:space="preserve"> медитаци</w:t>
-      </w:r>
-      <w:r>
-        <w:rPr>
-          <w:rFonts w:ascii="Times New Roman" w:hAnsi="Times New Roman" w:cs="Times New Roman"/>
-        </w:rPr>
-        <w:t>и</w:t>
-      </w:r>
-      <w:r>
-        <w:rPr>
-          <w:rFonts w:ascii="Times New Roman" w:hAnsi="Times New Roman" w:cs="Times New Roman"/>
-        </w:rPr>
-        <w:t xml:space="preserve">, стараясь перенаправить проникающую в его сознание </w:t>
+        <w:t>Спустя секунд</w:t>
+      </w:r>
+      <w:r>
+        <w:rPr>
+          <w:rFonts w:ascii="Times New Roman" w:hAnsi="Times New Roman" w:cs="Times New Roman"/>
+        </w:rPr>
+        <w:t>ы</w:t>
+      </w:r>
+      <w:r>
+        <w:rPr>
+          <w:rFonts w:ascii="Times New Roman" w:hAnsi="Times New Roman" w:cs="Times New Roman"/>
+        </w:rPr>
+        <w:t xml:space="preserve">, тот поднялся в воздух, оказавшись в центре очага, отчего Итан ощутил в груди настоящий пожар, поспешив </w:t>
+      </w:r>
+      <w:r>
+        <w:rPr>
+          <w:rFonts w:ascii="Times New Roman" w:hAnsi="Times New Roman" w:cs="Times New Roman"/>
+        </w:rPr>
+        <w:t>выполнить захватывающий знак</w:t>
+      </w:r>
+      <w:r>
+        <w:rPr>
+          <w:rFonts w:ascii="Times New Roman" w:hAnsi="Times New Roman" w:cs="Times New Roman"/>
+        </w:rPr>
+        <w:t xml:space="preserve"> вниз, вонзая </w:t>
+      </w:r>
+      <w:r>
+        <w:rPr>
+          <w:rFonts w:ascii="Times New Roman" w:hAnsi="Times New Roman" w:cs="Times New Roman"/>
+        </w:rPr>
+        <w:t xml:space="preserve">цепи в землю и не давая взлететь формирующемуся </w:t>
+      </w:r>
+      <w:r>
+        <w:rPr>
+          <w:rFonts w:ascii="Times New Roman" w:hAnsi="Times New Roman" w:cs="Times New Roman"/>
+        </w:rPr>
+        <w:t>зародышу</w:t>
+      </w:r>
+      <w:r>
+        <w:rPr>
+          <w:rFonts w:ascii="Times New Roman" w:hAnsi="Times New Roman" w:cs="Times New Roman"/>
+        </w:rPr>
+        <w:t xml:space="preserve"> выше.</w:t>
+      </w:r>
+      <w:r>
+        <w:rPr>
+          <w:rFonts w:ascii="Times New Roman" w:hAnsi="Times New Roman" w:cs="Times New Roman"/>
+        </w:rPr>
+        <w:t xml:space="preserve"> Затем, он громко хлопнул в ладоши, </w:t>
+      </w:r>
+      <w:r>
+        <w:rPr>
+          <w:rFonts w:ascii="Times New Roman" w:hAnsi="Times New Roman" w:cs="Times New Roman"/>
+        </w:rPr>
+        <w:t>заставляя</w:t>
+      </w:r>
+      <w:r>
+        <w:rPr>
+          <w:rFonts w:ascii="Times New Roman" w:hAnsi="Times New Roman" w:cs="Times New Roman"/>
+        </w:rPr>
+        <w:t xml:space="preserve"> волны энергии поменя</w:t>
+      </w:r>
+      <w:r>
+        <w:rPr>
+          <w:rFonts w:ascii="Times New Roman" w:hAnsi="Times New Roman" w:cs="Times New Roman"/>
+        </w:rPr>
+        <w:t>ть</w:t>
+      </w:r>
+      <w:r>
+        <w:rPr>
+          <w:rFonts w:ascii="Times New Roman" w:hAnsi="Times New Roman" w:cs="Times New Roman"/>
+        </w:rPr>
+        <w:t xml:space="preserve"> направление на абсолютно противоположное, напитывая эманациями Хаоса зарождающуюся</w:t>
+      </w:r>
+      <w:r>
+        <w:rPr>
+          <w:rFonts w:ascii="Times New Roman" w:hAnsi="Times New Roman" w:cs="Times New Roman"/>
+        </w:rPr>
+        <w:t xml:space="preserve"> в</w:t>
+      </w:r>
+      <w:r>
+        <w:rPr>
+          <w:rFonts w:ascii="Times New Roman" w:hAnsi="Times New Roman" w:cs="Times New Roman"/>
+        </w:rPr>
+        <w:t xml:space="preserve"> </w:t>
+      </w:r>
+      <w:r>
+        <w:rPr>
+          <w:rFonts w:ascii="Times New Roman" w:hAnsi="Times New Roman" w:cs="Times New Roman"/>
+        </w:rPr>
+        <w:t>матово</w:t>
+      </w:r>
+      <w:r>
+        <w:rPr>
+          <w:rFonts w:ascii="Times New Roman" w:hAnsi="Times New Roman" w:cs="Times New Roman"/>
+        </w:rPr>
+        <w:t>-</w:t>
+      </w:r>
+      <w:r>
+        <w:rPr>
+          <w:rFonts w:ascii="Times New Roman" w:hAnsi="Times New Roman" w:cs="Times New Roman"/>
+        </w:rPr>
+        <w:t>чёрном яйце</w:t>
+      </w:r>
+      <w:r>
+        <w:rPr>
+          <w:rFonts w:ascii="Times New Roman" w:hAnsi="Times New Roman" w:cs="Times New Roman"/>
+        </w:rPr>
+        <w:t xml:space="preserve"> </w:t>
       </w:r>
       <w:proofErr w:type="spellStart"/>
       <w:r>
         <w:rPr>
           <w:rFonts w:ascii="Times New Roman" w:hAnsi="Times New Roman" w:cs="Times New Roman"/>
         </w:rPr>
-        <w:t>первостихию</w:t>
+        <w:t>нежизн</w:t>
+      </w:r>
+      <w:r>
+        <w:rPr>
+          <w:rFonts w:ascii="Times New Roman" w:hAnsi="Times New Roman" w:cs="Times New Roman"/>
+        </w:rPr>
+        <w:t>ь</w:t>
       </w:r>
       <w:proofErr w:type="spellEnd"/>
       <w:r>
         <w:rPr>
           <w:rFonts w:ascii="Times New Roman" w:hAnsi="Times New Roman" w:cs="Times New Roman"/>
         </w:rPr>
-        <w:t xml:space="preserve">, на расширение </w:t>
-      </w:r>
-      <w:r>
-        <w:rPr>
-          <w:rFonts w:ascii="Times New Roman" w:hAnsi="Times New Roman" w:cs="Times New Roman"/>
-        </w:rPr>
-        <w:t>области</w:t>
-      </w:r>
-      <w:r>
-        <w:rPr>
-          <w:rFonts w:ascii="Times New Roman" w:hAnsi="Times New Roman" w:cs="Times New Roman"/>
-        </w:rPr>
-        <w:t xml:space="preserve"> души.</w:t>
+        <w:t>.</w:t>
       </w:r>
     </w:p>
     <w:p>
@@ -6899,107 +6968,57 @@
         <w:rPr>
           <w:rFonts w:ascii="Times New Roman" w:hAnsi="Times New Roman" w:cs="Times New Roman"/>
         </w:rPr>
-        <w:t xml:space="preserve">Прошло несколько часов, прежде чем энергия </w:t>
-      </w:r>
-      <w:r>
-        <w:rPr>
-          <w:rFonts w:ascii="Times New Roman" w:hAnsi="Times New Roman" w:cs="Times New Roman"/>
-        </w:rPr>
-        <w:t>принялась</w:t>
-      </w:r>
-      <w:r>
-        <w:rPr>
-          <w:rFonts w:ascii="Times New Roman" w:hAnsi="Times New Roman" w:cs="Times New Roman"/>
-        </w:rPr>
-        <w:t xml:space="preserve"> успокаиваться, и </w:t>
+        <w:t xml:space="preserve">Убедившись в прочности созданной волевой конструкции, маг сел на землю </w:t>
+      </w:r>
+      <w:r>
+        <w:rPr>
+          <w:rFonts w:ascii="Times New Roman" w:hAnsi="Times New Roman" w:cs="Times New Roman"/>
+        </w:rPr>
+        <w:t>приступив к</w:t>
+      </w:r>
+      <w:r>
+        <w:rPr>
+          <w:rFonts w:ascii="Times New Roman" w:hAnsi="Times New Roman" w:cs="Times New Roman"/>
+        </w:rPr>
+        <w:t xml:space="preserve"> медитаци</w:t>
+      </w:r>
+      <w:r>
+        <w:rPr>
+          <w:rFonts w:ascii="Times New Roman" w:hAnsi="Times New Roman" w:cs="Times New Roman"/>
+        </w:rPr>
+        <w:t>и</w:t>
+      </w:r>
+      <w:r>
+        <w:rPr>
+          <w:rFonts w:ascii="Times New Roman" w:hAnsi="Times New Roman" w:cs="Times New Roman"/>
+        </w:rPr>
+        <w:t xml:space="preserve">, стараясь перенаправить проникающую в его сознание </w:t>
       </w:r>
       <w:proofErr w:type="spellStart"/>
       <w:r>
         <w:rPr>
           <w:rFonts w:ascii="Times New Roman" w:hAnsi="Times New Roman" w:cs="Times New Roman"/>
         </w:rPr>
-        <w:t>демонолог</w:t>
+        <w:t>первостихию</w:t>
       </w:r>
       <w:proofErr w:type="spellEnd"/>
       <w:r>
         <w:rPr>
           <w:rFonts w:ascii="Times New Roman" w:hAnsi="Times New Roman" w:cs="Times New Roman"/>
         </w:rPr>
-        <w:t xml:space="preserve"> вышел из состояния медитации. По его ощущениям, </w:t>
-      </w:r>
-      <w:r>
-        <w:rPr>
-          <w:rFonts w:ascii="Times New Roman" w:hAnsi="Times New Roman" w:cs="Times New Roman"/>
-        </w:rPr>
-        <w:t>пространство</w:t>
-      </w:r>
-      <w:r>
-        <w:rPr>
-          <w:rFonts w:ascii="Times New Roman" w:hAnsi="Times New Roman" w:cs="Times New Roman"/>
-        </w:rPr>
-        <w:t xml:space="preserve"> расширил</w:t>
-      </w:r>
-      <w:r>
-        <w:rPr>
-          <w:rFonts w:ascii="Times New Roman" w:hAnsi="Times New Roman" w:cs="Times New Roman"/>
-        </w:rPr>
-        <w:t>о</w:t>
-      </w:r>
-      <w:r>
-        <w:rPr>
-          <w:rFonts w:ascii="Times New Roman" w:hAnsi="Times New Roman" w:cs="Times New Roman"/>
-        </w:rPr>
-        <w:t>с</w:t>
-      </w:r>
-      <w:r>
-        <w:rPr>
-          <w:rFonts w:ascii="Times New Roman" w:hAnsi="Times New Roman" w:cs="Times New Roman"/>
-        </w:rPr>
-        <w:t>ь</w:t>
-      </w:r>
-      <w:r>
-        <w:rPr>
-          <w:rFonts w:ascii="Times New Roman" w:hAnsi="Times New Roman" w:cs="Times New Roman"/>
-        </w:rPr>
-        <w:t xml:space="preserve"> совсем незначительно, но это был лишь </w:t>
-      </w:r>
-      <w:r>
-        <w:rPr>
-          <w:rFonts w:ascii="Times New Roman" w:hAnsi="Times New Roman" w:cs="Times New Roman"/>
-        </w:rPr>
-        <w:t>маленький</w:t>
-      </w:r>
-      <w:r>
-        <w:rPr>
-          <w:rFonts w:ascii="Times New Roman" w:hAnsi="Times New Roman" w:cs="Times New Roman"/>
-        </w:rPr>
-        <w:t xml:space="preserve"> бонус к основным процедурам – ведь в обычных условиях у него бы не получилось так быстро восстановить </w:t>
-      </w:r>
-      <w:proofErr w:type="spellStart"/>
-      <w:r>
-        <w:rPr>
-          <w:rFonts w:ascii="Times New Roman" w:hAnsi="Times New Roman" w:cs="Times New Roman"/>
-        </w:rPr>
-        <w:t>Магнусовы</w:t>
-      </w:r>
-      <w:proofErr w:type="spellEnd"/>
-      <w:r>
-        <w:rPr>
-          <w:rFonts w:ascii="Times New Roman" w:hAnsi="Times New Roman" w:cs="Times New Roman"/>
-        </w:rPr>
-        <w:t xml:space="preserve"> цепи и дождаться выковки нового </w:t>
-      </w:r>
-      <w:r>
-        <w:rPr>
-          <w:rFonts w:ascii="Times New Roman" w:hAnsi="Times New Roman" w:cs="Times New Roman"/>
-        </w:rPr>
-        <w:t>прислужника</w:t>
-      </w:r>
-      <w:r>
-        <w:rPr>
-          <w:rFonts w:ascii="Times New Roman" w:hAnsi="Times New Roman" w:cs="Times New Roman"/>
-        </w:rPr>
-        <w:t>.</w:t>
+        <w:t xml:space="preserve">, на расширение </w:t>
+      </w:r>
+      <w:r>
+        <w:rPr>
+          <w:rFonts w:ascii="Times New Roman" w:hAnsi="Times New Roman" w:cs="Times New Roman"/>
+        </w:rPr>
+        <w:t>области</w:t>
+      </w:r>
+      <w:r>
+        <w:rPr>
+          <w:rFonts w:ascii="Times New Roman" w:hAnsi="Times New Roman" w:cs="Times New Roman"/>
+        </w:rPr>
+        <w:t xml:space="preserve"> души.</w:t>
       </w:r>
     </w:p>
     <w:p>
@@ -7013,61 +7032,7 @@
         <w:rPr>
           <w:rFonts w:ascii="Times New Roman" w:hAnsi="Times New Roman" w:cs="Times New Roman"/>
         </w:rPr>
-        <w:t xml:space="preserve">- Кстати о нём… - </w:t>
-      </w:r>
-      <w:r>
-        <w:rPr>
-          <w:rFonts w:ascii="Times New Roman" w:hAnsi="Times New Roman" w:cs="Times New Roman"/>
-        </w:rPr>
-        <w:t>одарённый</w:t>
-      </w:r>
-      <w:r>
-        <w:rPr>
-          <w:rFonts w:ascii="Times New Roman" w:hAnsi="Times New Roman" w:cs="Times New Roman"/>
-        </w:rPr>
-        <w:t xml:space="preserve"> перевёл взгляд на мерно пылающий шар, который почти вернулся к своему </w:t>
-      </w:r>
-      <w:r>
-        <w:rPr>
-          <w:rFonts w:ascii="Times New Roman" w:hAnsi="Times New Roman" w:cs="Times New Roman"/>
-        </w:rPr>
-        <w:t>первоначальному состоянию</w:t>
-      </w:r>
-      <w:r>
-        <w:rPr>
-          <w:rFonts w:ascii="Times New Roman" w:hAnsi="Times New Roman" w:cs="Times New Roman"/>
-        </w:rPr>
-        <w:t xml:space="preserve">. </w:t>
-      </w:r>
-      <w:r>
-        <w:rPr>
-          <w:rFonts w:ascii="Times New Roman" w:hAnsi="Times New Roman" w:cs="Times New Roman"/>
-        </w:rPr>
-        <w:t>Очередной</w:t>
-      </w:r>
-      <w:r>
-        <w:rPr>
-          <w:rFonts w:ascii="Times New Roman" w:hAnsi="Times New Roman" w:cs="Times New Roman"/>
-        </w:rPr>
-        <w:t xml:space="preserve"> взмах освободил </w:t>
-      </w:r>
-      <w:r>
-        <w:rPr>
-          <w:rFonts w:ascii="Times New Roman" w:hAnsi="Times New Roman" w:cs="Times New Roman"/>
-        </w:rPr>
-        <w:t>оболочку</w:t>
-      </w:r>
-      <w:r>
-        <w:rPr>
-          <w:rFonts w:ascii="Times New Roman" w:hAnsi="Times New Roman" w:cs="Times New Roman"/>
-        </w:rPr>
-        <w:t xml:space="preserve"> от оков, и т</w:t>
-      </w:r>
-      <w:r>
-        <w:rPr>
-          <w:rFonts w:ascii="Times New Roman" w:hAnsi="Times New Roman" w:cs="Times New Roman"/>
-        </w:rPr>
-        <w:t xml:space="preserve">а </w:t>
+        <w:t xml:space="preserve">Прошло несколько часов, прежде чем энергия </w:t>
       </w:r>
       <w:r>
         <w:rPr>
@@ -7079,25 +7044,75 @@
         <w:rPr>
           <w:rFonts w:ascii="Times New Roman" w:hAnsi="Times New Roman" w:cs="Times New Roman"/>
         </w:rPr>
-        <w:t xml:space="preserve"> расползаться </w:t>
-      </w:r>
-      <w:r>
-        <w:rPr>
-          <w:rFonts w:ascii="Times New Roman" w:hAnsi="Times New Roman" w:cs="Times New Roman"/>
-        </w:rPr>
-        <w:t>густым</w:t>
-      </w:r>
-      <w:r>
-        <w:rPr>
-          <w:rFonts w:ascii="Times New Roman" w:hAnsi="Times New Roman" w:cs="Times New Roman"/>
-        </w:rPr>
-        <w:t xml:space="preserve"> туманом по </w:t>
-      </w:r>
-      <w:r>
-        <w:rPr>
-          <w:rFonts w:ascii="Times New Roman" w:hAnsi="Times New Roman" w:cs="Times New Roman"/>
-        </w:rPr>
-        <w:t>местности</w:t>
+        <w:t xml:space="preserve"> успокаиваться, и демонолог вышел из состояния медитации. По его ощущениям, </w:t>
+      </w:r>
+      <w:r>
+        <w:rPr>
+          <w:rFonts w:ascii="Times New Roman" w:hAnsi="Times New Roman" w:cs="Times New Roman"/>
+        </w:rPr>
+        <w:t>пространство</w:t>
+      </w:r>
+      <w:r>
+        <w:rPr>
+          <w:rFonts w:ascii="Times New Roman" w:hAnsi="Times New Roman" w:cs="Times New Roman"/>
+        </w:rPr>
+        <w:t xml:space="preserve"> расширил</w:t>
+      </w:r>
+      <w:r>
+        <w:rPr>
+          <w:rFonts w:ascii="Times New Roman" w:hAnsi="Times New Roman" w:cs="Times New Roman"/>
+        </w:rPr>
+        <w:t>о</w:t>
+      </w:r>
+      <w:r>
+        <w:rPr>
+          <w:rFonts w:ascii="Times New Roman" w:hAnsi="Times New Roman" w:cs="Times New Roman"/>
+        </w:rPr>
+        <w:t>с</w:t>
+      </w:r>
+      <w:r>
+        <w:rPr>
+          <w:rFonts w:ascii="Times New Roman" w:hAnsi="Times New Roman" w:cs="Times New Roman"/>
+        </w:rPr>
+        <w:t>ь</w:t>
+      </w:r>
+      <w:r>
+        <w:rPr>
+          <w:rFonts w:ascii="Times New Roman" w:hAnsi="Times New Roman" w:cs="Times New Roman"/>
+        </w:rPr>
+        <w:t xml:space="preserve"> совсем незначительно, но это был лишь </w:t>
+      </w:r>
+      <w:r>
+        <w:rPr>
+          <w:rFonts w:ascii="Times New Roman" w:hAnsi="Times New Roman" w:cs="Times New Roman"/>
+        </w:rPr>
+        <w:t>маленький</w:t>
+      </w:r>
+      <w:r>
+        <w:rPr>
+          <w:rFonts w:ascii="Times New Roman" w:hAnsi="Times New Roman" w:cs="Times New Roman"/>
+        </w:rPr>
+        <w:t xml:space="preserve"> бонус к основным процедурам – ведь в обычных условиях у него бы не получилось так быстро восстановить </w:t>
+      </w:r>
+      <w:proofErr w:type="spellStart"/>
+      <w:r>
+        <w:rPr>
+          <w:rFonts w:ascii="Times New Roman" w:hAnsi="Times New Roman" w:cs="Times New Roman"/>
+        </w:rPr>
+        <w:t>Магнусовы</w:t>
+      </w:r>
+      <w:proofErr w:type="spellEnd"/>
+      <w:r>
+        <w:rPr>
+          <w:rFonts w:ascii="Times New Roman" w:hAnsi="Times New Roman" w:cs="Times New Roman"/>
+        </w:rPr>
+        <w:t xml:space="preserve"> цепи и дождаться выковки нового </w:t>
+      </w:r>
+      <w:r>
+        <w:rPr>
+          <w:rFonts w:ascii="Times New Roman" w:hAnsi="Times New Roman" w:cs="Times New Roman"/>
+        </w:rPr>
+        <w:t>прислужника</w:t>
       </w:r>
       <w:r>
         <w:rPr>
@@ -7117,123 +7132,121 @@
         <w:rPr>
           <w:rFonts w:ascii="Times New Roman" w:hAnsi="Times New Roman" w:cs="Times New Roman"/>
         </w:rPr>
-        <w:t xml:space="preserve">В долине </w:t>
-      </w:r>
-      <w:r>
-        <w:rPr>
-          <w:rFonts w:ascii="Times New Roman" w:hAnsi="Times New Roman" w:cs="Times New Roman"/>
-        </w:rPr>
-        <w:t>возникли</w:t>
-      </w:r>
-      <w:r>
-        <w:rPr>
-          <w:rFonts w:ascii="Times New Roman" w:hAnsi="Times New Roman" w:cs="Times New Roman"/>
-        </w:rPr>
-        <w:t xml:space="preserve"> </w:t>
-      </w:r>
-      <w:r>
-        <w:rPr>
-          <w:rFonts w:ascii="Times New Roman" w:hAnsi="Times New Roman" w:cs="Times New Roman"/>
-        </w:rPr>
-        <w:t>первые метаморфозы присущие сотворению</w:t>
-      </w:r>
-      <w:r>
-        <w:rPr>
-          <w:rFonts w:ascii="Times New Roman" w:hAnsi="Times New Roman" w:cs="Times New Roman"/>
-        </w:rPr>
-        <w:t xml:space="preserve">. Не существовавшие до этого тени, начали отбрасываться от объектов в тех </w:t>
-      </w:r>
-      <w:r>
-        <w:rPr>
-          <w:rFonts w:ascii="Times New Roman" w:hAnsi="Times New Roman" w:cs="Times New Roman"/>
-        </w:rPr>
-        <w:t>местах,</w:t>
-      </w:r>
-      <w:r>
-        <w:rPr>
-          <w:rFonts w:ascii="Times New Roman" w:hAnsi="Times New Roman" w:cs="Times New Roman"/>
-        </w:rPr>
-        <w:t xml:space="preserve"> где проходил туман. Это показывало, что </w:t>
-      </w:r>
-      <w:r>
-        <w:rPr>
-          <w:rFonts w:ascii="Times New Roman" w:hAnsi="Times New Roman" w:cs="Times New Roman"/>
-        </w:rPr>
-        <w:t>ритуал прошёл как следует</w:t>
-      </w:r>
-      <w:r>
-        <w:rPr>
-          <w:rFonts w:ascii="Times New Roman" w:hAnsi="Times New Roman" w:cs="Times New Roman"/>
-        </w:rPr>
-        <w:t xml:space="preserve">, ведь каждый демон после рождения несколько изменял домен души, перестраивая тот под свою «среду обитания». </w:t>
-      </w:r>
-      <w:proofErr w:type="spellStart"/>
-      <w:r>
-        <w:rPr>
-          <w:rFonts w:ascii="Times New Roman" w:hAnsi="Times New Roman" w:cs="Times New Roman"/>
-        </w:rPr>
-        <w:t>Хрона</w:t>
-      </w:r>
-      <w:proofErr w:type="spellEnd"/>
-      <w:r>
-        <w:rPr>
-          <w:rFonts w:ascii="Times New Roman" w:hAnsi="Times New Roman" w:cs="Times New Roman"/>
-        </w:rPr>
-        <w:t xml:space="preserve"> прятал</w:t>
-      </w:r>
-      <w:r>
-        <w:rPr>
-          <w:rFonts w:ascii="Times New Roman" w:hAnsi="Times New Roman" w:cs="Times New Roman"/>
-        </w:rPr>
-        <w:t>ась</w:t>
-      </w:r>
-      <w:r>
-        <w:rPr>
-          <w:rFonts w:ascii="Times New Roman" w:hAnsi="Times New Roman" w:cs="Times New Roman"/>
-        </w:rPr>
-        <w:t xml:space="preserve"> в кронах деревьев, поэтому с </w:t>
-      </w:r>
-      <w:r>
-        <w:rPr>
-          <w:rFonts w:ascii="Times New Roman" w:hAnsi="Times New Roman" w:cs="Times New Roman"/>
-        </w:rPr>
-        <w:t>её</w:t>
-      </w:r>
-      <w:r>
-        <w:rPr>
-          <w:rFonts w:ascii="Times New Roman" w:hAnsi="Times New Roman" w:cs="Times New Roman"/>
-        </w:rPr>
-        <w:t xml:space="preserve"> появлением в пустынном мире выросли деревья. С </w:t>
-      </w:r>
-      <w:r>
-        <w:rPr>
-          <w:rFonts w:ascii="Times New Roman" w:hAnsi="Times New Roman" w:cs="Times New Roman"/>
-        </w:rPr>
-        <w:t>зарождением арбитра,</w:t>
-      </w:r>
-      <w:r>
-        <w:rPr>
-          <w:rFonts w:ascii="Times New Roman" w:hAnsi="Times New Roman" w:cs="Times New Roman"/>
-        </w:rPr>
-        <w:t xml:space="preserve"> всё что находилось в домене, обзаводилось тенями, </w:t>
-      </w:r>
-      <w:r>
-        <w:rPr>
-          <w:rFonts w:ascii="Times New Roman" w:hAnsi="Times New Roman" w:cs="Times New Roman"/>
-        </w:rPr>
-        <w:t>с</w:t>
-      </w:r>
-      <w:r>
-        <w:rPr>
-          <w:rFonts w:ascii="Times New Roman" w:hAnsi="Times New Roman" w:cs="Times New Roman"/>
-        </w:rPr>
-        <w:t xml:space="preserve">реди которых тот </w:t>
-      </w:r>
-      <w:r>
-        <w:rPr>
-          <w:rFonts w:ascii="Times New Roman" w:hAnsi="Times New Roman" w:cs="Times New Roman"/>
-        </w:rPr>
-        <w:t>прятался, поглядывая из них на окружающий мир.</w:t>
+        <w:t xml:space="preserve">- Кстати о нём… - </w:t>
+      </w:r>
+      <w:r>
+        <w:rPr>
+          <w:rFonts w:ascii="Times New Roman" w:hAnsi="Times New Roman" w:cs="Times New Roman"/>
+        </w:rPr>
+        <w:t>одарённый</w:t>
+      </w:r>
+      <w:r>
+        <w:rPr>
+          <w:rFonts w:ascii="Times New Roman" w:hAnsi="Times New Roman" w:cs="Times New Roman"/>
+        </w:rPr>
+        <w:t xml:space="preserve"> перевёл взгляд на мерно пылающий шар, который </w:t>
+      </w:r>
+      <w:r>
+        <w:rPr>
+          <w:rFonts w:ascii="Times New Roman" w:hAnsi="Times New Roman" w:cs="Times New Roman"/>
+        </w:rPr>
+        <w:t>значительно уменьшился в размерах,</w:t>
+      </w:r>
+      <w:r>
+        <w:rPr>
+          <w:rFonts w:ascii="Times New Roman" w:hAnsi="Times New Roman" w:cs="Times New Roman"/>
+        </w:rPr>
+        <w:t xml:space="preserve"> </w:t>
+      </w:r>
+      <w:r>
+        <w:rPr>
+          <w:rFonts w:ascii="Times New Roman" w:hAnsi="Times New Roman" w:cs="Times New Roman"/>
+        </w:rPr>
+        <w:t>почти вернувшись</w:t>
+      </w:r>
+      <w:r>
+        <w:rPr>
+          <w:rFonts w:ascii="Times New Roman" w:hAnsi="Times New Roman" w:cs="Times New Roman"/>
+        </w:rPr>
+        <w:t xml:space="preserve"> к своему </w:t>
+      </w:r>
+      <w:r>
+        <w:rPr>
+          <w:rFonts w:ascii="Times New Roman" w:hAnsi="Times New Roman" w:cs="Times New Roman"/>
+        </w:rPr>
+        <w:t>первоначальному состоянию</w:t>
+      </w:r>
+      <w:r>
+        <w:rPr>
+          <w:rFonts w:ascii="Times New Roman" w:hAnsi="Times New Roman" w:cs="Times New Roman"/>
+        </w:rPr>
+        <w:t xml:space="preserve">. </w:t>
+      </w:r>
+      <w:r>
+        <w:rPr>
+          <w:rFonts w:ascii="Times New Roman" w:hAnsi="Times New Roman" w:cs="Times New Roman"/>
+        </w:rPr>
+        <w:t>Очередной</w:t>
+      </w:r>
+      <w:r>
+        <w:rPr>
+          <w:rFonts w:ascii="Times New Roman" w:hAnsi="Times New Roman" w:cs="Times New Roman"/>
+        </w:rPr>
+        <w:t xml:space="preserve"> взмах освободил </w:t>
+      </w:r>
+      <w:r>
+        <w:rPr>
+          <w:rFonts w:ascii="Times New Roman" w:hAnsi="Times New Roman" w:cs="Times New Roman"/>
+        </w:rPr>
+        <w:t>оболочку</w:t>
+      </w:r>
+      <w:r>
+        <w:rPr>
+          <w:rFonts w:ascii="Times New Roman" w:hAnsi="Times New Roman" w:cs="Times New Roman"/>
+        </w:rPr>
+        <w:t xml:space="preserve"> от оков, и т</w:t>
+      </w:r>
+      <w:r>
+        <w:rPr>
+          <w:rFonts w:ascii="Times New Roman" w:hAnsi="Times New Roman" w:cs="Times New Roman"/>
+        </w:rPr>
+        <w:t xml:space="preserve">а </w:t>
+      </w:r>
+      <w:r>
+        <w:rPr>
+          <w:rFonts w:ascii="Times New Roman" w:hAnsi="Times New Roman" w:cs="Times New Roman"/>
+        </w:rPr>
+        <w:t>принялась</w:t>
+      </w:r>
+      <w:r>
+        <w:rPr>
+          <w:rFonts w:ascii="Times New Roman" w:hAnsi="Times New Roman" w:cs="Times New Roman"/>
+        </w:rPr>
+        <w:t xml:space="preserve"> расползаться </w:t>
+      </w:r>
+      <w:r>
+        <w:rPr>
+          <w:rFonts w:ascii="Times New Roman" w:hAnsi="Times New Roman" w:cs="Times New Roman"/>
+        </w:rPr>
+        <w:t>густым</w:t>
+      </w:r>
+      <w:r>
+        <w:rPr>
+          <w:rFonts w:ascii="Times New Roman" w:hAnsi="Times New Roman" w:cs="Times New Roman"/>
+        </w:rPr>
+        <w:t xml:space="preserve"> туманом по </w:t>
+      </w:r>
+      <w:r>
+        <w:rPr>
+          <w:rFonts w:ascii="Times New Roman" w:hAnsi="Times New Roman" w:cs="Times New Roman"/>
+        </w:rPr>
+        <w:t>местности</w:t>
+      </w:r>
+      <w:r>
+        <w:rPr>
+          <w:rFonts w:ascii="Times New Roman" w:hAnsi="Times New Roman" w:cs="Times New Roman"/>
+        </w:rPr>
+        <w:t>.</w:t>
       </w:r>
     </w:p>
     <w:p>
@@ -7247,91 +7260,123 @@
         <w:rPr>
           <w:rFonts w:ascii="Times New Roman" w:hAnsi="Times New Roman" w:cs="Times New Roman"/>
         </w:rPr>
-        <w:t>Н</w:t>
-      </w:r>
-      <w:r>
-        <w:rPr>
-          <w:rFonts w:ascii="Times New Roman" w:hAnsi="Times New Roman" w:cs="Times New Roman"/>
-        </w:rPr>
-        <w:t>оворожденный</w:t>
-      </w:r>
-      <w:r>
-        <w:rPr>
-          <w:rFonts w:ascii="Times New Roman" w:hAnsi="Times New Roman" w:cs="Times New Roman"/>
-        </w:rPr>
-        <w:t xml:space="preserve"> </w:t>
-      </w:r>
-      <w:r>
-        <w:rPr>
-          <w:rFonts w:ascii="Times New Roman" w:hAnsi="Times New Roman" w:cs="Times New Roman"/>
-        </w:rPr>
-        <w:t xml:space="preserve">не </w:t>
-      </w:r>
-      <w:r>
-        <w:rPr>
-          <w:rFonts w:ascii="Times New Roman" w:hAnsi="Times New Roman" w:cs="Times New Roman"/>
-        </w:rPr>
-        <w:t>имел</w:t>
-      </w:r>
-      <w:r>
-        <w:rPr>
-          <w:rFonts w:ascii="Times New Roman" w:hAnsi="Times New Roman" w:cs="Times New Roman"/>
-        </w:rPr>
-        <w:t xml:space="preserve"> имен</w:t>
-      </w:r>
-      <w:r>
-        <w:rPr>
-          <w:rFonts w:ascii="Times New Roman" w:hAnsi="Times New Roman" w:cs="Times New Roman"/>
-        </w:rPr>
-        <w:t>и</w:t>
-      </w:r>
-      <w:r>
-        <w:rPr>
-          <w:rFonts w:ascii="Times New Roman" w:hAnsi="Times New Roman" w:cs="Times New Roman"/>
-        </w:rPr>
-        <w:t xml:space="preserve">, </w:t>
-      </w:r>
-      <w:r>
-        <w:rPr>
-          <w:rFonts w:ascii="Times New Roman" w:hAnsi="Times New Roman" w:cs="Times New Roman"/>
-        </w:rPr>
-        <w:t>поэтому</w:t>
-      </w:r>
-      <w:r>
-        <w:rPr>
-          <w:rFonts w:ascii="Times New Roman" w:hAnsi="Times New Roman" w:cs="Times New Roman"/>
-        </w:rPr>
-        <w:t xml:space="preserve"> Итан использовал</w:t>
-      </w:r>
-      <w:r>
-        <w:rPr>
-          <w:rFonts w:ascii="Times New Roman" w:hAnsi="Times New Roman" w:cs="Times New Roman"/>
-        </w:rPr>
-        <w:t xml:space="preserve"> для призыва</w:t>
-      </w:r>
-      <w:r>
-        <w:rPr>
-          <w:rFonts w:ascii="Times New Roman" w:hAnsi="Times New Roman" w:cs="Times New Roman"/>
-        </w:rPr>
-        <w:t xml:space="preserve"> </w:t>
-      </w:r>
-      <w:r>
-        <w:rPr>
-          <w:rFonts w:ascii="Times New Roman" w:hAnsi="Times New Roman" w:cs="Times New Roman"/>
-        </w:rPr>
-        <w:t>мысленный</w:t>
-      </w:r>
-      <w:r>
-        <w:rPr>
-          <w:rFonts w:ascii="Times New Roman" w:hAnsi="Times New Roman" w:cs="Times New Roman"/>
-        </w:rPr>
-        <w:t xml:space="preserve"> </w:t>
-      </w:r>
-      <w:r>
-        <w:rPr>
-          <w:rFonts w:ascii="Times New Roman" w:hAnsi="Times New Roman" w:cs="Times New Roman"/>
-        </w:rPr>
-        <w:t>приказ.</w:t>
+        <w:t xml:space="preserve">В долине </w:t>
+      </w:r>
+      <w:r>
+        <w:rPr>
+          <w:rFonts w:ascii="Times New Roman" w:hAnsi="Times New Roman" w:cs="Times New Roman"/>
+        </w:rPr>
+        <w:t>возникли</w:t>
+      </w:r>
+      <w:r>
+        <w:rPr>
+          <w:rFonts w:ascii="Times New Roman" w:hAnsi="Times New Roman" w:cs="Times New Roman"/>
+        </w:rPr>
+        <w:t xml:space="preserve"> </w:t>
+      </w:r>
+      <w:r>
+        <w:rPr>
+          <w:rFonts w:ascii="Times New Roman" w:hAnsi="Times New Roman" w:cs="Times New Roman"/>
+        </w:rPr>
+        <w:t>первые метаморфозы присущие сотворению</w:t>
+      </w:r>
+      <w:r>
+        <w:rPr>
+          <w:rFonts w:ascii="Times New Roman" w:hAnsi="Times New Roman" w:cs="Times New Roman"/>
+        </w:rPr>
+        <w:t xml:space="preserve">. Не существовавшие до этого тени, начали отбрасываться от объектов в тех </w:t>
+      </w:r>
+      <w:r>
+        <w:rPr>
+          <w:rFonts w:ascii="Times New Roman" w:hAnsi="Times New Roman" w:cs="Times New Roman"/>
+        </w:rPr>
+        <w:t>местах,</w:t>
+      </w:r>
+      <w:r>
+        <w:rPr>
+          <w:rFonts w:ascii="Times New Roman" w:hAnsi="Times New Roman" w:cs="Times New Roman"/>
+        </w:rPr>
+        <w:t xml:space="preserve"> где проходил туман. Это показывало, что </w:t>
+      </w:r>
+      <w:r>
+        <w:rPr>
+          <w:rFonts w:ascii="Times New Roman" w:hAnsi="Times New Roman" w:cs="Times New Roman"/>
+        </w:rPr>
+        <w:t>ритуал прошёл как следует</w:t>
+      </w:r>
+      <w:r>
+        <w:rPr>
+          <w:rFonts w:ascii="Times New Roman" w:hAnsi="Times New Roman" w:cs="Times New Roman"/>
+        </w:rPr>
+        <w:t xml:space="preserve">, ведь каждый демон после рождения несколько изменял домен души, перестраивая тот под свою «среду обитания». </w:t>
+      </w:r>
+      <w:proofErr w:type="spellStart"/>
+      <w:r>
+        <w:rPr>
+          <w:rFonts w:ascii="Times New Roman" w:hAnsi="Times New Roman" w:cs="Times New Roman"/>
+        </w:rPr>
+        <w:t>Хрона</w:t>
+      </w:r>
+      <w:proofErr w:type="spellEnd"/>
+      <w:r>
+        <w:rPr>
+          <w:rFonts w:ascii="Times New Roman" w:hAnsi="Times New Roman" w:cs="Times New Roman"/>
+        </w:rPr>
+        <w:t xml:space="preserve"> прятал</w:t>
+      </w:r>
+      <w:r>
+        <w:rPr>
+          <w:rFonts w:ascii="Times New Roman" w:hAnsi="Times New Roman" w:cs="Times New Roman"/>
+        </w:rPr>
+        <w:t>ась</w:t>
+      </w:r>
+      <w:r>
+        <w:rPr>
+          <w:rFonts w:ascii="Times New Roman" w:hAnsi="Times New Roman" w:cs="Times New Roman"/>
+        </w:rPr>
+        <w:t xml:space="preserve"> в кронах деревьев, поэтому с </w:t>
+      </w:r>
+      <w:r>
+        <w:rPr>
+          <w:rFonts w:ascii="Times New Roman" w:hAnsi="Times New Roman" w:cs="Times New Roman"/>
+        </w:rPr>
+        <w:t>её</w:t>
+      </w:r>
+      <w:r>
+        <w:rPr>
+          <w:rFonts w:ascii="Times New Roman" w:hAnsi="Times New Roman" w:cs="Times New Roman"/>
+        </w:rPr>
+        <w:t xml:space="preserve"> появлением в пустынном мире выросли деревья. С </w:t>
+      </w:r>
+      <w:r>
+        <w:rPr>
+          <w:rFonts w:ascii="Times New Roman" w:hAnsi="Times New Roman" w:cs="Times New Roman"/>
+        </w:rPr>
+        <w:t>зарождением арбитра,</w:t>
+      </w:r>
+      <w:r>
+        <w:rPr>
+          <w:rFonts w:ascii="Times New Roman" w:hAnsi="Times New Roman" w:cs="Times New Roman"/>
+        </w:rPr>
+        <w:t xml:space="preserve"> всё что находилось в домене, обзаводилось тенями, </w:t>
+      </w:r>
+      <w:r>
+        <w:rPr>
+          <w:rFonts w:ascii="Times New Roman" w:hAnsi="Times New Roman" w:cs="Times New Roman"/>
+        </w:rPr>
+        <w:t>с</w:t>
+      </w:r>
+      <w:r>
+        <w:rPr>
+          <w:rFonts w:ascii="Times New Roman" w:hAnsi="Times New Roman" w:cs="Times New Roman"/>
+        </w:rPr>
+        <w:t xml:space="preserve">реди которых тот </w:t>
+      </w:r>
+      <w:r>
+        <w:rPr>
+          <w:rFonts w:ascii="Times New Roman" w:hAnsi="Times New Roman" w:cs="Times New Roman"/>
+        </w:rPr>
+        <w:t>прятался, поглядывая из них на окружающий мир.</w:t>
       </w:r>
     </w:p>
     <w:p>
@@ -7345,169 +7390,38 @@
         <w:rPr>
           <w:rFonts w:ascii="Times New Roman" w:hAnsi="Times New Roman" w:cs="Times New Roman"/>
         </w:rPr>
-        <w:t>Тень,</w:t>
-      </w:r>
-      <w:r>
-        <w:rPr>
-          <w:rFonts w:ascii="Times New Roman" w:hAnsi="Times New Roman" w:cs="Times New Roman"/>
-        </w:rPr>
-        <w:t xml:space="preserve"> отбрасываемая </w:t>
-      </w:r>
-      <w:r>
-        <w:rPr>
-          <w:rFonts w:ascii="Times New Roman" w:hAnsi="Times New Roman" w:cs="Times New Roman"/>
-        </w:rPr>
-        <w:t>человеком</w:t>
-      </w:r>
-      <w:r>
-        <w:rPr>
-          <w:rFonts w:ascii="Times New Roman" w:hAnsi="Times New Roman" w:cs="Times New Roman"/>
-        </w:rPr>
-        <w:t>,</w:t>
-      </w:r>
-      <w:r>
-        <w:rPr>
-          <w:rFonts w:ascii="Times New Roman" w:hAnsi="Times New Roman" w:cs="Times New Roman"/>
-        </w:rPr>
-        <w:t xml:space="preserve"> забурлила, </w:t>
-      </w:r>
-      <w:r>
-        <w:rPr>
-          <w:rFonts w:ascii="Times New Roman" w:hAnsi="Times New Roman" w:cs="Times New Roman"/>
-        </w:rPr>
-        <w:t>и оттуда</w:t>
-      </w:r>
-      <w:r>
-        <w:rPr>
-          <w:rFonts w:ascii="Times New Roman" w:hAnsi="Times New Roman" w:cs="Times New Roman"/>
-        </w:rPr>
-        <w:t xml:space="preserve"> </w:t>
-      </w:r>
-      <w:r>
-        <w:rPr>
-          <w:rFonts w:ascii="Times New Roman" w:hAnsi="Times New Roman" w:cs="Times New Roman"/>
-        </w:rPr>
-        <w:t>восстала</w:t>
-      </w:r>
-      <w:r>
-        <w:rPr>
-          <w:rFonts w:ascii="Times New Roman" w:hAnsi="Times New Roman" w:cs="Times New Roman"/>
-        </w:rPr>
-        <w:t xml:space="preserve"> </w:t>
-      </w:r>
-      <w:r>
-        <w:rPr>
-          <w:rFonts w:ascii="Times New Roman" w:hAnsi="Times New Roman" w:cs="Times New Roman"/>
-        </w:rPr>
-        <w:t>идентичная</w:t>
-      </w:r>
-      <w:r>
-        <w:rPr>
-          <w:rFonts w:ascii="Times New Roman" w:hAnsi="Times New Roman" w:cs="Times New Roman"/>
-        </w:rPr>
-        <w:t xml:space="preserve"> фигура, сотканная</w:t>
-      </w:r>
-      <w:r>
-        <w:rPr>
-          <w:rFonts w:ascii="Times New Roman" w:hAnsi="Times New Roman" w:cs="Times New Roman"/>
-        </w:rPr>
-        <w:t xml:space="preserve"> из</w:t>
-      </w:r>
-      <w:r>
-        <w:rPr>
-          <w:rFonts w:ascii="Times New Roman" w:hAnsi="Times New Roman" w:cs="Times New Roman"/>
-        </w:rPr>
-        <w:t xml:space="preserve"> тёмного тумана, </w:t>
-      </w:r>
-      <w:r>
-        <w:rPr>
-          <w:rFonts w:ascii="Times New Roman" w:hAnsi="Times New Roman" w:cs="Times New Roman"/>
-        </w:rPr>
-        <w:t>собра</w:t>
-      </w:r>
-      <w:r>
-        <w:rPr>
-          <w:rFonts w:ascii="Times New Roman" w:hAnsi="Times New Roman" w:cs="Times New Roman"/>
-        </w:rPr>
-        <w:t>нного</w:t>
-      </w:r>
-      <w:r>
-        <w:rPr>
-          <w:rFonts w:ascii="Times New Roman" w:hAnsi="Times New Roman" w:cs="Times New Roman"/>
-        </w:rPr>
-        <w:t xml:space="preserve"> в</w:t>
-      </w:r>
-      <w:r>
-        <w:rPr>
-          <w:rFonts w:ascii="Times New Roman" w:hAnsi="Times New Roman" w:cs="Times New Roman"/>
-        </w:rPr>
-        <w:t xml:space="preserve"> пространств</w:t>
-      </w:r>
-      <w:r>
-        <w:rPr>
-          <w:rFonts w:ascii="Times New Roman" w:hAnsi="Times New Roman" w:cs="Times New Roman"/>
-        </w:rPr>
-        <w:t>е</w:t>
-      </w:r>
-      <w:r>
-        <w:rPr>
-          <w:rFonts w:ascii="Times New Roman" w:hAnsi="Times New Roman" w:cs="Times New Roman"/>
-        </w:rPr>
-        <w:t xml:space="preserve"> домена.</w:t>
-      </w:r>
-      <w:r>
-        <w:rPr>
-          <w:rFonts w:ascii="Times New Roman" w:hAnsi="Times New Roman" w:cs="Times New Roman"/>
-        </w:rPr>
-        <w:t xml:space="preserve"> </w:t>
-      </w:r>
-      <w:r>
-        <w:rPr>
-          <w:rFonts w:ascii="Times New Roman" w:hAnsi="Times New Roman" w:cs="Times New Roman"/>
-        </w:rPr>
-        <w:t>Силуэт демона</w:t>
-      </w:r>
-      <w:r>
-        <w:rPr>
-          <w:rFonts w:ascii="Times New Roman" w:hAnsi="Times New Roman" w:cs="Times New Roman"/>
-        </w:rPr>
-        <w:t xml:space="preserve"> почти полностью повторял владельца, за парой исключени</w:t>
-      </w:r>
-      <w:r>
-        <w:rPr>
-          <w:rFonts w:ascii="Times New Roman" w:hAnsi="Times New Roman" w:cs="Times New Roman"/>
-        </w:rPr>
-        <w:t xml:space="preserve">й. </w:t>
-      </w:r>
-      <w:r>
-        <w:rPr>
-          <w:rFonts w:ascii="Times New Roman" w:hAnsi="Times New Roman" w:cs="Times New Roman"/>
-        </w:rPr>
-        <w:t>Фаланг</w:t>
-      </w:r>
-      <w:r>
-        <w:rPr>
-          <w:rFonts w:ascii="Times New Roman" w:hAnsi="Times New Roman" w:cs="Times New Roman"/>
-        </w:rPr>
-        <w:t xml:space="preserve">и </w:t>
-      </w:r>
-      <w:r>
-        <w:rPr>
-          <w:rFonts w:ascii="Times New Roman" w:hAnsi="Times New Roman" w:cs="Times New Roman"/>
-        </w:rPr>
-        <w:t>пальце</w:t>
-      </w:r>
-      <w:r>
-        <w:rPr>
-          <w:rFonts w:ascii="Times New Roman" w:hAnsi="Times New Roman" w:cs="Times New Roman"/>
-        </w:rPr>
-        <w:t>в</w:t>
-      </w:r>
-      <w:r>
-        <w:rPr>
-          <w:rFonts w:ascii="Times New Roman" w:hAnsi="Times New Roman" w:cs="Times New Roman"/>
-        </w:rPr>
-        <w:t xml:space="preserve"> был</w:t>
+        <w:lastRenderedPageBreak/>
+        <w:t>Н</w:t>
+      </w:r>
+      <w:r>
+        <w:rPr>
+          <w:rFonts w:ascii="Times New Roman" w:hAnsi="Times New Roman" w:cs="Times New Roman"/>
+        </w:rPr>
+        <w:t>оворожденный</w:t>
+      </w:r>
+      <w:r>
+        <w:rPr>
+          <w:rFonts w:ascii="Times New Roman" w:hAnsi="Times New Roman" w:cs="Times New Roman"/>
+        </w:rPr>
+        <w:t xml:space="preserve"> </w:t>
+      </w:r>
+      <w:r>
+        <w:rPr>
+          <w:rFonts w:ascii="Times New Roman" w:hAnsi="Times New Roman" w:cs="Times New Roman"/>
+        </w:rPr>
+        <w:t xml:space="preserve">не </w:t>
+      </w:r>
+      <w:r>
+        <w:rPr>
+          <w:rFonts w:ascii="Times New Roman" w:hAnsi="Times New Roman" w:cs="Times New Roman"/>
+        </w:rPr>
+        <w:t>имел</w:t>
+      </w:r>
+      <w:r>
+        <w:rPr>
+          <w:rFonts w:ascii="Times New Roman" w:hAnsi="Times New Roman" w:cs="Times New Roman"/>
+        </w:rPr>
+        <w:t xml:space="preserve"> имен</w:t>
       </w:r>
       <w:r>
         <w:rPr>
@@ -7519,81 +7433,49 @@
         <w:rPr>
           <w:rFonts w:ascii="Times New Roman" w:hAnsi="Times New Roman" w:cs="Times New Roman"/>
         </w:rPr>
-        <w:t xml:space="preserve"> в полтора</w:t>
-      </w:r>
-      <w:r>
-        <w:rPr>
-          <w:rFonts w:ascii="Times New Roman" w:hAnsi="Times New Roman" w:cs="Times New Roman"/>
-        </w:rPr>
-        <w:t xml:space="preserve"> раза</w:t>
-      </w:r>
-      <w:r>
-        <w:rPr>
-          <w:rFonts w:ascii="Times New Roman" w:hAnsi="Times New Roman" w:cs="Times New Roman"/>
-        </w:rPr>
-        <w:t xml:space="preserve"> длиннее</w:t>
-      </w:r>
-      <w:r>
-        <w:rPr>
-          <w:rFonts w:ascii="Times New Roman" w:hAnsi="Times New Roman" w:cs="Times New Roman"/>
-        </w:rPr>
-        <w:t>,</w:t>
-      </w:r>
-      <w:r>
-        <w:rPr>
-          <w:rFonts w:ascii="Times New Roman" w:hAnsi="Times New Roman" w:cs="Times New Roman"/>
-        </w:rPr>
-        <w:t xml:space="preserve"> заканчива</w:t>
-      </w:r>
-      <w:r>
-        <w:rPr>
-          <w:rFonts w:ascii="Times New Roman" w:hAnsi="Times New Roman" w:cs="Times New Roman"/>
-        </w:rPr>
-        <w:t>ясь</w:t>
-      </w:r>
-      <w:r>
-        <w:rPr>
-          <w:rFonts w:ascii="Times New Roman" w:hAnsi="Times New Roman" w:cs="Times New Roman"/>
-        </w:rPr>
-        <w:t xml:space="preserve"> </w:t>
-      </w:r>
-      <w:proofErr w:type="spellStart"/>
-      <w:r>
-        <w:rPr>
-          <w:rFonts w:ascii="Times New Roman" w:hAnsi="Times New Roman" w:cs="Times New Roman"/>
-        </w:rPr>
-        <w:t>бритвенно</w:t>
-      </w:r>
-      <w:proofErr w:type="spellEnd"/>
-      <w:r>
-        <w:rPr>
-          <w:rFonts w:ascii="Times New Roman" w:hAnsi="Times New Roman" w:cs="Times New Roman"/>
-        </w:rPr>
-        <w:t>-</w:t>
-      </w:r>
-      <w:r>
-        <w:rPr>
-          <w:rFonts w:ascii="Times New Roman" w:hAnsi="Times New Roman" w:cs="Times New Roman"/>
-        </w:rPr>
-        <w:t>острыми когтями</w:t>
-      </w:r>
-      <w:r>
-        <w:rPr>
-          <w:rFonts w:ascii="Times New Roman" w:hAnsi="Times New Roman" w:cs="Times New Roman"/>
-        </w:rPr>
-        <w:t xml:space="preserve">, а </w:t>
-      </w:r>
-      <w:r>
-        <w:rPr>
-          <w:rFonts w:ascii="Times New Roman" w:hAnsi="Times New Roman" w:cs="Times New Roman"/>
-        </w:rPr>
-        <w:t>глазные разъёмы</w:t>
-      </w:r>
-      <w:r>
-        <w:rPr>
-          <w:rFonts w:ascii="Times New Roman" w:hAnsi="Times New Roman" w:cs="Times New Roman"/>
-        </w:rPr>
-        <w:t xml:space="preserve"> светились золотыми топазами.</w:t>
+        <w:t xml:space="preserve">, </w:t>
+      </w:r>
+      <w:r>
+        <w:rPr>
+          <w:rFonts w:ascii="Times New Roman" w:hAnsi="Times New Roman" w:cs="Times New Roman"/>
+        </w:rPr>
+        <w:t>поэтому</w:t>
+      </w:r>
+      <w:r>
+        <w:rPr>
+          <w:rFonts w:ascii="Times New Roman" w:hAnsi="Times New Roman" w:cs="Times New Roman"/>
+        </w:rPr>
+        <w:t xml:space="preserve"> Итан использовал</w:t>
+      </w:r>
+      <w:r>
+        <w:rPr>
+          <w:rFonts w:ascii="Times New Roman" w:hAnsi="Times New Roman" w:cs="Times New Roman"/>
+        </w:rPr>
+        <w:t xml:space="preserve"> для призыва</w:t>
+      </w:r>
+      <w:r>
+        <w:rPr>
+          <w:rFonts w:ascii="Times New Roman" w:hAnsi="Times New Roman" w:cs="Times New Roman"/>
+        </w:rPr>
+        <w:t xml:space="preserve"> </w:t>
+      </w:r>
+      <w:r>
+        <w:rPr>
+          <w:rFonts w:ascii="Times New Roman" w:hAnsi="Times New Roman" w:cs="Times New Roman"/>
+        </w:rPr>
+        <w:t>мысленный</w:t>
+      </w:r>
+      <w:r>
+        <w:rPr>
+          <w:rFonts w:ascii="Times New Roman" w:hAnsi="Times New Roman" w:cs="Times New Roman"/>
+        </w:rPr>
+        <w:t xml:space="preserve"> </w:t>
+      </w:r>
+      <w:r>
+        <w:rPr>
+          <w:rFonts w:ascii="Times New Roman" w:hAnsi="Times New Roman" w:cs="Times New Roman"/>
+        </w:rPr>
+        <w:t>приказ.</w:t>
       </w:r>
     </w:p>
     <w:p>
@@ -7607,104 +7489,255 @@
         <w:rPr>
           <w:rFonts w:ascii="Times New Roman" w:hAnsi="Times New Roman" w:cs="Times New Roman"/>
         </w:rPr>
-        <w:lastRenderedPageBreak/>
-        <w:t xml:space="preserve">- Последняя проверка. – произнёс </w:t>
-      </w:r>
-      <w:r>
-        <w:rPr>
-          <w:rFonts w:ascii="Times New Roman" w:hAnsi="Times New Roman" w:cs="Times New Roman"/>
-        </w:rPr>
-        <w:t>парень</w:t>
-      </w:r>
-      <w:r>
-        <w:rPr>
-          <w:rFonts w:ascii="Times New Roman" w:hAnsi="Times New Roman" w:cs="Times New Roman"/>
-        </w:rPr>
-        <w:t xml:space="preserve">, указывая пальцами в сторону </w:t>
-      </w:r>
-      <w:r>
-        <w:rPr>
-          <w:rFonts w:ascii="Times New Roman" w:hAnsi="Times New Roman" w:cs="Times New Roman"/>
-        </w:rPr>
-        <w:t>нового прислужника</w:t>
-      </w:r>
-      <w:r>
-        <w:rPr>
-          <w:rFonts w:ascii="Times New Roman" w:hAnsi="Times New Roman" w:cs="Times New Roman"/>
-        </w:rPr>
-        <w:t xml:space="preserve">. Из безымянных и указательных пальцев выстрелили прозрачные </w:t>
-      </w:r>
-      <w:r>
-        <w:rPr>
-          <w:rFonts w:ascii="Times New Roman" w:hAnsi="Times New Roman" w:cs="Times New Roman"/>
-        </w:rPr>
-        <w:t>цепочки</w:t>
-      </w:r>
-      <w:r>
-        <w:rPr>
-          <w:rFonts w:ascii="Times New Roman" w:hAnsi="Times New Roman" w:cs="Times New Roman"/>
-        </w:rPr>
-        <w:t xml:space="preserve">, </w:t>
-      </w:r>
-      <w:r>
-        <w:rPr>
-          <w:rFonts w:ascii="Times New Roman" w:hAnsi="Times New Roman" w:cs="Times New Roman"/>
-        </w:rPr>
-        <w:t>войдя</w:t>
-      </w:r>
-      <w:r>
-        <w:rPr>
-          <w:rFonts w:ascii="Times New Roman" w:hAnsi="Times New Roman" w:cs="Times New Roman"/>
-        </w:rPr>
-        <w:t xml:space="preserve"> в </w:t>
-      </w:r>
-      <w:r>
-        <w:rPr>
-          <w:rFonts w:ascii="Times New Roman" w:hAnsi="Times New Roman" w:cs="Times New Roman"/>
-        </w:rPr>
-        <w:t>передние конечности,</w:t>
-      </w:r>
-      <w:r>
-        <w:rPr>
-          <w:rFonts w:ascii="Times New Roman" w:hAnsi="Times New Roman" w:cs="Times New Roman"/>
-        </w:rPr>
-        <w:t xml:space="preserve"> голову и торс </w:t>
-      </w:r>
-      <w:r>
-        <w:rPr>
-          <w:rFonts w:ascii="Times New Roman" w:hAnsi="Times New Roman" w:cs="Times New Roman"/>
-        </w:rPr>
-        <w:t>новорожденного</w:t>
-      </w:r>
-      <w:r>
-        <w:rPr>
-          <w:rFonts w:ascii="Times New Roman" w:hAnsi="Times New Roman" w:cs="Times New Roman"/>
-        </w:rPr>
-        <w:t xml:space="preserve">, </w:t>
-      </w:r>
-      <w:r>
-        <w:rPr>
-          <w:rFonts w:ascii="Times New Roman" w:hAnsi="Times New Roman" w:cs="Times New Roman"/>
-        </w:rPr>
-        <w:t>передавая</w:t>
-      </w:r>
-      <w:r>
-        <w:rPr>
-          <w:rFonts w:ascii="Times New Roman" w:hAnsi="Times New Roman" w:cs="Times New Roman"/>
-        </w:rPr>
-        <w:t xml:space="preserve"> контроль</w:t>
-      </w:r>
-      <w:r>
-        <w:rPr>
-          <w:rFonts w:ascii="Times New Roman" w:hAnsi="Times New Roman" w:cs="Times New Roman"/>
-        </w:rPr>
-        <w:t xml:space="preserve"> над ним</w:t>
-      </w:r>
-      <w:r>
-        <w:rPr>
-          <w:rFonts w:ascii="Times New Roman" w:hAnsi="Times New Roman" w:cs="Times New Roman"/>
-        </w:rPr>
-        <w:t xml:space="preserve"> владельцу нитей.</w:t>
+        <w:t>Тень,</w:t>
+      </w:r>
+      <w:r>
+        <w:rPr>
+          <w:rFonts w:ascii="Times New Roman" w:hAnsi="Times New Roman" w:cs="Times New Roman"/>
+        </w:rPr>
+        <w:t xml:space="preserve"> отбрасываемая </w:t>
+      </w:r>
+      <w:r>
+        <w:rPr>
+          <w:rFonts w:ascii="Times New Roman" w:hAnsi="Times New Roman" w:cs="Times New Roman"/>
+        </w:rPr>
+        <w:t>человеком</w:t>
+      </w:r>
+      <w:r>
+        <w:rPr>
+          <w:rFonts w:ascii="Times New Roman" w:hAnsi="Times New Roman" w:cs="Times New Roman"/>
+        </w:rPr>
+        <w:t>,</w:t>
+      </w:r>
+      <w:r>
+        <w:rPr>
+          <w:rFonts w:ascii="Times New Roman" w:hAnsi="Times New Roman" w:cs="Times New Roman"/>
+        </w:rPr>
+        <w:t xml:space="preserve"> забурлила, </w:t>
+      </w:r>
+      <w:r>
+        <w:rPr>
+          <w:rFonts w:ascii="Times New Roman" w:hAnsi="Times New Roman" w:cs="Times New Roman"/>
+        </w:rPr>
+        <w:t>и оттуда</w:t>
+      </w:r>
+      <w:r>
+        <w:rPr>
+          <w:rFonts w:ascii="Times New Roman" w:hAnsi="Times New Roman" w:cs="Times New Roman"/>
+        </w:rPr>
+        <w:t xml:space="preserve"> </w:t>
+      </w:r>
+      <w:r>
+        <w:rPr>
+          <w:rFonts w:ascii="Times New Roman" w:hAnsi="Times New Roman" w:cs="Times New Roman"/>
+        </w:rPr>
+        <w:t>восстала</w:t>
+      </w:r>
+      <w:r>
+        <w:rPr>
+          <w:rFonts w:ascii="Times New Roman" w:hAnsi="Times New Roman" w:cs="Times New Roman"/>
+        </w:rPr>
+        <w:t xml:space="preserve"> </w:t>
+      </w:r>
+      <w:r>
+        <w:rPr>
+          <w:rFonts w:ascii="Times New Roman" w:hAnsi="Times New Roman" w:cs="Times New Roman"/>
+        </w:rPr>
+        <w:t>идентичная</w:t>
+      </w:r>
+      <w:r>
+        <w:rPr>
+          <w:rFonts w:ascii="Times New Roman" w:hAnsi="Times New Roman" w:cs="Times New Roman"/>
+        </w:rPr>
+        <w:t xml:space="preserve"> фигура, сотканная</w:t>
+      </w:r>
+      <w:r>
+        <w:rPr>
+          <w:rFonts w:ascii="Times New Roman" w:hAnsi="Times New Roman" w:cs="Times New Roman"/>
+        </w:rPr>
+        <w:t xml:space="preserve"> из</w:t>
+      </w:r>
+      <w:r>
+        <w:rPr>
+          <w:rFonts w:ascii="Times New Roman" w:hAnsi="Times New Roman" w:cs="Times New Roman"/>
+        </w:rPr>
+        <w:t xml:space="preserve"> тёмного тумана, </w:t>
+      </w:r>
+      <w:r>
+        <w:rPr>
+          <w:rFonts w:ascii="Times New Roman" w:hAnsi="Times New Roman" w:cs="Times New Roman"/>
+        </w:rPr>
+        <w:t>собра</w:t>
+      </w:r>
+      <w:r>
+        <w:rPr>
+          <w:rFonts w:ascii="Times New Roman" w:hAnsi="Times New Roman" w:cs="Times New Roman"/>
+        </w:rPr>
+        <w:t>нного</w:t>
+      </w:r>
+      <w:r>
+        <w:rPr>
+          <w:rFonts w:ascii="Times New Roman" w:hAnsi="Times New Roman" w:cs="Times New Roman"/>
+        </w:rPr>
+        <w:t xml:space="preserve"> в</w:t>
+      </w:r>
+      <w:r>
+        <w:rPr>
+          <w:rFonts w:ascii="Times New Roman" w:hAnsi="Times New Roman" w:cs="Times New Roman"/>
+        </w:rPr>
+        <w:t xml:space="preserve"> пространств</w:t>
+      </w:r>
+      <w:r>
+        <w:rPr>
+          <w:rFonts w:ascii="Times New Roman" w:hAnsi="Times New Roman" w:cs="Times New Roman"/>
+        </w:rPr>
+        <w:t>е</w:t>
+      </w:r>
+      <w:r>
+        <w:rPr>
+          <w:rFonts w:ascii="Times New Roman" w:hAnsi="Times New Roman" w:cs="Times New Roman"/>
+        </w:rPr>
+        <w:t xml:space="preserve"> домена.</w:t>
+      </w:r>
+      <w:r>
+        <w:rPr>
+          <w:rFonts w:ascii="Times New Roman" w:hAnsi="Times New Roman" w:cs="Times New Roman"/>
+        </w:rPr>
+        <w:t xml:space="preserve"> </w:t>
+      </w:r>
+      <w:r>
+        <w:rPr>
+          <w:rFonts w:ascii="Times New Roman" w:hAnsi="Times New Roman" w:cs="Times New Roman"/>
+        </w:rPr>
+        <w:t>Силуэт демона</w:t>
+      </w:r>
+      <w:r>
+        <w:rPr>
+          <w:rFonts w:ascii="Times New Roman" w:hAnsi="Times New Roman" w:cs="Times New Roman"/>
+        </w:rPr>
+        <w:t xml:space="preserve"> почти полностью повторял владельца, за парой исключени</w:t>
+      </w:r>
+      <w:r>
+        <w:rPr>
+          <w:rFonts w:ascii="Times New Roman" w:hAnsi="Times New Roman" w:cs="Times New Roman"/>
+        </w:rPr>
+        <w:t xml:space="preserve">й. </w:t>
+      </w:r>
+      <w:r>
+        <w:rPr>
+          <w:rFonts w:ascii="Times New Roman" w:hAnsi="Times New Roman" w:cs="Times New Roman"/>
+        </w:rPr>
+        <w:t>Фаланг</w:t>
+      </w:r>
+      <w:r>
+        <w:rPr>
+          <w:rFonts w:ascii="Times New Roman" w:hAnsi="Times New Roman" w:cs="Times New Roman"/>
+        </w:rPr>
+        <w:t xml:space="preserve">и </w:t>
+      </w:r>
+      <w:r>
+        <w:rPr>
+          <w:rFonts w:ascii="Times New Roman" w:hAnsi="Times New Roman" w:cs="Times New Roman"/>
+        </w:rPr>
+        <w:t>пальце</w:t>
+      </w:r>
+      <w:r>
+        <w:rPr>
+          <w:rFonts w:ascii="Times New Roman" w:hAnsi="Times New Roman" w:cs="Times New Roman"/>
+        </w:rPr>
+        <w:t>в</w:t>
+      </w:r>
+      <w:r>
+        <w:rPr>
+          <w:rFonts w:ascii="Times New Roman" w:hAnsi="Times New Roman" w:cs="Times New Roman"/>
+        </w:rPr>
+        <w:t xml:space="preserve"> был</w:t>
+      </w:r>
+      <w:r>
+        <w:rPr>
+          <w:rFonts w:ascii="Times New Roman" w:hAnsi="Times New Roman" w:cs="Times New Roman"/>
+        </w:rPr>
+        <w:t>и</w:t>
+      </w:r>
+      <w:r>
+        <w:rPr>
+          <w:rFonts w:ascii="Times New Roman" w:hAnsi="Times New Roman" w:cs="Times New Roman"/>
+        </w:rPr>
+        <w:t xml:space="preserve"> в полтора</w:t>
+      </w:r>
+      <w:r>
+        <w:rPr>
+          <w:rFonts w:ascii="Times New Roman" w:hAnsi="Times New Roman" w:cs="Times New Roman"/>
+        </w:rPr>
+        <w:t xml:space="preserve"> раза</w:t>
+      </w:r>
+      <w:r>
+        <w:rPr>
+          <w:rFonts w:ascii="Times New Roman" w:hAnsi="Times New Roman" w:cs="Times New Roman"/>
+        </w:rPr>
+        <w:t xml:space="preserve"> длиннее</w:t>
+      </w:r>
+      <w:r>
+        <w:rPr>
+          <w:rFonts w:ascii="Times New Roman" w:hAnsi="Times New Roman" w:cs="Times New Roman"/>
+        </w:rPr>
+        <w:t>,</w:t>
+      </w:r>
+      <w:r>
+        <w:rPr>
+          <w:rFonts w:ascii="Times New Roman" w:hAnsi="Times New Roman" w:cs="Times New Roman"/>
+        </w:rPr>
+        <w:t xml:space="preserve"> заканчива</w:t>
+      </w:r>
+      <w:r>
+        <w:rPr>
+          <w:rFonts w:ascii="Times New Roman" w:hAnsi="Times New Roman" w:cs="Times New Roman"/>
+        </w:rPr>
+        <w:t>ясь</w:t>
+      </w:r>
+      <w:r>
+        <w:rPr>
+          <w:rFonts w:ascii="Times New Roman" w:hAnsi="Times New Roman" w:cs="Times New Roman"/>
+        </w:rPr>
+        <w:t xml:space="preserve"> </w:t>
+      </w:r>
+      <w:proofErr w:type="spellStart"/>
+      <w:r>
+        <w:rPr>
+          <w:rFonts w:ascii="Times New Roman" w:hAnsi="Times New Roman" w:cs="Times New Roman"/>
+        </w:rPr>
+        <w:t>бритвенно</w:t>
+      </w:r>
+      <w:proofErr w:type="spellEnd"/>
+      <w:r>
+        <w:rPr>
+          <w:rFonts w:ascii="Times New Roman" w:hAnsi="Times New Roman" w:cs="Times New Roman"/>
+        </w:rPr>
+        <w:t>-</w:t>
+      </w:r>
+      <w:r>
+        <w:rPr>
+          <w:rFonts w:ascii="Times New Roman" w:hAnsi="Times New Roman" w:cs="Times New Roman"/>
+        </w:rPr>
+        <w:t>острыми когтями</w:t>
+      </w:r>
+      <w:r>
+        <w:rPr>
+          <w:rFonts w:ascii="Times New Roman" w:hAnsi="Times New Roman" w:cs="Times New Roman"/>
+        </w:rPr>
+        <w:t xml:space="preserve">, а </w:t>
+      </w:r>
+      <w:r>
+        <w:rPr>
+          <w:rFonts w:ascii="Times New Roman" w:hAnsi="Times New Roman" w:cs="Times New Roman"/>
+        </w:rPr>
+        <w:t>глазные разъёмы</w:t>
+      </w:r>
+      <w:r>
+        <w:rPr>
+          <w:rFonts w:ascii="Times New Roman" w:hAnsi="Times New Roman" w:cs="Times New Roman"/>
+        </w:rPr>
+        <w:t xml:space="preserve"> светились золотыми топазами.</w:t>
       </w:r>
     </w:p>
     <w:p>
@@ -7718,109 +7751,103 @@
         <w:rPr>
           <w:rFonts w:ascii="Times New Roman" w:hAnsi="Times New Roman" w:cs="Times New Roman"/>
         </w:rPr>
-        <w:t>Несколько движений пальцами</w:t>
-      </w:r>
-      <w:r>
-        <w:rPr>
-          <w:rFonts w:ascii="Times New Roman" w:hAnsi="Times New Roman" w:cs="Times New Roman"/>
-        </w:rPr>
-        <w:t>,</w:t>
-      </w:r>
-      <w:r>
-        <w:rPr>
-          <w:rFonts w:ascii="Times New Roman" w:hAnsi="Times New Roman" w:cs="Times New Roman"/>
-        </w:rPr>
-        <w:t xml:space="preserve"> заставили </w:t>
-      </w:r>
-      <w:r>
-        <w:rPr>
-          <w:rFonts w:ascii="Times New Roman" w:hAnsi="Times New Roman" w:cs="Times New Roman"/>
-        </w:rPr>
-        <w:t>двойника</w:t>
-      </w:r>
-      <w:r>
-        <w:rPr>
-          <w:rFonts w:ascii="Times New Roman" w:hAnsi="Times New Roman" w:cs="Times New Roman"/>
-        </w:rPr>
-        <w:t xml:space="preserve"> поднять-опустить </w:t>
-      </w:r>
-      <w:r>
-        <w:rPr>
-          <w:rFonts w:ascii="Times New Roman" w:hAnsi="Times New Roman" w:cs="Times New Roman"/>
-        </w:rPr>
-        <w:t>лапы</w:t>
-      </w:r>
-      <w:r>
-        <w:rPr>
-          <w:rFonts w:ascii="Times New Roman" w:hAnsi="Times New Roman" w:cs="Times New Roman"/>
-        </w:rPr>
-        <w:t>, открыт</w:t>
-      </w:r>
-      <w:r>
-        <w:rPr>
-          <w:rFonts w:ascii="Times New Roman" w:hAnsi="Times New Roman" w:cs="Times New Roman"/>
-        </w:rPr>
-        <w:t>ь</w:t>
-      </w:r>
-      <w:r>
-        <w:rPr>
-          <w:rFonts w:ascii="Times New Roman" w:hAnsi="Times New Roman" w:cs="Times New Roman"/>
-        </w:rPr>
-        <w:t xml:space="preserve"> </w:t>
-      </w:r>
-      <w:r>
-        <w:rPr>
-          <w:rFonts w:ascii="Times New Roman" w:hAnsi="Times New Roman" w:cs="Times New Roman"/>
-        </w:rPr>
-        <w:t>рот</w:t>
-      </w:r>
-      <w:r>
-        <w:rPr>
-          <w:rFonts w:ascii="Times New Roman" w:hAnsi="Times New Roman" w:cs="Times New Roman"/>
-        </w:rPr>
-        <w:t xml:space="preserve"> </w:t>
-      </w:r>
-      <w:r>
-        <w:rPr>
-          <w:rFonts w:ascii="Times New Roman" w:hAnsi="Times New Roman" w:cs="Times New Roman"/>
-        </w:rPr>
-        <w:t>полный зубов</w:t>
-      </w:r>
-      <w:r>
-        <w:rPr>
-          <w:rFonts w:ascii="Times New Roman" w:hAnsi="Times New Roman" w:cs="Times New Roman"/>
-        </w:rPr>
-        <w:t>, способны</w:t>
-      </w:r>
-      <w:r>
-        <w:rPr>
-          <w:rFonts w:ascii="Times New Roman" w:hAnsi="Times New Roman" w:cs="Times New Roman"/>
-        </w:rPr>
-        <w:t>й</w:t>
-      </w:r>
-      <w:r>
-        <w:rPr>
-          <w:rFonts w:ascii="Times New Roman" w:hAnsi="Times New Roman" w:cs="Times New Roman"/>
-        </w:rPr>
-        <w:t xml:space="preserve"> отк</w:t>
-      </w:r>
-      <w:r>
-        <w:rPr>
-          <w:rFonts w:ascii="Times New Roman" w:hAnsi="Times New Roman" w:cs="Times New Roman"/>
-        </w:rPr>
-        <w:t xml:space="preserve">усить голову целиком. </w:t>
-      </w:r>
-      <w:r>
-        <w:rPr>
-          <w:rFonts w:ascii="Times New Roman" w:hAnsi="Times New Roman" w:cs="Times New Roman"/>
-        </w:rPr>
-        <w:t>Далее</w:t>
-      </w:r>
-      <w:r>
-        <w:rPr>
-          <w:rFonts w:ascii="Times New Roman" w:hAnsi="Times New Roman" w:cs="Times New Roman"/>
-        </w:rPr>
-        <w:t xml:space="preserve"> Итан решил проверить его особую способность – перемещение между тенями.</w:t>
+        <w:t xml:space="preserve">- Последняя проверка. – произнёс </w:t>
+      </w:r>
+      <w:r>
+        <w:rPr>
+          <w:rFonts w:ascii="Times New Roman" w:hAnsi="Times New Roman" w:cs="Times New Roman"/>
+        </w:rPr>
+        <w:t>парень</w:t>
+      </w:r>
+      <w:r>
+        <w:rPr>
+          <w:rFonts w:ascii="Times New Roman" w:hAnsi="Times New Roman" w:cs="Times New Roman"/>
+        </w:rPr>
+        <w:t xml:space="preserve">, указывая пальцами в сторону </w:t>
+      </w:r>
+      <w:r>
+        <w:rPr>
+          <w:rFonts w:ascii="Times New Roman" w:hAnsi="Times New Roman" w:cs="Times New Roman"/>
+        </w:rPr>
+        <w:t>нового прислужника</w:t>
+      </w:r>
+      <w:r>
+        <w:rPr>
+          <w:rFonts w:ascii="Times New Roman" w:hAnsi="Times New Roman" w:cs="Times New Roman"/>
+        </w:rPr>
+        <w:t xml:space="preserve">. Из безымянных и указательных пальцев выстрелили прозрачные </w:t>
+      </w:r>
+      <w:r>
+        <w:rPr>
+          <w:rFonts w:ascii="Times New Roman" w:hAnsi="Times New Roman" w:cs="Times New Roman"/>
+        </w:rPr>
+        <w:t>цепочки</w:t>
+      </w:r>
+      <w:r>
+        <w:rPr>
+          <w:rFonts w:ascii="Times New Roman" w:hAnsi="Times New Roman" w:cs="Times New Roman"/>
+        </w:rPr>
+        <w:t xml:space="preserve">, </w:t>
+      </w:r>
+      <w:r>
+        <w:rPr>
+          <w:rFonts w:ascii="Times New Roman" w:hAnsi="Times New Roman" w:cs="Times New Roman"/>
+        </w:rPr>
+        <w:t>войдя</w:t>
+      </w:r>
+      <w:r>
+        <w:rPr>
+          <w:rFonts w:ascii="Times New Roman" w:hAnsi="Times New Roman" w:cs="Times New Roman"/>
+        </w:rPr>
+        <w:t xml:space="preserve"> в </w:t>
+      </w:r>
+      <w:r>
+        <w:rPr>
+          <w:rFonts w:ascii="Times New Roman" w:hAnsi="Times New Roman" w:cs="Times New Roman"/>
+        </w:rPr>
+        <w:t>передние конечности,</w:t>
+      </w:r>
+      <w:r>
+        <w:rPr>
+          <w:rFonts w:ascii="Times New Roman" w:hAnsi="Times New Roman" w:cs="Times New Roman"/>
+        </w:rPr>
+        <w:t xml:space="preserve"> голову и торс </w:t>
+      </w:r>
+      <w:r>
+        <w:rPr>
+          <w:rFonts w:ascii="Times New Roman" w:hAnsi="Times New Roman" w:cs="Times New Roman"/>
+        </w:rPr>
+        <w:t>новорожденного</w:t>
+      </w:r>
+      <w:r>
+        <w:rPr>
+          <w:rFonts w:ascii="Times New Roman" w:hAnsi="Times New Roman" w:cs="Times New Roman"/>
+        </w:rPr>
+        <w:t xml:space="preserve">, </w:t>
+      </w:r>
+      <w:r>
+        <w:rPr>
+          <w:rFonts w:ascii="Times New Roman" w:hAnsi="Times New Roman" w:cs="Times New Roman"/>
+        </w:rPr>
+        <w:t>передавая</w:t>
+      </w:r>
+      <w:r>
+        <w:rPr>
+          <w:rFonts w:ascii="Times New Roman" w:hAnsi="Times New Roman" w:cs="Times New Roman"/>
+        </w:rPr>
+        <w:t xml:space="preserve"> контроль</w:t>
+      </w:r>
+      <w:r>
+        <w:rPr>
+          <w:rFonts w:ascii="Times New Roman" w:hAnsi="Times New Roman" w:cs="Times New Roman"/>
+        </w:rPr>
+        <w:t xml:space="preserve"> над ним</w:t>
+      </w:r>
+      <w:r>
+        <w:rPr>
+          <w:rFonts w:ascii="Times New Roman" w:hAnsi="Times New Roman" w:cs="Times New Roman"/>
+        </w:rPr>
+        <w:t xml:space="preserve"> владельцу нитей.</w:t>
       </w:r>
     </w:p>
     <w:p>
@@ -7834,159 +7861,109 @@
         <w:rPr>
           <w:rFonts w:ascii="Times New Roman" w:hAnsi="Times New Roman" w:cs="Times New Roman"/>
         </w:rPr>
-        <w:t xml:space="preserve">Распавшись бесформенным туманом, фигура довольно быстро появилась под </w:t>
-      </w:r>
-      <w:r>
-        <w:rPr>
-          <w:rFonts w:ascii="Times New Roman" w:hAnsi="Times New Roman" w:cs="Times New Roman"/>
-        </w:rPr>
-        <w:t>деревом,</w:t>
-      </w:r>
-      <w:r>
-        <w:rPr>
-          <w:rFonts w:ascii="Times New Roman" w:hAnsi="Times New Roman" w:cs="Times New Roman"/>
-        </w:rPr>
-        <w:t xml:space="preserve"> где сидел </w:t>
-      </w:r>
-      <w:proofErr w:type="spellStart"/>
-      <w:r>
-        <w:rPr>
-          <w:rFonts w:ascii="Times New Roman" w:hAnsi="Times New Roman" w:cs="Times New Roman"/>
-        </w:rPr>
-        <w:t>Хрона</w:t>
-      </w:r>
-      <w:proofErr w:type="spellEnd"/>
-      <w:r>
-        <w:rPr>
-          <w:rFonts w:ascii="Times New Roman" w:hAnsi="Times New Roman" w:cs="Times New Roman"/>
-        </w:rPr>
-        <w:t>, котор</w:t>
-      </w:r>
-      <w:r>
-        <w:rPr>
-          <w:rFonts w:ascii="Times New Roman" w:hAnsi="Times New Roman" w:cs="Times New Roman"/>
-        </w:rPr>
-        <w:t>ая</w:t>
-      </w:r>
-      <w:r>
-        <w:rPr>
-          <w:rFonts w:ascii="Times New Roman" w:hAnsi="Times New Roman" w:cs="Times New Roman"/>
-        </w:rPr>
-        <w:t xml:space="preserve"> возмущённо заклекотал</w:t>
-      </w:r>
-      <w:r>
-        <w:rPr>
-          <w:rFonts w:ascii="Times New Roman" w:hAnsi="Times New Roman" w:cs="Times New Roman"/>
-        </w:rPr>
-        <w:t>а</w:t>
-      </w:r>
-      <w:r>
-        <w:rPr>
-          <w:rFonts w:ascii="Times New Roman" w:hAnsi="Times New Roman" w:cs="Times New Roman"/>
-        </w:rPr>
-        <w:t xml:space="preserve"> </w:t>
-      </w:r>
-      <w:r>
-        <w:rPr>
-          <w:rFonts w:ascii="Times New Roman" w:hAnsi="Times New Roman" w:cs="Times New Roman"/>
-        </w:rPr>
-        <w:t>против такого</w:t>
-      </w:r>
-      <w:r>
-        <w:rPr>
-          <w:rFonts w:ascii="Times New Roman" w:hAnsi="Times New Roman" w:cs="Times New Roman"/>
-        </w:rPr>
-        <w:t xml:space="preserve"> соседств</w:t>
-      </w:r>
-      <w:r>
-        <w:rPr>
-          <w:rFonts w:ascii="Times New Roman" w:hAnsi="Times New Roman" w:cs="Times New Roman"/>
-        </w:rPr>
-        <w:t>а</w:t>
-      </w:r>
-      <w:r>
-        <w:rPr>
-          <w:rFonts w:ascii="Times New Roman" w:hAnsi="Times New Roman" w:cs="Times New Roman"/>
-        </w:rPr>
-        <w:t>. Она</w:t>
-      </w:r>
-      <w:r>
-        <w:rPr>
-          <w:rFonts w:ascii="Times New Roman" w:hAnsi="Times New Roman" w:cs="Times New Roman"/>
-        </w:rPr>
-        <w:t xml:space="preserve"> даже плюнул</w:t>
-      </w:r>
-      <w:r>
-        <w:rPr>
-          <w:rFonts w:ascii="Times New Roman" w:hAnsi="Times New Roman" w:cs="Times New Roman"/>
-        </w:rPr>
-        <w:t>а</w:t>
-      </w:r>
-      <w:r>
-        <w:rPr>
-          <w:rFonts w:ascii="Times New Roman" w:hAnsi="Times New Roman" w:cs="Times New Roman"/>
-        </w:rPr>
-        <w:t xml:space="preserve"> паутиной, которая </w:t>
-      </w:r>
-      <w:r>
-        <w:rPr>
-          <w:rFonts w:ascii="Times New Roman" w:hAnsi="Times New Roman" w:cs="Times New Roman"/>
-        </w:rPr>
-        <w:t>полетела</w:t>
-      </w:r>
-      <w:r>
-        <w:rPr>
-          <w:rFonts w:ascii="Times New Roman" w:hAnsi="Times New Roman" w:cs="Times New Roman"/>
-        </w:rPr>
-        <w:t xml:space="preserve"> сквозь </w:t>
-      </w:r>
-      <w:r>
-        <w:rPr>
-          <w:rFonts w:ascii="Times New Roman" w:hAnsi="Times New Roman" w:cs="Times New Roman"/>
-        </w:rPr>
-        <w:t>нематериального монстра</w:t>
-      </w:r>
-      <w:r>
-        <w:rPr>
-          <w:rFonts w:ascii="Times New Roman" w:hAnsi="Times New Roman" w:cs="Times New Roman"/>
-        </w:rPr>
-        <w:t>. В отличи</w:t>
-      </w:r>
-      <w:r>
-        <w:rPr>
-          <w:rFonts w:ascii="Times New Roman" w:hAnsi="Times New Roman" w:cs="Times New Roman"/>
-        </w:rPr>
-        <w:t>е</w:t>
-      </w:r>
-      <w:r>
-        <w:rPr>
-          <w:rFonts w:ascii="Times New Roman" w:hAnsi="Times New Roman" w:cs="Times New Roman"/>
-        </w:rPr>
-        <w:t xml:space="preserve"> от новорожденного, паук, ставший первым демоном выкованной в горне, уже давно обрёл самосознание и даже характер. Чего не сказать об арбитре теней, которому пока не имело смысла даже имени давать – тот </w:t>
-      </w:r>
-      <w:r>
-        <w:rPr>
-          <w:rFonts w:ascii="Times New Roman" w:hAnsi="Times New Roman" w:cs="Times New Roman"/>
-        </w:rPr>
-        <w:t>попросту</w:t>
-      </w:r>
-      <w:r>
-        <w:rPr>
-          <w:rFonts w:ascii="Times New Roman" w:hAnsi="Times New Roman" w:cs="Times New Roman"/>
-        </w:rPr>
-        <w:t xml:space="preserve"> не сможет</w:t>
-      </w:r>
-      <w:r>
-        <w:rPr>
-          <w:rFonts w:ascii="Times New Roman" w:hAnsi="Times New Roman" w:cs="Times New Roman"/>
-        </w:rPr>
-        <w:t xml:space="preserve"> его запомнить</w:t>
-      </w:r>
-      <w:r>
-        <w:rPr>
-          <w:rFonts w:ascii="Times New Roman" w:hAnsi="Times New Roman" w:cs="Times New Roman"/>
-        </w:rPr>
-        <w:t>.</w:t>
+        <w:t>Несколько движений пальцами</w:t>
+      </w:r>
+      <w:r>
+        <w:rPr>
+          <w:rFonts w:ascii="Times New Roman" w:hAnsi="Times New Roman" w:cs="Times New Roman"/>
+        </w:rPr>
+        <w:t>,</w:t>
+      </w:r>
+      <w:r>
+        <w:rPr>
+          <w:rFonts w:ascii="Times New Roman" w:hAnsi="Times New Roman" w:cs="Times New Roman"/>
+        </w:rPr>
+        <w:t xml:space="preserve"> заставили </w:t>
+      </w:r>
+      <w:r>
+        <w:rPr>
+          <w:rFonts w:ascii="Times New Roman" w:hAnsi="Times New Roman" w:cs="Times New Roman"/>
+        </w:rPr>
+        <w:t>двойника</w:t>
+      </w:r>
+      <w:r>
+        <w:rPr>
+          <w:rFonts w:ascii="Times New Roman" w:hAnsi="Times New Roman" w:cs="Times New Roman"/>
+        </w:rPr>
+        <w:t xml:space="preserve"> поднять-опустить </w:t>
+      </w:r>
+      <w:r>
+        <w:rPr>
+          <w:rFonts w:ascii="Times New Roman" w:hAnsi="Times New Roman" w:cs="Times New Roman"/>
+        </w:rPr>
+        <w:t>лапы</w:t>
+      </w:r>
+      <w:r>
+        <w:rPr>
+          <w:rFonts w:ascii="Times New Roman" w:hAnsi="Times New Roman" w:cs="Times New Roman"/>
+        </w:rPr>
+        <w:t>, открыт</w:t>
+      </w:r>
+      <w:r>
+        <w:rPr>
+          <w:rFonts w:ascii="Times New Roman" w:hAnsi="Times New Roman" w:cs="Times New Roman"/>
+        </w:rPr>
+        <w:t>ь</w:t>
+      </w:r>
+      <w:r>
+        <w:rPr>
+          <w:rFonts w:ascii="Times New Roman" w:hAnsi="Times New Roman" w:cs="Times New Roman"/>
+        </w:rPr>
+        <w:t xml:space="preserve"> </w:t>
+      </w:r>
+      <w:r>
+        <w:rPr>
+          <w:rFonts w:ascii="Times New Roman" w:hAnsi="Times New Roman" w:cs="Times New Roman"/>
+        </w:rPr>
+        <w:t>рот</w:t>
+      </w:r>
+      <w:r>
+        <w:rPr>
+          <w:rFonts w:ascii="Times New Roman" w:hAnsi="Times New Roman" w:cs="Times New Roman"/>
+        </w:rPr>
+        <w:t xml:space="preserve"> </w:t>
+      </w:r>
+      <w:r>
+        <w:rPr>
+          <w:rFonts w:ascii="Times New Roman" w:hAnsi="Times New Roman" w:cs="Times New Roman"/>
+        </w:rPr>
+        <w:t>полный зубов</w:t>
+      </w:r>
+      <w:r>
+        <w:rPr>
+          <w:rFonts w:ascii="Times New Roman" w:hAnsi="Times New Roman" w:cs="Times New Roman"/>
+        </w:rPr>
+        <w:t>, способны</w:t>
+      </w:r>
+      <w:r>
+        <w:rPr>
+          <w:rFonts w:ascii="Times New Roman" w:hAnsi="Times New Roman" w:cs="Times New Roman"/>
+        </w:rPr>
+        <w:t>й</w:t>
+      </w:r>
+      <w:r>
+        <w:rPr>
+          <w:rFonts w:ascii="Times New Roman" w:hAnsi="Times New Roman" w:cs="Times New Roman"/>
+        </w:rPr>
+        <w:t xml:space="preserve"> отк</w:t>
+      </w:r>
+      <w:r>
+        <w:rPr>
+          <w:rFonts w:ascii="Times New Roman" w:hAnsi="Times New Roman" w:cs="Times New Roman"/>
+        </w:rPr>
+        <w:t xml:space="preserve">усить голову целиком. </w:t>
+      </w:r>
+      <w:r>
+        <w:rPr>
+          <w:rFonts w:ascii="Times New Roman" w:hAnsi="Times New Roman" w:cs="Times New Roman"/>
+        </w:rPr>
+        <w:t>Далее</w:t>
+      </w:r>
+      <w:r>
+        <w:rPr>
+          <w:rFonts w:ascii="Times New Roman" w:hAnsi="Times New Roman" w:cs="Times New Roman"/>
+        </w:rPr>
+        <w:t xml:space="preserve"> Итан решил проверить его особую способность – перемещение между тенями.</w:t>
       </w:r>
     </w:p>
     <w:p>
@@ -8000,37 +7977,153 @@
         <w:rPr>
           <w:rFonts w:ascii="Times New Roman" w:hAnsi="Times New Roman" w:cs="Times New Roman"/>
         </w:rPr>
-        <w:t xml:space="preserve">Вымотавшись, </w:t>
-      </w:r>
-      <w:r>
-        <w:rPr>
-          <w:rFonts w:ascii="Times New Roman" w:hAnsi="Times New Roman" w:cs="Times New Roman"/>
-        </w:rPr>
-        <w:t>чернокнижник</w:t>
-      </w:r>
-      <w:r>
-        <w:rPr>
-          <w:rFonts w:ascii="Times New Roman" w:hAnsi="Times New Roman" w:cs="Times New Roman"/>
-        </w:rPr>
-        <w:t xml:space="preserve"> отпустил </w:t>
-      </w:r>
-      <w:r>
-        <w:rPr>
-          <w:rFonts w:ascii="Times New Roman" w:hAnsi="Times New Roman" w:cs="Times New Roman"/>
-        </w:rPr>
-        <w:t>арбитра</w:t>
-      </w:r>
-      <w:r>
-        <w:rPr>
-          <w:rFonts w:ascii="Times New Roman" w:hAnsi="Times New Roman" w:cs="Times New Roman"/>
-        </w:rPr>
-        <w:t xml:space="preserve">, покидая домен души и растворяясь в </w:t>
-      </w:r>
-      <w:r>
-        <w:rPr>
-          <w:rFonts w:ascii="Times New Roman" w:hAnsi="Times New Roman" w:cs="Times New Roman"/>
-        </w:rPr>
-        <w:t>пространстве</w:t>
+        <w:t xml:space="preserve">Распавшись бесформенным туманом, фигура довольно быстро появилась под </w:t>
+      </w:r>
+      <w:r>
+        <w:rPr>
+          <w:rFonts w:ascii="Times New Roman" w:hAnsi="Times New Roman" w:cs="Times New Roman"/>
+        </w:rPr>
+        <w:t>деревом,</w:t>
+      </w:r>
+      <w:r>
+        <w:rPr>
+          <w:rFonts w:ascii="Times New Roman" w:hAnsi="Times New Roman" w:cs="Times New Roman"/>
+        </w:rPr>
+        <w:t xml:space="preserve"> где сидел </w:t>
+      </w:r>
+      <w:proofErr w:type="spellStart"/>
+      <w:r>
+        <w:rPr>
+          <w:rFonts w:ascii="Times New Roman" w:hAnsi="Times New Roman" w:cs="Times New Roman"/>
+        </w:rPr>
+        <w:t>Хрона</w:t>
+      </w:r>
+      <w:proofErr w:type="spellEnd"/>
+      <w:r>
+        <w:rPr>
+          <w:rFonts w:ascii="Times New Roman" w:hAnsi="Times New Roman" w:cs="Times New Roman"/>
+        </w:rPr>
+        <w:t>, котор</w:t>
+      </w:r>
+      <w:r>
+        <w:rPr>
+          <w:rFonts w:ascii="Times New Roman" w:hAnsi="Times New Roman" w:cs="Times New Roman"/>
+        </w:rPr>
+        <w:t>ая</w:t>
+      </w:r>
+      <w:r>
+        <w:rPr>
+          <w:rFonts w:ascii="Times New Roman" w:hAnsi="Times New Roman" w:cs="Times New Roman"/>
+        </w:rPr>
+        <w:t xml:space="preserve"> возмущённо заклекотал</w:t>
+      </w:r>
+      <w:r>
+        <w:rPr>
+          <w:rFonts w:ascii="Times New Roman" w:hAnsi="Times New Roman" w:cs="Times New Roman"/>
+        </w:rPr>
+        <w:t>а</w:t>
+      </w:r>
+      <w:r>
+        <w:rPr>
+          <w:rFonts w:ascii="Times New Roman" w:hAnsi="Times New Roman" w:cs="Times New Roman"/>
+        </w:rPr>
+        <w:t xml:space="preserve"> </w:t>
+      </w:r>
+      <w:r>
+        <w:rPr>
+          <w:rFonts w:ascii="Times New Roman" w:hAnsi="Times New Roman" w:cs="Times New Roman"/>
+        </w:rPr>
+        <w:t>против такого</w:t>
+      </w:r>
+      <w:r>
+        <w:rPr>
+          <w:rFonts w:ascii="Times New Roman" w:hAnsi="Times New Roman" w:cs="Times New Roman"/>
+        </w:rPr>
+        <w:t xml:space="preserve"> соседств</w:t>
+      </w:r>
+      <w:r>
+        <w:rPr>
+          <w:rFonts w:ascii="Times New Roman" w:hAnsi="Times New Roman" w:cs="Times New Roman"/>
+        </w:rPr>
+        <w:t>а</w:t>
+      </w:r>
+      <w:r>
+        <w:rPr>
+          <w:rFonts w:ascii="Times New Roman" w:hAnsi="Times New Roman" w:cs="Times New Roman"/>
+        </w:rPr>
+        <w:t>. Она</w:t>
+      </w:r>
+      <w:r>
+        <w:rPr>
+          <w:rFonts w:ascii="Times New Roman" w:hAnsi="Times New Roman" w:cs="Times New Roman"/>
+        </w:rPr>
+        <w:t xml:space="preserve"> даже плюнул</w:t>
+      </w:r>
+      <w:r>
+        <w:rPr>
+          <w:rFonts w:ascii="Times New Roman" w:hAnsi="Times New Roman" w:cs="Times New Roman"/>
+        </w:rPr>
+        <w:t>а</w:t>
+      </w:r>
+      <w:r>
+        <w:rPr>
+          <w:rFonts w:ascii="Times New Roman" w:hAnsi="Times New Roman" w:cs="Times New Roman"/>
+        </w:rPr>
+        <w:t xml:space="preserve"> паутиной, которая </w:t>
+      </w:r>
+      <w:r>
+        <w:rPr>
+          <w:rFonts w:ascii="Times New Roman" w:hAnsi="Times New Roman" w:cs="Times New Roman"/>
+        </w:rPr>
+        <w:t>полетела</w:t>
+      </w:r>
+      <w:r>
+        <w:rPr>
+          <w:rFonts w:ascii="Times New Roman" w:hAnsi="Times New Roman" w:cs="Times New Roman"/>
+        </w:rPr>
+        <w:t xml:space="preserve"> сквозь </w:t>
+      </w:r>
+      <w:r>
+        <w:rPr>
+          <w:rFonts w:ascii="Times New Roman" w:hAnsi="Times New Roman" w:cs="Times New Roman"/>
+        </w:rPr>
+        <w:t>нематериального монстра</w:t>
+      </w:r>
+      <w:r>
+        <w:rPr>
+          <w:rFonts w:ascii="Times New Roman" w:hAnsi="Times New Roman" w:cs="Times New Roman"/>
+        </w:rPr>
+        <w:t>. В отличи</w:t>
+      </w:r>
+      <w:r>
+        <w:rPr>
+          <w:rFonts w:ascii="Times New Roman" w:hAnsi="Times New Roman" w:cs="Times New Roman"/>
+        </w:rPr>
+        <w:t>е</w:t>
+      </w:r>
+      <w:r>
+        <w:rPr>
+          <w:rFonts w:ascii="Times New Roman" w:hAnsi="Times New Roman" w:cs="Times New Roman"/>
+        </w:rPr>
+        <w:t xml:space="preserve"> от новорожденного, паук, ставший первым демоном выкованной в горне, уже давно обрёл самосознание и даже характер. Чего не сказать об арбитре теней, которому пока не имело смысла даже имени давать – тот </w:t>
+      </w:r>
+      <w:r>
+        <w:rPr>
+          <w:rFonts w:ascii="Times New Roman" w:hAnsi="Times New Roman" w:cs="Times New Roman"/>
+        </w:rPr>
+        <w:t>попросту</w:t>
+      </w:r>
+      <w:r>
+        <w:rPr>
+          <w:rFonts w:ascii="Times New Roman" w:hAnsi="Times New Roman" w:cs="Times New Roman"/>
+        </w:rPr>
+        <w:t xml:space="preserve"> не сможет</w:t>
+      </w:r>
+      <w:r>
+        <w:rPr>
+          <w:rFonts w:ascii="Times New Roman" w:hAnsi="Times New Roman" w:cs="Times New Roman"/>
+        </w:rPr>
+        <w:t xml:space="preserve"> его запомнить</w:t>
       </w:r>
       <w:r>
         <w:rPr>
@@ -8050,135 +8143,37 @@
         <w:rPr>
           <w:rFonts w:ascii="Times New Roman" w:hAnsi="Times New Roman" w:cs="Times New Roman"/>
         </w:rPr>
-        <w:t xml:space="preserve">Глаза </w:t>
-      </w:r>
-      <w:r>
-        <w:rPr>
-          <w:rFonts w:ascii="Times New Roman" w:hAnsi="Times New Roman" w:cs="Times New Roman"/>
-        </w:rPr>
-        <w:t>человек</w:t>
-      </w:r>
-      <w:r>
-        <w:rPr>
-          <w:rFonts w:ascii="Times New Roman" w:hAnsi="Times New Roman" w:cs="Times New Roman"/>
-        </w:rPr>
-        <w:t xml:space="preserve"> открыл уже в снятой им комнате. Однако, </w:t>
-      </w:r>
-      <w:r>
-        <w:rPr>
-          <w:rFonts w:ascii="Times New Roman" w:hAnsi="Times New Roman" w:cs="Times New Roman"/>
-        </w:rPr>
-        <w:t>он</w:t>
-      </w:r>
-      <w:r>
-        <w:rPr>
-          <w:rFonts w:ascii="Times New Roman" w:hAnsi="Times New Roman" w:cs="Times New Roman"/>
-        </w:rPr>
-        <w:t xml:space="preserve"> не спешил покидать круг, видя небольшую дымку перед собой, глядя через которую</w:t>
-      </w:r>
-      <w:r>
-        <w:rPr>
-          <w:rFonts w:ascii="Times New Roman" w:hAnsi="Times New Roman" w:cs="Times New Roman"/>
-        </w:rPr>
-        <w:t>,</w:t>
-      </w:r>
-      <w:r>
-        <w:rPr>
-          <w:rFonts w:ascii="Times New Roman" w:hAnsi="Times New Roman" w:cs="Times New Roman"/>
-        </w:rPr>
-        <w:t xml:space="preserve"> все краски мира обострялись до рези в глазах. Открыв рот, парень </w:t>
-      </w:r>
-      <w:r>
-        <w:rPr>
-          <w:rFonts w:ascii="Times New Roman" w:hAnsi="Times New Roman" w:cs="Times New Roman"/>
-        </w:rPr>
-        <w:t>глубоко вдохнул,</w:t>
-      </w:r>
-      <w:r>
-        <w:rPr>
-          <w:rFonts w:ascii="Times New Roman" w:hAnsi="Times New Roman" w:cs="Times New Roman"/>
-        </w:rPr>
-        <w:t xml:space="preserve"> засасывая излишки</w:t>
-      </w:r>
-      <w:r>
-        <w:rPr>
-          <w:rFonts w:ascii="Times New Roman" w:hAnsi="Times New Roman" w:cs="Times New Roman"/>
-        </w:rPr>
-        <w:t xml:space="preserve"> энергии, появившиеся</w:t>
-      </w:r>
-      <w:r>
-        <w:rPr>
-          <w:rFonts w:ascii="Times New Roman" w:hAnsi="Times New Roman" w:cs="Times New Roman"/>
-        </w:rPr>
-        <w:t xml:space="preserve"> от процесса </w:t>
-      </w:r>
-      <w:r>
-        <w:rPr>
-          <w:rFonts w:ascii="Times New Roman" w:hAnsi="Times New Roman" w:cs="Times New Roman"/>
-        </w:rPr>
-        <w:t>переваривания</w:t>
-      </w:r>
-      <w:r>
-        <w:rPr>
-          <w:rFonts w:ascii="Times New Roman" w:hAnsi="Times New Roman" w:cs="Times New Roman"/>
-        </w:rPr>
-        <w:t xml:space="preserve"> раствора </w:t>
-      </w:r>
-      <w:proofErr w:type="spellStart"/>
-      <w:r>
-        <w:rPr>
-          <w:rFonts w:ascii="Times New Roman" w:hAnsi="Times New Roman" w:cs="Times New Roman"/>
-        </w:rPr>
-        <w:t>эризиума</w:t>
-      </w:r>
-      <w:proofErr w:type="spellEnd"/>
-      <w:r>
-        <w:rPr>
-          <w:rFonts w:ascii="Times New Roman" w:hAnsi="Times New Roman" w:cs="Times New Roman"/>
-        </w:rPr>
-        <w:t>. Э</w:t>
-      </w:r>
-      <w:r>
-        <w:rPr>
-          <w:rFonts w:ascii="Times New Roman" w:hAnsi="Times New Roman" w:cs="Times New Roman"/>
-        </w:rPr>
-        <w:t xml:space="preserve">та энергия будет </w:t>
-      </w:r>
-      <w:r>
-        <w:rPr>
-          <w:rFonts w:ascii="Times New Roman" w:hAnsi="Times New Roman" w:cs="Times New Roman"/>
-        </w:rPr>
-        <w:t>полезна</w:t>
-      </w:r>
-      <w:r>
-        <w:rPr>
-          <w:rFonts w:ascii="Times New Roman" w:hAnsi="Times New Roman" w:cs="Times New Roman"/>
-        </w:rPr>
-        <w:t xml:space="preserve"> для </w:t>
-      </w:r>
-      <w:r>
-        <w:rPr>
-          <w:rFonts w:ascii="Times New Roman" w:hAnsi="Times New Roman" w:cs="Times New Roman"/>
-        </w:rPr>
-        <w:t xml:space="preserve">нового </w:t>
-      </w:r>
-      <w:r>
-        <w:rPr>
-          <w:rFonts w:ascii="Times New Roman" w:hAnsi="Times New Roman" w:cs="Times New Roman"/>
-        </w:rPr>
-        <w:t>обитател</w:t>
-      </w:r>
-      <w:r>
-        <w:rPr>
-          <w:rFonts w:ascii="Times New Roman" w:hAnsi="Times New Roman" w:cs="Times New Roman"/>
-        </w:rPr>
-        <w:t>я</w:t>
-      </w:r>
-      <w:r>
-        <w:rPr>
-          <w:rFonts w:ascii="Times New Roman" w:hAnsi="Times New Roman" w:cs="Times New Roman"/>
-        </w:rPr>
-        <w:t xml:space="preserve"> домена</w:t>
+        <w:t xml:space="preserve">Вымотавшись, </w:t>
+      </w:r>
+      <w:r>
+        <w:rPr>
+          <w:rFonts w:ascii="Times New Roman" w:hAnsi="Times New Roman" w:cs="Times New Roman"/>
+        </w:rPr>
+        <w:t>чернокнижник</w:t>
+      </w:r>
+      <w:r>
+        <w:rPr>
+          <w:rFonts w:ascii="Times New Roman" w:hAnsi="Times New Roman" w:cs="Times New Roman"/>
+        </w:rPr>
+        <w:t xml:space="preserve"> отпустил </w:t>
+      </w:r>
+      <w:r>
+        <w:rPr>
+          <w:rFonts w:ascii="Times New Roman" w:hAnsi="Times New Roman" w:cs="Times New Roman"/>
+        </w:rPr>
+        <w:t>арбитра</w:t>
+      </w:r>
+      <w:r>
+        <w:rPr>
+          <w:rFonts w:ascii="Times New Roman" w:hAnsi="Times New Roman" w:cs="Times New Roman"/>
+        </w:rPr>
+        <w:t xml:space="preserve">, покидая домен души и растворяясь в </w:t>
+      </w:r>
+      <w:r>
+        <w:rPr>
+          <w:rFonts w:ascii="Times New Roman" w:hAnsi="Times New Roman" w:cs="Times New Roman"/>
+        </w:rPr>
+        <w:t>пространстве</w:t>
       </w:r>
       <w:r>
         <w:rPr>
@@ -8198,37 +8193,141 @@
         <w:rPr>
           <w:rFonts w:ascii="Times New Roman" w:hAnsi="Times New Roman" w:cs="Times New Roman"/>
         </w:rPr>
-        <w:t xml:space="preserve"> </w:t>
-      </w:r>
-      <w:r>
-        <w:rPr>
-          <w:rFonts w:ascii="Times New Roman" w:hAnsi="Times New Roman" w:cs="Times New Roman"/>
-        </w:rPr>
-        <w:t xml:space="preserve">Избавившись от </w:t>
-      </w:r>
-      <w:r>
-        <w:rPr>
-          <w:rFonts w:ascii="Times New Roman" w:hAnsi="Times New Roman" w:cs="Times New Roman"/>
-        </w:rPr>
-        <w:t>Хаоса</w:t>
-      </w:r>
-      <w:r>
-        <w:rPr>
-          <w:rFonts w:ascii="Times New Roman" w:hAnsi="Times New Roman" w:cs="Times New Roman"/>
-        </w:rPr>
-        <w:t xml:space="preserve">, </w:t>
-      </w:r>
-      <w:r>
-        <w:rPr>
-          <w:rFonts w:ascii="Times New Roman" w:hAnsi="Times New Roman" w:cs="Times New Roman"/>
-        </w:rPr>
-        <w:t>чернокнижник</w:t>
-      </w:r>
-      <w:r>
-        <w:rPr>
-          <w:rFonts w:ascii="Times New Roman" w:hAnsi="Times New Roman" w:cs="Times New Roman"/>
-        </w:rPr>
-        <w:t xml:space="preserve"> едва успел убрать все следы проведения ритуала, как в его комнату постучали.</w:t>
+        <w:t xml:space="preserve">Глаза </w:t>
+      </w:r>
+      <w:r>
+        <w:rPr>
+          <w:rFonts w:ascii="Times New Roman" w:hAnsi="Times New Roman" w:cs="Times New Roman"/>
+        </w:rPr>
+        <w:t>человек</w:t>
+      </w:r>
+      <w:r>
+        <w:rPr>
+          <w:rFonts w:ascii="Times New Roman" w:hAnsi="Times New Roman" w:cs="Times New Roman"/>
+        </w:rPr>
+        <w:t xml:space="preserve"> открыл уже в снятой им комнате. Однако, </w:t>
+      </w:r>
+      <w:r>
+        <w:rPr>
+          <w:rFonts w:ascii="Times New Roman" w:hAnsi="Times New Roman" w:cs="Times New Roman"/>
+        </w:rPr>
+        <w:t>он</w:t>
+      </w:r>
+      <w:r>
+        <w:rPr>
+          <w:rFonts w:ascii="Times New Roman" w:hAnsi="Times New Roman" w:cs="Times New Roman"/>
+        </w:rPr>
+        <w:t xml:space="preserve"> не спешил покидать круг, видя небольшую дымку перед собой, глядя через которую</w:t>
+      </w:r>
+      <w:r>
+        <w:rPr>
+          <w:rFonts w:ascii="Times New Roman" w:hAnsi="Times New Roman" w:cs="Times New Roman"/>
+        </w:rPr>
+        <w:t>,</w:t>
+      </w:r>
+      <w:r>
+        <w:rPr>
+          <w:rFonts w:ascii="Times New Roman" w:hAnsi="Times New Roman" w:cs="Times New Roman"/>
+        </w:rPr>
+        <w:t xml:space="preserve"> все краски мира обострялись до рези в глазах. Открыв рот, парень </w:t>
+      </w:r>
+      <w:r>
+        <w:rPr>
+          <w:rFonts w:ascii="Times New Roman" w:hAnsi="Times New Roman" w:cs="Times New Roman"/>
+        </w:rPr>
+        <w:t>глубоко вдохнул,</w:t>
+      </w:r>
+      <w:r>
+        <w:rPr>
+          <w:rFonts w:ascii="Times New Roman" w:hAnsi="Times New Roman" w:cs="Times New Roman"/>
+        </w:rPr>
+        <w:t xml:space="preserve"> засасывая излишки</w:t>
+      </w:r>
+      <w:r>
+        <w:rPr>
+          <w:rFonts w:ascii="Times New Roman" w:hAnsi="Times New Roman" w:cs="Times New Roman"/>
+        </w:rPr>
+        <w:t xml:space="preserve"> энергии, появившиеся</w:t>
+      </w:r>
+      <w:r>
+        <w:rPr>
+          <w:rFonts w:ascii="Times New Roman" w:hAnsi="Times New Roman" w:cs="Times New Roman"/>
+        </w:rPr>
+        <w:t xml:space="preserve"> от процесса </w:t>
+      </w:r>
+      <w:r>
+        <w:rPr>
+          <w:rFonts w:ascii="Times New Roman" w:hAnsi="Times New Roman" w:cs="Times New Roman"/>
+        </w:rPr>
+        <w:t>переваривания</w:t>
+      </w:r>
+      <w:r>
+        <w:rPr>
+          <w:rFonts w:ascii="Times New Roman" w:hAnsi="Times New Roman" w:cs="Times New Roman"/>
+        </w:rPr>
+        <w:t xml:space="preserve"> раствора </w:t>
+      </w:r>
+      <w:proofErr w:type="spellStart"/>
+      <w:r>
+        <w:rPr>
+          <w:rFonts w:ascii="Times New Roman" w:hAnsi="Times New Roman" w:cs="Times New Roman"/>
+        </w:rPr>
+        <w:t>эризиума</w:t>
+      </w:r>
+      <w:proofErr w:type="spellEnd"/>
+      <w:r>
+        <w:rPr>
+          <w:rFonts w:ascii="Times New Roman" w:hAnsi="Times New Roman" w:cs="Times New Roman"/>
+        </w:rPr>
+        <w:t>. Э</w:t>
+      </w:r>
+      <w:r>
+        <w:rPr>
+          <w:rFonts w:ascii="Times New Roman" w:hAnsi="Times New Roman" w:cs="Times New Roman"/>
+        </w:rPr>
+        <w:t xml:space="preserve">та энергия будет </w:t>
+      </w:r>
+      <w:r>
+        <w:rPr>
+          <w:rFonts w:ascii="Times New Roman" w:hAnsi="Times New Roman" w:cs="Times New Roman"/>
+        </w:rPr>
+        <w:t>полезна</w:t>
+      </w:r>
+      <w:r>
+        <w:rPr>
+          <w:rFonts w:ascii="Times New Roman" w:hAnsi="Times New Roman" w:cs="Times New Roman"/>
+        </w:rPr>
+        <w:t xml:space="preserve"> для </w:t>
+      </w:r>
+      <w:r>
+        <w:rPr>
+          <w:rFonts w:ascii="Times New Roman" w:hAnsi="Times New Roman" w:cs="Times New Roman"/>
+        </w:rPr>
+        <w:t xml:space="preserve">нового </w:t>
+      </w:r>
+      <w:r>
+        <w:rPr>
+          <w:rFonts w:ascii="Times New Roman" w:hAnsi="Times New Roman" w:cs="Times New Roman"/>
+        </w:rPr>
+        <w:t>обитател</w:t>
+      </w:r>
+      <w:r>
+        <w:rPr>
+          <w:rFonts w:ascii="Times New Roman" w:hAnsi="Times New Roman" w:cs="Times New Roman"/>
+        </w:rPr>
+        <w:t>я</w:t>
+      </w:r>
+      <w:r>
+        <w:rPr>
+          <w:rFonts w:ascii="Times New Roman" w:hAnsi="Times New Roman" w:cs="Times New Roman"/>
+        </w:rPr>
+        <w:t xml:space="preserve"> домена</w:t>
+      </w:r>
+      <w:r>
+        <w:rPr>
+          <w:rFonts w:ascii="Times New Roman" w:hAnsi="Times New Roman" w:cs="Times New Roman"/>
+        </w:rPr>
+        <w:t>.</w:t>
       </w:r>
     </w:p>
     <w:p>
@@ -8242,151 +8341,37 @@
         <w:rPr>
           <w:rFonts w:ascii="Times New Roman" w:hAnsi="Times New Roman" w:cs="Times New Roman"/>
         </w:rPr>
-        <w:t xml:space="preserve">- Господин, ваш обед. – Итан поспешил </w:t>
-      </w:r>
-      <w:r>
-        <w:rPr>
-          <w:rFonts w:ascii="Times New Roman" w:hAnsi="Times New Roman" w:cs="Times New Roman"/>
-        </w:rPr>
-        <w:t>отворить</w:t>
-      </w:r>
-      <w:r>
-        <w:rPr>
-          <w:rFonts w:ascii="Times New Roman" w:hAnsi="Times New Roman" w:cs="Times New Roman"/>
-        </w:rPr>
-        <w:t xml:space="preserve"> дверь слу</w:t>
-      </w:r>
-      <w:r>
-        <w:rPr>
-          <w:rFonts w:ascii="Times New Roman" w:hAnsi="Times New Roman" w:cs="Times New Roman"/>
-        </w:rPr>
-        <w:t>г</w:t>
-      </w:r>
-      <w:r>
-        <w:rPr>
-          <w:rFonts w:ascii="Times New Roman" w:hAnsi="Times New Roman" w:cs="Times New Roman"/>
-        </w:rPr>
-        <w:t xml:space="preserve">е, который принёс запечённую </w:t>
-      </w:r>
-      <w:r>
-        <w:rPr>
-          <w:rFonts w:ascii="Times New Roman" w:hAnsi="Times New Roman" w:cs="Times New Roman"/>
-        </w:rPr>
-        <w:t xml:space="preserve">в </w:t>
-      </w:r>
-      <w:r>
-        <w:rPr>
-          <w:rFonts w:ascii="Times New Roman" w:hAnsi="Times New Roman" w:cs="Times New Roman"/>
-        </w:rPr>
-        <w:t>картофеле</w:t>
-      </w:r>
-      <w:r>
-        <w:rPr>
-          <w:rFonts w:ascii="Times New Roman" w:hAnsi="Times New Roman" w:cs="Times New Roman"/>
-        </w:rPr>
-        <w:t xml:space="preserve"> рыбу</w:t>
-      </w:r>
-      <w:r>
-        <w:rPr>
-          <w:rFonts w:ascii="Times New Roman" w:hAnsi="Times New Roman" w:cs="Times New Roman"/>
-        </w:rPr>
-        <w:t xml:space="preserve"> и</w:t>
-      </w:r>
-      <w:r>
-        <w:rPr>
-          <w:rFonts w:ascii="Times New Roman" w:hAnsi="Times New Roman" w:cs="Times New Roman"/>
-        </w:rPr>
-        <w:t xml:space="preserve"> несколько кусков</w:t>
-      </w:r>
-      <w:r>
-        <w:rPr>
-          <w:rFonts w:ascii="Times New Roman" w:hAnsi="Times New Roman" w:cs="Times New Roman"/>
-        </w:rPr>
-        <w:t xml:space="preserve"> хлеб</w:t>
-      </w:r>
-      <w:r>
-        <w:rPr>
-          <w:rFonts w:ascii="Times New Roman" w:hAnsi="Times New Roman" w:cs="Times New Roman"/>
-        </w:rPr>
-        <w:t>а</w:t>
-      </w:r>
-      <w:r>
-        <w:rPr>
-          <w:rFonts w:ascii="Times New Roman" w:hAnsi="Times New Roman" w:cs="Times New Roman"/>
-        </w:rPr>
-        <w:t xml:space="preserve">. </w:t>
-      </w:r>
-      <w:r>
-        <w:rPr>
-          <w:rFonts w:ascii="Times New Roman" w:hAnsi="Times New Roman" w:cs="Times New Roman"/>
-        </w:rPr>
-        <w:t>При взгляде на еду</w:t>
-      </w:r>
-      <w:r>
-        <w:rPr>
-          <w:rFonts w:ascii="Times New Roman" w:hAnsi="Times New Roman" w:cs="Times New Roman"/>
-        </w:rPr>
-        <w:t>, желудок мага отозвался утробным урчанием</w:t>
-      </w:r>
-      <w:r>
-        <w:rPr>
-          <w:rFonts w:ascii="Times New Roman" w:hAnsi="Times New Roman" w:cs="Times New Roman"/>
-        </w:rPr>
-        <w:t>.</w:t>
-      </w:r>
-      <w:r>
-        <w:rPr>
-          <w:rFonts w:ascii="Times New Roman" w:hAnsi="Times New Roman" w:cs="Times New Roman"/>
-        </w:rPr>
-        <w:t xml:space="preserve"> </w:t>
-      </w:r>
-      <w:r>
-        <w:rPr>
-          <w:rFonts w:ascii="Times New Roman" w:hAnsi="Times New Roman" w:cs="Times New Roman"/>
-        </w:rPr>
-        <w:t>Р</w:t>
-      </w:r>
-      <w:r>
-        <w:rPr>
-          <w:rFonts w:ascii="Times New Roman" w:hAnsi="Times New Roman" w:cs="Times New Roman"/>
-        </w:rPr>
-        <w:t>итуал не прошёл бесследно</w:t>
-      </w:r>
-      <w:r>
-        <w:rPr>
-          <w:rFonts w:ascii="Times New Roman" w:hAnsi="Times New Roman" w:cs="Times New Roman"/>
-        </w:rPr>
-        <w:t>,</w:t>
-      </w:r>
-      <w:r>
-        <w:rPr>
-          <w:rFonts w:ascii="Times New Roman" w:hAnsi="Times New Roman" w:cs="Times New Roman"/>
-        </w:rPr>
-        <w:t xml:space="preserve"> </w:t>
-      </w:r>
-      <w:r>
-        <w:rPr>
-          <w:rFonts w:ascii="Times New Roman" w:hAnsi="Times New Roman" w:cs="Times New Roman"/>
-        </w:rPr>
-        <w:t>в том числе</w:t>
-      </w:r>
-      <w:r>
-        <w:rPr>
-          <w:rFonts w:ascii="Times New Roman" w:hAnsi="Times New Roman" w:cs="Times New Roman"/>
-        </w:rPr>
-        <w:t>,</w:t>
-      </w:r>
-      <w:r>
-        <w:rPr>
-          <w:rFonts w:ascii="Times New Roman" w:hAnsi="Times New Roman" w:cs="Times New Roman"/>
-        </w:rPr>
-        <w:t xml:space="preserve"> </w:t>
-      </w:r>
-      <w:r>
-        <w:rPr>
-          <w:rFonts w:ascii="Times New Roman" w:hAnsi="Times New Roman" w:cs="Times New Roman"/>
-        </w:rPr>
-        <w:t>и для физического тела.</w:t>
+        <w:t xml:space="preserve"> </w:t>
+      </w:r>
+      <w:r>
+        <w:rPr>
+          <w:rFonts w:ascii="Times New Roman" w:hAnsi="Times New Roman" w:cs="Times New Roman"/>
+        </w:rPr>
+        <w:t xml:space="preserve">Избавившись от </w:t>
+      </w:r>
+      <w:r>
+        <w:rPr>
+          <w:rFonts w:ascii="Times New Roman" w:hAnsi="Times New Roman" w:cs="Times New Roman"/>
+        </w:rPr>
+        <w:t>Хаоса</w:t>
+      </w:r>
+      <w:r>
+        <w:rPr>
+          <w:rFonts w:ascii="Times New Roman" w:hAnsi="Times New Roman" w:cs="Times New Roman"/>
+        </w:rPr>
+        <w:t xml:space="preserve">, </w:t>
+      </w:r>
+      <w:r>
+        <w:rPr>
+          <w:rFonts w:ascii="Times New Roman" w:hAnsi="Times New Roman" w:cs="Times New Roman"/>
+        </w:rPr>
+        <w:t>чернокнижник</w:t>
+      </w:r>
+      <w:r>
+        <w:rPr>
+          <w:rFonts w:ascii="Times New Roman" w:hAnsi="Times New Roman" w:cs="Times New Roman"/>
+        </w:rPr>
+        <w:t xml:space="preserve"> едва успел убрать все следы проведения ритуала, как в его комнату постучали.</w:t>
       </w:r>
     </w:p>
     <w:p>
@@ -8400,31 +8385,151 @@
         <w:rPr>
           <w:rFonts w:ascii="Times New Roman" w:hAnsi="Times New Roman" w:cs="Times New Roman"/>
         </w:rPr>
-        <w:t>Принявшись за обед, маг начал обдумывать свои дальнейшие действия. Необходимый билет</w:t>
-      </w:r>
-      <w:r>
-        <w:rPr>
-          <w:rFonts w:ascii="Times New Roman" w:hAnsi="Times New Roman" w:cs="Times New Roman"/>
-        </w:rPr>
-        <w:t xml:space="preserve"> на автобус</w:t>
-      </w:r>
-      <w:r>
-        <w:rPr>
-          <w:rFonts w:ascii="Times New Roman" w:hAnsi="Times New Roman" w:cs="Times New Roman"/>
-        </w:rPr>
-        <w:t xml:space="preserve"> до Ренна</w:t>
-      </w:r>
-      <w:r>
-        <w:rPr>
-          <w:rFonts w:ascii="Times New Roman" w:hAnsi="Times New Roman" w:cs="Times New Roman"/>
-        </w:rPr>
-        <w:t xml:space="preserve"> </w:t>
-      </w:r>
-      <w:r>
-        <w:rPr>
-          <w:rFonts w:ascii="Times New Roman" w:hAnsi="Times New Roman" w:cs="Times New Roman"/>
-        </w:rPr>
-        <w:t>есть, тот уходит завтра утром. До этого ему необходимо освоиться со всеми способностями арбитра, поскольку в случае опасности, ему лично придётся контролировать каждое действие демона, имеющего лишь зачатки разума.</w:t>
+        <w:t xml:space="preserve">- Господин, ваш обед. – Итан поспешил </w:t>
+      </w:r>
+      <w:r>
+        <w:rPr>
+          <w:rFonts w:ascii="Times New Roman" w:hAnsi="Times New Roman" w:cs="Times New Roman"/>
+        </w:rPr>
+        <w:t>отворить</w:t>
+      </w:r>
+      <w:r>
+        <w:rPr>
+          <w:rFonts w:ascii="Times New Roman" w:hAnsi="Times New Roman" w:cs="Times New Roman"/>
+        </w:rPr>
+        <w:t xml:space="preserve"> дверь слу</w:t>
+      </w:r>
+      <w:r>
+        <w:rPr>
+          <w:rFonts w:ascii="Times New Roman" w:hAnsi="Times New Roman" w:cs="Times New Roman"/>
+        </w:rPr>
+        <w:t>г</w:t>
+      </w:r>
+      <w:r>
+        <w:rPr>
+          <w:rFonts w:ascii="Times New Roman" w:hAnsi="Times New Roman" w:cs="Times New Roman"/>
+        </w:rPr>
+        <w:t xml:space="preserve">е, который принёс запечённую </w:t>
+      </w:r>
+      <w:r>
+        <w:rPr>
+          <w:rFonts w:ascii="Times New Roman" w:hAnsi="Times New Roman" w:cs="Times New Roman"/>
+        </w:rPr>
+        <w:t xml:space="preserve">в </w:t>
+      </w:r>
+      <w:r>
+        <w:rPr>
+          <w:rFonts w:ascii="Times New Roman" w:hAnsi="Times New Roman" w:cs="Times New Roman"/>
+        </w:rPr>
+        <w:t>картофеле</w:t>
+      </w:r>
+      <w:r>
+        <w:rPr>
+          <w:rFonts w:ascii="Times New Roman" w:hAnsi="Times New Roman" w:cs="Times New Roman"/>
+        </w:rPr>
+        <w:t xml:space="preserve"> рыбу</w:t>
+      </w:r>
+      <w:r>
+        <w:rPr>
+          <w:rFonts w:ascii="Times New Roman" w:hAnsi="Times New Roman" w:cs="Times New Roman"/>
+        </w:rPr>
+        <w:t xml:space="preserve"> и</w:t>
+      </w:r>
+      <w:r>
+        <w:rPr>
+          <w:rFonts w:ascii="Times New Roman" w:hAnsi="Times New Roman" w:cs="Times New Roman"/>
+        </w:rPr>
+        <w:t xml:space="preserve"> несколько кусков</w:t>
+      </w:r>
+      <w:r>
+        <w:rPr>
+          <w:rFonts w:ascii="Times New Roman" w:hAnsi="Times New Roman" w:cs="Times New Roman"/>
+        </w:rPr>
+        <w:t xml:space="preserve"> хлеб</w:t>
+      </w:r>
+      <w:r>
+        <w:rPr>
+          <w:rFonts w:ascii="Times New Roman" w:hAnsi="Times New Roman" w:cs="Times New Roman"/>
+        </w:rPr>
+        <w:t>а</w:t>
+      </w:r>
+      <w:r>
+        <w:rPr>
+          <w:rFonts w:ascii="Times New Roman" w:hAnsi="Times New Roman" w:cs="Times New Roman"/>
+        </w:rPr>
+        <w:t xml:space="preserve">. </w:t>
+      </w:r>
+      <w:r>
+        <w:rPr>
+          <w:rFonts w:ascii="Times New Roman" w:hAnsi="Times New Roman" w:cs="Times New Roman"/>
+        </w:rPr>
+        <w:t>При взгляде на еду</w:t>
+      </w:r>
+      <w:r>
+        <w:rPr>
+          <w:rFonts w:ascii="Times New Roman" w:hAnsi="Times New Roman" w:cs="Times New Roman"/>
+        </w:rPr>
+        <w:t>, желудок мага отозвался утробным урчанием</w:t>
+      </w:r>
+      <w:r>
+        <w:rPr>
+          <w:rFonts w:ascii="Times New Roman" w:hAnsi="Times New Roman" w:cs="Times New Roman"/>
+        </w:rPr>
+        <w:t>.</w:t>
+      </w:r>
+      <w:r>
+        <w:rPr>
+          <w:rFonts w:ascii="Times New Roman" w:hAnsi="Times New Roman" w:cs="Times New Roman"/>
+        </w:rPr>
+        <w:t xml:space="preserve"> </w:t>
+      </w:r>
+      <w:r>
+        <w:rPr>
+          <w:rFonts w:ascii="Times New Roman" w:hAnsi="Times New Roman" w:cs="Times New Roman"/>
+        </w:rPr>
+        <w:t>Р</w:t>
+      </w:r>
+      <w:r>
+        <w:rPr>
+          <w:rFonts w:ascii="Times New Roman" w:hAnsi="Times New Roman" w:cs="Times New Roman"/>
+        </w:rPr>
+        <w:t>итуал не прошёл бесследно</w:t>
+      </w:r>
+      <w:r>
+        <w:rPr>
+          <w:rFonts w:ascii="Times New Roman" w:hAnsi="Times New Roman" w:cs="Times New Roman"/>
+        </w:rPr>
+        <w:t>,</w:t>
+      </w:r>
+      <w:r>
+        <w:rPr>
+          <w:rFonts w:ascii="Times New Roman" w:hAnsi="Times New Roman" w:cs="Times New Roman"/>
+        </w:rPr>
+        <w:t xml:space="preserve"> </w:t>
+      </w:r>
+      <w:r>
+        <w:rPr>
+          <w:rFonts w:ascii="Times New Roman" w:hAnsi="Times New Roman" w:cs="Times New Roman"/>
+        </w:rPr>
+        <w:t>в том числе</w:t>
+      </w:r>
+      <w:r>
+        <w:rPr>
+          <w:rFonts w:ascii="Times New Roman" w:hAnsi="Times New Roman" w:cs="Times New Roman"/>
+        </w:rPr>
+        <w:t>,</w:t>
+      </w:r>
+      <w:r>
+        <w:rPr>
+          <w:rFonts w:ascii="Times New Roman" w:hAnsi="Times New Roman" w:cs="Times New Roman"/>
+        </w:rPr>
+        <w:t xml:space="preserve"> </w:t>
+      </w:r>
+      <w:r>
+        <w:rPr>
+          <w:rFonts w:ascii="Times New Roman" w:hAnsi="Times New Roman" w:cs="Times New Roman"/>
+        </w:rPr>
+        <w:t>и для физического тела.</w:t>
       </w:r>
     </w:p>
     <w:p>
@@ -8438,6 +8543,44 @@
         <w:rPr>
           <w:rFonts w:ascii="Times New Roman" w:hAnsi="Times New Roman" w:cs="Times New Roman"/>
         </w:rPr>
+        <w:t>Принявшись за обед, маг начал обдумывать свои дальнейшие действия. Необходимый билет</w:t>
+      </w:r>
+      <w:r>
+        <w:rPr>
+          <w:rFonts w:ascii="Times New Roman" w:hAnsi="Times New Roman" w:cs="Times New Roman"/>
+        </w:rPr>
+        <w:t xml:space="preserve"> на автобус</w:t>
+      </w:r>
+      <w:r>
+        <w:rPr>
+          <w:rFonts w:ascii="Times New Roman" w:hAnsi="Times New Roman" w:cs="Times New Roman"/>
+        </w:rPr>
+        <w:t xml:space="preserve"> до Ренна</w:t>
+      </w:r>
+      <w:r>
+        <w:rPr>
+          <w:rFonts w:ascii="Times New Roman" w:hAnsi="Times New Roman" w:cs="Times New Roman"/>
+        </w:rPr>
+        <w:t xml:space="preserve"> </w:t>
+      </w:r>
+      <w:r>
+        <w:rPr>
+          <w:rFonts w:ascii="Times New Roman" w:hAnsi="Times New Roman" w:cs="Times New Roman"/>
+        </w:rPr>
+        <w:t>есть, тот уходит завтра утром. До этого ему необходимо освоиться со всеми способностями арбитра, поскольку в случае опасности, ему лично придётся контролировать каждое действие демона, имеющего лишь зачатки разума.</w:t>
+      </w:r>
+    </w:p>
+    <w:p>
+      <w:pPr>
+        <w:ind w:firstLine="851"/>
+        <w:rPr>
+          <w:rFonts w:ascii="Times New Roman" w:hAnsi="Times New Roman" w:cs="Times New Roman"/>
+        </w:rPr>
+      </w:pPr>
+      <w:r>
+        <w:rPr>
+          <w:rFonts w:ascii="Times New Roman" w:hAnsi="Times New Roman" w:cs="Times New Roman"/>
+        </w:rPr>
         <w:t xml:space="preserve">Решив всё для себя, </w:t>
       </w:r>
       <w:r>
@@ -8446,7 +8589,6 @@
         </w:rPr>
         <w:t>парень расправился с остатками еды, после чего лёг на кровать, проваливаясь внутрь своей души, ведь для обычного входа туда, ему не требовались посторонние стимуляторы в виде эликсиров.</w:t>
       </w:r>
-      <w:bookmarkStart w:id="0" w:name="_GoBack"/>
       <w:bookmarkEnd w:id="0"/>
     </w:p>
     <w:sectPr>
@@ -8582,6 +8724,7 @@
     <w:lsdException w:name="HTML Sample" w:semiHidden="1" w:unhideWhenUsed="1"/>
     <w:lsdException w:name="HTML Typewriter" w:semiHidden="1" w:unhideWhenUsed="1"/>
     <w:lsdException w:name="HTML Variable" w:semiHidden="1" w:unhideWhenUsed="1"/>
+    <w:lsdException w:name="Normal Table" w:semiHidden="1" w:unhideWhenUsed="1"/>
     <w:lsdException w:name="annotation subject" w:semiHidden="1" w:unhideWhenUsed="1"/>
     <w:lsdException w:name="No List" w:semiHidden="1" w:unhideWhenUsed="1"/>
     <w:lsdException w:name="Outline List 1" w:semiHidden="1" w:unhideWhenUsed="1"/>
@@ -8628,8 +8771,10 @@
     <w:lsdException w:name="Table Subtle 2" w:semiHidden="1" w:unhideWhenUsed="1"/>
     <w:lsdException w:name="Table Web 1" w:semiHidden="1" w:unhideWhenUsed="1"/>
     <w:lsdException w:name="Table Web 2" w:semiHidden="1" w:unhideWhenUsed="1"/>
+    <w:lsdException w:name="Table Web 3" w:semiHidden="1" w:unhideWhenUsed="1"/>
     <w:lsdException w:name="Balloon Text" w:semiHidden="1" w:unhideWhenUsed="1"/>
     <w:lsdException w:name="Table Grid" w:uiPriority="59"/>
+    <w:lsdException w:name="Table Theme" w:semiHidden="1" w:unhideWhenUsed="1"/>
     <w:lsdException w:name="Placeholder Text" w:semiHidden="1"/>
     <w:lsdException w:name="No Spacing" w:uiPriority="1" w:qFormat="1"/>
     <w:lsdException w:name="Light Shading" w:uiPriority="60"/>

--- a/Наработки/книги/Демонолог/Демонолог 1 глава.docx
+++ b/Наработки/книги/Демонолог/Демонолог 1 глава.docx
@@ -9,7 +9,6 @@
           <w:rFonts w:ascii="Times New Roman" w:hAnsi="Times New Roman" w:cs="Times New Roman"/>
         </w:rPr>
       </w:pPr>
-      <w:bookmarkStart w:id="0" w:name="_GoBack"/>
       <w:r>
         <w:rPr>
           <w:rFonts w:ascii="Times New Roman" w:hAnsi="Times New Roman" w:cs="Times New Roman"/>
@@ -8143,43 +8142,7 @@
         <w:rPr>
           <w:rFonts w:ascii="Times New Roman" w:hAnsi="Times New Roman" w:cs="Times New Roman"/>
         </w:rPr>
-        <w:t xml:space="preserve">Вымотавшись, </w:t>
-      </w:r>
-      <w:r>
-        <w:rPr>
-          <w:rFonts w:ascii="Times New Roman" w:hAnsi="Times New Roman" w:cs="Times New Roman"/>
-        </w:rPr>
-        <w:t>чернокнижник</w:t>
-      </w:r>
-      <w:r>
-        <w:rPr>
-          <w:rFonts w:ascii="Times New Roman" w:hAnsi="Times New Roman" w:cs="Times New Roman"/>
-        </w:rPr>
-        <w:t xml:space="preserve"> отпустил </w:t>
-      </w:r>
-      <w:r>
-        <w:rPr>
-          <w:rFonts w:ascii="Times New Roman" w:hAnsi="Times New Roman" w:cs="Times New Roman"/>
-        </w:rPr>
-        <w:t>арбитра</w:t>
-      </w:r>
-      <w:r>
-        <w:rPr>
-          <w:rFonts w:ascii="Times New Roman" w:hAnsi="Times New Roman" w:cs="Times New Roman"/>
-        </w:rPr>
-        <w:t xml:space="preserve">, покидая домен души и растворяясь в </w:t>
-      </w:r>
-      <w:r>
-        <w:rPr>
-          <w:rFonts w:ascii="Times New Roman" w:hAnsi="Times New Roman" w:cs="Times New Roman"/>
-        </w:rPr>
-        <w:t>пространстве</w:t>
-      </w:r>
-      <w:r>
-        <w:rPr>
-          <w:rFonts w:ascii="Times New Roman" w:hAnsi="Times New Roman" w:cs="Times New Roman"/>
-        </w:rPr>
-        <w:t>.</w:t>
+        <w:t>- А теперь, моя жертва. – маг сложил перед собой два пальца и сосредоточился на новом действии.</w:t>
       </w:r>
     </w:p>
     <w:p>
@@ -8193,141 +8156,121 @@
         <w:rPr>
           <w:rFonts w:ascii="Times New Roman" w:hAnsi="Times New Roman" w:cs="Times New Roman"/>
         </w:rPr>
-        <w:t xml:space="preserve">Глаза </w:t>
-      </w:r>
-      <w:r>
-        <w:rPr>
-          <w:rFonts w:ascii="Times New Roman" w:hAnsi="Times New Roman" w:cs="Times New Roman"/>
-        </w:rPr>
-        <w:t>человек</w:t>
-      </w:r>
-      <w:r>
-        <w:rPr>
-          <w:rFonts w:ascii="Times New Roman" w:hAnsi="Times New Roman" w:cs="Times New Roman"/>
-        </w:rPr>
-        <w:t xml:space="preserve"> открыл уже в снятой им комнате. Однако, </w:t>
-      </w:r>
-      <w:r>
-        <w:rPr>
-          <w:rFonts w:ascii="Times New Roman" w:hAnsi="Times New Roman" w:cs="Times New Roman"/>
-        </w:rPr>
-        <w:t>он</w:t>
-      </w:r>
-      <w:r>
-        <w:rPr>
-          <w:rFonts w:ascii="Times New Roman" w:hAnsi="Times New Roman" w:cs="Times New Roman"/>
-        </w:rPr>
-        <w:t xml:space="preserve"> не спешил покидать круг, видя небольшую дымку перед собой, глядя через которую</w:t>
-      </w:r>
-      <w:r>
-        <w:rPr>
-          <w:rFonts w:ascii="Times New Roman" w:hAnsi="Times New Roman" w:cs="Times New Roman"/>
-        </w:rPr>
-        <w:t>,</w:t>
-      </w:r>
-      <w:r>
-        <w:rPr>
-          <w:rFonts w:ascii="Times New Roman" w:hAnsi="Times New Roman" w:cs="Times New Roman"/>
-        </w:rPr>
-        <w:t xml:space="preserve"> все краски мира обострялись до рези в глазах. Открыв рот, парень </w:t>
-      </w:r>
-      <w:r>
-        <w:rPr>
-          <w:rFonts w:ascii="Times New Roman" w:hAnsi="Times New Roman" w:cs="Times New Roman"/>
-        </w:rPr>
-        <w:t>глубоко вдохнул,</w:t>
-      </w:r>
-      <w:r>
-        <w:rPr>
-          <w:rFonts w:ascii="Times New Roman" w:hAnsi="Times New Roman" w:cs="Times New Roman"/>
-        </w:rPr>
-        <w:t xml:space="preserve"> засасывая излишки</w:t>
-      </w:r>
-      <w:r>
-        <w:rPr>
-          <w:rFonts w:ascii="Times New Roman" w:hAnsi="Times New Roman" w:cs="Times New Roman"/>
-        </w:rPr>
-        <w:t xml:space="preserve"> энергии, появившиеся</w:t>
-      </w:r>
-      <w:r>
-        <w:rPr>
-          <w:rFonts w:ascii="Times New Roman" w:hAnsi="Times New Roman" w:cs="Times New Roman"/>
-        </w:rPr>
-        <w:t xml:space="preserve"> от процесса </w:t>
-      </w:r>
-      <w:r>
-        <w:rPr>
-          <w:rFonts w:ascii="Times New Roman" w:hAnsi="Times New Roman" w:cs="Times New Roman"/>
-        </w:rPr>
-        <w:t>переваривания</w:t>
-      </w:r>
-      <w:r>
-        <w:rPr>
-          <w:rFonts w:ascii="Times New Roman" w:hAnsi="Times New Roman" w:cs="Times New Roman"/>
-        </w:rPr>
-        <w:t xml:space="preserve"> раствора </w:t>
-      </w:r>
-      <w:proofErr w:type="spellStart"/>
-      <w:r>
-        <w:rPr>
-          <w:rFonts w:ascii="Times New Roman" w:hAnsi="Times New Roman" w:cs="Times New Roman"/>
-        </w:rPr>
-        <w:t>эризиума</w:t>
-      </w:r>
-      <w:proofErr w:type="spellEnd"/>
-      <w:r>
-        <w:rPr>
-          <w:rFonts w:ascii="Times New Roman" w:hAnsi="Times New Roman" w:cs="Times New Roman"/>
-        </w:rPr>
-        <w:t>. Э</w:t>
-      </w:r>
-      <w:r>
-        <w:rPr>
-          <w:rFonts w:ascii="Times New Roman" w:hAnsi="Times New Roman" w:cs="Times New Roman"/>
-        </w:rPr>
-        <w:t xml:space="preserve">та энергия будет </w:t>
-      </w:r>
-      <w:r>
-        <w:rPr>
-          <w:rFonts w:ascii="Times New Roman" w:hAnsi="Times New Roman" w:cs="Times New Roman"/>
-        </w:rPr>
-        <w:t>полезна</w:t>
-      </w:r>
-      <w:r>
-        <w:rPr>
-          <w:rFonts w:ascii="Times New Roman" w:hAnsi="Times New Roman" w:cs="Times New Roman"/>
-        </w:rPr>
-        <w:t xml:space="preserve"> для </w:t>
-      </w:r>
-      <w:r>
-        <w:rPr>
-          <w:rFonts w:ascii="Times New Roman" w:hAnsi="Times New Roman" w:cs="Times New Roman"/>
-        </w:rPr>
-        <w:t xml:space="preserve">нового </w:t>
-      </w:r>
-      <w:r>
-        <w:rPr>
-          <w:rFonts w:ascii="Times New Roman" w:hAnsi="Times New Roman" w:cs="Times New Roman"/>
-        </w:rPr>
-        <w:t>обитател</w:t>
-      </w:r>
-      <w:r>
-        <w:rPr>
-          <w:rFonts w:ascii="Times New Roman" w:hAnsi="Times New Roman" w:cs="Times New Roman"/>
-        </w:rPr>
-        <w:t>я</w:t>
-      </w:r>
-      <w:r>
-        <w:rPr>
-          <w:rFonts w:ascii="Times New Roman" w:hAnsi="Times New Roman" w:cs="Times New Roman"/>
-        </w:rPr>
-        <w:t xml:space="preserve"> домена</w:t>
-      </w:r>
-      <w:r>
-        <w:rPr>
-          <w:rFonts w:ascii="Times New Roman" w:hAnsi="Times New Roman" w:cs="Times New Roman"/>
-        </w:rPr>
-        <w:t>.</w:t>
+        <w:t>Одна из каменных сфер</w:t>
+      </w:r>
+      <w:r>
+        <w:rPr>
+          <w:rFonts w:ascii="Times New Roman" w:hAnsi="Times New Roman" w:cs="Times New Roman"/>
+        </w:rPr>
+        <w:t>, вращающихся вокруг очага, покинул</w:t>
+      </w:r>
+      <w:r>
+        <w:rPr>
+          <w:rFonts w:ascii="Times New Roman" w:hAnsi="Times New Roman" w:cs="Times New Roman"/>
+        </w:rPr>
+        <w:t>а</w:t>
+      </w:r>
+      <w:r>
+        <w:rPr>
+          <w:rFonts w:ascii="Times New Roman" w:hAnsi="Times New Roman" w:cs="Times New Roman"/>
+        </w:rPr>
+        <w:t xml:space="preserve"> свой курс и плавно заскользил</w:t>
+      </w:r>
+      <w:r>
+        <w:rPr>
+          <w:rFonts w:ascii="Times New Roman" w:hAnsi="Times New Roman" w:cs="Times New Roman"/>
+        </w:rPr>
+        <w:t>а</w:t>
+      </w:r>
+      <w:r>
+        <w:rPr>
+          <w:rFonts w:ascii="Times New Roman" w:hAnsi="Times New Roman" w:cs="Times New Roman"/>
+        </w:rPr>
+        <w:t xml:space="preserve"> в сторону демонолога, зависнув</w:t>
+      </w:r>
+      <w:r>
+        <w:rPr>
+          <w:rFonts w:ascii="Times New Roman" w:hAnsi="Times New Roman" w:cs="Times New Roman"/>
+        </w:rPr>
+        <w:t xml:space="preserve"> перед его лицом,</w:t>
+      </w:r>
+      <w:r>
+        <w:rPr>
+          <w:rFonts w:ascii="Times New Roman" w:hAnsi="Times New Roman" w:cs="Times New Roman"/>
+        </w:rPr>
+        <w:t xml:space="preserve"> над </w:t>
+      </w:r>
+      <w:r>
+        <w:rPr>
+          <w:rFonts w:ascii="Times New Roman" w:hAnsi="Times New Roman" w:cs="Times New Roman"/>
+        </w:rPr>
+        <w:t>сложенными в жесте концентрации</w:t>
+      </w:r>
+      <w:r>
+        <w:rPr>
+          <w:rFonts w:ascii="Times New Roman" w:hAnsi="Times New Roman" w:cs="Times New Roman"/>
+        </w:rPr>
+        <w:t xml:space="preserve"> пальцами. Вторая рука тем вре</w:t>
+      </w:r>
+      <w:r>
+        <w:rPr>
+          <w:rFonts w:ascii="Times New Roman" w:hAnsi="Times New Roman" w:cs="Times New Roman"/>
+        </w:rPr>
+        <w:t>ме</w:t>
+      </w:r>
+      <w:r>
+        <w:rPr>
+          <w:rFonts w:ascii="Times New Roman" w:hAnsi="Times New Roman" w:cs="Times New Roman"/>
+        </w:rPr>
+        <w:t>нем вошла в грудь демона,</w:t>
+      </w:r>
+      <w:r>
+        <w:rPr>
+          <w:rFonts w:ascii="Times New Roman" w:hAnsi="Times New Roman" w:cs="Times New Roman"/>
+        </w:rPr>
+        <w:t xml:space="preserve"> разгоняя туман и</w:t>
+      </w:r>
+      <w:r>
+        <w:rPr>
+          <w:rFonts w:ascii="Times New Roman" w:hAnsi="Times New Roman" w:cs="Times New Roman"/>
+        </w:rPr>
+        <w:t xml:space="preserve"> освобождая место </w:t>
+      </w:r>
+      <w:r>
+        <w:rPr>
+          <w:rFonts w:ascii="Times New Roman" w:hAnsi="Times New Roman" w:cs="Times New Roman"/>
+        </w:rPr>
+        <w:t>под</w:t>
+      </w:r>
+      <w:r>
+        <w:rPr>
+          <w:rFonts w:ascii="Times New Roman" w:hAnsi="Times New Roman" w:cs="Times New Roman"/>
+        </w:rPr>
+        <w:t xml:space="preserve"> нов</w:t>
+      </w:r>
+      <w:r>
+        <w:rPr>
+          <w:rFonts w:ascii="Times New Roman" w:hAnsi="Times New Roman" w:cs="Times New Roman"/>
+        </w:rPr>
+        <w:t>ый</w:t>
+      </w:r>
+      <w:r>
+        <w:rPr>
+          <w:rFonts w:ascii="Times New Roman" w:hAnsi="Times New Roman" w:cs="Times New Roman"/>
+        </w:rPr>
+        <w:t xml:space="preserve"> «орган», которое за</w:t>
+      </w:r>
+      <w:r>
+        <w:rPr>
+          <w:rFonts w:ascii="Times New Roman" w:hAnsi="Times New Roman" w:cs="Times New Roman"/>
+        </w:rPr>
+        <w:t>ймёт</w:t>
+      </w:r>
+      <w:r>
+        <w:rPr>
+          <w:rFonts w:ascii="Times New Roman" w:hAnsi="Times New Roman" w:cs="Times New Roman"/>
+        </w:rPr>
+        <w:t xml:space="preserve"> новое ядро.</w:t>
       </w:r>
     </w:p>
     <w:p>
@@ -8341,19 +8284,19 @@
         <w:rPr>
           <w:rFonts w:ascii="Times New Roman" w:hAnsi="Times New Roman" w:cs="Times New Roman"/>
         </w:rPr>
-        <w:t xml:space="preserve"> </w:t>
-      </w:r>
-      <w:r>
-        <w:rPr>
-          <w:rFonts w:ascii="Times New Roman" w:hAnsi="Times New Roman" w:cs="Times New Roman"/>
-        </w:rPr>
-        <w:t xml:space="preserve">Избавившись от </w:t>
-      </w:r>
-      <w:r>
-        <w:rPr>
-          <w:rFonts w:ascii="Times New Roman" w:hAnsi="Times New Roman" w:cs="Times New Roman"/>
-        </w:rPr>
-        <w:t>Хаоса</w:t>
+        <w:t xml:space="preserve">Стоило только закончить с </w:t>
+      </w:r>
+      <w:r>
+        <w:rPr>
+          <w:rFonts w:ascii="Times New Roman" w:hAnsi="Times New Roman" w:cs="Times New Roman"/>
+        </w:rPr>
+        <w:t xml:space="preserve">последней </w:t>
+      </w:r>
+      <w:r>
+        <w:rPr>
+          <w:rFonts w:ascii="Times New Roman" w:hAnsi="Times New Roman" w:cs="Times New Roman"/>
+        </w:rPr>
+        <w:t>операцией, как</w:t>
       </w:r>
       <w:r>
         <w:rPr>
@@ -8365,13 +8308,51 @@
         <w:rPr>
           <w:rFonts w:ascii="Times New Roman" w:hAnsi="Times New Roman" w:cs="Times New Roman"/>
         </w:rPr>
-        <w:t>чернокнижник</w:t>
-      </w:r>
-      <w:r>
-        <w:rPr>
-          <w:rFonts w:ascii="Times New Roman" w:hAnsi="Times New Roman" w:cs="Times New Roman"/>
-        </w:rPr>
-        <w:t xml:space="preserve"> едва успел убрать все следы проведения ритуала, как в его комнату постучали.</w:t>
+        <w:t xml:space="preserve">то ускорило вращение, </w:t>
+      </w:r>
+      <w:r>
+        <w:rPr>
+          <w:rFonts w:ascii="Times New Roman" w:hAnsi="Times New Roman" w:cs="Times New Roman"/>
+        </w:rPr>
+        <w:t xml:space="preserve">распространяя </w:t>
+      </w:r>
+      <w:r>
+        <w:rPr>
+          <w:rFonts w:ascii="Times New Roman" w:hAnsi="Times New Roman" w:cs="Times New Roman"/>
+        </w:rPr>
+        <w:t>по телу демона</w:t>
+      </w:r>
+      <w:r>
+        <w:rPr>
+          <w:rFonts w:ascii="Times New Roman" w:hAnsi="Times New Roman" w:cs="Times New Roman"/>
+        </w:rPr>
+        <w:t xml:space="preserve"> тёмное свечение</w:t>
+      </w:r>
+      <w:r>
+        <w:rPr>
+          <w:rFonts w:ascii="Times New Roman" w:hAnsi="Times New Roman" w:cs="Times New Roman"/>
+        </w:rPr>
+        <w:t xml:space="preserve">, </w:t>
+      </w:r>
+      <w:r>
+        <w:rPr>
+          <w:rFonts w:ascii="Times New Roman" w:hAnsi="Times New Roman" w:cs="Times New Roman"/>
+        </w:rPr>
+        <w:t>придающее тому силу и усили</w:t>
+      </w:r>
+      <w:bookmarkStart w:id="0" w:name="_GoBack"/>
+      <w:bookmarkEnd w:id="0"/>
+      <w:r>
+        <w:rPr>
+          <w:rFonts w:ascii="Times New Roman" w:hAnsi="Times New Roman" w:cs="Times New Roman"/>
+        </w:rPr>
+        <w:t>вая рост врождённых способностей арбитра</w:t>
+      </w:r>
+      <w:r>
+        <w:rPr>
+          <w:rFonts w:ascii="Times New Roman" w:hAnsi="Times New Roman" w:cs="Times New Roman"/>
+        </w:rPr>
+        <w:t>.</w:t>
       </w:r>
     </w:p>
     <w:p>
@@ -8385,151 +8366,75 @@
         <w:rPr>
           <w:rFonts w:ascii="Times New Roman" w:hAnsi="Times New Roman" w:cs="Times New Roman"/>
         </w:rPr>
-        <w:t xml:space="preserve">- Господин, ваш обед. – Итан поспешил </w:t>
-      </w:r>
-      <w:r>
-        <w:rPr>
-          <w:rFonts w:ascii="Times New Roman" w:hAnsi="Times New Roman" w:cs="Times New Roman"/>
-        </w:rPr>
-        <w:t>отворить</w:t>
-      </w:r>
-      <w:r>
-        <w:rPr>
-          <w:rFonts w:ascii="Times New Roman" w:hAnsi="Times New Roman" w:cs="Times New Roman"/>
-        </w:rPr>
-        <w:t xml:space="preserve"> дверь слу</w:t>
-      </w:r>
-      <w:r>
-        <w:rPr>
-          <w:rFonts w:ascii="Times New Roman" w:hAnsi="Times New Roman" w:cs="Times New Roman"/>
-        </w:rPr>
-        <w:t>г</w:t>
-      </w:r>
-      <w:r>
-        <w:rPr>
-          <w:rFonts w:ascii="Times New Roman" w:hAnsi="Times New Roman" w:cs="Times New Roman"/>
-        </w:rPr>
-        <w:t xml:space="preserve">е, который принёс запечённую </w:t>
-      </w:r>
-      <w:r>
-        <w:rPr>
-          <w:rFonts w:ascii="Times New Roman" w:hAnsi="Times New Roman" w:cs="Times New Roman"/>
-        </w:rPr>
-        <w:t xml:space="preserve">в </w:t>
-      </w:r>
-      <w:r>
-        <w:rPr>
-          <w:rFonts w:ascii="Times New Roman" w:hAnsi="Times New Roman" w:cs="Times New Roman"/>
-        </w:rPr>
-        <w:t>картофеле</w:t>
-      </w:r>
-      <w:r>
-        <w:rPr>
-          <w:rFonts w:ascii="Times New Roman" w:hAnsi="Times New Roman" w:cs="Times New Roman"/>
-        </w:rPr>
-        <w:t xml:space="preserve"> рыбу</w:t>
-      </w:r>
-      <w:r>
-        <w:rPr>
-          <w:rFonts w:ascii="Times New Roman" w:hAnsi="Times New Roman" w:cs="Times New Roman"/>
-        </w:rPr>
-        <w:t xml:space="preserve"> и</w:t>
-      </w:r>
-      <w:r>
-        <w:rPr>
-          <w:rFonts w:ascii="Times New Roman" w:hAnsi="Times New Roman" w:cs="Times New Roman"/>
-        </w:rPr>
-        <w:t xml:space="preserve"> несколько кусков</w:t>
-      </w:r>
-      <w:r>
-        <w:rPr>
-          <w:rFonts w:ascii="Times New Roman" w:hAnsi="Times New Roman" w:cs="Times New Roman"/>
-        </w:rPr>
-        <w:t xml:space="preserve"> хлеб</w:t>
-      </w:r>
-      <w:r>
-        <w:rPr>
-          <w:rFonts w:ascii="Times New Roman" w:hAnsi="Times New Roman" w:cs="Times New Roman"/>
-        </w:rPr>
-        <w:t>а</w:t>
-      </w:r>
-      <w:r>
-        <w:rPr>
-          <w:rFonts w:ascii="Times New Roman" w:hAnsi="Times New Roman" w:cs="Times New Roman"/>
-        </w:rPr>
-        <w:t xml:space="preserve">. </w:t>
-      </w:r>
-      <w:r>
-        <w:rPr>
-          <w:rFonts w:ascii="Times New Roman" w:hAnsi="Times New Roman" w:cs="Times New Roman"/>
-        </w:rPr>
-        <w:t>При взгляде на еду</w:t>
-      </w:r>
-      <w:r>
-        <w:rPr>
-          <w:rFonts w:ascii="Times New Roman" w:hAnsi="Times New Roman" w:cs="Times New Roman"/>
-        </w:rPr>
-        <w:t>, желудок мага отозвался утробным урчанием</w:t>
-      </w:r>
-      <w:r>
-        <w:rPr>
-          <w:rFonts w:ascii="Times New Roman" w:hAnsi="Times New Roman" w:cs="Times New Roman"/>
-        </w:rPr>
-        <w:t>.</w:t>
-      </w:r>
-      <w:r>
-        <w:rPr>
-          <w:rFonts w:ascii="Times New Roman" w:hAnsi="Times New Roman" w:cs="Times New Roman"/>
-        </w:rPr>
-        <w:t xml:space="preserve"> </w:t>
-      </w:r>
-      <w:r>
-        <w:rPr>
-          <w:rFonts w:ascii="Times New Roman" w:hAnsi="Times New Roman" w:cs="Times New Roman"/>
-        </w:rPr>
-        <w:t>Р</w:t>
-      </w:r>
-      <w:r>
-        <w:rPr>
-          <w:rFonts w:ascii="Times New Roman" w:hAnsi="Times New Roman" w:cs="Times New Roman"/>
-        </w:rPr>
-        <w:t>итуал не прошёл бесследно</w:t>
-      </w:r>
-      <w:r>
-        <w:rPr>
-          <w:rFonts w:ascii="Times New Roman" w:hAnsi="Times New Roman" w:cs="Times New Roman"/>
-        </w:rPr>
-        <w:t>,</w:t>
-      </w:r>
-      <w:r>
-        <w:rPr>
-          <w:rFonts w:ascii="Times New Roman" w:hAnsi="Times New Roman" w:cs="Times New Roman"/>
-        </w:rPr>
-        <w:t xml:space="preserve"> </w:t>
-      </w:r>
-      <w:r>
-        <w:rPr>
-          <w:rFonts w:ascii="Times New Roman" w:hAnsi="Times New Roman" w:cs="Times New Roman"/>
-        </w:rPr>
-        <w:t>в том числе</w:t>
-      </w:r>
-      <w:r>
-        <w:rPr>
-          <w:rFonts w:ascii="Times New Roman" w:hAnsi="Times New Roman" w:cs="Times New Roman"/>
-        </w:rPr>
-        <w:t>,</w:t>
-      </w:r>
-      <w:r>
-        <w:rPr>
-          <w:rFonts w:ascii="Times New Roman" w:hAnsi="Times New Roman" w:cs="Times New Roman"/>
-        </w:rPr>
-        <w:t xml:space="preserve"> </w:t>
-      </w:r>
-      <w:r>
-        <w:rPr>
-          <w:rFonts w:ascii="Times New Roman" w:hAnsi="Times New Roman" w:cs="Times New Roman"/>
-        </w:rPr>
-        <w:t>и для физического тела.</w:t>
+        <w:t>Чернокнижник устало выдохнул, отпуская контрол</w:t>
+      </w:r>
+      <w:r>
+        <w:rPr>
+          <w:rFonts w:ascii="Times New Roman" w:hAnsi="Times New Roman" w:cs="Times New Roman"/>
+        </w:rPr>
+        <w:t>ь над демоном</w:t>
+      </w:r>
+      <w:r>
+        <w:rPr>
+          <w:rFonts w:ascii="Times New Roman" w:hAnsi="Times New Roman" w:cs="Times New Roman"/>
+        </w:rPr>
+        <w:t xml:space="preserve">, </w:t>
+      </w:r>
+      <w:r>
+        <w:rPr>
+          <w:rFonts w:ascii="Times New Roman" w:hAnsi="Times New Roman" w:cs="Times New Roman"/>
+        </w:rPr>
+        <w:t xml:space="preserve">послушно </w:t>
+      </w:r>
+      <w:r>
+        <w:rPr>
+          <w:rFonts w:ascii="Times New Roman" w:hAnsi="Times New Roman" w:cs="Times New Roman"/>
+        </w:rPr>
+        <w:t>растворившемся в окружающем тумане. Последне</w:t>
+      </w:r>
+      <w:r>
+        <w:rPr>
+          <w:rFonts w:ascii="Times New Roman" w:hAnsi="Times New Roman" w:cs="Times New Roman"/>
+        </w:rPr>
+        <w:t>й ритуал</w:t>
+      </w:r>
+      <w:r>
+        <w:rPr>
+          <w:rFonts w:ascii="Times New Roman" w:hAnsi="Times New Roman" w:cs="Times New Roman"/>
+        </w:rPr>
+        <w:t xml:space="preserve"> даст значительн</w:t>
+      </w:r>
+      <w:r>
+        <w:rPr>
+          <w:rFonts w:ascii="Times New Roman" w:hAnsi="Times New Roman" w:cs="Times New Roman"/>
+        </w:rPr>
+        <w:t xml:space="preserve">ый скачок сил </w:t>
+      </w:r>
+      <w:r>
+        <w:rPr>
+          <w:rFonts w:ascii="Times New Roman" w:hAnsi="Times New Roman" w:cs="Times New Roman"/>
+        </w:rPr>
+        <w:t>демон</w:t>
+      </w:r>
+      <w:r>
+        <w:rPr>
+          <w:rFonts w:ascii="Times New Roman" w:hAnsi="Times New Roman" w:cs="Times New Roman"/>
+        </w:rPr>
+        <w:t xml:space="preserve">у. Однако, и </w:t>
+      </w:r>
+      <w:proofErr w:type="gramStart"/>
+      <w:r>
+        <w:rPr>
+          <w:rFonts w:ascii="Times New Roman" w:hAnsi="Times New Roman" w:cs="Times New Roman"/>
+        </w:rPr>
+        <w:t>цена</w:t>
+      </w:r>
+      <w:proofErr w:type="gramEnd"/>
+      <w:r>
+        <w:rPr>
+          <w:rFonts w:ascii="Times New Roman" w:hAnsi="Times New Roman" w:cs="Times New Roman"/>
+        </w:rPr>
+        <w:t xml:space="preserve"> соответствующая - часть его развития, что отдалит его переход к следующему этапу эволюции домена.</w:t>
       </w:r>
     </w:p>
     <w:p>
@@ -8543,31 +8448,49 @@
         <w:rPr>
           <w:rFonts w:ascii="Times New Roman" w:hAnsi="Times New Roman" w:cs="Times New Roman"/>
         </w:rPr>
-        <w:t>Принявшись за обед, маг начал обдумывать свои дальнейшие действия. Необходимый билет</w:t>
-      </w:r>
-      <w:r>
-        <w:rPr>
-          <w:rFonts w:ascii="Times New Roman" w:hAnsi="Times New Roman" w:cs="Times New Roman"/>
-        </w:rPr>
-        <w:t xml:space="preserve"> на автобус</w:t>
-      </w:r>
-      <w:r>
-        <w:rPr>
-          <w:rFonts w:ascii="Times New Roman" w:hAnsi="Times New Roman" w:cs="Times New Roman"/>
-        </w:rPr>
-        <w:t xml:space="preserve"> до Ренна</w:t>
-      </w:r>
-      <w:r>
-        <w:rPr>
-          <w:rFonts w:ascii="Times New Roman" w:hAnsi="Times New Roman" w:cs="Times New Roman"/>
-        </w:rPr>
-        <w:t xml:space="preserve"> </w:t>
-      </w:r>
-      <w:r>
-        <w:rPr>
-          <w:rFonts w:ascii="Times New Roman" w:hAnsi="Times New Roman" w:cs="Times New Roman"/>
-        </w:rPr>
-        <w:t>есть, тот уходит завтра утром. До этого ему необходимо освоиться со всеми способностями арбитра, поскольку в случае опасности, ему лично придётся контролировать каждое действие демона, имеющего лишь зачатки разума.</w:t>
+        <w:t xml:space="preserve">Потратив остатки сил, Итан </w:t>
+      </w:r>
+      <w:r>
+        <w:rPr>
+          <w:rFonts w:ascii="Times New Roman" w:hAnsi="Times New Roman" w:cs="Times New Roman"/>
+        </w:rPr>
+        <w:t>поки</w:t>
+      </w:r>
+      <w:r>
+        <w:rPr>
+          <w:rFonts w:ascii="Times New Roman" w:hAnsi="Times New Roman" w:cs="Times New Roman"/>
+        </w:rPr>
+        <w:t>нул</w:t>
+      </w:r>
+      <w:r>
+        <w:rPr>
+          <w:rFonts w:ascii="Times New Roman" w:hAnsi="Times New Roman" w:cs="Times New Roman"/>
+        </w:rPr>
+        <w:t xml:space="preserve"> домен души и раствор</w:t>
+      </w:r>
+      <w:r>
+        <w:rPr>
+          <w:rFonts w:ascii="Times New Roman" w:hAnsi="Times New Roman" w:cs="Times New Roman"/>
+        </w:rPr>
+        <w:t>ился</w:t>
+      </w:r>
+      <w:r>
+        <w:rPr>
+          <w:rFonts w:ascii="Times New Roman" w:hAnsi="Times New Roman" w:cs="Times New Roman"/>
+        </w:rPr>
+        <w:t xml:space="preserve"> в </w:t>
+      </w:r>
+      <w:r>
+        <w:rPr>
+          <w:rFonts w:ascii="Times New Roman" w:hAnsi="Times New Roman" w:cs="Times New Roman"/>
+        </w:rPr>
+        <w:t>пространстве</w:t>
+      </w:r>
+      <w:r>
+        <w:rPr>
+          <w:rFonts w:ascii="Times New Roman" w:hAnsi="Times New Roman" w:cs="Times New Roman"/>
+        </w:rPr>
+        <w:t>.</w:t>
       </w:r>
     </w:p>
     <w:p>
@@ -8581,6 +8504,394 @@
         <w:rPr>
           <w:rFonts w:ascii="Times New Roman" w:hAnsi="Times New Roman" w:cs="Times New Roman"/>
         </w:rPr>
+        <w:t xml:space="preserve">Глаза </w:t>
+      </w:r>
+      <w:r>
+        <w:rPr>
+          <w:rFonts w:ascii="Times New Roman" w:hAnsi="Times New Roman" w:cs="Times New Roman"/>
+        </w:rPr>
+        <w:t>человек</w:t>
+      </w:r>
+      <w:r>
+        <w:rPr>
+          <w:rFonts w:ascii="Times New Roman" w:hAnsi="Times New Roman" w:cs="Times New Roman"/>
+        </w:rPr>
+        <w:t xml:space="preserve"> открыл уже в снятой им комнате. Однако, </w:t>
+      </w:r>
+      <w:r>
+        <w:rPr>
+          <w:rFonts w:ascii="Times New Roman" w:hAnsi="Times New Roman" w:cs="Times New Roman"/>
+        </w:rPr>
+        <w:t>он</w:t>
+      </w:r>
+      <w:r>
+        <w:rPr>
+          <w:rFonts w:ascii="Times New Roman" w:hAnsi="Times New Roman" w:cs="Times New Roman"/>
+        </w:rPr>
+        <w:t xml:space="preserve"> не спешил покидать круг, видя небольшую дымку перед собой, глядя через которую</w:t>
+      </w:r>
+      <w:r>
+        <w:rPr>
+          <w:rFonts w:ascii="Times New Roman" w:hAnsi="Times New Roman" w:cs="Times New Roman"/>
+        </w:rPr>
+        <w:t>,</w:t>
+      </w:r>
+      <w:r>
+        <w:rPr>
+          <w:rFonts w:ascii="Times New Roman" w:hAnsi="Times New Roman" w:cs="Times New Roman"/>
+        </w:rPr>
+        <w:t xml:space="preserve"> все краски мира обострялись до рези в глазах. Открыв рот, парень </w:t>
+      </w:r>
+      <w:r>
+        <w:rPr>
+          <w:rFonts w:ascii="Times New Roman" w:hAnsi="Times New Roman" w:cs="Times New Roman"/>
+        </w:rPr>
+        <w:t>глубоко вдохнул,</w:t>
+      </w:r>
+      <w:r>
+        <w:rPr>
+          <w:rFonts w:ascii="Times New Roman" w:hAnsi="Times New Roman" w:cs="Times New Roman"/>
+        </w:rPr>
+        <w:t xml:space="preserve"> засасывая излишки</w:t>
+      </w:r>
+      <w:r>
+        <w:rPr>
+          <w:rFonts w:ascii="Times New Roman" w:hAnsi="Times New Roman" w:cs="Times New Roman"/>
+        </w:rPr>
+        <w:t xml:space="preserve"> энергии, появившиеся</w:t>
+      </w:r>
+      <w:r>
+        <w:rPr>
+          <w:rFonts w:ascii="Times New Roman" w:hAnsi="Times New Roman" w:cs="Times New Roman"/>
+        </w:rPr>
+        <w:t xml:space="preserve"> от процесса </w:t>
+      </w:r>
+      <w:r>
+        <w:rPr>
+          <w:rFonts w:ascii="Times New Roman" w:hAnsi="Times New Roman" w:cs="Times New Roman"/>
+        </w:rPr>
+        <w:t>переваривания</w:t>
+      </w:r>
+      <w:r>
+        <w:rPr>
+          <w:rFonts w:ascii="Times New Roman" w:hAnsi="Times New Roman" w:cs="Times New Roman"/>
+        </w:rPr>
+        <w:t xml:space="preserve"> раствора </w:t>
+      </w:r>
+      <w:proofErr w:type="spellStart"/>
+      <w:r>
+        <w:rPr>
+          <w:rFonts w:ascii="Times New Roman" w:hAnsi="Times New Roman" w:cs="Times New Roman"/>
+        </w:rPr>
+        <w:t>эризиума</w:t>
+      </w:r>
+      <w:proofErr w:type="spellEnd"/>
+      <w:r>
+        <w:rPr>
+          <w:rFonts w:ascii="Times New Roman" w:hAnsi="Times New Roman" w:cs="Times New Roman"/>
+        </w:rPr>
+        <w:t>. Э</w:t>
+      </w:r>
+      <w:r>
+        <w:rPr>
+          <w:rFonts w:ascii="Times New Roman" w:hAnsi="Times New Roman" w:cs="Times New Roman"/>
+        </w:rPr>
+        <w:t xml:space="preserve">та энергия будет </w:t>
+      </w:r>
+      <w:r>
+        <w:rPr>
+          <w:rFonts w:ascii="Times New Roman" w:hAnsi="Times New Roman" w:cs="Times New Roman"/>
+        </w:rPr>
+        <w:t>полезна</w:t>
+      </w:r>
+      <w:r>
+        <w:rPr>
+          <w:rFonts w:ascii="Times New Roman" w:hAnsi="Times New Roman" w:cs="Times New Roman"/>
+        </w:rPr>
+        <w:t xml:space="preserve"> для </w:t>
+      </w:r>
+      <w:r>
+        <w:rPr>
+          <w:rFonts w:ascii="Times New Roman" w:hAnsi="Times New Roman" w:cs="Times New Roman"/>
+        </w:rPr>
+        <w:t xml:space="preserve">нового </w:t>
+      </w:r>
+      <w:r>
+        <w:rPr>
+          <w:rFonts w:ascii="Times New Roman" w:hAnsi="Times New Roman" w:cs="Times New Roman"/>
+        </w:rPr>
+        <w:t>обитател</w:t>
+      </w:r>
+      <w:r>
+        <w:rPr>
+          <w:rFonts w:ascii="Times New Roman" w:hAnsi="Times New Roman" w:cs="Times New Roman"/>
+        </w:rPr>
+        <w:t>я</w:t>
+      </w:r>
+      <w:r>
+        <w:rPr>
+          <w:rFonts w:ascii="Times New Roman" w:hAnsi="Times New Roman" w:cs="Times New Roman"/>
+        </w:rPr>
+        <w:t xml:space="preserve"> домена</w:t>
+      </w:r>
+      <w:r>
+        <w:rPr>
+          <w:rFonts w:ascii="Times New Roman" w:hAnsi="Times New Roman" w:cs="Times New Roman"/>
+        </w:rPr>
+        <w:t>.</w:t>
+      </w:r>
+    </w:p>
+    <w:p>
+      <w:pPr>
+        <w:ind w:firstLine="851"/>
+        <w:rPr>
+          <w:rFonts w:ascii="Times New Roman" w:hAnsi="Times New Roman" w:cs="Times New Roman"/>
+        </w:rPr>
+      </w:pPr>
+      <w:r>
+        <w:rPr>
+          <w:rFonts w:ascii="Times New Roman" w:hAnsi="Times New Roman" w:cs="Times New Roman"/>
+        </w:rPr>
+        <w:t xml:space="preserve"> </w:t>
+      </w:r>
+      <w:r>
+        <w:rPr>
+          <w:rFonts w:ascii="Times New Roman" w:hAnsi="Times New Roman" w:cs="Times New Roman"/>
+        </w:rPr>
+        <w:t xml:space="preserve">Избавившись от </w:t>
+      </w:r>
+      <w:r>
+        <w:rPr>
+          <w:rFonts w:ascii="Times New Roman" w:hAnsi="Times New Roman" w:cs="Times New Roman"/>
+        </w:rPr>
+        <w:t>Хаоса</w:t>
+      </w:r>
+      <w:r>
+        <w:rPr>
+          <w:rFonts w:ascii="Times New Roman" w:hAnsi="Times New Roman" w:cs="Times New Roman"/>
+        </w:rPr>
+        <w:t xml:space="preserve">, </w:t>
+      </w:r>
+      <w:r>
+        <w:rPr>
+          <w:rFonts w:ascii="Times New Roman" w:hAnsi="Times New Roman" w:cs="Times New Roman"/>
+        </w:rPr>
+        <w:t>чернокнижник</w:t>
+      </w:r>
+      <w:r>
+        <w:rPr>
+          <w:rFonts w:ascii="Times New Roman" w:hAnsi="Times New Roman" w:cs="Times New Roman"/>
+        </w:rPr>
+        <w:t xml:space="preserve"> едва успел убрать все следы проведения ритуала, как в его комнату постучали.</w:t>
+      </w:r>
+    </w:p>
+    <w:p>
+      <w:pPr>
+        <w:ind w:firstLine="851"/>
+        <w:rPr>
+          <w:rFonts w:ascii="Times New Roman" w:hAnsi="Times New Roman" w:cs="Times New Roman"/>
+        </w:rPr>
+      </w:pPr>
+      <w:r>
+        <w:rPr>
+          <w:rFonts w:ascii="Times New Roman" w:hAnsi="Times New Roman" w:cs="Times New Roman"/>
+        </w:rPr>
+        <w:t xml:space="preserve">- Господин, ваш обед. – Итан поспешил </w:t>
+      </w:r>
+      <w:r>
+        <w:rPr>
+          <w:rFonts w:ascii="Times New Roman" w:hAnsi="Times New Roman" w:cs="Times New Roman"/>
+        </w:rPr>
+        <w:t>отворить</w:t>
+      </w:r>
+      <w:r>
+        <w:rPr>
+          <w:rFonts w:ascii="Times New Roman" w:hAnsi="Times New Roman" w:cs="Times New Roman"/>
+        </w:rPr>
+        <w:t xml:space="preserve"> дверь слу</w:t>
+      </w:r>
+      <w:r>
+        <w:rPr>
+          <w:rFonts w:ascii="Times New Roman" w:hAnsi="Times New Roman" w:cs="Times New Roman"/>
+        </w:rPr>
+        <w:t>г</w:t>
+      </w:r>
+      <w:r>
+        <w:rPr>
+          <w:rFonts w:ascii="Times New Roman" w:hAnsi="Times New Roman" w:cs="Times New Roman"/>
+        </w:rPr>
+        <w:t xml:space="preserve">е, который принёс запечённую </w:t>
+      </w:r>
+      <w:r>
+        <w:rPr>
+          <w:rFonts w:ascii="Times New Roman" w:hAnsi="Times New Roman" w:cs="Times New Roman"/>
+        </w:rPr>
+        <w:t xml:space="preserve">в </w:t>
+      </w:r>
+      <w:r>
+        <w:rPr>
+          <w:rFonts w:ascii="Times New Roman" w:hAnsi="Times New Roman" w:cs="Times New Roman"/>
+        </w:rPr>
+        <w:t>картофеле</w:t>
+      </w:r>
+      <w:r>
+        <w:rPr>
+          <w:rFonts w:ascii="Times New Roman" w:hAnsi="Times New Roman" w:cs="Times New Roman"/>
+        </w:rPr>
+        <w:t xml:space="preserve"> рыбу</w:t>
+      </w:r>
+      <w:r>
+        <w:rPr>
+          <w:rFonts w:ascii="Times New Roman" w:hAnsi="Times New Roman" w:cs="Times New Roman"/>
+        </w:rPr>
+        <w:t xml:space="preserve"> и</w:t>
+      </w:r>
+      <w:r>
+        <w:rPr>
+          <w:rFonts w:ascii="Times New Roman" w:hAnsi="Times New Roman" w:cs="Times New Roman"/>
+        </w:rPr>
+        <w:t xml:space="preserve"> несколько кусков</w:t>
+      </w:r>
+      <w:r>
+        <w:rPr>
+          <w:rFonts w:ascii="Times New Roman" w:hAnsi="Times New Roman" w:cs="Times New Roman"/>
+        </w:rPr>
+        <w:t xml:space="preserve"> хлеб</w:t>
+      </w:r>
+      <w:r>
+        <w:rPr>
+          <w:rFonts w:ascii="Times New Roman" w:hAnsi="Times New Roman" w:cs="Times New Roman"/>
+        </w:rPr>
+        <w:t>а</w:t>
+      </w:r>
+      <w:r>
+        <w:rPr>
+          <w:rFonts w:ascii="Times New Roman" w:hAnsi="Times New Roman" w:cs="Times New Roman"/>
+        </w:rPr>
+        <w:t xml:space="preserve">. </w:t>
+      </w:r>
+      <w:r>
+        <w:rPr>
+          <w:rFonts w:ascii="Times New Roman" w:hAnsi="Times New Roman" w:cs="Times New Roman"/>
+        </w:rPr>
+        <w:t>При взгляде на еду</w:t>
+      </w:r>
+      <w:r>
+        <w:rPr>
+          <w:rFonts w:ascii="Times New Roman" w:hAnsi="Times New Roman" w:cs="Times New Roman"/>
+        </w:rPr>
+        <w:t>, желудок мага отозвался утробным урчанием</w:t>
+      </w:r>
+      <w:r>
+        <w:rPr>
+          <w:rFonts w:ascii="Times New Roman" w:hAnsi="Times New Roman" w:cs="Times New Roman"/>
+        </w:rPr>
+        <w:t>.</w:t>
+      </w:r>
+      <w:r>
+        <w:rPr>
+          <w:rFonts w:ascii="Times New Roman" w:hAnsi="Times New Roman" w:cs="Times New Roman"/>
+        </w:rPr>
+        <w:t xml:space="preserve"> </w:t>
+      </w:r>
+      <w:r>
+        <w:rPr>
+          <w:rFonts w:ascii="Times New Roman" w:hAnsi="Times New Roman" w:cs="Times New Roman"/>
+        </w:rPr>
+        <w:t>Р</w:t>
+      </w:r>
+      <w:r>
+        <w:rPr>
+          <w:rFonts w:ascii="Times New Roman" w:hAnsi="Times New Roman" w:cs="Times New Roman"/>
+        </w:rPr>
+        <w:t>итуал не прошёл бесследно</w:t>
+      </w:r>
+      <w:r>
+        <w:rPr>
+          <w:rFonts w:ascii="Times New Roman" w:hAnsi="Times New Roman" w:cs="Times New Roman"/>
+        </w:rPr>
+        <w:t>,</w:t>
+      </w:r>
+      <w:r>
+        <w:rPr>
+          <w:rFonts w:ascii="Times New Roman" w:hAnsi="Times New Roman" w:cs="Times New Roman"/>
+        </w:rPr>
+        <w:t xml:space="preserve"> </w:t>
+      </w:r>
+      <w:r>
+        <w:rPr>
+          <w:rFonts w:ascii="Times New Roman" w:hAnsi="Times New Roman" w:cs="Times New Roman"/>
+        </w:rPr>
+        <w:t>в том числе</w:t>
+      </w:r>
+      <w:r>
+        <w:rPr>
+          <w:rFonts w:ascii="Times New Roman" w:hAnsi="Times New Roman" w:cs="Times New Roman"/>
+        </w:rPr>
+        <w:t>,</w:t>
+      </w:r>
+      <w:r>
+        <w:rPr>
+          <w:rFonts w:ascii="Times New Roman" w:hAnsi="Times New Roman" w:cs="Times New Roman"/>
+        </w:rPr>
+        <w:t xml:space="preserve"> </w:t>
+      </w:r>
+      <w:r>
+        <w:rPr>
+          <w:rFonts w:ascii="Times New Roman" w:hAnsi="Times New Roman" w:cs="Times New Roman"/>
+        </w:rPr>
+        <w:t>и для физического тела.</w:t>
+      </w:r>
+    </w:p>
+    <w:p>
+      <w:pPr>
+        <w:ind w:firstLine="851"/>
+        <w:rPr>
+          <w:rFonts w:ascii="Times New Roman" w:hAnsi="Times New Roman" w:cs="Times New Roman"/>
+        </w:rPr>
+      </w:pPr>
+      <w:r>
+        <w:rPr>
+          <w:rFonts w:ascii="Times New Roman" w:hAnsi="Times New Roman" w:cs="Times New Roman"/>
+        </w:rPr>
+        <w:t>Принявшись за обед, маг начал обдумывать свои дальнейшие действия. Необходимый билет</w:t>
+      </w:r>
+      <w:r>
+        <w:rPr>
+          <w:rFonts w:ascii="Times New Roman" w:hAnsi="Times New Roman" w:cs="Times New Roman"/>
+        </w:rPr>
+        <w:t xml:space="preserve"> на автобус</w:t>
+      </w:r>
+      <w:r>
+        <w:rPr>
+          <w:rFonts w:ascii="Times New Roman" w:hAnsi="Times New Roman" w:cs="Times New Roman"/>
+        </w:rPr>
+        <w:t xml:space="preserve"> до Ренна</w:t>
+      </w:r>
+      <w:r>
+        <w:rPr>
+          <w:rFonts w:ascii="Times New Roman" w:hAnsi="Times New Roman" w:cs="Times New Roman"/>
+        </w:rPr>
+        <w:t xml:space="preserve"> </w:t>
+      </w:r>
+      <w:r>
+        <w:rPr>
+          <w:rFonts w:ascii="Times New Roman" w:hAnsi="Times New Roman" w:cs="Times New Roman"/>
+        </w:rPr>
+        <w:t>есть, тот уходит завтра утром. До этого ему необходимо освоиться со всеми способностями арбитра, поскольку в случае опасности, ему лично придётся контролировать каждое действие демона, имеющего лишь зачатки разума.</w:t>
+      </w:r>
+    </w:p>
+    <w:p>
+      <w:pPr>
+        <w:ind w:firstLine="851"/>
+        <w:rPr>
+          <w:rFonts w:ascii="Times New Roman" w:hAnsi="Times New Roman" w:cs="Times New Roman"/>
+        </w:rPr>
+      </w:pPr>
+      <w:r>
+        <w:rPr>
+          <w:rFonts w:ascii="Times New Roman" w:hAnsi="Times New Roman" w:cs="Times New Roman"/>
+        </w:rPr>
         <w:t xml:space="preserve">Решив всё для себя, </w:t>
       </w:r>
       <w:r>
@@ -8589,7 +8900,6 @@
         </w:rPr>
         <w:t>парень расправился с остатками еды, после чего лёг на кровать, проваливаясь внутрь своей души, ведь для обычного входа туда, ему не требовались посторонние стимуляторы в виде эликсиров.</w:t>
       </w:r>
-      <w:bookmarkEnd w:id="0"/>
     </w:p>
     <w:sectPr>
       <w:pgSz w:w="11906" w:h="16838"/>

--- a/Наработки/книги/Демонолог/Демонолог 1 глава.docx
+++ b/Наработки/книги/Демонолог/Демонолог 1 глава.docx
@@ -2061,28 +2061,7 @@
           <w:rFonts w:ascii="Times New Roman" w:hAnsi="Times New Roman" w:cs="Times New Roman"/>
           <w:i/>
         </w:rPr>
-        <w:t>низшие</w:t>
-      </w:r>
-      <w:r>
-        <w:rPr>
-          <w:rFonts w:ascii="Times New Roman" w:hAnsi="Times New Roman" w:cs="Times New Roman"/>
-          <w:i/>
-        </w:rPr>
-        <w:t xml:space="preserve"> </w:t>
-      </w:r>
-      <w:r>
-        <w:rPr>
-          <w:rFonts w:ascii="Times New Roman" w:hAnsi="Times New Roman" w:cs="Times New Roman"/>
-          <w:i/>
-        </w:rPr>
-        <w:t>обитатели</w:t>
-      </w:r>
-      <w:r>
-        <w:rPr>
-          <w:rFonts w:ascii="Times New Roman" w:hAnsi="Times New Roman" w:cs="Times New Roman"/>
-          <w:i/>
-        </w:rPr>
-        <w:t xml:space="preserve"> верхнего звена</w:t>
+        <w:t>умеренные демоны, нижнего звена</w:t>
       </w:r>
       <w:r>
         <w:rPr>
@@ -2231,7 +2210,16 @@
           <w:rFonts w:ascii="Times New Roman" w:hAnsi="Times New Roman" w:cs="Times New Roman"/>
           <w:i/>
         </w:rPr>
-        <w:t>Ментальное развитие после выковки горном находится на низком уровне, но</w:t>
+        <w:t>Ментальное развитие после выковки го</w:t>
+      </w:r>
+      <w:bookmarkStart w:id="0" w:name="_GoBack"/>
+      <w:bookmarkEnd w:id="0"/>
+      <w:r>
+        <w:rPr>
+          <w:rFonts w:ascii="Times New Roman" w:hAnsi="Times New Roman" w:cs="Times New Roman"/>
+          <w:i/>
+        </w:rPr>
+        <w:t>рном находится на низком уровне, но</w:t>
       </w:r>
       <w:r>
         <w:rPr>
@@ -8338,15 +8326,7 @@
         <w:rPr>
           <w:rFonts w:ascii="Times New Roman" w:hAnsi="Times New Roman" w:cs="Times New Roman"/>
         </w:rPr>
-        <w:t>придающее тому силу и усили</w:t>
-      </w:r>
-      <w:bookmarkStart w:id="0" w:name="_GoBack"/>
-      <w:bookmarkEnd w:id="0"/>
-      <w:r>
-        <w:rPr>
-          <w:rFonts w:ascii="Times New Roman" w:hAnsi="Times New Roman" w:cs="Times New Roman"/>
-        </w:rPr>
-        <w:t>вая рост врождённых способностей арбитра</w:t>
+        <w:t>придающее тому силу и усиливая рост врождённых способностей арбитра</w:t>
       </w:r>
       <w:r>
         <w:rPr>
